--- a/BaseDeDatos/2.BasesDeDatosRelacionales/Unidad1/UNIDAD1.docx
+++ b/BaseDeDatos/2.BasesDeDatosRelacionales/Unidad1/UNIDAD1.docx
@@ -124,23 +124,7 @@
           <w:rFonts w:ascii="Arial" w:hAnsi="Arial" w:cs="Arial"/>
           <w:lang w:val="es-CR"/>
         </w:rPr>
-        <w:t xml:space="preserve"> y </w:t>
-      </w:r>
-      <w:proofErr w:type="spellStart"/>
-      <w:r>
-        <w:rPr>
-          <w:rFonts w:ascii="Arial" w:hAnsi="Arial" w:cs="Arial"/>
-          <w:lang w:val="es-CR"/>
-        </w:rPr>
-        <w:t>triggers</w:t>
-      </w:r>
-      <w:proofErr w:type="spellEnd"/>
-      <w:r>
-        <w:rPr>
-          <w:rFonts w:ascii="Arial" w:hAnsi="Arial" w:cs="Arial"/>
-          <w:lang w:val="es-CR"/>
-        </w:rPr>
-        <w:t>, para luego explicar los procesos de normalización de la base de datos y así terminar con la especificación de operaciones más complejas que podemos realizar sobre nuestras tablas. Para lograr los objetivos planteados seguimos un enfoque teórico-práctico, que busca que el participante pueda practicar los conceptos explicados en videos y lecturas a una diversa cantidad de escenarios y contextos.</w:t>
+        <w:t xml:space="preserve"> y triggers, para luego explicar los procesos de normalización de la base de datos y así terminar con la especificación de operaciones más complejas que podemos realizar sobre nuestras tablas. Para lograr los objetivos planteados seguimos un enfoque teórico-práctico, que busca que el participante pueda practicar los conceptos explicados en videos y lecturas a una diversa cantidad de escenarios y contextos.</w:t>
       </w:r>
     </w:p>
     <w:p>
@@ -154,7 +138,6 @@
           <w:lang w:val="es-CR"/>
         </w:rPr>
       </w:pPr>
-      <w:proofErr w:type="spellStart"/>
       <w:r>
         <w:rPr>
           <w:rFonts w:ascii="Arial" w:hAnsi="Arial" w:cs="Arial"/>
@@ -162,29 +145,8 @@
           <w:bCs/>
           <w:lang w:val="es-CR"/>
         </w:rPr>
-        <w:t>Objetivos</w:t>
-      </w:r>
-      <w:proofErr w:type="spellEnd"/>
-      <w:r>
-        <w:rPr>
-          <w:rFonts w:ascii="Arial" w:hAnsi="Arial" w:cs="Arial"/>
-          <w:b/>
-          <w:bCs/>
-          <w:lang w:val="es-CR"/>
-        </w:rPr>
-        <w:t xml:space="preserve"> de </w:t>
-      </w:r>
-      <w:proofErr w:type="spellStart"/>
-      <w:r>
-        <w:rPr>
-          <w:rFonts w:ascii="Arial" w:hAnsi="Arial" w:cs="Arial"/>
-          <w:b/>
-          <w:bCs/>
-          <w:lang w:val="es-CR"/>
-        </w:rPr>
-        <w:t>aprendizaje</w:t>
-      </w:r>
-      <w:proofErr w:type="spellEnd"/>
+        <w:t>Objetivos de aprendizaje</w:t>
+      </w:r>
     </w:p>
     <w:p>
       <w:pPr>
@@ -277,19 +239,6 @@
     <w:p>
       <w:pPr>
         <w:pStyle w:val="ListParagraph"/>
-        <w:rPr>
-          <w:rFonts w:ascii="Arial" w:eastAsia="Times New Roman" w:hAnsi="Arial" w:cs="Arial"/>
-          <w:sz w:val="24"/>
-          <w:szCs w:val="24"/>
-          <w:lang w:val="es-CR"/>
-        </w:rPr>
-      </w:pPr>
-    </w:p>
-    <w:p>
-      <w:pPr>
-        <w:pStyle w:val="ListParagraph"/>
-        <w:spacing w:before="100" w:beforeAutospacing="1" w:after="100" w:afterAutospacing="1" w:line="240" w:lineRule="auto"/>
-        <w:ind w:left="1080"/>
         <w:rPr>
           <w:rFonts w:ascii="Arial" w:eastAsia="Times New Roman" w:hAnsi="Arial" w:cs="Arial"/>
           <w:sz w:val="24"/>
@@ -334,7 +283,773 @@
           <w:lang w:val="es-CR"/>
         </w:rPr>
       </w:pPr>
+      <w:r>
+        <w:rPr>
+          <w:rFonts w:ascii="Arial" w:eastAsia="Times New Roman" w:hAnsi="Arial" w:cs="Arial"/>
+          <w:sz w:val="24"/>
+          <w:szCs w:val="24"/>
+          <w:lang w:val="es-CR"/>
+        </w:rPr>
+        <w:t>Cuando el volumen crece.</w:t>
+      </w:r>
+    </w:p>
+    <w:p>
+      <w:pPr>
+        <w:spacing w:before="100" w:beforeAutospacing="1" w:after="100" w:afterAutospacing="1" w:line="240" w:lineRule="auto"/>
+        <w:rPr>
+          <w:rFonts w:ascii="Arial" w:eastAsia="Times New Roman" w:hAnsi="Arial" w:cs="Arial"/>
+          <w:sz w:val="24"/>
+          <w:szCs w:val="24"/>
+          <w:lang w:val="es-CR"/>
+        </w:rPr>
+      </w:pPr>
+      <w:r>
+        <w:rPr>
+          <w:rFonts w:ascii="Arial" w:eastAsia="Times New Roman" w:hAnsi="Arial" w:cs="Arial"/>
+          <w:sz w:val="24"/>
+          <w:szCs w:val="24"/>
+          <w:lang w:val="es-CR"/>
+        </w:rPr>
+        <w:t>Restricciones cuando declaramos una Primary Key:</w:t>
+      </w:r>
+    </w:p>
+    <w:p>
+      <w:pPr>
+        <w:pStyle w:val="ListParagraph"/>
+        <w:numPr>
+          <w:ilvl w:val="0"/>
+          <w:numId w:val="5"/>
+        </w:numPr>
+        <w:spacing w:before="100" w:beforeAutospacing="1" w:after="100" w:afterAutospacing="1" w:line="240" w:lineRule="auto"/>
+        <w:rPr>
+          <w:rFonts w:ascii="Arial" w:eastAsia="Times New Roman" w:hAnsi="Arial" w:cs="Arial"/>
+          <w:sz w:val="24"/>
+          <w:szCs w:val="24"/>
+          <w:lang w:val="es-CR"/>
+        </w:rPr>
+      </w:pPr>
+      <w:r>
+        <w:rPr>
+          <w:rFonts w:ascii="Arial" w:eastAsia="Times New Roman" w:hAnsi="Arial" w:cs="Arial"/>
+          <w:sz w:val="24"/>
+          <w:szCs w:val="24"/>
+          <w:lang w:val="es-CR"/>
+        </w:rPr>
+        <w:t xml:space="preserve">- </w:t>
+      </w:r>
+      <w:r>
+        <w:rPr>
+          <w:rFonts w:ascii="Arial" w:eastAsia="Times New Roman" w:hAnsi="Arial" w:cs="Arial"/>
+          <w:sz w:val="24"/>
+          <w:szCs w:val="24"/>
+          <w:lang w:val="es-CR"/>
+        </w:rPr>
+        <w:t>Unicidad.</w:t>
+      </w:r>
+    </w:p>
+    <w:p>
+      <w:pPr>
+        <w:pStyle w:val="ListParagraph"/>
+        <w:numPr>
+          <w:ilvl w:val="0"/>
+          <w:numId w:val="5"/>
+        </w:numPr>
+        <w:spacing w:before="100" w:beforeAutospacing="1" w:after="100" w:afterAutospacing="1" w:line="240" w:lineRule="auto"/>
+        <w:rPr>
+          <w:rFonts w:ascii="Arial" w:eastAsia="Times New Roman" w:hAnsi="Arial" w:cs="Arial"/>
+          <w:sz w:val="24"/>
+          <w:szCs w:val="24"/>
+          <w:lang w:val="es-CR"/>
+        </w:rPr>
+      </w:pPr>
+      <w:r>
+        <w:rPr>
+          <w:rFonts w:ascii="Arial" w:eastAsia="Times New Roman" w:hAnsi="Arial" w:cs="Arial"/>
+          <w:sz w:val="24"/>
+          <w:szCs w:val="24"/>
+          <w:lang w:val="es-CR"/>
+        </w:rPr>
+        <w:t xml:space="preserve">- </w:t>
+      </w:r>
+      <w:r>
+        <w:rPr>
+          <w:rFonts w:ascii="Arial" w:eastAsia="Times New Roman" w:hAnsi="Arial" w:cs="Arial"/>
+          <w:sz w:val="24"/>
+          <w:szCs w:val="24"/>
+          <w:lang w:val="es-CR"/>
+        </w:rPr>
+        <w:t>Not Null</w:t>
+      </w:r>
+    </w:p>
+    <w:p>
+      <w:pPr>
+        <w:pStyle w:val="ListParagraph"/>
+        <w:numPr>
+          <w:ilvl w:val="0"/>
+          <w:numId w:val="5"/>
+        </w:numPr>
+        <w:spacing w:before="100" w:beforeAutospacing="1" w:after="100" w:afterAutospacing="1" w:line="240" w:lineRule="auto"/>
+        <w:rPr>
+          <w:rFonts w:ascii="Arial" w:eastAsia="Times New Roman" w:hAnsi="Arial" w:cs="Arial"/>
+          <w:sz w:val="24"/>
+          <w:szCs w:val="24"/>
+          <w:lang w:val="es-CR"/>
+        </w:rPr>
+      </w:pPr>
+      <w:r>
+        <w:rPr>
+          <w:rFonts w:ascii="Arial" w:eastAsia="Times New Roman" w:hAnsi="Arial" w:cs="Arial"/>
+          <w:sz w:val="24"/>
+          <w:szCs w:val="24"/>
+          <w:lang w:val="es-CR"/>
+        </w:rPr>
+        <w:t xml:space="preserve">- </w:t>
+      </w:r>
+      <w:r>
+        <w:rPr>
+          <w:rFonts w:ascii="Arial" w:eastAsia="Times New Roman" w:hAnsi="Arial" w:cs="Arial"/>
+          <w:sz w:val="24"/>
+          <w:szCs w:val="24"/>
+          <w:lang w:val="es-CR"/>
+        </w:rPr>
+        <w:t>Clave primaria debe estar en todas las tablas.</w:t>
+      </w:r>
+    </w:p>
+    <w:p>
+      <w:pPr>
+        <w:pStyle w:val="ListParagraph"/>
+        <w:numPr>
+          <w:ilvl w:val="0"/>
+          <w:numId w:val="5"/>
+        </w:numPr>
+        <w:spacing w:before="100" w:beforeAutospacing="1" w:after="100" w:afterAutospacing="1" w:line="240" w:lineRule="auto"/>
+        <w:rPr>
+          <w:rFonts w:ascii="Arial" w:eastAsia="Times New Roman" w:hAnsi="Arial" w:cs="Arial"/>
+          <w:sz w:val="24"/>
+          <w:szCs w:val="24"/>
+          <w:lang w:val="es-CR"/>
+        </w:rPr>
+      </w:pPr>
+      <w:r>
+        <w:rPr>
+          <w:rFonts w:ascii="Arial" w:eastAsia="Times New Roman" w:hAnsi="Arial" w:cs="Arial"/>
+          <w:sz w:val="24"/>
+          <w:szCs w:val="24"/>
+          <w:lang w:val="es-CR"/>
+        </w:rPr>
+        <w:t xml:space="preserve">- </w:t>
+      </w:r>
+      <w:r>
+        <w:rPr>
+          <w:rFonts w:ascii="Arial" w:eastAsia="Times New Roman" w:hAnsi="Arial" w:cs="Arial"/>
+          <w:sz w:val="24"/>
+          <w:szCs w:val="24"/>
+          <w:lang w:val="es-CR"/>
+        </w:rPr>
+        <w:t>Clave primaria compuesta esta conformada por más de un campo</w:t>
+      </w:r>
+    </w:p>
+    <w:p>
+      <w:pPr>
+        <w:pStyle w:val="ListParagraph"/>
+        <w:numPr>
+          <w:ilvl w:val="0"/>
+          <w:numId w:val="5"/>
+        </w:numPr>
+        <w:spacing w:before="100" w:beforeAutospacing="1" w:after="100" w:afterAutospacing="1" w:line="240" w:lineRule="auto"/>
+        <w:rPr>
+          <w:rFonts w:ascii="Arial" w:eastAsia="Times New Roman" w:hAnsi="Arial" w:cs="Arial"/>
+          <w:sz w:val="24"/>
+          <w:szCs w:val="24"/>
+          <w:lang w:val="es-CR"/>
+        </w:rPr>
+      </w:pPr>
+      <w:r>
+        <w:rPr>
+          <w:rFonts w:ascii="Arial" w:eastAsia="Times New Roman" w:hAnsi="Arial" w:cs="Arial"/>
+          <w:sz w:val="24"/>
+          <w:szCs w:val="24"/>
+          <w:lang w:val="es-CR"/>
+        </w:rPr>
+        <w:t xml:space="preserve">- </w:t>
+      </w:r>
+      <w:r>
+        <w:rPr>
+          <w:rFonts w:ascii="Arial" w:eastAsia="Times New Roman" w:hAnsi="Arial" w:cs="Arial"/>
+          <w:sz w:val="24"/>
+          <w:szCs w:val="24"/>
+          <w:lang w:val="es-CR"/>
+        </w:rPr>
+        <w:t>usualmente las claves compuestas se utilizan en relaciones N a M.</w:t>
+      </w:r>
+    </w:p>
+    <w:p>
+      <w:pPr>
+        <w:pStyle w:val="ListParagraph"/>
+        <w:numPr>
+          <w:ilvl w:val="0"/>
+          <w:numId w:val="5"/>
+        </w:numPr>
+        <w:spacing w:before="100" w:beforeAutospacing="1" w:after="100" w:afterAutospacing="1" w:line="240" w:lineRule="auto"/>
+        <w:rPr>
+          <w:rFonts w:ascii="Arial" w:eastAsia="Times New Roman" w:hAnsi="Arial" w:cs="Arial"/>
+          <w:sz w:val="24"/>
+          <w:szCs w:val="24"/>
+          <w:lang w:val="es-CR"/>
+        </w:rPr>
+      </w:pPr>
+      <w:r>
+        <w:rPr>
+          <w:rFonts w:ascii="Arial" w:eastAsia="Times New Roman" w:hAnsi="Arial" w:cs="Arial"/>
+          <w:sz w:val="24"/>
+          <w:szCs w:val="24"/>
+          <w:lang w:val="es-CR"/>
+        </w:rPr>
+        <w:t xml:space="preserve">- </w:t>
+      </w:r>
+      <w:r>
+        <w:rPr>
+          <w:rFonts w:ascii="Arial" w:eastAsia="Times New Roman" w:hAnsi="Arial" w:cs="Arial"/>
+          <w:sz w:val="24"/>
+          <w:szCs w:val="24"/>
+          <w:lang w:val="es-CR"/>
+        </w:rPr>
+        <w:t xml:space="preserve">Otras situaciones donde se pueden utilizar claves primarias compuestas: </w:t>
+      </w:r>
+    </w:p>
+    <w:p>
+      <w:pPr>
+        <w:spacing w:before="100" w:beforeAutospacing="1" w:after="100" w:afterAutospacing="1" w:line="240" w:lineRule="auto"/>
+        <w:rPr>
+          <w:rFonts w:ascii="Arial" w:eastAsia="Times New Roman" w:hAnsi="Arial" w:cs="Arial"/>
+          <w:sz w:val="24"/>
+          <w:szCs w:val="24"/>
+          <w:lang w:val="es-CR"/>
+        </w:rPr>
+      </w:pPr>
+      <w:r>
+        <w:rPr>
+          <w:noProof/>
+        </w:rPr>
+        <w:lastRenderedPageBreak/>
+        <w:drawing>
+          <wp:inline distT="0" distB="0" distL="0" distR="0" wp14:anchorId="4125AD31" wp14:editId="07FFB994">
+            <wp:extent cx="2419074" cy="1370292"/>
+            <wp:effectExtent l="0" t="0" r="635" b="1905"/>
+            <wp:docPr id="1" name="Picture 1"/>
+            <wp:cNvGraphicFramePr>
+              <a:graphicFrameLocks xmlns:a="http://schemas.openxmlformats.org/drawingml/2006/main" noChangeAspect="1"/>
+            </wp:cNvGraphicFramePr>
+            <a:graphic xmlns:a="http://schemas.openxmlformats.org/drawingml/2006/main">
+              <a:graphicData uri="http://schemas.openxmlformats.org/drawingml/2006/picture">
+                <pic:pic xmlns:pic="http://schemas.openxmlformats.org/drawingml/2006/picture">
+                  <pic:nvPicPr>
+                    <pic:cNvPr id="1" name=""/>
+                    <pic:cNvPicPr/>
+                  </pic:nvPicPr>
+                  <pic:blipFill>
+                    <a:blip r:embed="rId7"/>
+                    <a:stretch>
+                      <a:fillRect/>
+                    </a:stretch>
+                  </pic:blipFill>
+                  <pic:spPr>
+                    <a:xfrm>
+                      <a:off x="0" y="0"/>
+                      <a:ext cx="2437460" cy="1380707"/>
+                    </a:xfrm>
+                    <a:prstGeom prst="rect">
+                      <a:avLst/>
+                    </a:prstGeom>
+                  </pic:spPr>
+                </pic:pic>
+              </a:graphicData>
+            </a:graphic>
+          </wp:inline>
+        </w:drawing>
+      </w:r>
+      <w:r>
+        <w:rPr>
+          <w:rFonts w:ascii="Arial" w:eastAsia="Times New Roman" w:hAnsi="Arial" w:cs="Arial"/>
+          <w:sz w:val="24"/>
+          <w:szCs w:val="24"/>
+          <w:lang w:val="es-CR"/>
+        </w:rPr>
+        <w:t xml:space="preserve"> id del estado y id de la ciudad quienes representan una ciudad.</w:t>
+      </w:r>
+    </w:p>
+    <w:p>
+      <w:pPr>
+        <w:spacing w:before="100" w:beforeAutospacing="1" w:after="100" w:afterAutospacing="1" w:line="240" w:lineRule="auto"/>
+        <w:rPr>
+          <w:rFonts w:ascii="Arial" w:eastAsia="Times New Roman" w:hAnsi="Arial" w:cs="Arial"/>
+          <w:sz w:val="24"/>
+          <w:szCs w:val="24"/>
+          <w:lang w:val="es-CR"/>
+        </w:rPr>
+      </w:pPr>
+      <w:r>
+        <w:rPr>
+          <w:rFonts w:ascii="Arial" w:eastAsia="Times New Roman" w:hAnsi="Arial" w:cs="Arial"/>
+          <w:sz w:val="24"/>
+          <w:szCs w:val="24"/>
+          <w:lang w:val="es-CR"/>
+        </w:rPr>
+        <w:t>Una clave foránea apunta a una clave primaria de otra tabla, convirtiéndose en una referencia</w:t>
+      </w:r>
+      <w:r>
+        <w:rPr>
+          <w:rFonts w:ascii="Arial" w:eastAsia="Times New Roman" w:hAnsi="Arial" w:cs="Arial"/>
+          <w:sz w:val="24"/>
+          <w:szCs w:val="24"/>
+          <w:lang w:val="es-CR"/>
+        </w:rPr>
+        <w:t>. En la tabla se debe indicar que es una clave foránea.</w:t>
+      </w:r>
+    </w:p>
+    <w:p>
+      <w:pPr>
+        <w:spacing w:before="100" w:beforeAutospacing="1" w:after="100" w:afterAutospacing="1" w:line="240" w:lineRule="auto"/>
+        <w:rPr>
+          <w:rFonts w:ascii="Arial" w:eastAsia="Times New Roman" w:hAnsi="Arial" w:cs="Arial"/>
+          <w:sz w:val="24"/>
+          <w:szCs w:val="24"/>
+          <w:lang w:val="es-CR"/>
+        </w:rPr>
+      </w:pPr>
+      <w:r>
+        <w:rPr>
+          <w:rFonts w:ascii="Arial" w:eastAsia="Times New Roman" w:hAnsi="Arial" w:cs="Arial"/>
+          <w:sz w:val="24"/>
+          <w:szCs w:val="24"/>
+          <w:lang w:val="es-CR"/>
+        </w:rPr>
+        <w:t xml:space="preserve">Reglas de integridad: </w:t>
+      </w:r>
+    </w:p>
+    <w:p>
+      <w:pPr>
+        <w:spacing w:before="100" w:beforeAutospacing="1" w:after="100" w:afterAutospacing="1" w:line="240" w:lineRule="auto"/>
+        <w:rPr>
+          <w:rFonts w:ascii="Arial" w:eastAsia="Times New Roman" w:hAnsi="Arial" w:cs="Arial"/>
+          <w:sz w:val="24"/>
+          <w:szCs w:val="24"/>
+          <w:lang w:val="es-CR"/>
+        </w:rPr>
+      </w:pPr>
+      <w:r>
+        <w:rPr>
+          <w:rFonts w:ascii="Arial" w:eastAsia="Times New Roman" w:hAnsi="Arial" w:cs="Arial"/>
+          <w:sz w:val="24"/>
+          <w:szCs w:val="24"/>
+          <w:lang w:val="es-CR"/>
+        </w:rPr>
+        <w:t>- Que se garantice que las referencias sean válidas.</w:t>
+      </w:r>
+    </w:p>
+    <w:p>
+      <w:pPr>
+        <w:spacing w:before="100" w:beforeAutospacing="1" w:after="100" w:afterAutospacing="1" w:line="240" w:lineRule="auto"/>
+        <w:rPr>
+          <w:rFonts w:ascii="Arial" w:eastAsia="Times New Roman" w:hAnsi="Arial" w:cs="Arial"/>
+          <w:sz w:val="24"/>
+          <w:szCs w:val="24"/>
+          <w:lang w:val="es-CR"/>
+        </w:rPr>
+      </w:pPr>
+      <w:r>
+        <w:rPr>
+          <w:rFonts w:ascii="Arial" w:eastAsia="Times New Roman" w:hAnsi="Arial" w:cs="Arial"/>
+          <w:sz w:val="24"/>
+          <w:szCs w:val="24"/>
+          <w:lang w:val="es-CR"/>
+        </w:rPr>
+        <w:t>- Not null</w:t>
+      </w:r>
+    </w:p>
+    <w:p>
+      <w:pPr>
+        <w:spacing w:before="100" w:beforeAutospacing="1" w:after="100" w:afterAutospacing="1" w:line="240" w:lineRule="auto"/>
+        <w:rPr>
+          <w:rFonts w:ascii="Arial" w:eastAsia="Times New Roman" w:hAnsi="Arial" w:cs="Arial"/>
+          <w:sz w:val="24"/>
+          <w:szCs w:val="24"/>
+          <w:lang w:val="es-CR"/>
+        </w:rPr>
+      </w:pPr>
+      <w:r>
+        <w:rPr>
+          <w:rFonts w:ascii="Arial" w:eastAsia="Times New Roman" w:hAnsi="Arial" w:cs="Arial"/>
+          <w:sz w:val="24"/>
+          <w:szCs w:val="24"/>
+          <w:lang w:val="es-CR"/>
+        </w:rPr>
+        <w:t>Índices, cuando las tablas se vuelven muy grandes, listas enlazadas o árboles de búsqueda para encontrar los registros más fácilmente</w:t>
+      </w:r>
+      <w:r>
+        <w:rPr>
+          <w:rFonts w:ascii="Arial" w:eastAsia="Times New Roman" w:hAnsi="Arial" w:cs="Arial"/>
+          <w:sz w:val="24"/>
+          <w:szCs w:val="24"/>
+          <w:lang w:val="es-CR"/>
+        </w:rPr>
+        <w:t>.</w:t>
+      </w:r>
+    </w:p>
+    <w:p>
+      <w:pPr>
+        <w:spacing w:before="100" w:beforeAutospacing="1" w:after="100" w:afterAutospacing="1" w:line="240" w:lineRule="auto"/>
+        <w:rPr>
+          <w:rFonts w:ascii="Arial" w:eastAsia="Times New Roman" w:hAnsi="Arial" w:cs="Arial"/>
+          <w:sz w:val="24"/>
+          <w:szCs w:val="24"/>
+          <w:lang w:val="es-CR"/>
+        </w:rPr>
+      </w:pPr>
+      <w:r>
+        <w:rPr>
+          <w:rFonts w:ascii="Arial" w:eastAsia="Times New Roman" w:hAnsi="Arial" w:cs="Arial"/>
+          <w:sz w:val="24"/>
+          <w:szCs w:val="24"/>
+          <w:lang w:val="es-CR"/>
+        </w:rPr>
+        <w:t>Por ejemplo:</w:t>
+      </w:r>
+    </w:p>
+    <w:p>
+      <w:pPr>
+        <w:spacing w:before="100" w:beforeAutospacing="1" w:after="100" w:afterAutospacing="1" w:line="240" w:lineRule="auto"/>
+        <w:rPr>
+          <w:rFonts w:ascii="Arial" w:eastAsia="Times New Roman" w:hAnsi="Arial" w:cs="Arial"/>
+          <w:sz w:val="24"/>
+          <w:szCs w:val="24"/>
+          <w:lang w:val="es-CR"/>
+        </w:rPr>
+      </w:pPr>
+      <w:r>
+        <w:rPr>
+          <w:noProof/>
+        </w:rPr>
+        <w:drawing>
+          <wp:inline distT="0" distB="0" distL="0" distR="0" wp14:anchorId="0748B2BC" wp14:editId="15170036">
+            <wp:extent cx="3898900" cy="1367114"/>
+            <wp:effectExtent l="0" t="0" r="6350" b="5080"/>
+            <wp:docPr id="2" name="Picture 2"/>
+            <wp:cNvGraphicFramePr>
+              <a:graphicFrameLocks xmlns:a="http://schemas.openxmlformats.org/drawingml/2006/main" noChangeAspect="1"/>
+            </wp:cNvGraphicFramePr>
+            <a:graphic xmlns:a="http://schemas.openxmlformats.org/drawingml/2006/main">
+              <a:graphicData uri="http://schemas.openxmlformats.org/drawingml/2006/picture">
+                <pic:pic xmlns:pic="http://schemas.openxmlformats.org/drawingml/2006/picture">
+                  <pic:nvPicPr>
+                    <pic:cNvPr id="1" name=""/>
+                    <pic:cNvPicPr/>
+                  </pic:nvPicPr>
+                  <pic:blipFill>
+                    <a:blip r:embed="rId8"/>
+                    <a:stretch>
+                      <a:fillRect/>
+                    </a:stretch>
+                  </pic:blipFill>
+                  <pic:spPr>
+                    <a:xfrm>
+                      <a:off x="0" y="0"/>
+                      <a:ext cx="3911363" cy="1371484"/>
+                    </a:xfrm>
+                    <a:prstGeom prst="rect">
+                      <a:avLst/>
+                    </a:prstGeom>
+                  </pic:spPr>
+                </pic:pic>
+              </a:graphicData>
+            </a:graphic>
+          </wp:inline>
+        </w:drawing>
+      </w:r>
+    </w:p>
+    <w:p>
+      <w:pPr>
+        <w:spacing w:before="100" w:beforeAutospacing="1" w:after="100" w:afterAutospacing="1" w:line="240" w:lineRule="auto"/>
+        <w:rPr>
+          <w:rFonts w:ascii="Arial" w:eastAsia="Times New Roman" w:hAnsi="Arial" w:cs="Arial"/>
+          <w:sz w:val="24"/>
+          <w:szCs w:val="24"/>
+          <w:lang w:val="es-CR"/>
+        </w:rPr>
+      </w:pPr>
+      <w:r>
+        <w:rPr>
+          <w:rFonts w:ascii="Arial" w:eastAsia="Times New Roman" w:hAnsi="Arial" w:cs="Arial"/>
+          <w:sz w:val="24"/>
+          <w:szCs w:val="24"/>
+          <w:lang w:val="es-CR"/>
+        </w:rPr>
+        <w:t>Se podría crear un índice para las fechas de nacimiento.</w:t>
+      </w:r>
+    </w:p>
+    <w:p>
+      <w:pPr>
+        <w:spacing w:before="100" w:beforeAutospacing="1" w:after="100" w:afterAutospacing="1" w:line="240" w:lineRule="auto"/>
+        <w:rPr>
+          <w:rFonts w:ascii="Arial" w:eastAsia="Times New Roman" w:hAnsi="Arial" w:cs="Arial"/>
+          <w:sz w:val="24"/>
+          <w:szCs w:val="24"/>
+          <w:lang w:val="es-CR"/>
+        </w:rPr>
+      </w:pPr>
+      <w:r>
+        <w:rPr>
+          <w:noProof/>
+        </w:rPr>
+        <w:drawing>
+          <wp:inline distT="0" distB="0" distL="0" distR="0" wp14:anchorId="62FB18C3" wp14:editId="126A1A49">
+            <wp:extent cx="2425700" cy="1867891"/>
+            <wp:effectExtent l="0" t="0" r="0" b="0"/>
+            <wp:docPr id="3" name="Picture 3"/>
+            <wp:cNvGraphicFramePr>
+              <a:graphicFrameLocks xmlns:a="http://schemas.openxmlformats.org/drawingml/2006/main" noChangeAspect="1"/>
+            </wp:cNvGraphicFramePr>
+            <a:graphic xmlns:a="http://schemas.openxmlformats.org/drawingml/2006/main">
+              <a:graphicData uri="http://schemas.openxmlformats.org/drawingml/2006/picture">
+                <pic:pic xmlns:pic="http://schemas.openxmlformats.org/drawingml/2006/picture">
+                  <pic:nvPicPr>
+                    <pic:cNvPr id="1" name=""/>
+                    <pic:cNvPicPr/>
+                  </pic:nvPicPr>
+                  <pic:blipFill>
+                    <a:blip r:embed="rId9"/>
+                    <a:stretch>
+                      <a:fillRect/>
+                    </a:stretch>
+                  </pic:blipFill>
+                  <pic:spPr>
+                    <a:xfrm>
+                      <a:off x="0" y="0"/>
+                      <a:ext cx="2431836" cy="1872616"/>
+                    </a:xfrm>
+                    <a:prstGeom prst="rect">
+                      <a:avLst/>
+                    </a:prstGeom>
+                  </pic:spPr>
+                </pic:pic>
+              </a:graphicData>
+            </a:graphic>
+          </wp:inline>
+        </w:drawing>
+      </w:r>
+    </w:p>
+    <w:p>
+      <w:pPr>
+        <w:spacing w:before="100" w:beforeAutospacing="1" w:after="100" w:afterAutospacing="1" w:line="240" w:lineRule="auto"/>
+        <w:rPr>
+          <w:rFonts w:ascii="Arial" w:eastAsia="Times New Roman" w:hAnsi="Arial" w:cs="Arial"/>
+          <w:sz w:val="24"/>
+          <w:szCs w:val="24"/>
+          <w:lang w:val="es-CR"/>
+        </w:rPr>
+      </w:pPr>
+      <w:r>
+        <w:rPr>
+          <w:rFonts w:ascii="Arial" w:eastAsia="Times New Roman" w:hAnsi="Arial" w:cs="Arial"/>
+          <w:sz w:val="24"/>
+          <w:szCs w:val="24"/>
+          <w:lang w:val="es-CR"/>
+        </w:rPr>
+        <w:lastRenderedPageBreak/>
+        <w:t xml:space="preserve">El índice puede tener uno o más campos. Algunos índices se pueden </w:t>
+      </w:r>
+      <w:r>
+        <w:rPr>
+          <w:rFonts w:ascii="Arial" w:eastAsia="Times New Roman" w:hAnsi="Arial" w:cs="Arial"/>
+          <w:sz w:val="24"/>
+          <w:szCs w:val="24"/>
+          <w:lang w:val="es-CR"/>
+        </w:rPr>
+        <w:t>definir con las restricciones</w:t>
+      </w:r>
+    </w:p>
+    <w:p>
+      <w:pPr>
+        <w:spacing w:before="100" w:beforeAutospacing="1" w:after="100" w:afterAutospacing="1" w:line="240" w:lineRule="auto"/>
+        <w:rPr>
+          <w:rFonts w:ascii="Arial" w:eastAsia="Times New Roman" w:hAnsi="Arial" w:cs="Arial"/>
+          <w:sz w:val="24"/>
+          <w:szCs w:val="24"/>
+          <w:lang w:val="es-CR"/>
+        </w:rPr>
+      </w:pPr>
+      <w:r>
+        <w:rPr>
+          <w:rFonts w:ascii="Arial" w:eastAsia="Times New Roman" w:hAnsi="Arial" w:cs="Arial"/>
+          <w:sz w:val="24"/>
+          <w:szCs w:val="24"/>
+          <w:lang w:val="es-CR"/>
+        </w:rPr>
+        <w:t>Los índices permiten un acceso más rápido a las consultas, sin embargo son más lentos para la inserción o eliminación.</w:t>
+      </w:r>
+    </w:p>
+    <w:p>
+      <w:pPr>
+        <w:spacing w:before="100" w:beforeAutospacing="1" w:after="100" w:afterAutospacing="1" w:line="240" w:lineRule="auto"/>
+        <w:rPr>
+          <w:rFonts w:ascii="Arial" w:eastAsia="Times New Roman" w:hAnsi="Arial" w:cs="Arial"/>
+          <w:sz w:val="24"/>
+          <w:szCs w:val="24"/>
+          <w:lang w:val="es-CR"/>
+        </w:rPr>
+      </w:pPr>
+      <w:r>
+        <w:rPr>
+          <w:rFonts w:ascii="Arial" w:eastAsia="Times New Roman" w:hAnsi="Arial" w:cs="Arial"/>
+          <w:sz w:val="24"/>
+          <w:szCs w:val="24"/>
+          <w:lang w:val="es-CR"/>
+        </w:rPr>
+        <w:t>Debido a que cuando se inserta un registro hay que indexar el nuevo valor, y cuando se elimina hay que reindexar , de forma tal que ya no aparezca más en las restricciones definidas.</w:t>
+      </w:r>
+    </w:p>
+    <w:p>
+      <w:pPr>
+        <w:spacing w:before="100" w:beforeAutospacing="1" w:after="100" w:afterAutospacing="1" w:line="240" w:lineRule="auto"/>
+        <w:rPr>
+          <w:rFonts w:ascii="Arial" w:eastAsia="Times New Roman" w:hAnsi="Arial" w:cs="Arial"/>
+          <w:sz w:val="24"/>
+          <w:szCs w:val="24"/>
+          <w:lang w:val="es-CR"/>
+        </w:rPr>
+      </w:pPr>
+      <w:r>
+        <w:rPr>
+          <w:rFonts w:ascii="Arial" w:eastAsia="Times New Roman" w:hAnsi="Arial" w:cs="Arial"/>
+          <w:sz w:val="24"/>
+          <w:szCs w:val="24"/>
+          <w:lang w:val="es-CR"/>
+        </w:rPr>
+        <w:t>Se agregan índices en los campos de búsqueda más comunes.</w:t>
+      </w:r>
+    </w:p>
+    <w:p>
+      <w:pPr>
+        <w:pStyle w:val="ListParagraph"/>
+        <w:numPr>
+          <w:ilvl w:val="1"/>
+          <w:numId w:val="2"/>
+        </w:numPr>
+        <w:spacing w:before="100" w:beforeAutospacing="1" w:after="100" w:afterAutospacing="1" w:line="240" w:lineRule="auto"/>
+        <w:rPr>
+          <w:rFonts w:ascii="Arial" w:eastAsia="Times New Roman" w:hAnsi="Arial" w:cs="Arial"/>
+          <w:sz w:val="24"/>
+          <w:szCs w:val="24"/>
+          <w:lang w:val="es-CR"/>
+        </w:rPr>
+      </w:pPr>
+      <w:r>
+        <w:rPr>
+          <w:rFonts w:ascii="Arial" w:eastAsia="Times New Roman" w:hAnsi="Arial" w:cs="Arial"/>
+          <w:sz w:val="24"/>
+          <w:szCs w:val="24"/>
+          <w:lang w:val="es-CR"/>
+        </w:rPr>
+        <w:t>Actividad Interactiva 1</w:t>
+      </w:r>
+    </w:p>
+    <w:p>
+      <w:pPr>
+        <w:spacing w:before="100" w:beforeAutospacing="1" w:after="100" w:afterAutospacing="1" w:line="240" w:lineRule="auto"/>
+        <w:rPr>
+          <w:rFonts w:ascii="Arial" w:eastAsia="Times New Roman" w:hAnsi="Arial" w:cs="Arial"/>
+          <w:b/>
+          <w:bCs/>
+          <w:sz w:val="24"/>
+          <w:szCs w:val="24"/>
+          <w:lang w:val="es-CR"/>
+        </w:rPr>
+      </w:pPr>
+      <w:r>
+        <w:rPr>
+          <w:rFonts w:ascii="Arial" w:eastAsia="Times New Roman" w:hAnsi="Arial" w:cs="Arial"/>
+          <w:b/>
+          <w:bCs/>
+          <w:sz w:val="24"/>
+          <w:szCs w:val="24"/>
+          <w:lang w:val="es-CR"/>
+        </w:rPr>
+        <w:t>Analiza y relaciona</w:t>
+      </w:r>
+    </w:p>
+    <w:p>
+      <w:pPr>
+        <w:spacing w:before="100" w:beforeAutospacing="1" w:after="100" w:afterAutospacing="1" w:line="240" w:lineRule="auto"/>
+        <w:jc w:val="both"/>
+        <w:rPr>
+          <w:rFonts w:ascii="Arial" w:eastAsia="Times New Roman" w:hAnsi="Arial" w:cs="Arial"/>
+          <w:sz w:val="24"/>
+          <w:szCs w:val="24"/>
+          <w:lang w:val="es-CR"/>
+        </w:rPr>
+      </w:pPr>
+      <w:r>
+        <w:rPr>
+          <w:rFonts w:ascii="Arial" w:eastAsia="Times New Roman" w:hAnsi="Arial" w:cs="Arial"/>
+          <w:sz w:val="24"/>
+          <w:szCs w:val="24"/>
+          <w:lang w:val="es-CR"/>
+        </w:rPr>
+        <w:t>Supongamos que estamos desarrollando un sistema para el control de los miembros de un gimnasio. Hasta ahora hemos identificado las siguientes tablas: miembros, entrenadores, clases, tipos de membresía (platino, oro, plata, bronce). Además sabemos que la relación entre la tabla miembros y clases es de N a M o de muchos a muchos, ya que muchos miembros pueden asistir a muchas clases y las clases pueden tener muchos miembros. El líder del proyecto requiere ayuda para organizar las ideas sobre los elementos básicos de estas tablas. Para ello es necesario que relaciones las siguientes definiciones.</w:t>
+      </w:r>
+    </w:p>
+    <w:p>
+      <w:pPr>
+        <w:spacing w:before="100" w:beforeAutospacing="1" w:after="100" w:afterAutospacing="1" w:line="240" w:lineRule="auto"/>
+        <w:jc w:val="center"/>
+        <w:rPr>
+          <w:rFonts w:ascii="Arial" w:eastAsia="Times New Roman" w:hAnsi="Arial" w:cs="Arial"/>
+          <w:sz w:val="24"/>
+          <w:szCs w:val="24"/>
+          <w:lang w:val="es-CR"/>
+        </w:rPr>
+      </w:pPr>
       <w:bookmarkStart w:id="0" w:name="_GoBack"/>
+      <w:r>
+        <w:rPr>
+          <w:noProof/>
+        </w:rPr>
+        <w:drawing>
+          <wp:inline distT="0" distB="0" distL="0" distR="0" wp14:anchorId="29903068" wp14:editId="74696733">
+            <wp:extent cx="4152900" cy="3587200"/>
+            <wp:effectExtent l="0" t="0" r="0" b="0"/>
+            <wp:docPr id="4" name="Picture 4"/>
+            <wp:cNvGraphicFramePr>
+              <a:graphicFrameLocks xmlns:a="http://schemas.openxmlformats.org/drawingml/2006/main" noChangeAspect="1"/>
+            </wp:cNvGraphicFramePr>
+            <a:graphic xmlns:a="http://schemas.openxmlformats.org/drawingml/2006/main">
+              <a:graphicData uri="http://schemas.openxmlformats.org/drawingml/2006/picture">
+                <pic:pic xmlns:pic="http://schemas.openxmlformats.org/drawingml/2006/picture">
+                  <pic:nvPicPr>
+                    <pic:cNvPr id="1" name=""/>
+                    <pic:cNvPicPr/>
+                  </pic:nvPicPr>
+                  <pic:blipFill>
+                    <a:blip r:embed="rId10"/>
+                    <a:stretch>
+                      <a:fillRect/>
+                    </a:stretch>
+                  </pic:blipFill>
+                  <pic:spPr>
+                    <a:xfrm>
+                      <a:off x="0" y="0"/>
+                      <a:ext cx="4157791" cy="3591425"/>
+                    </a:xfrm>
+                    <a:prstGeom prst="rect">
+                      <a:avLst/>
+                    </a:prstGeom>
+                  </pic:spPr>
+                </pic:pic>
+              </a:graphicData>
+            </a:graphic>
+          </wp:inline>
+        </w:drawing>
+      </w:r>
       <w:bookmarkEnd w:id="0"/>
     </w:p>
     <w:p>
@@ -355,7 +1070,8 @@
           <w:szCs w:val="24"/>
           <w:lang w:val="es-CR"/>
         </w:rPr>
-        <w:t>2.2. Actividad Interactiva 1</w:t>
+        <w:lastRenderedPageBreak/>
+        <w:t>2.3. Triggers y Procedures</w:t>
       </w:r>
     </w:p>
     <w:p>
@@ -376,39 +1092,8 @@
           <w:szCs w:val="24"/>
           <w:lang w:val="es-CR"/>
         </w:rPr>
-        <w:t xml:space="preserve">2.3. </w:t>
-      </w:r>
-      <w:proofErr w:type="spellStart"/>
-      <w:r>
-        <w:rPr>
-          <w:rFonts w:ascii="Arial" w:eastAsia="Times New Roman" w:hAnsi="Arial" w:cs="Arial"/>
-          <w:sz w:val="24"/>
-          <w:szCs w:val="24"/>
-          <w:lang w:val="es-CR"/>
-        </w:rPr>
-        <w:t>Triggers</w:t>
-      </w:r>
-      <w:proofErr w:type="spellEnd"/>
-      <w:r>
-        <w:rPr>
-          <w:rFonts w:ascii="Arial" w:eastAsia="Times New Roman" w:hAnsi="Arial" w:cs="Arial"/>
-          <w:sz w:val="24"/>
-          <w:szCs w:val="24"/>
-          <w:lang w:val="es-CR"/>
-        </w:rPr>
-        <w:t xml:space="preserve"> y </w:t>
-      </w:r>
-      <w:proofErr w:type="spellStart"/>
-      <w:r>
-        <w:rPr>
-          <w:rFonts w:ascii="Arial" w:eastAsia="Times New Roman" w:hAnsi="Arial" w:cs="Arial"/>
-          <w:sz w:val="24"/>
-          <w:szCs w:val="24"/>
-          <w:lang w:val="es-CR"/>
-        </w:rPr>
-        <w:t>Procedures</w:t>
-      </w:r>
-      <w:proofErr w:type="spellEnd"/>
+        <w:t>2.4. Actividad Interactiva 2</w:t>
+      </w:r>
     </w:p>
     <w:p>
       <w:pPr>
@@ -428,7 +1113,7 @@
           <w:szCs w:val="24"/>
           <w:lang w:val="es-CR"/>
         </w:rPr>
-        <w:t>2.4. Actividad Interactiva 2</w:t>
+        <w:t>2.5. Ejercicio Práctico</w:t>
       </w:r>
     </w:p>
     <w:p>
@@ -449,27 +1134,6 @@
           <w:szCs w:val="24"/>
           <w:lang w:val="es-CR"/>
         </w:rPr>
-        <w:t>2.5. Ejercicio Práctico</w:t>
-      </w:r>
-    </w:p>
-    <w:p>
-      <w:pPr>
-        <w:spacing w:before="100" w:beforeAutospacing="1" w:after="100" w:afterAutospacing="1" w:line="240" w:lineRule="auto"/>
-        <w:ind w:left="1440"/>
-        <w:rPr>
-          <w:rFonts w:ascii="Arial" w:eastAsia="Times New Roman" w:hAnsi="Arial" w:cs="Arial"/>
-          <w:sz w:val="24"/>
-          <w:szCs w:val="24"/>
-          <w:lang w:val="es-CR"/>
-        </w:rPr>
-      </w:pPr>
-      <w:r>
-        <w:rPr>
-          <w:rFonts w:ascii="Arial" w:eastAsia="Times New Roman" w:hAnsi="Arial" w:cs="Arial"/>
-          <w:sz w:val="24"/>
-          <w:szCs w:val="24"/>
-          <w:lang w:val="es-CR"/>
-        </w:rPr>
         <w:t>2.6. ¿Sabías que?</w:t>
       </w:r>
     </w:p>
@@ -521,7 +1185,6 @@
           <w:szCs w:val="24"/>
           <w:lang w:val="es-CR"/>
         </w:rPr>
-        <w:lastRenderedPageBreak/>
         <w:t xml:space="preserve">4. </w:t>
       </w:r>
       <w:r>
@@ -575,6 +1238,118 @@
 <file path=word/numbering.xml><?xml version="1.0" encoding="utf-8"?>
 <w:numbering xmlns:wpc="http://schemas.microsoft.com/office/word/2010/wordprocessingCanvas" xmlns:cx="http://schemas.microsoft.com/office/drawing/2014/chartex" xmlns:cx1="http://schemas.microsoft.com/office/drawing/2015/9/8/chartex" xmlns:cx2="http://schemas.microsoft.com/office/drawing/2015/10/21/chartex" xmlns:cx3="http://schemas.microsoft.com/office/drawing/2016/5/9/chartex" xmlns:cx4="http://schemas.microsoft.com/office/drawing/2016/5/10/chartex" xmlns:cx5="http://schemas.microsoft.com/office/drawing/2016/5/11/chartex" xmlns:cx6="http://schemas.microsoft.com/office/drawing/2016/5/12/chartex" xmlns:cx7="http://schemas.microsoft.com/office/drawing/2016/5/13/chartex" xmlns:cx8="http://schemas.microsoft.com/office/drawing/2016/5/14/chartex" xmlns:mc="http://schemas.openxmlformats.org/markup-compatibility/2006" xmlns:aink="http://schemas.microsoft.com/office/drawing/2016/ink" xmlns:am3d="http://schemas.microsoft.com/office/drawing/2017/model3d" xmlns:o="urn:schemas-microsoft-com:office:office" xmlns:r="http://schemas.openxmlformats.org/officeDocument/2006/relationships" xmlns:m="http://schemas.openxmlformats.org/officeDocument/2006/math" xmlns:v="urn:schemas-microsoft-com:vml" xmlns:wp14="http://schemas.microsoft.com/office/word/2010/wordprocessingDrawing" xmlns:wp="http://schemas.openxmlformats.org/drawingml/2006/wordprocessingDrawing" xmlns:w10="urn:schemas-microsoft-com:office:word" xmlns:w="http://schemas.openxmlformats.org/wordprocessingml/2006/main" xmlns:w14="http://schemas.microsoft.com/office/word/2010/wordml" xmlns:w15="http://schemas.microsoft.com/office/word/2012/wordml" xmlns:w16cid="http://schemas.microsoft.com/office/word/2016/wordml/cid" xmlns:w16se="http://schemas.microsoft.com/office/word/2015/wordml/symex" xmlns:wpg="http://schemas.microsoft.com/office/word/2010/wordprocessingGroup" xmlns:wpi="http://schemas.microsoft.com/office/word/2010/wordprocessingInk" xmlns:wne="http://schemas.microsoft.com/office/word/2006/wordml" xmlns:wps="http://schemas.microsoft.com/office/word/2010/wordprocessingShape" mc:Ignorable="w14 w15 w16se w16cid wp14">
   <w:abstractNum w:abstractNumId="0" w15:restartNumberingAfterBreak="0">
+    <w:nsid w:val="07BB4B84"/>
+    <w:multiLevelType w:val="hybridMultilevel"/>
+    <w:tmpl w:val="4AEA476A"/>
+    <w:lvl w:ilvl="0" w:tplc="2C10EB80">
+      <w:numFmt w:val="bullet"/>
+      <w:lvlText w:val=""/>
+      <w:lvlJc w:val="left"/>
+      <w:pPr>
+        <w:ind w:left="720" w:hanging="360"/>
+      </w:pPr>
+      <w:rPr>
+        <w:rFonts w:ascii="Arial" w:eastAsia="Times New Roman" w:hAnsi="Arial" w:cs="Arial" w:hint="default"/>
+      </w:rPr>
+    </w:lvl>
+    <w:lvl w:ilvl="1" w:tplc="04090003" w:tentative="1">
+      <w:start w:val="1"/>
+      <w:numFmt w:val="bullet"/>
+      <w:lvlText w:val="o"/>
+      <w:lvlJc w:val="left"/>
+      <w:pPr>
+        <w:ind w:left="1440" w:hanging="360"/>
+      </w:pPr>
+      <w:rPr>
+        <w:rFonts w:ascii="Courier New" w:hAnsi="Courier New" w:cs="Courier New" w:hint="default"/>
+      </w:rPr>
+    </w:lvl>
+    <w:lvl w:ilvl="2" w:tplc="04090005" w:tentative="1">
+      <w:start w:val="1"/>
+      <w:numFmt w:val="bullet"/>
+      <w:lvlText w:val=""/>
+      <w:lvlJc w:val="left"/>
+      <w:pPr>
+        <w:ind w:left="2160" w:hanging="360"/>
+      </w:pPr>
+      <w:rPr>
+        <w:rFonts w:ascii="Wingdings" w:hAnsi="Wingdings" w:hint="default"/>
+      </w:rPr>
+    </w:lvl>
+    <w:lvl w:ilvl="3" w:tplc="04090001" w:tentative="1">
+      <w:start w:val="1"/>
+      <w:numFmt w:val="bullet"/>
+      <w:lvlText w:val=""/>
+      <w:lvlJc w:val="left"/>
+      <w:pPr>
+        <w:ind w:left="2880" w:hanging="360"/>
+      </w:pPr>
+      <w:rPr>
+        <w:rFonts w:ascii="Symbol" w:hAnsi="Symbol" w:hint="default"/>
+      </w:rPr>
+    </w:lvl>
+    <w:lvl w:ilvl="4" w:tplc="04090003" w:tentative="1">
+      <w:start w:val="1"/>
+      <w:numFmt w:val="bullet"/>
+      <w:lvlText w:val="o"/>
+      <w:lvlJc w:val="left"/>
+      <w:pPr>
+        <w:ind w:left="3600" w:hanging="360"/>
+      </w:pPr>
+      <w:rPr>
+        <w:rFonts w:ascii="Courier New" w:hAnsi="Courier New" w:cs="Courier New" w:hint="default"/>
+      </w:rPr>
+    </w:lvl>
+    <w:lvl w:ilvl="5" w:tplc="04090005" w:tentative="1">
+      <w:start w:val="1"/>
+      <w:numFmt w:val="bullet"/>
+      <w:lvlText w:val=""/>
+      <w:lvlJc w:val="left"/>
+      <w:pPr>
+        <w:ind w:left="4320" w:hanging="360"/>
+      </w:pPr>
+      <w:rPr>
+        <w:rFonts w:ascii="Wingdings" w:hAnsi="Wingdings" w:hint="default"/>
+      </w:rPr>
+    </w:lvl>
+    <w:lvl w:ilvl="6" w:tplc="04090001" w:tentative="1">
+      <w:start w:val="1"/>
+      <w:numFmt w:val="bullet"/>
+      <w:lvlText w:val=""/>
+      <w:lvlJc w:val="left"/>
+      <w:pPr>
+        <w:ind w:left="5040" w:hanging="360"/>
+      </w:pPr>
+      <w:rPr>
+        <w:rFonts w:ascii="Symbol" w:hAnsi="Symbol" w:hint="default"/>
+      </w:rPr>
+    </w:lvl>
+    <w:lvl w:ilvl="7" w:tplc="04090003" w:tentative="1">
+      <w:start w:val="1"/>
+      <w:numFmt w:val="bullet"/>
+      <w:lvlText w:val="o"/>
+      <w:lvlJc w:val="left"/>
+      <w:pPr>
+        <w:ind w:left="5760" w:hanging="360"/>
+      </w:pPr>
+      <w:rPr>
+        <w:rFonts w:ascii="Courier New" w:hAnsi="Courier New" w:cs="Courier New" w:hint="default"/>
+      </w:rPr>
+    </w:lvl>
+    <w:lvl w:ilvl="8" w:tplc="04090005" w:tentative="1">
+      <w:start w:val="1"/>
+      <w:numFmt w:val="bullet"/>
+      <w:lvlText w:val=""/>
+      <w:lvlJc w:val="left"/>
+      <w:pPr>
+        <w:ind w:left="6480" w:hanging="360"/>
+      </w:pPr>
+      <w:rPr>
+        <w:rFonts w:ascii="Wingdings" w:hAnsi="Wingdings" w:hint="default"/>
+      </w:rPr>
+    </w:lvl>
+  </w:abstractNum>
+  <w:abstractNum w:abstractNumId="1" w15:restartNumberingAfterBreak="0">
     <w:nsid w:val="11371657"/>
     <w:multiLevelType w:val="multilevel"/>
     <w:tmpl w:val="A79C8C0A"/>
@@ -695,7 +1470,7 @@
       </w:rPr>
     </w:lvl>
   </w:abstractNum>
-  <w:abstractNum w:abstractNumId="1" w15:restartNumberingAfterBreak="0">
+  <w:abstractNum w:abstractNumId="2" w15:restartNumberingAfterBreak="0">
     <w:nsid w:val="171B0F7A"/>
     <w:multiLevelType w:val="multilevel"/>
     <w:tmpl w:val="D4647B90"/>
@@ -844,7 +1619,7 @@
       </w:rPr>
     </w:lvl>
   </w:abstractNum>
-  <w:abstractNum w:abstractNumId="2" w15:restartNumberingAfterBreak="0">
+  <w:abstractNum w:abstractNumId="3" w15:restartNumberingAfterBreak="0">
     <w:nsid w:val="1D8A60E8"/>
     <w:multiLevelType w:val="multilevel"/>
     <w:tmpl w:val="E3086C4A"/>
@@ -957,7 +1732,7 @@
       </w:pPr>
     </w:lvl>
   </w:abstractNum>
-  <w:abstractNum w:abstractNumId="3" w15:restartNumberingAfterBreak="0">
+  <w:abstractNum w:abstractNumId="4" w15:restartNumberingAfterBreak="0">
     <w:nsid w:val="26C6346C"/>
     <w:multiLevelType w:val="hybridMultilevel"/>
     <w:tmpl w:val="2C122FEC"/>
@@ -1047,16 +1822,19 @@
     </w:lvl>
   </w:abstractNum>
   <w:num w:numId="1">
+    <w:abstractNumId w:val="2"/>
+  </w:num>
+  <w:num w:numId="2">
     <w:abstractNumId w:val="1"/>
   </w:num>
-  <w:num w:numId="2">
-    <w:abstractNumId w:val="0"/>
-  </w:num>
   <w:num w:numId="3">
-    <w:abstractNumId w:val="2"/>
+    <w:abstractNumId w:val="3"/>
   </w:num>
   <w:num w:numId="4">
-    <w:abstractNumId w:val="3"/>
+    <w:abstractNumId w:val="4"/>
+  </w:num>
+  <w:num w:numId="5">
+    <w:abstractNumId w:val="0"/>
   </w:num>
 </w:numbering>
 </file>
@@ -1184,6 +1962,7 @@
     <w:lsdException w:name="HTML Sample" w:semiHidden="1" w:unhideWhenUsed="1"/>
     <w:lsdException w:name="HTML Typewriter" w:semiHidden="1" w:unhideWhenUsed="1"/>
     <w:lsdException w:name="HTML Variable" w:semiHidden="1" w:unhideWhenUsed="1"/>
+    <w:lsdException w:name="Normal Table" w:semiHidden="1" w:unhideWhenUsed="1"/>
     <w:lsdException w:name="annotation subject" w:semiHidden="1" w:unhideWhenUsed="1"/>
     <w:lsdException w:name="No List" w:semiHidden="1" w:unhideWhenUsed="1"/>
     <w:lsdException w:name="Outline List 1" w:semiHidden="1" w:unhideWhenUsed="1"/>
@@ -1230,8 +2009,10 @@
     <w:lsdException w:name="Table Subtle 2" w:semiHidden="1" w:unhideWhenUsed="1"/>
     <w:lsdException w:name="Table Web 1" w:semiHidden="1" w:unhideWhenUsed="1"/>
     <w:lsdException w:name="Table Web 2" w:semiHidden="1" w:unhideWhenUsed="1"/>
+    <w:lsdException w:name="Table Web 3" w:semiHidden="1" w:unhideWhenUsed="1"/>
     <w:lsdException w:name="Balloon Text" w:semiHidden="1" w:unhideWhenUsed="1"/>
     <w:lsdException w:name="Table Grid" w:uiPriority="39"/>
+    <w:lsdException w:name="Table Theme" w:semiHidden="1" w:unhideWhenUsed="1"/>
     <w:lsdException w:name="Placeholder Text" w:semiHidden="1"/>
     <w:lsdException w:name="No Spacing" w:uiPriority="1" w:qFormat="1"/>
     <w:lsdException w:name="Light Shading" w:uiPriority="60"/>
@@ -1550,8 +2331,8 @@
       <w:u w:val="single"/>
     </w:rPr>
   </w:style>
-  <w:style w:type="paragraph" w:customStyle="1" w:styleId="list">
-    <w:name w:val="list"/>
+  <w:style w:type="paragraph" w:customStyle="1" w:styleId="List1">
+    <w:name w:val="List1"/>
     <w:basedOn w:val="Normal"/>
     <w:rsid w:val="00D31C51"/>
     <w:pPr>
@@ -1627,6 +2408,11 @@
       <w:sz w:val="24"/>
       <w:szCs w:val="24"/>
     </w:rPr>
+  </w:style>
+  <w:style w:type="character" w:customStyle="1" w:styleId="h1-banner">
+    <w:name w:val="h1-banner"/>
+    <w:basedOn w:val="DefaultParagraphFont"/>
+    <w:rsid w:val="00D669F7"/>
   </w:style>
 </w:styles>
 </file>

--- a/BaseDeDatos/2.BasesDeDatosRelacionales/Unidad1/UNIDAD1.docx
+++ b/BaseDeDatos/2.BasesDeDatosRelacionales/Unidad1/UNIDAD1.docx
@@ -124,7 +124,23 @@
           <w:rFonts w:ascii="Arial" w:hAnsi="Arial" w:cs="Arial"/>
           <w:lang w:val="es-CR"/>
         </w:rPr>
-        <w:t xml:space="preserve"> y triggers, para luego explicar los procesos de normalización de la base de datos y así terminar con la especificación de operaciones más complejas que podemos realizar sobre nuestras tablas. Para lograr los objetivos planteados seguimos un enfoque teórico-práctico, que busca que el participante pueda practicar los conceptos explicados en videos y lecturas a una diversa cantidad de escenarios y contextos.</w:t>
+        <w:t xml:space="preserve"> y </w:t>
+      </w:r>
+      <w:proofErr w:type="spellStart"/>
+      <w:r>
+        <w:rPr>
+          <w:rFonts w:ascii="Arial" w:hAnsi="Arial" w:cs="Arial"/>
+          <w:lang w:val="es-CR"/>
+        </w:rPr>
+        <w:t>triggers</w:t>
+      </w:r>
+      <w:proofErr w:type="spellEnd"/>
+      <w:r>
+        <w:rPr>
+          <w:rFonts w:ascii="Arial" w:hAnsi="Arial" w:cs="Arial"/>
+          <w:lang w:val="es-CR"/>
+        </w:rPr>
+        <w:t>, para luego explicar los procesos de normalización de la base de datos y así terminar con la especificación de operaciones más complejas que podemos realizar sobre nuestras tablas. Para lograr los objetivos planteados seguimos un enfoque teórico-práctico, que busca que el participante pueda practicar los conceptos explicados en videos y lecturas a una diversa cantidad de escenarios y contextos.</w:t>
       </w:r>
     </w:p>
     <w:p>
@@ -310,7 +326,27 @@
           <w:szCs w:val="24"/>
           <w:lang w:val="es-CR"/>
         </w:rPr>
-        <w:t>Restricciones cuando declaramos una Primary Key:</w:t>
+        <w:t xml:space="preserve">Restricciones cuando declaramos una </w:t>
+      </w:r>
+      <w:proofErr w:type="spellStart"/>
+      <w:r>
+        <w:rPr>
+          <w:rFonts w:ascii="Arial" w:eastAsia="Times New Roman" w:hAnsi="Arial" w:cs="Arial"/>
+          <w:sz w:val="24"/>
+          <w:szCs w:val="24"/>
+          <w:lang w:val="es-CR"/>
+        </w:rPr>
+        <w:t>Primary</w:t>
+      </w:r>
+      <w:proofErr w:type="spellEnd"/>
+      <w:r>
+        <w:rPr>
+          <w:rFonts w:ascii="Arial" w:eastAsia="Times New Roman" w:hAnsi="Arial" w:cs="Arial"/>
+          <w:sz w:val="24"/>
+          <w:szCs w:val="24"/>
+          <w:lang w:val="es-CR"/>
+        </w:rPr>
+        <w:t xml:space="preserve"> Key:</w:t>
       </w:r>
     </w:p>
     <w:p>
@@ -371,15 +407,37 @@
         </w:rPr>
         <w:t xml:space="preserve">- </w:t>
       </w:r>
-      <w:r>
-        <w:rPr>
-          <w:rFonts w:ascii="Arial" w:eastAsia="Times New Roman" w:hAnsi="Arial" w:cs="Arial"/>
-          <w:sz w:val="24"/>
-          <w:szCs w:val="24"/>
-          <w:lang w:val="es-CR"/>
-        </w:rPr>
-        <w:t>Not Null</w:t>
-      </w:r>
+      <w:proofErr w:type="spellStart"/>
+      <w:r>
+        <w:rPr>
+          <w:rFonts w:ascii="Arial" w:eastAsia="Times New Roman" w:hAnsi="Arial" w:cs="Arial"/>
+          <w:sz w:val="24"/>
+          <w:szCs w:val="24"/>
+          <w:lang w:val="es-CR"/>
+        </w:rPr>
+        <w:t>Not</w:t>
+      </w:r>
+      <w:proofErr w:type="spellEnd"/>
+      <w:r>
+        <w:rPr>
+          <w:rFonts w:ascii="Arial" w:eastAsia="Times New Roman" w:hAnsi="Arial" w:cs="Arial"/>
+          <w:sz w:val="24"/>
+          <w:szCs w:val="24"/>
+          <w:lang w:val="es-CR"/>
+        </w:rPr>
+        <w:t xml:space="preserve"> </w:t>
+      </w:r>
+      <w:proofErr w:type="spellStart"/>
+      <w:r>
+        <w:rPr>
+          <w:rFonts w:ascii="Arial" w:eastAsia="Times New Roman" w:hAnsi="Arial" w:cs="Arial"/>
+          <w:sz w:val="24"/>
+          <w:szCs w:val="24"/>
+          <w:lang w:val="es-CR"/>
+        </w:rPr>
+        <w:t>Null</w:t>
+      </w:r>
+      <w:proofErr w:type="spellEnd"/>
     </w:p>
     <w:p>
       <w:pPr>
@@ -446,7 +504,27 @@
           <w:szCs w:val="24"/>
           <w:lang w:val="es-CR"/>
         </w:rPr>
-        <w:t>Clave primaria compuesta esta conformada por más de un campo</w:t>
+        <w:t xml:space="preserve">Clave primaria compuesta </w:t>
+      </w:r>
+      <w:proofErr w:type="spellStart"/>
+      <w:r>
+        <w:rPr>
+          <w:rFonts w:ascii="Arial" w:eastAsia="Times New Roman" w:hAnsi="Arial" w:cs="Arial"/>
+          <w:sz w:val="24"/>
+          <w:szCs w:val="24"/>
+          <w:lang w:val="es-CR"/>
+        </w:rPr>
+        <w:t>esta</w:t>
+      </w:r>
+      <w:proofErr w:type="spellEnd"/>
+      <w:r>
+        <w:rPr>
+          <w:rFonts w:ascii="Arial" w:eastAsia="Times New Roman" w:hAnsi="Arial" w:cs="Arial"/>
+          <w:sz w:val="24"/>
+          <w:szCs w:val="24"/>
+          <w:lang w:val="es-CR"/>
+        </w:rPr>
+        <w:t xml:space="preserve"> conformada por más de un campo</w:t>
       </w:r>
     </w:p>
     <w:p>
@@ -575,7 +653,27 @@
           <w:szCs w:val="24"/>
           <w:lang w:val="es-CR"/>
         </w:rPr>
-        <w:t xml:space="preserve"> id del estado y id de la ciudad quienes representan una ciudad.</w:t>
+        <w:t xml:space="preserve"> id del estado </w:t>
+      </w:r>
+      <w:proofErr w:type="spellStart"/>
+      <w:r>
+        <w:rPr>
+          <w:rFonts w:ascii="Arial" w:eastAsia="Times New Roman" w:hAnsi="Arial" w:cs="Arial"/>
+          <w:sz w:val="24"/>
+          <w:szCs w:val="24"/>
+          <w:lang w:val="es-CR"/>
+        </w:rPr>
+        <w:t>y</w:t>
+      </w:r>
+      <w:proofErr w:type="spellEnd"/>
+      <w:r>
+        <w:rPr>
+          <w:rFonts w:ascii="Arial" w:eastAsia="Times New Roman" w:hAnsi="Arial" w:cs="Arial"/>
+          <w:sz w:val="24"/>
+          <w:szCs w:val="24"/>
+          <w:lang w:val="es-CR"/>
+        </w:rPr>
+        <w:t xml:space="preserve"> id de la ciudad quienes representan una ciudad.</w:t>
       </w:r>
     </w:p>
     <w:p>
@@ -664,8 +762,39 @@
           <w:szCs w:val="24"/>
           <w:lang w:val="es-CR"/>
         </w:rPr>
-        <w:t>- Not null</w:t>
-      </w:r>
+        <w:t xml:space="preserve">- </w:t>
+      </w:r>
+      <w:proofErr w:type="spellStart"/>
+      <w:r>
+        <w:rPr>
+          <w:rFonts w:ascii="Arial" w:eastAsia="Times New Roman" w:hAnsi="Arial" w:cs="Arial"/>
+          <w:sz w:val="24"/>
+          <w:szCs w:val="24"/>
+          <w:lang w:val="es-CR"/>
+        </w:rPr>
+        <w:t>Not</w:t>
+      </w:r>
+      <w:proofErr w:type="spellEnd"/>
+      <w:r>
+        <w:rPr>
+          <w:rFonts w:ascii="Arial" w:eastAsia="Times New Roman" w:hAnsi="Arial" w:cs="Arial"/>
+          <w:sz w:val="24"/>
+          <w:szCs w:val="24"/>
+          <w:lang w:val="es-CR"/>
+        </w:rPr>
+        <w:t xml:space="preserve"> </w:t>
+      </w:r>
+      <w:proofErr w:type="spellStart"/>
+      <w:r>
+        <w:rPr>
+          <w:rFonts w:ascii="Arial" w:eastAsia="Times New Roman" w:hAnsi="Arial" w:cs="Arial"/>
+          <w:sz w:val="24"/>
+          <w:szCs w:val="24"/>
+          <w:lang w:val="es-CR"/>
+        </w:rPr>
+        <w:t>null</w:t>
+      </w:r>
+      <w:proofErr w:type="spellEnd"/>
     </w:p>
     <w:p>
       <w:pPr>
@@ -731,9 +860,9 @@
           <w:noProof/>
         </w:rPr>
         <w:drawing>
-          <wp:inline distT="0" distB="0" distL="0" distR="0" wp14:anchorId="0748B2BC" wp14:editId="15170036">
-            <wp:extent cx="3898900" cy="1367114"/>
-            <wp:effectExtent l="0" t="0" r="6350" b="5080"/>
+          <wp:inline distT="0" distB="0" distL="0" distR="0" wp14:anchorId="0748B2BC" wp14:editId="071195C7">
+            <wp:extent cx="3541606" cy="1241832"/>
+            <wp:effectExtent l="0" t="0" r="1905" b="0"/>
             <wp:docPr id="2" name="Picture 2"/>
             <wp:cNvGraphicFramePr>
               <a:graphicFrameLocks xmlns:a="http://schemas.openxmlformats.org/drawingml/2006/main" noChangeAspect="1"/>
@@ -754,7 +883,7 @@
                   <pic:spPr>
                     <a:xfrm>
                       <a:off x="0" y="0"/>
-                      <a:ext cx="3911363" cy="1371484"/>
+                      <a:ext cx="3559225" cy="1248010"/>
                     </a:xfrm>
                     <a:prstGeom prst="rect">
                       <a:avLst/>
@@ -802,9 +931,9 @@
           <w:noProof/>
         </w:rPr>
         <w:drawing>
-          <wp:inline distT="0" distB="0" distL="0" distR="0" wp14:anchorId="62FB18C3" wp14:editId="126A1A49">
-            <wp:extent cx="2425700" cy="1867891"/>
-            <wp:effectExtent l="0" t="0" r="0" b="0"/>
+          <wp:inline distT="0" distB="0" distL="0" distR="0" wp14:anchorId="62FB18C3" wp14:editId="08733CFD">
+            <wp:extent cx="1790238" cy="1378558"/>
+            <wp:effectExtent l="0" t="0" r="635" b="0"/>
             <wp:docPr id="3" name="Picture 3"/>
             <wp:cNvGraphicFramePr>
               <a:graphicFrameLocks xmlns:a="http://schemas.openxmlformats.org/drawingml/2006/main" noChangeAspect="1"/>
@@ -825,7 +954,7 @@
                   <pic:spPr>
                     <a:xfrm>
                       <a:off x="0" y="0"/>
-                      <a:ext cx="2431836" cy="1872616"/>
+                      <a:ext cx="1801194" cy="1386995"/>
                     </a:xfrm>
                     <a:prstGeom prst="rect">
                       <a:avLst/>
@@ -855,36 +984,36 @@
           <w:szCs w:val="24"/>
           <w:lang w:val="es-CR"/>
         </w:rPr>
+        <w:t xml:space="preserve">El índice puede tener uno o más campos. Algunos índices se pueden </w:t>
+      </w:r>
+      <w:r>
+        <w:rPr>
+          <w:rFonts w:ascii="Arial" w:eastAsia="Times New Roman" w:hAnsi="Arial" w:cs="Arial"/>
+          <w:sz w:val="24"/>
+          <w:szCs w:val="24"/>
+          <w:lang w:val="es-CR"/>
+        </w:rPr>
+        <w:t>definir con las restricciones</w:t>
+      </w:r>
+    </w:p>
+    <w:p>
+      <w:pPr>
+        <w:spacing w:before="100" w:beforeAutospacing="1" w:after="100" w:afterAutospacing="1" w:line="240" w:lineRule="auto"/>
+        <w:rPr>
+          <w:rFonts w:ascii="Arial" w:eastAsia="Times New Roman" w:hAnsi="Arial" w:cs="Arial"/>
+          <w:sz w:val="24"/>
+          <w:szCs w:val="24"/>
+          <w:lang w:val="es-CR"/>
+        </w:rPr>
+      </w:pPr>
+      <w:r>
+        <w:rPr>
+          <w:rFonts w:ascii="Arial" w:eastAsia="Times New Roman" w:hAnsi="Arial" w:cs="Arial"/>
+          <w:sz w:val="24"/>
+          <w:szCs w:val="24"/>
+          <w:lang w:val="es-CR"/>
+        </w:rPr>
         <w:lastRenderedPageBreak/>
-        <w:t xml:space="preserve">El índice puede tener uno o más campos. Algunos índices se pueden </w:t>
-      </w:r>
-      <w:r>
-        <w:rPr>
-          <w:rFonts w:ascii="Arial" w:eastAsia="Times New Roman" w:hAnsi="Arial" w:cs="Arial"/>
-          <w:sz w:val="24"/>
-          <w:szCs w:val="24"/>
-          <w:lang w:val="es-CR"/>
-        </w:rPr>
-        <w:t>definir con las restricciones</w:t>
-      </w:r>
-    </w:p>
-    <w:p>
-      <w:pPr>
-        <w:spacing w:before="100" w:beforeAutospacing="1" w:after="100" w:afterAutospacing="1" w:line="240" w:lineRule="auto"/>
-        <w:rPr>
-          <w:rFonts w:ascii="Arial" w:eastAsia="Times New Roman" w:hAnsi="Arial" w:cs="Arial"/>
-          <w:sz w:val="24"/>
-          <w:szCs w:val="24"/>
-          <w:lang w:val="es-CR"/>
-        </w:rPr>
-      </w:pPr>
-      <w:r>
-        <w:rPr>
-          <w:rFonts w:ascii="Arial" w:eastAsia="Times New Roman" w:hAnsi="Arial" w:cs="Arial"/>
-          <w:sz w:val="24"/>
-          <w:szCs w:val="24"/>
-          <w:lang w:val="es-CR"/>
-        </w:rPr>
         <w:t>Los índices permiten un acceso más rápido a las consultas, sin embargo son más lentos para la inserción o eliminación.</w:t>
       </w:r>
     </w:p>
@@ -905,7 +1034,25 @@
           <w:szCs w:val="24"/>
           <w:lang w:val="es-CR"/>
         </w:rPr>
-        <w:t>Debido a que cuando se inserta un registro hay que indexar el nuevo valor, y cuando se elimina hay que reindexar , de forma tal que ya no aparezca más en las restricciones definidas.</w:t>
+        <w:t xml:space="preserve">Debido a que cuando se inserta un registro hay que indexar el nuevo valor, y cuando se elimina hay que </w:t>
+      </w:r>
+      <w:r>
+        <w:rPr>
+          <w:rFonts w:ascii="Arial" w:eastAsia="Times New Roman" w:hAnsi="Arial" w:cs="Arial"/>
+          <w:sz w:val="24"/>
+          <w:szCs w:val="24"/>
+          <w:lang w:val="es-CR"/>
+        </w:rPr>
+        <w:t>reindexar,</w:t>
+      </w:r>
+      <w:r>
+        <w:rPr>
+          <w:rFonts w:ascii="Arial" w:eastAsia="Times New Roman" w:hAnsi="Arial" w:cs="Arial"/>
+          <w:sz w:val="24"/>
+          <w:szCs w:val="24"/>
+          <w:lang w:val="es-CR"/>
+        </w:rPr>
+        <w:t xml:space="preserve"> de forma tal que ya no aparezca más en las restricciones definidas.</w:t>
       </w:r>
     </w:p>
     <w:p>
@@ -1009,7 +1156,6 @@
           <w:lang w:val="es-CR"/>
         </w:rPr>
       </w:pPr>
-      <w:bookmarkStart w:id="0" w:name="_GoBack"/>
       <w:r>
         <w:rPr>
           <w:noProof/>
@@ -1050,92 +1196,3325 @@
           </wp:inline>
         </w:drawing>
       </w:r>
+    </w:p>
+    <w:p>
+      <w:pPr>
+        <w:pStyle w:val="ListParagraph"/>
+        <w:numPr>
+          <w:ilvl w:val="1"/>
+          <w:numId w:val="2"/>
+        </w:numPr>
+        <w:spacing w:before="100" w:beforeAutospacing="1" w:after="100" w:afterAutospacing="1" w:line="240" w:lineRule="auto"/>
+        <w:rPr>
+          <w:rFonts w:ascii="Arial" w:eastAsia="Times New Roman" w:hAnsi="Arial" w:cs="Arial"/>
+          <w:sz w:val="24"/>
+          <w:szCs w:val="24"/>
+          <w:lang w:val="es-CR"/>
+        </w:rPr>
+      </w:pPr>
+      <w:proofErr w:type="spellStart"/>
+      <w:r>
+        <w:rPr>
+          <w:rFonts w:ascii="Arial" w:eastAsia="Times New Roman" w:hAnsi="Arial" w:cs="Arial"/>
+          <w:sz w:val="24"/>
+          <w:szCs w:val="24"/>
+          <w:lang w:val="es-CR"/>
+        </w:rPr>
+        <w:t>Triggers</w:t>
+      </w:r>
+      <w:proofErr w:type="spellEnd"/>
+      <w:r>
+        <w:rPr>
+          <w:rFonts w:ascii="Arial" w:eastAsia="Times New Roman" w:hAnsi="Arial" w:cs="Arial"/>
+          <w:sz w:val="24"/>
+          <w:szCs w:val="24"/>
+          <w:lang w:val="es-CR"/>
+        </w:rPr>
+        <w:t xml:space="preserve"> y </w:t>
+      </w:r>
+      <w:proofErr w:type="spellStart"/>
+      <w:r>
+        <w:rPr>
+          <w:rFonts w:ascii="Arial" w:eastAsia="Times New Roman" w:hAnsi="Arial" w:cs="Arial"/>
+          <w:sz w:val="24"/>
+          <w:szCs w:val="24"/>
+          <w:lang w:val="es-CR"/>
+        </w:rPr>
+        <w:t>Procedures</w:t>
+      </w:r>
+      <w:proofErr w:type="spellEnd"/>
+    </w:p>
+    <w:p>
+      <w:pPr>
+        <w:spacing w:before="100" w:beforeAutospacing="1" w:after="100" w:afterAutospacing="1" w:line="240" w:lineRule="auto"/>
+        <w:rPr>
+          <w:rFonts w:ascii="Arial" w:eastAsia="Times New Roman" w:hAnsi="Arial" w:cs="Arial"/>
+          <w:sz w:val="24"/>
+          <w:szCs w:val="24"/>
+          <w:lang w:val="es-CR"/>
+        </w:rPr>
+      </w:pPr>
+      <w:r>
+        <w:rPr>
+          <w:rFonts w:ascii="Arial" w:eastAsia="Times New Roman" w:hAnsi="Arial" w:cs="Arial"/>
+          <w:sz w:val="24"/>
+          <w:szCs w:val="24"/>
+          <w:lang w:val="es-CR"/>
+        </w:rPr>
+        <w:lastRenderedPageBreak/>
+        <w:t xml:space="preserve">Un </w:t>
+      </w:r>
+      <w:proofErr w:type="spellStart"/>
+      <w:r>
+        <w:rPr>
+          <w:rFonts w:ascii="Arial" w:eastAsia="Times New Roman" w:hAnsi="Arial" w:cs="Arial"/>
+          <w:sz w:val="24"/>
+          <w:szCs w:val="24"/>
+          <w:lang w:val="es-CR"/>
+        </w:rPr>
+        <w:t>trigger</w:t>
+      </w:r>
+      <w:proofErr w:type="spellEnd"/>
+      <w:r>
+        <w:rPr>
+          <w:rFonts w:ascii="Arial" w:eastAsia="Times New Roman" w:hAnsi="Arial" w:cs="Arial"/>
+          <w:sz w:val="24"/>
+          <w:szCs w:val="24"/>
+          <w:lang w:val="es-CR"/>
+        </w:rPr>
+        <w:t xml:space="preserve"> es un procedimiento que se ejecuta cuando se da una condición</w:t>
+      </w:r>
+      <w:r>
+        <w:rPr>
+          <w:rFonts w:ascii="Arial" w:eastAsia="Times New Roman" w:hAnsi="Arial" w:cs="Arial"/>
+          <w:sz w:val="24"/>
+          <w:szCs w:val="24"/>
+          <w:lang w:val="es-CR"/>
+        </w:rPr>
+        <w:t xml:space="preserve">, cuando se declara el </w:t>
+      </w:r>
+      <w:proofErr w:type="spellStart"/>
+      <w:r>
+        <w:rPr>
+          <w:rFonts w:ascii="Arial" w:eastAsia="Times New Roman" w:hAnsi="Arial" w:cs="Arial"/>
+          <w:sz w:val="24"/>
+          <w:szCs w:val="24"/>
+          <w:lang w:val="es-CR"/>
+        </w:rPr>
+        <w:t>trigger</w:t>
+      </w:r>
+      <w:proofErr w:type="spellEnd"/>
+      <w:r>
+        <w:rPr>
+          <w:rFonts w:ascii="Arial" w:eastAsia="Times New Roman" w:hAnsi="Arial" w:cs="Arial"/>
+          <w:sz w:val="24"/>
+          <w:szCs w:val="24"/>
+          <w:lang w:val="es-CR"/>
+        </w:rPr>
+        <w:t xml:space="preserve"> también se debe definir la condición que conlleva a que se ejecute el </w:t>
+      </w:r>
+      <w:proofErr w:type="spellStart"/>
+      <w:r>
+        <w:rPr>
+          <w:rFonts w:ascii="Arial" w:eastAsia="Times New Roman" w:hAnsi="Arial" w:cs="Arial"/>
+          <w:sz w:val="24"/>
+          <w:szCs w:val="24"/>
+          <w:lang w:val="es-CR"/>
+        </w:rPr>
+        <w:t>trigger</w:t>
+      </w:r>
+      <w:proofErr w:type="spellEnd"/>
+      <w:r>
+        <w:rPr>
+          <w:rFonts w:ascii="Arial" w:eastAsia="Times New Roman" w:hAnsi="Arial" w:cs="Arial"/>
+          <w:sz w:val="24"/>
+          <w:szCs w:val="24"/>
+          <w:lang w:val="es-CR"/>
+        </w:rPr>
+        <w:t>.</w:t>
+      </w:r>
+    </w:p>
+    <w:p>
+      <w:pPr>
+        <w:spacing w:before="100" w:beforeAutospacing="1" w:after="100" w:afterAutospacing="1" w:line="240" w:lineRule="auto"/>
+        <w:rPr>
+          <w:rFonts w:ascii="Arial" w:eastAsia="Times New Roman" w:hAnsi="Arial" w:cs="Arial"/>
+          <w:sz w:val="24"/>
+          <w:szCs w:val="24"/>
+          <w:lang w:val="es-CR"/>
+        </w:rPr>
+      </w:pPr>
+      <w:r>
+        <w:rPr>
+          <w:rFonts w:ascii="Arial" w:eastAsia="Times New Roman" w:hAnsi="Arial" w:cs="Arial"/>
+          <w:sz w:val="24"/>
+          <w:szCs w:val="24"/>
+          <w:lang w:val="es-CR"/>
+        </w:rPr>
+        <w:t xml:space="preserve">Los </w:t>
+      </w:r>
+      <w:proofErr w:type="spellStart"/>
+      <w:r>
+        <w:rPr>
+          <w:rFonts w:ascii="Arial" w:eastAsia="Times New Roman" w:hAnsi="Arial" w:cs="Arial"/>
+          <w:sz w:val="24"/>
+          <w:szCs w:val="24"/>
+          <w:lang w:val="es-CR"/>
+        </w:rPr>
+        <w:t>triggers</w:t>
+      </w:r>
+      <w:proofErr w:type="spellEnd"/>
+      <w:r>
+        <w:rPr>
+          <w:rFonts w:ascii="Arial" w:eastAsia="Times New Roman" w:hAnsi="Arial" w:cs="Arial"/>
+          <w:sz w:val="24"/>
+          <w:szCs w:val="24"/>
+          <w:lang w:val="es-CR"/>
+        </w:rPr>
+        <w:t xml:space="preserve"> se usan para realizar auditorías, reportes, tablas, tablas resúmenes, administración de los datos, entre otros.</w:t>
+      </w:r>
+    </w:p>
+    <w:p>
+      <w:pPr>
+        <w:spacing w:before="100" w:beforeAutospacing="1" w:after="100" w:afterAutospacing="1" w:line="240" w:lineRule="auto"/>
+        <w:rPr>
+          <w:rFonts w:ascii="Arial" w:eastAsia="Times New Roman" w:hAnsi="Arial" w:cs="Arial"/>
+          <w:sz w:val="24"/>
+          <w:szCs w:val="24"/>
+          <w:lang w:val="es-CR"/>
+        </w:rPr>
+      </w:pPr>
+      <w:r>
+        <w:rPr>
+          <w:rFonts w:ascii="Arial" w:eastAsia="Times New Roman" w:hAnsi="Arial" w:cs="Arial"/>
+          <w:sz w:val="24"/>
+          <w:szCs w:val="24"/>
+          <w:lang w:val="es-CR"/>
+        </w:rPr>
+        <w:t>Ventajas:</w:t>
+      </w:r>
+    </w:p>
+    <w:p>
+      <w:pPr>
+        <w:spacing w:before="100" w:beforeAutospacing="1" w:after="100" w:afterAutospacing="1" w:line="240" w:lineRule="auto"/>
+        <w:rPr>
+          <w:rFonts w:ascii="Arial" w:eastAsia="Times New Roman" w:hAnsi="Arial" w:cs="Arial"/>
+          <w:sz w:val="24"/>
+          <w:szCs w:val="24"/>
+          <w:lang w:val="es-CR"/>
+        </w:rPr>
+      </w:pPr>
+      <w:r>
+        <w:rPr>
+          <w:rFonts w:ascii="Arial" w:eastAsia="Times New Roman" w:hAnsi="Arial" w:cs="Arial"/>
+          <w:sz w:val="24"/>
+          <w:szCs w:val="24"/>
+          <w:lang w:val="es-CR"/>
+        </w:rPr>
+        <w:t xml:space="preserve">Los </w:t>
+      </w:r>
+      <w:proofErr w:type="spellStart"/>
+      <w:r>
+        <w:rPr>
+          <w:rFonts w:ascii="Arial" w:eastAsia="Times New Roman" w:hAnsi="Arial" w:cs="Arial"/>
+          <w:sz w:val="24"/>
+          <w:szCs w:val="24"/>
+          <w:lang w:val="es-CR"/>
+        </w:rPr>
+        <w:t>triggers</w:t>
+      </w:r>
+      <w:proofErr w:type="spellEnd"/>
+      <w:r>
+        <w:rPr>
+          <w:rFonts w:ascii="Arial" w:eastAsia="Times New Roman" w:hAnsi="Arial" w:cs="Arial"/>
+          <w:sz w:val="24"/>
+          <w:szCs w:val="24"/>
+          <w:lang w:val="es-CR"/>
+        </w:rPr>
+        <w:t xml:space="preserve"> son usados internamente. Proporcionando así un acceso rápido</w:t>
+      </w:r>
+      <w:r>
+        <w:rPr>
+          <w:rFonts w:ascii="Arial" w:eastAsia="Times New Roman" w:hAnsi="Arial" w:cs="Arial"/>
+          <w:sz w:val="24"/>
+          <w:szCs w:val="24"/>
+          <w:lang w:val="es-CR"/>
+        </w:rPr>
+        <w:t xml:space="preserve"> y</w:t>
+      </w:r>
+      <w:r>
+        <w:rPr>
+          <w:rFonts w:ascii="Arial" w:eastAsia="Times New Roman" w:hAnsi="Arial" w:cs="Arial"/>
+          <w:sz w:val="24"/>
+          <w:szCs w:val="24"/>
+          <w:lang w:val="es-CR"/>
+        </w:rPr>
+        <w:t xml:space="preserve"> hacen el trabajo de forma automática</w:t>
+      </w:r>
+      <w:r>
+        <w:rPr>
+          <w:rFonts w:ascii="Arial" w:eastAsia="Times New Roman" w:hAnsi="Arial" w:cs="Arial"/>
+          <w:sz w:val="24"/>
+          <w:szCs w:val="24"/>
+          <w:lang w:val="es-CR"/>
+        </w:rPr>
+        <w:t>.</w:t>
+      </w:r>
+    </w:p>
+    <w:p>
+      <w:pPr>
+        <w:spacing w:before="100" w:beforeAutospacing="1" w:after="100" w:afterAutospacing="1" w:line="240" w:lineRule="auto"/>
+        <w:rPr>
+          <w:rFonts w:ascii="Arial" w:eastAsia="Times New Roman" w:hAnsi="Arial" w:cs="Arial"/>
+          <w:sz w:val="24"/>
+          <w:szCs w:val="24"/>
+          <w:lang w:val="es-CR"/>
+        </w:rPr>
+      </w:pPr>
+      <w:r>
+        <w:rPr>
+          <w:rFonts w:ascii="Arial" w:eastAsia="Times New Roman" w:hAnsi="Arial" w:cs="Arial"/>
+          <w:sz w:val="24"/>
+          <w:szCs w:val="24"/>
+          <w:lang w:val="es-CR"/>
+        </w:rPr>
+        <w:t>Desventajas:</w:t>
+      </w:r>
+    </w:p>
+    <w:p>
+      <w:pPr>
+        <w:spacing w:before="100" w:beforeAutospacing="1" w:after="100" w:afterAutospacing="1" w:line="240" w:lineRule="auto"/>
+        <w:rPr>
+          <w:rFonts w:ascii="Arial" w:eastAsia="Times New Roman" w:hAnsi="Arial" w:cs="Arial"/>
+          <w:sz w:val="24"/>
+          <w:szCs w:val="24"/>
+          <w:lang w:val="es-CR"/>
+        </w:rPr>
+      </w:pPr>
+      <w:r>
+        <w:rPr>
+          <w:rFonts w:ascii="Arial" w:eastAsia="Times New Roman" w:hAnsi="Arial" w:cs="Arial"/>
+          <w:sz w:val="24"/>
+          <w:szCs w:val="24"/>
+          <w:lang w:val="es-CR"/>
+        </w:rPr>
+        <w:t>Están escritos en un lenguaje que suele ser distinto al del programador. Además de que son difíciles de mantener y actualizar en ambientes de producción.</w:t>
+      </w:r>
+    </w:p>
+    <w:p>
+      <w:pPr>
+        <w:spacing w:before="100" w:beforeAutospacing="1" w:after="100" w:afterAutospacing="1" w:line="240" w:lineRule="auto"/>
+        <w:rPr>
+          <w:rFonts w:ascii="Arial" w:eastAsia="Times New Roman" w:hAnsi="Arial" w:cs="Arial"/>
+          <w:sz w:val="24"/>
+          <w:szCs w:val="24"/>
+          <w:lang w:val="es-CR"/>
+        </w:rPr>
+      </w:pPr>
+      <w:proofErr w:type="spellStart"/>
+      <w:r>
+        <w:rPr>
+          <w:rFonts w:ascii="Arial" w:eastAsia="Times New Roman" w:hAnsi="Arial" w:cs="Arial"/>
+          <w:sz w:val="24"/>
+          <w:szCs w:val="24"/>
+          <w:lang w:val="es-CR"/>
+        </w:rPr>
+        <w:t>Procedures</w:t>
+      </w:r>
+      <w:proofErr w:type="spellEnd"/>
+      <w:r>
+        <w:rPr>
+          <w:rFonts w:ascii="Arial" w:eastAsia="Times New Roman" w:hAnsi="Arial" w:cs="Arial"/>
+          <w:sz w:val="24"/>
+          <w:szCs w:val="24"/>
+          <w:lang w:val="es-CR"/>
+        </w:rPr>
+        <w:t xml:space="preserve"> o </w:t>
+      </w:r>
+      <w:proofErr w:type="spellStart"/>
+      <w:r>
+        <w:rPr>
+          <w:rFonts w:ascii="Arial" w:eastAsia="Times New Roman" w:hAnsi="Arial" w:cs="Arial"/>
+          <w:sz w:val="24"/>
+          <w:szCs w:val="24"/>
+          <w:lang w:val="es-CR"/>
+        </w:rPr>
+        <w:t>Stored</w:t>
+      </w:r>
+      <w:proofErr w:type="spellEnd"/>
+      <w:r>
+        <w:rPr>
+          <w:rFonts w:ascii="Arial" w:eastAsia="Times New Roman" w:hAnsi="Arial" w:cs="Arial"/>
+          <w:sz w:val="24"/>
+          <w:szCs w:val="24"/>
+          <w:lang w:val="es-CR"/>
+        </w:rPr>
+        <w:t xml:space="preserve"> </w:t>
+      </w:r>
+      <w:proofErr w:type="spellStart"/>
+      <w:r>
+        <w:rPr>
+          <w:rFonts w:ascii="Arial" w:eastAsia="Times New Roman" w:hAnsi="Arial" w:cs="Arial"/>
+          <w:sz w:val="24"/>
+          <w:szCs w:val="24"/>
+          <w:lang w:val="es-CR"/>
+        </w:rPr>
+        <w:t>Procedures</w:t>
+      </w:r>
+      <w:proofErr w:type="spellEnd"/>
+      <w:r>
+        <w:rPr>
+          <w:rFonts w:ascii="Arial" w:eastAsia="Times New Roman" w:hAnsi="Arial" w:cs="Arial"/>
+          <w:sz w:val="24"/>
+          <w:szCs w:val="24"/>
+          <w:lang w:val="es-CR"/>
+        </w:rPr>
+        <w:t xml:space="preserve"> – son programas almacenados q</w:t>
+      </w:r>
+      <w:r>
+        <w:rPr>
+          <w:rFonts w:ascii="Arial" w:eastAsia="Times New Roman" w:hAnsi="Arial" w:cs="Arial"/>
+          <w:sz w:val="24"/>
+          <w:szCs w:val="24"/>
+          <w:lang w:val="es-CR"/>
+        </w:rPr>
+        <w:t>ue pueden ser ejecutados en cualquier momento siempre que se necesiten</w:t>
+      </w:r>
+    </w:p>
+    <w:p>
+      <w:pPr>
+        <w:spacing w:before="100" w:beforeAutospacing="1" w:after="100" w:afterAutospacing="1" w:line="240" w:lineRule="auto"/>
+        <w:rPr>
+          <w:rFonts w:ascii="Arial" w:eastAsia="Times New Roman" w:hAnsi="Arial" w:cs="Arial"/>
+          <w:sz w:val="24"/>
+          <w:szCs w:val="24"/>
+          <w:lang w:val="es-CR"/>
+        </w:rPr>
+      </w:pPr>
+      <w:r>
+        <w:rPr>
+          <w:noProof/>
+        </w:rPr>
+        <w:drawing>
+          <wp:inline distT="0" distB="0" distL="0" distR="0" wp14:anchorId="09048EA0" wp14:editId="130D6661">
+            <wp:extent cx="3257550" cy="2276805"/>
+            <wp:effectExtent l="0" t="0" r="0" b="9525"/>
+            <wp:docPr id="5" name="Picture 5"/>
+            <wp:cNvGraphicFramePr>
+              <a:graphicFrameLocks xmlns:a="http://schemas.openxmlformats.org/drawingml/2006/main" noChangeAspect="1"/>
+            </wp:cNvGraphicFramePr>
+            <a:graphic xmlns:a="http://schemas.openxmlformats.org/drawingml/2006/main">
+              <a:graphicData uri="http://schemas.openxmlformats.org/drawingml/2006/picture">
+                <pic:pic xmlns:pic="http://schemas.openxmlformats.org/drawingml/2006/picture">
+                  <pic:nvPicPr>
+                    <pic:cNvPr id="1" name=""/>
+                    <pic:cNvPicPr/>
+                  </pic:nvPicPr>
+                  <pic:blipFill>
+                    <a:blip r:embed="rId11"/>
+                    <a:stretch>
+                      <a:fillRect/>
+                    </a:stretch>
+                  </pic:blipFill>
+                  <pic:spPr>
+                    <a:xfrm>
+                      <a:off x="0" y="0"/>
+                      <a:ext cx="3276420" cy="2289994"/>
+                    </a:xfrm>
+                    <a:prstGeom prst="rect">
+                      <a:avLst/>
+                    </a:prstGeom>
+                  </pic:spPr>
+                </pic:pic>
+              </a:graphicData>
+            </a:graphic>
+          </wp:inline>
+        </w:drawing>
+      </w:r>
+    </w:p>
+    <w:p>
+      <w:pPr>
+        <w:pStyle w:val="ListParagraph"/>
+        <w:numPr>
+          <w:ilvl w:val="1"/>
+          <w:numId w:val="2"/>
+        </w:numPr>
+        <w:spacing w:before="100" w:beforeAutospacing="1" w:after="100" w:afterAutospacing="1" w:line="240" w:lineRule="auto"/>
+        <w:rPr>
+          <w:rFonts w:ascii="Arial" w:eastAsia="Times New Roman" w:hAnsi="Arial" w:cs="Arial"/>
+          <w:sz w:val="24"/>
+          <w:szCs w:val="24"/>
+          <w:lang w:val="es-CR"/>
+        </w:rPr>
+      </w:pPr>
+      <w:r>
+        <w:rPr>
+          <w:rFonts w:ascii="Arial" w:eastAsia="Times New Roman" w:hAnsi="Arial" w:cs="Arial"/>
+          <w:sz w:val="24"/>
+          <w:szCs w:val="24"/>
+          <w:lang w:val="es-CR"/>
+        </w:rPr>
+        <w:t>Actividad Interactiva 2</w:t>
+      </w:r>
+    </w:p>
+    <w:p>
+      <w:pPr>
+        <w:spacing w:before="100" w:beforeAutospacing="1" w:after="100" w:afterAutospacing="1" w:line="240" w:lineRule="auto"/>
+        <w:rPr>
+          <w:rFonts w:ascii="Arial" w:eastAsia="Times New Roman" w:hAnsi="Arial" w:cs="Arial"/>
+          <w:b/>
+          <w:bCs/>
+          <w:sz w:val="24"/>
+          <w:szCs w:val="24"/>
+          <w:lang w:val="es-CR"/>
+        </w:rPr>
+      </w:pPr>
+      <w:proofErr w:type="spellStart"/>
+      <w:r>
+        <w:rPr>
+          <w:rFonts w:ascii="Arial" w:eastAsia="Times New Roman" w:hAnsi="Arial" w:cs="Arial"/>
+          <w:b/>
+          <w:bCs/>
+          <w:sz w:val="24"/>
+          <w:szCs w:val="24"/>
+          <w:lang w:val="es-CR"/>
+        </w:rPr>
+        <w:t>Analiza</w:t>
+      </w:r>
+      <w:proofErr w:type="spellEnd"/>
+      <w:r>
+        <w:rPr>
+          <w:rFonts w:ascii="Arial" w:eastAsia="Times New Roman" w:hAnsi="Arial" w:cs="Arial"/>
+          <w:b/>
+          <w:bCs/>
+          <w:sz w:val="24"/>
+          <w:szCs w:val="24"/>
+          <w:lang w:val="es-CR"/>
+        </w:rPr>
+        <w:t xml:space="preserve"> y </w:t>
+      </w:r>
+      <w:proofErr w:type="spellStart"/>
+      <w:r>
+        <w:rPr>
+          <w:rFonts w:ascii="Arial" w:eastAsia="Times New Roman" w:hAnsi="Arial" w:cs="Arial"/>
+          <w:b/>
+          <w:bCs/>
+          <w:sz w:val="24"/>
+          <w:szCs w:val="24"/>
+          <w:lang w:val="es-CR"/>
+        </w:rPr>
+        <w:t>relaciona</w:t>
+      </w:r>
+      <w:proofErr w:type="spellEnd"/>
+    </w:p>
+    <w:p>
+      <w:pPr>
+        <w:spacing w:before="100" w:beforeAutospacing="1" w:after="100" w:afterAutospacing="1" w:line="240" w:lineRule="auto"/>
+        <w:rPr>
+          <w:rFonts w:ascii="Arial" w:eastAsia="Times New Roman" w:hAnsi="Arial" w:cs="Arial"/>
+          <w:sz w:val="24"/>
+          <w:szCs w:val="24"/>
+          <w:lang w:val="es-CR"/>
+        </w:rPr>
+      </w:pPr>
+      <w:r>
+        <w:rPr>
+          <w:rFonts w:ascii="Arial" w:eastAsia="Times New Roman" w:hAnsi="Arial" w:cs="Arial"/>
+          <w:sz w:val="24"/>
+          <w:szCs w:val="24"/>
+          <w:lang w:val="es-CR"/>
+        </w:rPr>
+        <w:t xml:space="preserve">A </w:t>
+      </w:r>
+      <w:r>
+        <w:rPr>
+          <w:rFonts w:ascii="Arial" w:eastAsia="Times New Roman" w:hAnsi="Arial" w:cs="Arial"/>
+          <w:sz w:val="24"/>
+          <w:szCs w:val="24"/>
+          <w:lang w:val="es-CR"/>
+        </w:rPr>
+        <w:t>continuación,</w:t>
+      </w:r>
+      <w:r>
+        <w:rPr>
+          <w:rFonts w:ascii="Arial" w:eastAsia="Times New Roman" w:hAnsi="Arial" w:cs="Arial"/>
+          <w:sz w:val="24"/>
+          <w:szCs w:val="24"/>
+          <w:lang w:val="es-CR"/>
+        </w:rPr>
+        <w:t xml:space="preserve"> se encuentran las definiciones asociadas con </w:t>
+      </w:r>
+      <w:proofErr w:type="spellStart"/>
+      <w:r>
+        <w:rPr>
+          <w:rFonts w:ascii="Arial" w:eastAsia="Times New Roman" w:hAnsi="Arial" w:cs="Arial"/>
+          <w:sz w:val="24"/>
+          <w:szCs w:val="24"/>
+          <w:lang w:val="es-CR"/>
+        </w:rPr>
+        <w:t>Triggers</w:t>
+      </w:r>
+      <w:proofErr w:type="spellEnd"/>
+      <w:r>
+        <w:rPr>
+          <w:rFonts w:ascii="Arial" w:eastAsia="Times New Roman" w:hAnsi="Arial" w:cs="Arial"/>
+          <w:sz w:val="24"/>
+          <w:szCs w:val="24"/>
+          <w:lang w:val="es-CR"/>
+        </w:rPr>
+        <w:t xml:space="preserve"> y </w:t>
+      </w:r>
+      <w:proofErr w:type="spellStart"/>
+      <w:r>
+        <w:rPr>
+          <w:rFonts w:ascii="Arial" w:eastAsia="Times New Roman" w:hAnsi="Arial" w:cs="Arial"/>
+          <w:sz w:val="24"/>
+          <w:szCs w:val="24"/>
+          <w:lang w:val="es-CR"/>
+        </w:rPr>
+        <w:t>Procedures</w:t>
+      </w:r>
+      <w:proofErr w:type="spellEnd"/>
+      <w:r>
+        <w:rPr>
+          <w:rFonts w:ascii="Arial" w:eastAsia="Times New Roman" w:hAnsi="Arial" w:cs="Arial"/>
+          <w:sz w:val="24"/>
+          <w:szCs w:val="24"/>
+          <w:lang w:val="es-CR"/>
+        </w:rPr>
+        <w:t>, relaciona el término de la columna de la izquierda con su correspondiente de la columna derecha:</w:t>
+      </w:r>
+    </w:p>
+    <w:p>
+      <w:pPr>
+        <w:spacing w:before="100" w:beforeAutospacing="1" w:after="100" w:afterAutospacing="1" w:line="240" w:lineRule="auto"/>
+        <w:rPr>
+          <w:rFonts w:ascii="Arial" w:eastAsia="Times New Roman" w:hAnsi="Arial" w:cs="Arial"/>
+          <w:sz w:val="24"/>
+          <w:szCs w:val="24"/>
+          <w:lang w:val="es-CR"/>
+        </w:rPr>
+      </w:pPr>
+      <w:r>
+        <w:rPr>
+          <w:noProof/>
+        </w:rPr>
+        <w:lastRenderedPageBreak/>
+        <w:drawing>
+          <wp:inline distT="0" distB="0" distL="0" distR="0" wp14:anchorId="5E3A71EC" wp14:editId="60796204">
+            <wp:extent cx="3873500" cy="3345032"/>
+            <wp:effectExtent l="0" t="0" r="0" b="8255"/>
+            <wp:docPr id="6" name="Picture 6"/>
+            <wp:cNvGraphicFramePr>
+              <a:graphicFrameLocks xmlns:a="http://schemas.openxmlformats.org/drawingml/2006/main" noChangeAspect="1"/>
+            </wp:cNvGraphicFramePr>
+            <a:graphic xmlns:a="http://schemas.openxmlformats.org/drawingml/2006/main">
+              <a:graphicData uri="http://schemas.openxmlformats.org/drawingml/2006/picture">
+                <pic:pic xmlns:pic="http://schemas.openxmlformats.org/drawingml/2006/picture">
+                  <pic:nvPicPr>
+                    <pic:cNvPr id="1" name=""/>
+                    <pic:cNvPicPr/>
+                  </pic:nvPicPr>
+                  <pic:blipFill>
+                    <a:blip r:embed="rId12"/>
+                    <a:stretch>
+                      <a:fillRect/>
+                    </a:stretch>
+                  </pic:blipFill>
+                  <pic:spPr>
+                    <a:xfrm>
+                      <a:off x="0" y="0"/>
+                      <a:ext cx="3878120" cy="3349022"/>
+                    </a:xfrm>
+                    <a:prstGeom prst="rect">
+                      <a:avLst/>
+                    </a:prstGeom>
+                  </pic:spPr>
+                </pic:pic>
+              </a:graphicData>
+            </a:graphic>
+          </wp:inline>
+        </w:drawing>
+      </w:r>
+    </w:p>
+    <w:p>
+      <w:pPr>
+        <w:pStyle w:val="ListParagraph"/>
+        <w:numPr>
+          <w:ilvl w:val="1"/>
+          <w:numId w:val="2"/>
+        </w:numPr>
+        <w:spacing w:before="100" w:beforeAutospacing="1" w:after="100" w:afterAutospacing="1" w:line="240" w:lineRule="auto"/>
+        <w:rPr>
+          <w:rFonts w:ascii="Arial" w:eastAsia="Times New Roman" w:hAnsi="Arial" w:cs="Arial"/>
+          <w:sz w:val="24"/>
+          <w:szCs w:val="24"/>
+          <w:lang w:val="es-CR"/>
+        </w:rPr>
+      </w:pPr>
+      <w:r>
+        <w:rPr>
+          <w:rFonts w:ascii="Arial" w:eastAsia="Times New Roman" w:hAnsi="Arial" w:cs="Arial"/>
+          <w:sz w:val="24"/>
+          <w:szCs w:val="24"/>
+          <w:lang w:val="es-CR"/>
+        </w:rPr>
+        <w:t>Ejercicio Práctico</w:t>
+      </w:r>
+    </w:p>
+    <w:p>
+      <w:pPr>
+        <w:spacing w:before="100" w:beforeAutospacing="1" w:after="100" w:afterAutospacing="1" w:line="240" w:lineRule="auto"/>
+        <w:rPr>
+          <w:rFonts w:ascii="Arial" w:eastAsia="Times New Roman" w:hAnsi="Arial" w:cs="Arial"/>
+          <w:b/>
+          <w:bCs/>
+          <w:sz w:val="24"/>
+          <w:szCs w:val="24"/>
+          <w:lang w:val="es-CR"/>
+        </w:rPr>
+      </w:pPr>
+      <w:proofErr w:type="spellStart"/>
+      <w:r>
+        <w:rPr>
+          <w:rFonts w:ascii="Arial" w:eastAsia="Times New Roman" w:hAnsi="Arial" w:cs="Arial"/>
+          <w:b/>
+          <w:bCs/>
+          <w:sz w:val="24"/>
+          <w:szCs w:val="24"/>
+          <w:lang w:val="es-CR"/>
+        </w:rPr>
+        <w:t>Desafío</w:t>
+      </w:r>
+      <w:proofErr w:type="spellEnd"/>
+      <w:r>
+        <w:rPr>
+          <w:rFonts w:ascii="Arial" w:eastAsia="Times New Roman" w:hAnsi="Arial" w:cs="Arial"/>
+          <w:b/>
+          <w:bCs/>
+          <w:sz w:val="24"/>
+          <w:szCs w:val="24"/>
+          <w:lang w:val="es-CR"/>
+        </w:rPr>
+        <w:t xml:space="preserve"> </w:t>
+      </w:r>
+      <w:proofErr w:type="spellStart"/>
+      <w:r>
+        <w:rPr>
+          <w:rFonts w:ascii="Arial" w:eastAsia="Times New Roman" w:hAnsi="Arial" w:cs="Arial"/>
+          <w:b/>
+          <w:bCs/>
+          <w:sz w:val="24"/>
+          <w:szCs w:val="24"/>
+          <w:lang w:val="es-CR"/>
+        </w:rPr>
+        <w:t>práctico</w:t>
+      </w:r>
+      <w:proofErr w:type="spellEnd"/>
+    </w:p>
+    <w:p>
+      <w:pPr>
+        <w:spacing w:before="100" w:beforeAutospacing="1" w:after="100" w:afterAutospacing="1" w:line="240" w:lineRule="auto"/>
+        <w:rPr>
+          <w:rFonts w:ascii="Arial" w:hAnsi="Arial" w:cs="Arial"/>
+          <w:sz w:val="24"/>
+          <w:szCs w:val="24"/>
+          <w:lang w:val="es-CR"/>
+        </w:rPr>
+      </w:pPr>
+      <w:r>
+        <w:rPr>
+          <w:rFonts w:ascii="Arial" w:eastAsia="Times New Roman" w:hAnsi="Arial" w:cs="Arial"/>
+          <w:sz w:val="24"/>
+          <w:szCs w:val="24"/>
+          <w:lang w:val="es-CR"/>
+        </w:rPr>
+        <w:t>Una compañía desea</w:t>
+      </w:r>
+      <w:r>
+        <w:rPr>
+          <w:rFonts w:ascii="Arial" w:hAnsi="Arial" w:cs="Arial"/>
+          <w:sz w:val="24"/>
+          <w:szCs w:val="24"/>
+          <w:lang w:val="es-CR"/>
+        </w:rPr>
+        <w:t xml:space="preserve"> desarrollar una aplicación Web con una Base de Datos Relacional que tiene las siguientes tablas actores, películas y géneros. </w:t>
+      </w:r>
+    </w:p>
+    <w:p>
+      <w:pPr>
+        <w:numPr>
+          <w:ilvl w:val="0"/>
+          <w:numId w:val="6"/>
+        </w:numPr>
+        <w:spacing w:before="100" w:beforeAutospacing="1" w:after="100" w:afterAutospacing="1" w:line="240" w:lineRule="auto"/>
+        <w:jc w:val="both"/>
+        <w:rPr>
+          <w:rFonts w:ascii="Arial" w:hAnsi="Arial" w:cs="Arial"/>
+          <w:sz w:val="24"/>
+          <w:szCs w:val="24"/>
+          <w:lang w:val="es-CR"/>
+        </w:rPr>
+      </w:pPr>
+      <w:r>
+        <w:rPr>
+          <w:rFonts w:ascii="Arial" w:hAnsi="Arial" w:cs="Arial"/>
+          <w:sz w:val="24"/>
+          <w:szCs w:val="24"/>
+          <w:lang w:val="es-CR"/>
+        </w:rPr>
+        <w:t>Del actor se guarda el nombre y la fecha de nacimiento.</w:t>
+      </w:r>
+    </w:p>
+    <w:p>
+      <w:pPr>
+        <w:numPr>
+          <w:ilvl w:val="0"/>
+          <w:numId w:val="6"/>
+        </w:numPr>
+        <w:spacing w:before="100" w:beforeAutospacing="1" w:after="100" w:afterAutospacing="1" w:line="240" w:lineRule="auto"/>
+        <w:jc w:val="both"/>
+        <w:rPr>
+          <w:rFonts w:ascii="Arial" w:hAnsi="Arial" w:cs="Arial"/>
+          <w:sz w:val="24"/>
+          <w:szCs w:val="24"/>
+        </w:rPr>
+      </w:pPr>
+      <w:r>
+        <w:rPr>
+          <w:rFonts w:ascii="Arial" w:hAnsi="Arial" w:cs="Arial"/>
+          <w:sz w:val="24"/>
+          <w:szCs w:val="24"/>
+          <w:lang w:val="es-CR"/>
+        </w:rPr>
+        <w:t xml:space="preserve">De la película se guarda el nombre, la duración, la fecha de estreno y el nombre del director (representado por un tipo </w:t>
+      </w:r>
+      <w:proofErr w:type="spellStart"/>
+      <w:r>
+        <w:rPr>
+          <w:rFonts w:ascii="Arial" w:hAnsi="Arial" w:cs="Arial"/>
+          <w:sz w:val="24"/>
+          <w:szCs w:val="24"/>
+          <w:lang w:val="es-CR"/>
+        </w:rPr>
+        <w:t>string</w:t>
+      </w:r>
+      <w:proofErr w:type="spellEnd"/>
+      <w:r>
+        <w:rPr>
+          <w:rFonts w:ascii="Arial" w:hAnsi="Arial" w:cs="Arial"/>
+          <w:sz w:val="24"/>
+          <w:szCs w:val="24"/>
+          <w:lang w:val="es-CR"/>
+        </w:rPr>
+        <w:t xml:space="preserve">). </w:t>
+      </w:r>
+      <w:proofErr w:type="spellStart"/>
+      <w:r>
+        <w:rPr>
+          <w:rFonts w:ascii="Arial" w:hAnsi="Arial" w:cs="Arial"/>
+          <w:sz w:val="24"/>
+          <w:szCs w:val="24"/>
+        </w:rPr>
+        <w:t>Además</w:t>
+      </w:r>
+      <w:proofErr w:type="spellEnd"/>
+      <w:r>
+        <w:rPr>
+          <w:rFonts w:ascii="Arial" w:hAnsi="Arial" w:cs="Arial"/>
+          <w:sz w:val="24"/>
+          <w:szCs w:val="24"/>
+        </w:rPr>
+        <w:t xml:space="preserve"> </w:t>
+      </w:r>
+      <w:proofErr w:type="spellStart"/>
+      <w:r>
+        <w:rPr>
+          <w:rFonts w:ascii="Arial" w:hAnsi="Arial" w:cs="Arial"/>
+          <w:sz w:val="24"/>
+          <w:szCs w:val="24"/>
+        </w:rPr>
+        <w:t>cada</w:t>
+      </w:r>
+      <w:proofErr w:type="spellEnd"/>
+      <w:r>
+        <w:rPr>
+          <w:rFonts w:ascii="Arial" w:hAnsi="Arial" w:cs="Arial"/>
+          <w:sz w:val="24"/>
+          <w:szCs w:val="24"/>
+        </w:rPr>
+        <w:t xml:space="preserve"> </w:t>
+      </w:r>
+      <w:proofErr w:type="spellStart"/>
+      <w:r>
+        <w:rPr>
+          <w:rFonts w:ascii="Arial" w:hAnsi="Arial" w:cs="Arial"/>
+          <w:sz w:val="24"/>
+          <w:szCs w:val="24"/>
+        </w:rPr>
+        <w:t>película</w:t>
+      </w:r>
+      <w:proofErr w:type="spellEnd"/>
+      <w:r>
+        <w:rPr>
+          <w:rFonts w:ascii="Arial" w:hAnsi="Arial" w:cs="Arial"/>
+          <w:sz w:val="24"/>
+          <w:szCs w:val="24"/>
+        </w:rPr>
+        <w:t xml:space="preserve"> </w:t>
+      </w:r>
+      <w:proofErr w:type="spellStart"/>
+      <w:r>
+        <w:rPr>
+          <w:rFonts w:ascii="Arial" w:hAnsi="Arial" w:cs="Arial"/>
+          <w:sz w:val="24"/>
+          <w:szCs w:val="24"/>
+        </w:rPr>
+        <w:t>pertenece</w:t>
+      </w:r>
+      <w:proofErr w:type="spellEnd"/>
+      <w:r>
+        <w:rPr>
+          <w:rFonts w:ascii="Arial" w:hAnsi="Arial" w:cs="Arial"/>
+          <w:sz w:val="24"/>
+          <w:szCs w:val="24"/>
+        </w:rPr>
+        <w:t xml:space="preserve"> a un </w:t>
+      </w:r>
+      <w:proofErr w:type="spellStart"/>
+      <w:r>
+        <w:rPr>
+          <w:rFonts w:ascii="Arial" w:hAnsi="Arial" w:cs="Arial"/>
+          <w:sz w:val="24"/>
+          <w:szCs w:val="24"/>
+        </w:rPr>
+        <w:t>género</w:t>
+      </w:r>
+      <w:proofErr w:type="spellEnd"/>
+      <w:r>
+        <w:rPr>
+          <w:rFonts w:ascii="Arial" w:hAnsi="Arial" w:cs="Arial"/>
+          <w:sz w:val="24"/>
+          <w:szCs w:val="24"/>
+        </w:rPr>
+        <w:t>.</w:t>
+      </w:r>
+    </w:p>
+    <w:p>
+      <w:pPr>
+        <w:numPr>
+          <w:ilvl w:val="0"/>
+          <w:numId w:val="6"/>
+        </w:numPr>
+        <w:spacing w:before="100" w:beforeAutospacing="1" w:after="100" w:afterAutospacing="1" w:line="240" w:lineRule="auto"/>
+        <w:jc w:val="both"/>
+        <w:rPr>
+          <w:rFonts w:ascii="Arial" w:hAnsi="Arial" w:cs="Arial"/>
+          <w:sz w:val="24"/>
+          <w:szCs w:val="24"/>
+          <w:lang w:val="es-CR"/>
+        </w:rPr>
+      </w:pPr>
+      <w:r>
+        <w:rPr>
+          <w:rFonts w:ascii="Arial" w:hAnsi="Arial" w:cs="Arial"/>
+          <w:sz w:val="24"/>
+          <w:szCs w:val="24"/>
+          <w:lang w:val="es-CR"/>
+        </w:rPr>
+        <w:t>De cada género se guarda el nombre y una imagen representativa del mismo.</w:t>
+      </w:r>
+    </w:p>
+    <w:p>
+      <w:pPr>
+        <w:pStyle w:val="NormalWeb"/>
+        <w:jc w:val="both"/>
+        <w:rPr>
+          <w:rFonts w:ascii="Arial" w:hAnsi="Arial" w:cs="Arial"/>
+          <w:lang w:val="es-CR"/>
+        </w:rPr>
+      </w:pPr>
+      <w:r>
+        <w:rPr>
+          <w:rFonts w:ascii="Arial" w:hAnsi="Arial" w:cs="Arial"/>
+          <w:lang w:val="es-CR"/>
+        </w:rPr>
+        <w:t xml:space="preserve">Adicionalmente, se tendrá un buscador que permite: </w:t>
+      </w:r>
+    </w:p>
+    <w:p>
+      <w:pPr>
+        <w:numPr>
+          <w:ilvl w:val="0"/>
+          <w:numId w:val="7"/>
+        </w:numPr>
+        <w:spacing w:before="100" w:beforeAutospacing="1" w:after="100" w:afterAutospacing="1" w:line="240" w:lineRule="auto"/>
+        <w:jc w:val="both"/>
+        <w:rPr>
+          <w:rFonts w:ascii="Arial" w:hAnsi="Arial" w:cs="Arial"/>
+          <w:sz w:val="24"/>
+          <w:szCs w:val="24"/>
+          <w:lang w:val="es-CR"/>
+        </w:rPr>
+      </w:pPr>
+      <w:r>
+        <w:rPr>
+          <w:rFonts w:ascii="Arial" w:hAnsi="Arial" w:cs="Arial"/>
+          <w:sz w:val="24"/>
+          <w:szCs w:val="24"/>
+          <w:lang w:val="es-CR"/>
+        </w:rPr>
+        <w:t xml:space="preserve">Buscar películas por año, por nombre del director y por duración, y usando dos de estos criterios al mismo tiempo. </w:t>
+      </w:r>
+    </w:p>
+    <w:p>
+      <w:pPr>
+        <w:numPr>
+          <w:ilvl w:val="0"/>
+          <w:numId w:val="7"/>
+        </w:numPr>
+        <w:spacing w:before="100" w:beforeAutospacing="1" w:after="100" w:afterAutospacing="1" w:line="240" w:lineRule="auto"/>
+        <w:jc w:val="both"/>
+        <w:rPr>
+          <w:rFonts w:ascii="Arial" w:hAnsi="Arial" w:cs="Arial"/>
+          <w:sz w:val="24"/>
+          <w:szCs w:val="24"/>
+        </w:rPr>
+      </w:pPr>
+      <w:proofErr w:type="spellStart"/>
+      <w:r>
+        <w:rPr>
+          <w:rFonts w:ascii="Arial" w:hAnsi="Arial" w:cs="Arial"/>
+          <w:sz w:val="24"/>
+          <w:szCs w:val="24"/>
+        </w:rPr>
+        <w:t>Buscar</w:t>
+      </w:r>
+      <w:proofErr w:type="spellEnd"/>
+      <w:r>
+        <w:rPr>
+          <w:rFonts w:ascii="Arial" w:hAnsi="Arial" w:cs="Arial"/>
+          <w:sz w:val="24"/>
+          <w:szCs w:val="24"/>
+        </w:rPr>
+        <w:t xml:space="preserve"> </w:t>
+      </w:r>
+      <w:proofErr w:type="spellStart"/>
+      <w:r>
+        <w:rPr>
+          <w:rFonts w:ascii="Arial" w:hAnsi="Arial" w:cs="Arial"/>
+          <w:sz w:val="24"/>
+          <w:szCs w:val="24"/>
+        </w:rPr>
+        <w:t>actores</w:t>
+      </w:r>
+      <w:proofErr w:type="spellEnd"/>
+      <w:r>
+        <w:rPr>
+          <w:rFonts w:ascii="Arial" w:hAnsi="Arial" w:cs="Arial"/>
+          <w:sz w:val="24"/>
+          <w:szCs w:val="24"/>
+        </w:rPr>
+        <w:t xml:space="preserve"> por </w:t>
+      </w:r>
+      <w:proofErr w:type="spellStart"/>
+      <w:r>
+        <w:rPr>
+          <w:rFonts w:ascii="Arial" w:hAnsi="Arial" w:cs="Arial"/>
+          <w:sz w:val="24"/>
+          <w:szCs w:val="24"/>
+        </w:rPr>
+        <w:t>edad</w:t>
+      </w:r>
+      <w:proofErr w:type="spellEnd"/>
+      <w:r>
+        <w:rPr>
+          <w:rFonts w:ascii="Arial" w:hAnsi="Arial" w:cs="Arial"/>
+          <w:sz w:val="24"/>
+          <w:szCs w:val="24"/>
+        </w:rPr>
+        <w:t xml:space="preserve">. </w:t>
+      </w:r>
+    </w:p>
+    <w:p>
+      <w:pPr>
+        <w:pStyle w:val="NormalWeb"/>
+        <w:jc w:val="both"/>
+        <w:rPr>
+          <w:rFonts w:ascii="Arial" w:hAnsi="Arial" w:cs="Arial"/>
+          <w:lang w:val="es-CR"/>
+        </w:rPr>
+      </w:pPr>
+      <w:r>
+        <w:rPr>
+          <w:rFonts w:ascii="Arial" w:hAnsi="Arial" w:cs="Arial"/>
+          <w:b/>
+          <w:bCs/>
+          <w:lang w:val="es-CR"/>
+        </w:rPr>
+        <w:t>Te encomendamos el reto de diseñar esta base de datos, para lo cual queremos que:</w:t>
+      </w:r>
+      <w:r>
+        <w:rPr>
+          <w:rFonts w:ascii="Arial" w:hAnsi="Arial" w:cs="Arial"/>
+          <w:lang w:val="es-CR"/>
+        </w:rPr>
+        <w:t xml:space="preserve"> </w:t>
+      </w:r>
+    </w:p>
+    <w:p>
+      <w:pPr>
+        <w:numPr>
+          <w:ilvl w:val="0"/>
+          <w:numId w:val="8"/>
+        </w:numPr>
+        <w:spacing w:before="100" w:beforeAutospacing="1" w:after="100" w:afterAutospacing="1" w:line="240" w:lineRule="auto"/>
+        <w:jc w:val="both"/>
+        <w:rPr>
+          <w:rFonts w:ascii="Arial" w:hAnsi="Arial" w:cs="Arial"/>
+          <w:sz w:val="24"/>
+          <w:szCs w:val="24"/>
+        </w:rPr>
+      </w:pPr>
+      <w:proofErr w:type="spellStart"/>
+      <w:r>
+        <w:rPr>
+          <w:rFonts w:ascii="Arial" w:hAnsi="Arial" w:cs="Arial"/>
+          <w:sz w:val="24"/>
+          <w:szCs w:val="24"/>
+        </w:rPr>
+        <w:t>Crees</w:t>
+      </w:r>
+      <w:proofErr w:type="spellEnd"/>
+      <w:r>
+        <w:rPr>
+          <w:rFonts w:ascii="Arial" w:hAnsi="Arial" w:cs="Arial"/>
+          <w:sz w:val="24"/>
+          <w:szCs w:val="24"/>
+        </w:rPr>
+        <w:t xml:space="preserve"> el </w:t>
+      </w:r>
+      <w:proofErr w:type="spellStart"/>
+      <w:r>
+        <w:rPr>
+          <w:rFonts w:ascii="Arial" w:hAnsi="Arial" w:cs="Arial"/>
+          <w:sz w:val="24"/>
+          <w:szCs w:val="24"/>
+        </w:rPr>
+        <w:t>diagrama</w:t>
+      </w:r>
+      <w:proofErr w:type="spellEnd"/>
+      <w:r>
+        <w:rPr>
+          <w:rFonts w:ascii="Arial" w:hAnsi="Arial" w:cs="Arial"/>
+          <w:sz w:val="24"/>
+          <w:szCs w:val="24"/>
+        </w:rPr>
+        <w:t xml:space="preserve"> </w:t>
+      </w:r>
+      <w:proofErr w:type="spellStart"/>
+      <w:r>
+        <w:rPr>
+          <w:rFonts w:ascii="Arial" w:hAnsi="Arial" w:cs="Arial"/>
+          <w:sz w:val="24"/>
+          <w:szCs w:val="24"/>
+        </w:rPr>
+        <w:t>entidad</w:t>
+      </w:r>
+      <w:proofErr w:type="spellEnd"/>
+      <w:r>
+        <w:rPr>
+          <w:rFonts w:ascii="Arial" w:hAnsi="Arial" w:cs="Arial"/>
+          <w:sz w:val="24"/>
+          <w:szCs w:val="24"/>
+        </w:rPr>
+        <w:t>/</w:t>
+      </w:r>
+      <w:proofErr w:type="spellStart"/>
+      <w:r>
+        <w:rPr>
+          <w:rFonts w:ascii="Arial" w:hAnsi="Arial" w:cs="Arial"/>
+          <w:sz w:val="24"/>
+          <w:szCs w:val="24"/>
+        </w:rPr>
+        <w:t>relación</w:t>
+      </w:r>
+      <w:proofErr w:type="spellEnd"/>
+    </w:p>
+    <w:p>
+      <w:pPr>
+        <w:spacing w:before="100" w:beforeAutospacing="1" w:after="100" w:afterAutospacing="1" w:line="240" w:lineRule="auto"/>
+        <w:jc w:val="center"/>
+        <w:rPr>
+          <w:rFonts w:ascii="Arial" w:hAnsi="Arial" w:cs="Arial"/>
+          <w:sz w:val="24"/>
+          <w:szCs w:val="24"/>
+        </w:rPr>
+      </w:pPr>
+      <w:r>
+        <w:rPr>
+          <w:noProof/>
+        </w:rPr>
+        <w:lastRenderedPageBreak/>
+        <w:drawing>
+          <wp:inline distT="0" distB="0" distL="0" distR="0" wp14:anchorId="45903F01" wp14:editId="2A508896">
+            <wp:extent cx="3943350" cy="2522733"/>
+            <wp:effectExtent l="0" t="0" r="0" b="0"/>
+            <wp:docPr id="8" name="Picture 8"/>
+            <wp:cNvGraphicFramePr>
+              <a:graphicFrameLocks xmlns:a="http://schemas.openxmlformats.org/drawingml/2006/main" noChangeAspect="1"/>
+            </wp:cNvGraphicFramePr>
+            <a:graphic xmlns:a="http://schemas.openxmlformats.org/drawingml/2006/main">
+              <a:graphicData uri="http://schemas.openxmlformats.org/drawingml/2006/picture">
+                <pic:pic xmlns:pic="http://schemas.openxmlformats.org/drawingml/2006/picture">
+                  <pic:nvPicPr>
+                    <pic:cNvPr id="1" name=""/>
+                    <pic:cNvPicPr/>
+                  </pic:nvPicPr>
+                  <pic:blipFill>
+                    <a:blip r:embed="rId13"/>
+                    <a:stretch>
+                      <a:fillRect/>
+                    </a:stretch>
+                  </pic:blipFill>
+                  <pic:spPr>
+                    <a:xfrm>
+                      <a:off x="0" y="0"/>
+                      <a:ext cx="3950218" cy="2527127"/>
+                    </a:xfrm>
+                    <a:prstGeom prst="rect">
+                      <a:avLst/>
+                    </a:prstGeom>
+                  </pic:spPr>
+                </pic:pic>
+              </a:graphicData>
+            </a:graphic>
+          </wp:inline>
+        </w:drawing>
+      </w:r>
+    </w:p>
+    <w:p>
+      <w:pPr>
+        <w:numPr>
+          <w:ilvl w:val="0"/>
+          <w:numId w:val="8"/>
+        </w:numPr>
+        <w:spacing w:before="100" w:beforeAutospacing="1" w:after="100" w:afterAutospacing="1" w:line="240" w:lineRule="auto"/>
+        <w:jc w:val="both"/>
+        <w:rPr>
+          <w:rFonts w:ascii="Arial" w:hAnsi="Arial" w:cs="Arial"/>
+          <w:sz w:val="24"/>
+          <w:szCs w:val="24"/>
+        </w:rPr>
+      </w:pPr>
+      <w:proofErr w:type="spellStart"/>
+      <w:r>
+        <w:rPr>
+          <w:rFonts w:ascii="Arial" w:hAnsi="Arial" w:cs="Arial"/>
+          <w:sz w:val="24"/>
+          <w:szCs w:val="24"/>
+        </w:rPr>
+        <w:t>Listes</w:t>
+      </w:r>
+      <w:proofErr w:type="spellEnd"/>
+      <w:r>
+        <w:rPr>
+          <w:rFonts w:ascii="Arial" w:hAnsi="Arial" w:cs="Arial"/>
+          <w:sz w:val="24"/>
+          <w:szCs w:val="24"/>
+        </w:rPr>
+        <w:t xml:space="preserve"> las claves </w:t>
+      </w:r>
+      <w:proofErr w:type="spellStart"/>
+      <w:r>
+        <w:rPr>
+          <w:rFonts w:ascii="Arial" w:hAnsi="Arial" w:cs="Arial"/>
+          <w:sz w:val="24"/>
+          <w:szCs w:val="24"/>
+        </w:rPr>
+        <w:t>primarias</w:t>
+      </w:r>
+      <w:proofErr w:type="spellEnd"/>
+    </w:p>
+    <w:p>
+      <w:pPr>
+        <w:spacing w:before="100" w:beforeAutospacing="1" w:after="100" w:afterAutospacing="1" w:line="240" w:lineRule="auto"/>
+        <w:ind w:left="360"/>
+        <w:jc w:val="both"/>
+        <w:rPr>
+          <w:rFonts w:ascii="Arial" w:hAnsi="Arial" w:cs="Arial"/>
+          <w:sz w:val="24"/>
+          <w:szCs w:val="24"/>
+          <w:lang w:val="es-CR"/>
+        </w:rPr>
+      </w:pPr>
+      <w:r>
+        <w:rPr>
+          <w:rFonts w:ascii="Arial" w:hAnsi="Arial" w:cs="Arial"/>
+          <w:sz w:val="24"/>
+          <w:szCs w:val="24"/>
+          <w:lang w:val="es-CR"/>
+        </w:rPr>
+        <w:t xml:space="preserve">Tabla actores: id </w:t>
+      </w:r>
+      <w:proofErr w:type="spellStart"/>
+      <w:r>
+        <w:rPr>
+          <w:rFonts w:ascii="Arial" w:hAnsi="Arial" w:cs="Arial"/>
+          <w:sz w:val="24"/>
+          <w:szCs w:val="24"/>
+          <w:lang w:val="es-CR"/>
+        </w:rPr>
+        <w:t>Primary</w:t>
+      </w:r>
+      <w:proofErr w:type="spellEnd"/>
+      <w:r>
+        <w:rPr>
+          <w:rFonts w:ascii="Arial" w:hAnsi="Arial" w:cs="Arial"/>
+          <w:sz w:val="24"/>
+          <w:szCs w:val="24"/>
+          <w:lang w:val="es-CR"/>
+        </w:rPr>
+        <w:t xml:space="preserve"> Key</w:t>
+      </w:r>
+    </w:p>
+    <w:p>
+      <w:pPr>
+        <w:spacing w:before="100" w:beforeAutospacing="1" w:after="100" w:afterAutospacing="1" w:line="240" w:lineRule="auto"/>
+        <w:ind w:left="360"/>
+        <w:jc w:val="both"/>
+        <w:rPr>
+          <w:rFonts w:ascii="Arial" w:hAnsi="Arial" w:cs="Arial"/>
+          <w:sz w:val="24"/>
+          <w:szCs w:val="24"/>
+          <w:lang w:val="es-CR"/>
+        </w:rPr>
+      </w:pPr>
+      <w:r>
+        <w:rPr>
+          <w:rFonts w:ascii="Arial" w:hAnsi="Arial" w:cs="Arial"/>
+          <w:sz w:val="24"/>
+          <w:szCs w:val="24"/>
+          <w:lang w:val="es-CR"/>
+        </w:rPr>
+        <w:t>Tabla películas: i</w:t>
+      </w:r>
+      <w:r>
+        <w:rPr>
+          <w:rFonts w:ascii="Arial" w:hAnsi="Arial" w:cs="Arial"/>
+          <w:sz w:val="24"/>
+          <w:szCs w:val="24"/>
+          <w:lang w:val="es-CR"/>
+        </w:rPr>
+        <w:t xml:space="preserve">d </w:t>
+      </w:r>
+      <w:proofErr w:type="spellStart"/>
+      <w:r>
+        <w:rPr>
+          <w:rFonts w:ascii="Arial" w:hAnsi="Arial" w:cs="Arial"/>
+          <w:sz w:val="24"/>
+          <w:szCs w:val="24"/>
+          <w:lang w:val="es-CR"/>
+        </w:rPr>
+        <w:t>Primary</w:t>
+      </w:r>
+      <w:proofErr w:type="spellEnd"/>
+      <w:r>
+        <w:rPr>
+          <w:rFonts w:ascii="Arial" w:hAnsi="Arial" w:cs="Arial"/>
+          <w:sz w:val="24"/>
+          <w:szCs w:val="24"/>
+          <w:lang w:val="es-CR"/>
+        </w:rPr>
+        <w:t xml:space="preserve"> Key</w:t>
+      </w:r>
+    </w:p>
+    <w:p>
+      <w:pPr>
+        <w:spacing w:before="100" w:beforeAutospacing="1" w:after="100" w:afterAutospacing="1" w:line="240" w:lineRule="auto"/>
+        <w:ind w:left="360"/>
+        <w:jc w:val="both"/>
+        <w:rPr>
+          <w:rFonts w:ascii="Arial" w:hAnsi="Arial" w:cs="Arial"/>
+          <w:sz w:val="24"/>
+          <w:szCs w:val="24"/>
+          <w:lang w:val="es-CR"/>
+        </w:rPr>
+      </w:pPr>
+      <w:r>
+        <w:rPr>
+          <w:rFonts w:ascii="Arial" w:hAnsi="Arial" w:cs="Arial"/>
+          <w:sz w:val="24"/>
+          <w:szCs w:val="24"/>
+          <w:lang w:val="es-CR"/>
+        </w:rPr>
+        <w:t xml:space="preserve">Tabla géneros: id </w:t>
+      </w:r>
+      <w:proofErr w:type="spellStart"/>
+      <w:r>
+        <w:rPr>
+          <w:rFonts w:ascii="Arial" w:hAnsi="Arial" w:cs="Arial"/>
+          <w:sz w:val="24"/>
+          <w:szCs w:val="24"/>
+          <w:lang w:val="es-CR"/>
+        </w:rPr>
+        <w:t>Primary</w:t>
+      </w:r>
+      <w:proofErr w:type="spellEnd"/>
+      <w:r>
+        <w:rPr>
+          <w:rFonts w:ascii="Arial" w:hAnsi="Arial" w:cs="Arial"/>
+          <w:sz w:val="24"/>
+          <w:szCs w:val="24"/>
+          <w:lang w:val="es-CR"/>
+        </w:rPr>
+        <w:t xml:space="preserve"> Key</w:t>
+      </w:r>
+    </w:p>
+    <w:p>
+      <w:pPr>
+        <w:numPr>
+          <w:ilvl w:val="0"/>
+          <w:numId w:val="8"/>
+        </w:numPr>
+        <w:spacing w:before="100" w:beforeAutospacing="1" w:after="100" w:afterAutospacing="1" w:line="240" w:lineRule="auto"/>
+        <w:jc w:val="both"/>
+        <w:rPr>
+          <w:rFonts w:ascii="Arial" w:hAnsi="Arial" w:cs="Arial"/>
+          <w:sz w:val="24"/>
+          <w:szCs w:val="24"/>
+        </w:rPr>
+      </w:pPr>
+      <w:proofErr w:type="spellStart"/>
+      <w:r>
+        <w:rPr>
+          <w:rFonts w:ascii="Arial" w:hAnsi="Arial" w:cs="Arial"/>
+          <w:sz w:val="24"/>
+          <w:szCs w:val="24"/>
+        </w:rPr>
+        <w:t>Listes</w:t>
+      </w:r>
+      <w:proofErr w:type="spellEnd"/>
+      <w:r>
+        <w:rPr>
+          <w:rFonts w:ascii="Arial" w:hAnsi="Arial" w:cs="Arial"/>
+          <w:sz w:val="24"/>
+          <w:szCs w:val="24"/>
+        </w:rPr>
+        <w:t xml:space="preserve"> las claves </w:t>
+      </w:r>
+      <w:proofErr w:type="spellStart"/>
+      <w:r>
+        <w:rPr>
+          <w:rFonts w:ascii="Arial" w:hAnsi="Arial" w:cs="Arial"/>
+          <w:sz w:val="24"/>
+          <w:szCs w:val="24"/>
+        </w:rPr>
+        <w:t>foráneas</w:t>
+      </w:r>
+      <w:proofErr w:type="spellEnd"/>
+    </w:p>
+    <w:p>
+      <w:pPr>
+        <w:spacing w:before="100" w:beforeAutospacing="1" w:after="100" w:afterAutospacing="1" w:line="240" w:lineRule="auto"/>
+        <w:ind w:left="360"/>
+        <w:jc w:val="both"/>
+        <w:rPr>
+          <w:rFonts w:ascii="Arial" w:hAnsi="Arial" w:cs="Arial"/>
+          <w:sz w:val="24"/>
+          <w:szCs w:val="24"/>
+          <w:lang w:val="es-CR"/>
+        </w:rPr>
+      </w:pPr>
+      <w:r>
+        <w:rPr>
+          <w:rFonts w:ascii="Arial" w:hAnsi="Arial" w:cs="Arial"/>
+          <w:sz w:val="24"/>
+          <w:szCs w:val="24"/>
+          <w:lang w:val="es-CR"/>
+        </w:rPr>
+        <w:t xml:space="preserve">Tabla </w:t>
+      </w:r>
+      <w:proofErr w:type="spellStart"/>
+      <w:r>
+        <w:rPr>
+          <w:rFonts w:ascii="Arial" w:hAnsi="Arial" w:cs="Arial"/>
+          <w:sz w:val="24"/>
+          <w:szCs w:val="24"/>
+          <w:lang w:val="es-CR"/>
+        </w:rPr>
+        <w:t>peliculas</w:t>
+      </w:r>
+      <w:proofErr w:type="spellEnd"/>
+      <w:r>
+        <w:rPr>
+          <w:rFonts w:ascii="Arial" w:hAnsi="Arial" w:cs="Arial"/>
+          <w:sz w:val="24"/>
+          <w:szCs w:val="24"/>
+          <w:lang w:val="es-CR"/>
+        </w:rPr>
+        <w:t xml:space="preserve">: </w:t>
+      </w:r>
+      <w:proofErr w:type="spellStart"/>
+      <w:r>
+        <w:rPr>
+          <w:rFonts w:ascii="Arial" w:hAnsi="Arial" w:cs="Arial"/>
+          <w:sz w:val="24"/>
+          <w:szCs w:val="24"/>
+          <w:lang w:val="es-CR"/>
+        </w:rPr>
+        <w:t>genero_id</w:t>
+      </w:r>
+      <w:proofErr w:type="spellEnd"/>
+      <w:r>
+        <w:rPr>
+          <w:rFonts w:ascii="Arial" w:hAnsi="Arial" w:cs="Arial"/>
+          <w:sz w:val="24"/>
+          <w:szCs w:val="24"/>
+          <w:lang w:val="es-CR"/>
+        </w:rPr>
+        <w:t xml:space="preserve"> </w:t>
+      </w:r>
+      <w:proofErr w:type="spellStart"/>
+      <w:r>
+        <w:rPr>
+          <w:rFonts w:ascii="Arial" w:hAnsi="Arial" w:cs="Arial"/>
+          <w:sz w:val="24"/>
+          <w:szCs w:val="24"/>
+          <w:lang w:val="es-CR"/>
+        </w:rPr>
+        <w:t>F</w:t>
+      </w:r>
+      <w:r>
+        <w:rPr>
+          <w:rFonts w:ascii="Arial" w:hAnsi="Arial" w:cs="Arial"/>
+          <w:sz w:val="24"/>
+          <w:szCs w:val="24"/>
+          <w:lang w:val="es-CR"/>
+        </w:rPr>
+        <w:t>oreign</w:t>
+      </w:r>
+      <w:proofErr w:type="spellEnd"/>
+      <w:r>
+        <w:rPr>
+          <w:rFonts w:ascii="Arial" w:hAnsi="Arial" w:cs="Arial"/>
+          <w:sz w:val="24"/>
+          <w:szCs w:val="24"/>
+          <w:lang w:val="es-CR"/>
+        </w:rPr>
+        <w:t xml:space="preserve"> Key</w:t>
+      </w:r>
+    </w:p>
+    <w:p>
+      <w:pPr>
+        <w:spacing w:before="100" w:beforeAutospacing="1" w:after="100" w:afterAutospacing="1" w:line="240" w:lineRule="auto"/>
+        <w:ind w:left="360"/>
+        <w:jc w:val="both"/>
+        <w:rPr>
+          <w:rFonts w:ascii="Arial" w:hAnsi="Arial" w:cs="Arial"/>
+          <w:sz w:val="24"/>
+          <w:szCs w:val="24"/>
+          <w:lang w:val="es-CR"/>
+        </w:rPr>
+      </w:pPr>
+      <w:r>
+        <w:rPr>
+          <w:rFonts w:ascii="Arial" w:hAnsi="Arial" w:cs="Arial"/>
+          <w:sz w:val="24"/>
+          <w:szCs w:val="24"/>
+          <w:lang w:val="es-CR"/>
+        </w:rPr>
+        <w:t xml:space="preserve">Tabla intermedia </w:t>
+      </w:r>
+      <w:proofErr w:type="spellStart"/>
+      <w:r>
+        <w:rPr>
+          <w:rFonts w:ascii="Arial" w:hAnsi="Arial" w:cs="Arial"/>
+          <w:sz w:val="24"/>
+          <w:szCs w:val="24"/>
+          <w:lang w:val="es-CR"/>
+        </w:rPr>
+        <w:t>actores_en_peliculas</w:t>
+      </w:r>
+      <w:proofErr w:type="spellEnd"/>
+      <w:r>
+        <w:rPr>
+          <w:rFonts w:ascii="Arial" w:hAnsi="Arial" w:cs="Arial"/>
+          <w:sz w:val="24"/>
+          <w:szCs w:val="24"/>
+          <w:lang w:val="es-CR"/>
+        </w:rPr>
+        <w:t xml:space="preserve">: </w:t>
+      </w:r>
+      <w:proofErr w:type="spellStart"/>
+      <w:r>
+        <w:rPr>
+          <w:rFonts w:ascii="Arial" w:hAnsi="Arial" w:cs="Arial"/>
+          <w:sz w:val="24"/>
+          <w:szCs w:val="24"/>
+          <w:lang w:val="es-CR"/>
+        </w:rPr>
+        <w:t>actor_id</w:t>
+      </w:r>
+      <w:proofErr w:type="spellEnd"/>
+      <w:r>
+        <w:rPr>
+          <w:rFonts w:ascii="Arial" w:hAnsi="Arial" w:cs="Arial"/>
+          <w:sz w:val="24"/>
+          <w:szCs w:val="24"/>
+          <w:lang w:val="es-CR"/>
+        </w:rPr>
+        <w:t xml:space="preserve"> </w:t>
+      </w:r>
+      <w:proofErr w:type="spellStart"/>
+      <w:r>
+        <w:rPr>
+          <w:rFonts w:ascii="Arial" w:hAnsi="Arial" w:cs="Arial"/>
+          <w:sz w:val="24"/>
+          <w:szCs w:val="24"/>
+          <w:lang w:val="es-CR"/>
+        </w:rPr>
+        <w:t>Foreign</w:t>
+      </w:r>
+      <w:proofErr w:type="spellEnd"/>
+      <w:r>
+        <w:rPr>
+          <w:rFonts w:ascii="Arial" w:hAnsi="Arial" w:cs="Arial"/>
+          <w:sz w:val="24"/>
+          <w:szCs w:val="24"/>
+          <w:lang w:val="es-CR"/>
+        </w:rPr>
+        <w:t xml:space="preserve"> Key y </w:t>
+      </w:r>
+      <w:proofErr w:type="spellStart"/>
+      <w:r>
+        <w:rPr>
+          <w:rFonts w:ascii="Arial" w:hAnsi="Arial" w:cs="Arial"/>
+          <w:sz w:val="24"/>
+          <w:szCs w:val="24"/>
+          <w:lang w:val="es-CR"/>
+        </w:rPr>
+        <w:t>película_id</w:t>
+      </w:r>
+      <w:proofErr w:type="spellEnd"/>
+      <w:r>
+        <w:rPr>
+          <w:rFonts w:ascii="Arial" w:hAnsi="Arial" w:cs="Arial"/>
+          <w:sz w:val="24"/>
+          <w:szCs w:val="24"/>
+          <w:lang w:val="es-CR"/>
+        </w:rPr>
+        <w:t xml:space="preserve"> </w:t>
+      </w:r>
+      <w:proofErr w:type="spellStart"/>
+      <w:r>
+        <w:rPr>
+          <w:rFonts w:ascii="Arial" w:hAnsi="Arial" w:cs="Arial"/>
+          <w:sz w:val="24"/>
+          <w:szCs w:val="24"/>
+          <w:lang w:val="es-CR"/>
+        </w:rPr>
+        <w:t>Foreign</w:t>
+      </w:r>
+      <w:proofErr w:type="spellEnd"/>
+      <w:r>
+        <w:rPr>
+          <w:rFonts w:ascii="Arial" w:hAnsi="Arial" w:cs="Arial"/>
+          <w:sz w:val="24"/>
+          <w:szCs w:val="24"/>
+          <w:lang w:val="es-CR"/>
+        </w:rPr>
+        <w:t xml:space="preserve"> Key</w:t>
+      </w:r>
+    </w:p>
+    <w:p>
+      <w:pPr>
+        <w:numPr>
+          <w:ilvl w:val="0"/>
+          <w:numId w:val="8"/>
+        </w:numPr>
+        <w:spacing w:before="100" w:beforeAutospacing="1" w:after="100" w:afterAutospacing="1" w:line="240" w:lineRule="auto"/>
+        <w:jc w:val="both"/>
+        <w:rPr>
+          <w:rFonts w:ascii="Arial" w:hAnsi="Arial" w:cs="Arial"/>
+          <w:sz w:val="24"/>
+          <w:szCs w:val="24"/>
+          <w:lang w:val="es-CR"/>
+        </w:rPr>
+      </w:pPr>
+      <w:r>
+        <w:rPr>
+          <w:rFonts w:ascii="Arial" w:hAnsi="Arial" w:cs="Arial"/>
+          <w:sz w:val="24"/>
+          <w:szCs w:val="24"/>
+          <w:lang w:val="es-CR"/>
+        </w:rPr>
+        <w:t xml:space="preserve">Listes todos los índices que se deben crear usando las buenas prácticas descritas </w:t>
+      </w:r>
+    </w:p>
+    <w:p>
+      <w:pPr>
+        <w:spacing w:before="100" w:beforeAutospacing="1" w:after="0" w:line="240" w:lineRule="auto"/>
+        <w:ind w:left="360"/>
+        <w:rPr>
+          <w:rFonts w:ascii="Arial" w:eastAsia="Times New Roman" w:hAnsi="Arial" w:cs="Arial"/>
+          <w:sz w:val="24"/>
+          <w:szCs w:val="24"/>
+          <w:lang w:val="es-CR"/>
+        </w:rPr>
+      </w:pPr>
+      <w:r>
+        <w:rPr>
+          <w:rFonts w:ascii="Arial" w:eastAsia="Times New Roman" w:hAnsi="Arial" w:cs="Arial"/>
+          <w:sz w:val="24"/>
+          <w:szCs w:val="24"/>
+          <w:lang w:val="es-CR"/>
+        </w:rPr>
+        <w:t xml:space="preserve">Tabla películas: </w:t>
+      </w:r>
+    </w:p>
+    <w:p>
+      <w:pPr>
+        <w:pStyle w:val="ListParagraph"/>
+        <w:numPr>
+          <w:ilvl w:val="0"/>
+          <w:numId w:val="9"/>
+        </w:numPr>
+        <w:spacing w:after="0" w:line="240" w:lineRule="auto"/>
+        <w:rPr>
+          <w:rFonts w:ascii="Arial" w:eastAsia="Times New Roman" w:hAnsi="Arial" w:cs="Arial"/>
+          <w:sz w:val="24"/>
+          <w:szCs w:val="24"/>
+          <w:lang w:val="es-CR"/>
+        </w:rPr>
+      </w:pPr>
+      <w:r>
+        <w:rPr>
+          <w:rFonts w:ascii="Arial" w:eastAsia="Times New Roman" w:hAnsi="Arial" w:cs="Arial"/>
+          <w:sz w:val="24"/>
+          <w:szCs w:val="24"/>
+          <w:lang w:val="es-CR"/>
+        </w:rPr>
+        <w:t>[</w:t>
+      </w:r>
+      <w:proofErr w:type="spellStart"/>
+      <w:r>
+        <w:rPr>
+          <w:rFonts w:ascii="Arial" w:eastAsia="Times New Roman" w:hAnsi="Arial" w:cs="Arial"/>
+          <w:sz w:val="24"/>
+          <w:szCs w:val="24"/>
+          <w:lang w:val="es-CR"/>
+        </w:rPr>
+        <w:t>fecha_estreno</w:t>
+      </w:r>
+      <w:proofErr w:type="spellEnd"/>
+      <w:r>
+        <w:rPr>
+          <w:rFonts w:ascii="Arial" w:eastAsia="Times New Roman" w:hAnsi="Arial" w:cs="Arial"/>
+          <w:sz w:val="24"/>
+          <w:szCs w:val="24"/>
+          <w:lang w:val="es-CR"/>
+        </w:rPr>
+        <w:t xml:space="preserve">] </w:t>
+      </w:r>
+      <w:proofErr w:type="spellStart"/>
+      <w:r>
+        <w:rPr>
+          <w:rFonts w:ascii="Arial" w:eastAsia="Times New Roman" w:hAnsi="Arial" w:cs="Arial"/>
+          <w:sz w:val="24"/>
+          <w:szCs w:val="24"/>
+          <w:lang w:val="es-CR"/>
+        </w:rPr>
+        <w:t>index</w:t>
+      </w:r>
+      <w:proofErr w:type="spellEnd"/>
+      <w:r>
+        <w:rPr>
+          <w:rFonts w:ascii="Arial" w:eastAsia="Times New Roman" w:hAnsi="Arial" w:cs="Arial"/>
+          <w:sz w:val="24"/>
+          <w:szCs w:val="24"/>
+          <w:lang w:val="es-CR"/>
+        </w:rPr>
+        <w:t xml:space="preserve">, </w:t>
+      </w:r>
+    </w:p>
+    <w:p>
+      <w:pPr>
+        <w:pStyle w:val="ListParagraph"/>
+        <w:numPr>
+          <w:ilvl w:val="0"/>
+          <w:numId w:val="9"/>
+        </w:numPr>
+        <w:spacing w:after="0" w:line="240" w:lineRule="auto"/>
+        <w:rPr>
+          <w:rFonts w:ascii="Arial" w:eastAsia="Times New Roman" w:hAnsi="Arial" w:cs="Arial"/>
+          <w:sz w:val="24"/>
+          <w:szCs w:val="24"/>
+          <w:lang w:val="es-CR"/>
+        </w:rPr>
+      </w:pPr>
+      <w:r>
+        <w:rPr>
+          <w:rFonts w:ascii="Arial" w:eastAsia="Times New Roman" w:hAnsi="Arial" w:cs="Arial"/>
+          <w:sz w:val="24"/>
+          <w:szCs w:val="24"/>
+          <w:lang w:val="es-CR"/>
+        </w:rPr>
+        <w:t xml:space="preserve">[director] </w:t>
+      </w:r>
+      <w:proofErr w:type="spellStart"/>
+      <w:r>
+        <w:rPr>
+          <w:rFonts w:ascii="Arial" w:eastAsia="Times New Roman" w:hAnsi="Arial" w:cs="Arial"/>
+          <w:sz w:val="24"/>
+          <w:szCs w:val="24"/>
+          <w:lang w:val="es-CR"/>
+        </w:rPr>
+        <w:t>index</w:t>
+      </w:r>
+      <w:proofErr w:type="spellEnd"/>
+      <w:r>
+        <w:rPr>
+          <w:rFonts w:ascii="Arial" w:eastAsia="Times New Roman" w:hAnsi="Arial" w:cs="Arial"/>
+          <w:sz w:val="24"/>
+          <w:szCs w:val="24"/>
+          <w:lang w:val="es-CR"/>
+        </w:rPr>
+        <w:t xml:space="preserve">, </w:t>
+      </w:r>
+    </w:p>
+    <w:p>
+      <w:pPr>
+        <w:pStyle w:val="ListParagraph"/>
+        <w:numPr>
+          <w:ilvl w:val="0"/>
+          <w:numId w:val="9"/>
+        </w:numPr>
+        <w:spacing w:after="0" w:line="240" w:lineRule="auto"/>
+        <w:rPr>
+          <w:rFonts w:ascii="Arial" w:eastAsia="Times New Roman" w:hAnsi="Arial" w:cs="Arial"/>
+          <w:sz w:val="24"/>
+          <w:szCs w:val="24"/>
+          <w:lang w:val="es-CR"/>
+        </w:rPr>
+      </w:pPr>
+      <w:r>
+        <w:rPr>
+          <w:rFonts w:ascii="Arial" w:eastAsia="Times New Roman" w:hAnsi="Arial" w:cs="Arial"/>
+          <w:sz w:val="24"/>
+          <w:szCs w:val="24"/>
+          <w:lang w:val="es-CR"/>
+        </w:rPr>
+        <w:t>[duración</w:t>
+      </w:r>
+      <w:r>
+        <w:rPr>
+          <w:rFonts w:ascii="Arial" w:eastAsia="Times New Roman" w:hAnsi="Arial" w:cs="Arial"/>
+          <w:sz w:val="24"/>
+          <w:szCs w:val="24"/>
+          <w:lang w:val="es-CR"/>
+        </w:rPr>
+        <w:t>]</w:t>
+      </w:r>
+      <w:r>
+        <w:rPr>
+          <w:rFonts w:ascii="Arial" w:eastAsia="Times New Roman" w:hAnsi="Arial" w:cs="Arial"/>
+          <w:sz w:val="24"/>
+          <w:szCs w:val="24"/>
+          <w:lang w:val="es-CR"/>
+        </w:rPr>
+        <w:t xml:space="preserve"> </w:t>
+      </w:r>
+      <w:proofErr w:type="spellStart"/>
+      <w:r>
+        <w:rPr>
+          <w:rFonts w:ascii="Arial" w:eastAsia="Times New Roman" w:hAnsi="Arial" w:cs="Arial"/>
+          <w:sz w:val="24"/>
+          <w:szCs w:val="24"/>
+          <w:lang w:val="es-CR"/>
+        </w:rPr>
+        <w:t>index</w:t>
+      </w:r>
+      <w:proofErr w:type="spellEnd"/>
+      <w:r>
+        <w:rPr>
+          <w:rFonts w:ascii="Arial" w:eastAsia="Times New Roman" w:hAnsi="Arial" w:cs="Arial"/>
+          <w:sz w:val="24"/>
+          <w:szCs w:val="24"/>
+          <w:lang w:val="es-CR"/>
+        </w:rPr>
+        <w:t>,</w:t>
+      </w:r>
+    </w:p>
+    <w:p>
+      <w:pPr>
+        <w:pStyle w:val="ListParagraph"/>
+        <w:numPr>
+          <w:ilvl w:val="0"/>
+          <w:numId w:val="9"/>
+        </w:numPr>
+        <w:spacing w:after="0" w:line="240" w:lineRule="auto"/>
+        <w:rPr>
+          <w:rFonts w:ascii="Arial" w:eastAsia="Times New Roman" w:hAnsi="Arial" w:cs="Arial"/>
+          <w:sz w:val="24"/>
+          <w:szCs w:val="24"/>
+          <w:lang w:val="es-CR"/>
+        </w:rPr>
+      </w:pPr>
+      <w:r>
+        <w:rPr>
+          <w:rFonts w:ascii="Arial" w:eastAsia="Times New Roman" w:hAnsi="Arial" w:cs="Arial"/>
+          <w:sz w:val="24"/>
+          <w:szCs w:val="24"/>
+          <w:lang w:val="es-CR"/>
+        </w:rPr>
+        <w:t>[</w:t>
+      </w:r>
+      <w:proofErr w:type="spellStart"/>
+      <w:r>
+        <w:rPr>
+          <w:rFonts w:ascii="Arial" w:eastAsia="Times New Roman" w:hAnsi="Arial" w:cs="Arial"/>
+          <w:sz w:val="24"/>
+          <w:szCs w:val="24"/>
+          <w:lang w:val="es-CR"/>
+        </w:rPr>
+        <w:t>fecha_estreno</w:t>
+      </w:r>
+      <w:proofErr w:type="spellEnd"/>
+      <w:r>
+        <w:rPr>
+          <w:rFonts w:ascii="Arial" w:eastAsia="Times New Roman" w:hAnsi="Arial" w:cs="Arial"/>
+          <w:sz w:val="24"/>
+          <w:szCs w:val="24"/>
+          <w:lang w:val="es-CR"/>
+        </w:rPr>
+        <w:t xml:space="preserve">, director] </w:t>
+      </w:r>
+      <w:proofErr w:type="spellStart"/>
+      <w:r>
+        <w:rPr>
+          <w:rFonts w:ascii="Arial" w:eastAsia="Times New Roman" w:hAnsi="Arial" w:cs="Arial"/>
+          <w:sz w:val="24"/>
+          <w:szCs w:val="24"/>
+          <w:lang w:val="es-CR"/>
+        </w:rPr>
+        <w:t>index</w:t>
+      </w:r>
+      <w:proofErr w:type="spellEnd"/>
+      <w:r>
+        <w:rPr>
+          <w:rFonts w:ascii="Arial" w:eastAsia="Times New Roman" w:hAnsi="Arial" w:cs="Arial"/>
+          <w:sz w:val="24"/>
+          <w:szCs w:val="24"/>
+          <w:lang w:val="es-CR"/>
+        </w:rPr>
+        <w:t>,</w:t>
+      </w:r>
+    </w:p>
+    <w:p>
+      <w:pPr>
+        <w:pStyle w:val="ListParagraph"/>
+        <w:numPr>
+          <w:ilvl w:val="0"/>
+          <w:numId w:val="9"/>
+        </w:numPr>
+        <w:spacing w:after="0" w:line="240" w:lineRule="auto"/>
+        <w:rPr>
+          <w:rFonts w:ascii="Arial" w:eastAsia="Times New Roman" w:hAnsi="Arial" w:cs="Arial"/>
+          <w:sz w:val="24"/>
+          <w:szCs w:val="24"/>
+          <w:lang w:val="es-CR"/>
+        </w:rPr>
+      </w:pPr>
+      <w:r>
+        <w:rPr>
+          <w:rFonts w:ascii="Arial" w:eastAsia="Times New Roman" w:hAnsi="Arial" w:cs="Arial"/>
+          <w:sz w:val="24"/>
+          <w:szCs w:val="24"/>
+          <w:lang w:val="es-CR"/>
+        </w:rPr>
+        <w:t>[</w:t>
+      </w:r>
+      <w:proofErr w:type="spellStart"/>
+      <w:r>
+        <w:rPr>
+          <w:rFonts w:ascii="Arial" w:eastAsia="Times New Roman" w:hAnsi="Arial" w:cs="Arial"/>
+          <w:sz w:val="24"/>
+          <w:szCs w:val="24"/>
+          <w:lang w:val="es-CR"/>
+        </w:rPr>
+        <w:t>fecha_estreno</w:t>
+      </w:r>
+      <w:proofErr w:type="spellEnd"/>
+      <w:r>
+        <w:rPr>
+          <w:rFonts w:ascii="Arial" w:eastAsia="Times New Roman" w:hAnsi="Arial" w:cs="Arial"/>
+          <w:sz w:val="24"/>
+          <w:szCs w:val="24"/>
+          <w:lang w:val="es-CR"/>
+        </w:rPr>
+        <w:t xml:space="preserve">, </w:t>
+      </w:r>
+      <w:proofErr w:type="spellStart"/>
+      <w:r>
+        <w:rPr>
+          <w:rFonts w:ascii="Arial" w:eastAsia="Times New Roman" w:hAnsi="Arial" w:cs="Arial"/>
+          <w:sz w:val="24"/>
+          <w:szCs w:val="24"/>
+          <w:lang w:val="es-CR"/>
+        </w:rPr>
+        <w:t>duracion</w:t>
+      </w:r>
+      <w:proofErr w:type="spellEnd"/>
+      <w:r>
+        <w:rPr>
+          <w:rFonts w:ascii="Arial" w:eastAsia="Times New Roman" w:hAnsi="Arial" w:cs="Arial"/>
+          <w:sz w:val="24"/>
+          <w:szCs w:val="24"/>
+          <w:lang w:val="es-CR"/>
+        </w:rPr>
+        <w:t xml:space="preserve">] </w:t>
+      </w:r>
+      <w:proofErr w:type="spellStart"/>
+      <w:r>
+        <w:rPr>
+          <w:rFonts w:ascii="Arial" w:eastAsia="Times New Roman" w:hAnsi="Arial" w:cs="Arial"/>
+          <w:sz w:val="24"/>
+          <w:szCs w:val="24"/>
+          <w:lang w:val="es-CR"/>
+        </w:rPr>
+        <w:t>index</w:t>
+      </w:r>
+      <w:proofErr w:type="spellEnd"/>
+      <w:r>
+        <w:rPr>
+          <w:rFonts w:ascii="Arial" w:eastAsia="Times New Roman" w:hAnsi="Arial" w:cs="Arial"/>
+          <w:sz w:val="24"/>
+          <w:szCs w:val="24"/>
+          <w:lang w:val="es-CR"/>
+        </w:rPr>
+        <w:t>,</w:t>
+      </w:r>
+    </w:p>
+    <w:p>
+      <w:pPr>
+        <w:pStyle w:val="ListParagraph"/>
+        <w:numPr>
+          <w:ilvl w:val="0"/>
+          <w:numId w:val="9"/>
+        </w:numPr>
+        <w:spacing w:after="0" w:line="240" w:lineRule="auto"/>
+        <w:rPr>
+          <w:rFonts w:ascii="Arial" w:eastAsia="Times New Roman" w:hAnsi="Arial" w:cs="Arial"/>
+          <w:sz w:val="24"/>
+          <w:szCs w:val="24"/>
+          <w:lang w:val="es-CR"/>
+        </w:rPr>
+      </w:pPr>
+      <w:r>
+        <w:rPr>
+          <w:rFonts w:ascii="Arial" w:eastAsia="Times New Roman" w:hAnsi="Arial" w:cs="Arial"/>
+          <w:sz w:val="24"/>
+          <w:szCs w:val="24"/>
+          <w:lang w:val="es-CR"/>
+        </w:rPr>
+        <w:t xml:space="preserve">[director, </w:t>
+      </w:r>
+      <w:proofErr w:type="spellStart"/>
+      <w:r>
+        <w:rPr>
+          <w:rFonts w:ascii="Arial" w:eastAsia="Times New Roman" w:hAnsi="Arial" w:cs="Arial"/>
+          <w:sz w:val="24"/>
+          <w:szCs w:val="24"/>
+          <w:lang w:val="es-CR"/>
+        </w:rPr>
+        <w:t>duracion</w:t>
+      </w:r>
+      <w:proofErr w:type="spellEnd"/>
+      <w:r>
+        <w:rPr>
+          <w:rFonts w:ascii="Arial" w:eastAsia="Times New Roman" w:hAnsi="Arial" w:cs="Arial"/>
+          <w:sz w:val="24"/>
+          <w:szCs w:val="24"/>
+          <w:lang w:val="es-CR"/>
+        </w:rPr>
+        <w:t xml:space="preserve">] </w:t>
+      </w:r>
+      <w:proofErr w:type="spellStart"/>
+      <w:r>
+        <w:rPr>
+          <w:rFonts w:ascii="Arial" w:eastAsia="Times New Roman" w:hAnsi="Arial" w:cs="Arial"/>
+          <w:sz w:val="24"/>
+          <w:szCs w:val="24"/>
+          <w:lang w:val="es-CR"/>
+        </w:rPr>
+        <w:t>index</w:t>
+      </w:r>
+      <w:proofErr w:type="spellEnd"/>
+    </w:p>
+    <w:p>
+      <w:pPr>
+        <w:spacing w:after="0" w:line="240" w:lineRule="auto"/>
+        <w:ind w:left="360"/>
+        <w:rPr>
+          <w:rFonts w:ascii="Arial" w:eastAsia="Times New Roman" w:hAnsi="Arial" w:cs="Arial"/>
+          <w:sz w:val="24"/>
+          <w:szCs w:val="24"/>
+          <w:lang w:val="es-CR"/>
+        </w:rPr>
+      </w:pPr>
+    </w:p>
+    <w:p>
+      <w:pPr>
+        <w:spacing w:after="0" w:line="240" w:lineRule="auto"/>
+        <w:ind w:left="360"/>
+        <w:rPr>
+          <w:rFonts w:ascii="Arial" w:eastAsia="Times New Roman" w:hAnsi="Arial" w:cs="Arial"/>
+          <w:sz w:val="24"/>
+          <w:szCs w:val="24"/>
+          <w:lang w:val="es-CR"/>
+        </w:rPr>
+      </w:pPr>
+      <w:r>
+        <w:rPr>
+          <w:rFonts w:ascii="Arial" w:eastAsia="Times New Roman" w:hAnsi="Arial" w:cs="Arial"/>
+          <w:sz w:val="24"/>
+          <w:szCs w:val="24"/>
+          <w:lang w:val="es-CR"/>
+        </w:rPr>
+        <w:t>Tabla actores:</w:t>
+      </w:r>
+    </w:p>
+    <w:p>
+      <w:pPr>
+        <w:spacing w:after="0" w:line="240" w:lineRule="auto"/>
+        <w:ind w:left="360"/>
+        <w:rPr>
+          <w:rFonts w:ascii="Arial" w:eastAsia="Times New Roman" w:hAnsi="Arial" w:cs="Arial"/>
+          <w:sz w:val="24"/>
+          <w:szCs w:val="24"/>
+          <w:lang w:val="es-CR"/>
+        </w:rPr>
+      </w:pPr>
+      <w:r>
+        <w:rPr>
+          <w:rFonts w:ascii="Arial" w:eastAsia="Times New Roman" w:hAnsi="Arial" w:cs="Arial"/>
+          <w:sz w:val="24"/>
+          <w:szCs w:val="24"/>
+          <w:lang w:val="es-CR"/>
+        </w:rPr>
+        <w:t>- [</w:t>
+      </w:r>
+      <w:proofErr w:type="spellStart"/>
+      <w:r>
+        <w:rPr>
+          <w:rFonts w:ascii="Arial" w:eastAsia="Times New Roman" w:hAnsi="Arial" w:cs="Arial"/>
+          <w:sz w:val="24"/>
+          <w:szCs w:val="24"/>
+          <w:lang w:val="es-CR"/>
+        </w:rPr>
+        <w:t>fecha_nacimiento</w:t>
+      </w:r>
+      <w:proofErr w:type="spellEnd"/>
+      <w:r>
+        <w:rPr>
+          <w:rFonts w:ascii="Arial" w:eastAsia="Times New Roman" w:hAnsi="Arial" w:cs="Arial"/>
+          <w:sz w:val="24"/>
+          <w:szCs w:val="24"/>
+          <w:lang w:val="es-CR"/>
+        </w:rPr>
+        <w:t xml:space="preserve">] </w:t>
+      </w:r>
+      <w:proofErr w:type="spellStart"/>
+      <w:r>
+        <w:rPr>
+          <w:rFonts w:ascii="Arial" w:eastAsia="Times New Roman" w:hAnsi="Arial" w:cs="Arial"/>
+          <w:sz w:val="24"/>
+          <w:szCs w:val="24"/>
+          <w:lang w:val="es-CR"/>
+        </w:rPr>
+        <w:t>index</w:t>
+      </w:r>
+      <w:proofErr w:type="spellEnd"/>
+    </w:p>
+    <w:p>
+      <w:pPr>
+        <w:spacing w:before="100" w:beforeAutospacing="1" w:after="100" w:afterAutospacing="1" w:line="240" w:lineRule="auto"/>
+        <w:ind w:left="1440"/>
+        <w:rPr>
+          <w:rFonts w:ascii="Arial" w:eastAsia="Times New Roman" w:hAnsi="Arial" w:cs="Arial"/>
+          <w:sz w:val="24"/>
+          <w:szCs w:val="24"/>
+          <w:lang w:val="es-CR"/>
+        </w:rPr>
+      </w:pPr>
+      <w:r>
+        <w:rPr>
+          <w:rFonts w:ascii="Arial" w:eastAsia="Times New Roman" w:hAnsi="Arial" w:cs="Arial"/>
+          <w:sz w:val="24"/>
+          <w:szCs w:val="24"/>
+          <w:lang w:val="es-CR"/>
+        </w:rPr>
+        <w:t>2.6. ¿Sabías que?</w:t>
+      </w:r>
+    </w:p>
+    <w:p>
+      <w:pPr>
+        <w:spacing w:before="100" w:beforeAutospacing="1" w:after="100" w:afterAutospacing="1" w:line="240" w:lineRule="auto"/>
+        <w:jc w:val="both"/>
+        <w:rPr>
+          <w:rFonts w:ascii="Arial" w:hAnsi="Arial" w:cs="Arial"/>
+          <w:b/>
+          <w:bCs/>
+          <w:sz w:val="24"/>
+          <w:szCs w:val="24"/>
+          <w:lang w:val="es-CR"/>
+        </w:rPr>
+      </w:pPr>
+      <w:r>
+        <w:rPr>
+          <w:rFonts w:ascii="Arial" w:hAnsi="Arial" w:cs="Arial"/>
+          <w:b/>
+          <w:bCs/>
+          <w:sz w:val="24"/>
+          <w:szCs w:val="24"/>
+          <w:lang w:val="es-CR"/>
+        </w:rPr>
+        <w:t>Cápsula de conocimiento</w:t>
+      </w:r>
+    </w:p>
+    <w:p>
+      <w:pPr>
+        <w:spacing w:before="100" w:beforeAutospacing="1" w:after="100" w:afterAutospacing="1" w:line="240" w:lineRule="auto"/>
+        <w:jc w:val="center"/>
+        <w:rPr>
+          <w:rFonts w:ascii="Arial" w:hAnsi="Arial" w:cs="Arial"/>
+          <w:b/>
+          <w:bCs/>
+          <w:sz w:val="24"/>
+          <w:szCs w:val="24"/>
+          <w:lang w:val="es-CR"/>
+        </w:rPr>
+      </w:pPr>
+      <w:r>
+        <w:rPr>
+          <w:rFonts w:ascii="Arial" w:hAnsi="Arial" w:cs="Arial"/>
+          <w:b/>
+          <w:bCs/>
+          <w:sz w:val="24"/>
+          <w:szCs w:val="24"/>
+          <w:lang w:val="es-CR"/>
+        </w:rPr>
+        <w:lastRenderedPageBreak/>
+        <w:t>Pasos para definir una base de datos consistente</w:t>
+      </w:r>
+    </w:p>
+    <w:p>
+      <w:pPr>
+        <w:spacing w:before="100" w:beforeAutospacing="1" w:after="100" w:afterAutospacing="1" w:line="240" w:lineRule="auto"/>
+        <w:jc w:val="both"/>
+        <w:rPr>
+          <w:rFonts w:ascii="Arial" w:hAnsi="Arial" w:cs="Arial"/>
+          <w:sz w:val="24"/>
+          <w:szCs w:val="24"/>
+          <w:lang w:val="es-CR"/>
+        </w:rPr>
+      </w:pPr>
+      <w:r>
+        <w:rPr>
+          <w:rFonts w:ascii="Arial" w:hAnsi="Arial" w:cs="Arial"/>
+          <w:sz w:val="24"/>
+          <w:szCs w:val="24"/>
+          <w:lang w:val="es-CR"/>
+        </w:rPr>
+        <w:t xml:space="preserve">La construcción de una base de datos se puede ver como un proceso sistemático que está compuesto de una serie de pasos bien definidos, los cuales vamos a describir a continuación. </w:t>
+      </w:r>
+    </w:p>
+    <w:p>
+      <w:pPr>
+        <w:spacing w:before="100" w:beforeAutospacing="1" w:after="100" w:afterAutospacing="1" w:line="240" w:lineRule="auto"/>
+        <w:jc w:val="both"/>
+        <w:rPr>
+          <w:rFonts w:ascii="Arial" w:hAnsi="Arial" w:cs="Arial"/>
+          <w:sz w:val="24"/>
+          <w:szCs w:val="24"/>
+          <w:lang w:val="es-CR"/>
+        </w:rPr>
+      </w:pPr>
+      <w:r>
+        <w:rPr>
+          <w:rFonts w:ascii="Arial" w:hAnsi="Arial" w:cs="Arial"/>
+          <w:sz w:val="24"/>
+          <w:szCs w:val="24"/>
+          <w:lang w:val="es-CR"/>
+        </w:rPr>
+        <w:drawing>
+          <wp:inline distT="0" distB="0" distL="0" distR="0" wp14:anchorId="7FA81AC3" wp14:editId="5F17A3EA">
+            <wp:extent cx="402582" cy="317500"/>
+            <wp:effectExtent l="0" t="0" r="0" b="6350"/>
+            <wp:docPr id="17" name="Picture 17"/>
+            <wp:cNvGraphicFramePr>
+              <a:graphicFrameLocks xmlns:a="http://schemas.openxmlformats.org/drawingml/2006/main" noChangeAspect="1"/>
+            </wp:cNvGraphicFramePr>
+            <a:graphic xmlns:a="http://schemas.openxmlformats.org/drawingml/2006/main">
+              <a:graphicData uri="http://schemas.openxmlformats.org/drawingml/2006/picture">
+                <pic:pic xmlns:pic="http://schemas.openxmlformats.org/drawingml/2006/picture">
+                  <pic:nvPicPr>
+                    <pic:cNvPr id="0" name="Picture 3"/>
+                    <pic:cNvPicPr>
+                      <a:picLocks noChangeAspect="1" noChangeArrowheads="1"/>
+                    </pic:cNvPicPr>
+                  </pic:nvPicPr>
+                  <pic:blipFill>
+                    <a:blip r:embed="rId14" cstate="print">
+                      <a:extLst>
+                        <a:ext uri="{28A0092B-C50C-407E-A947-70E740481C1C}">
+                          <a14:useLocalDpi xmlns:a14="http://schemas.microsoft.com/office/drawing/2010/main" val="0"/>
+                        </a:ext>
+                      </a:extLst>
+                    </a:blip>
+                    <a:srcRect/>
+                    <a:stretch>
+                      <a:fillRect/>
+                    </a:stretch>
+                  </pic:blipFill>
+                  <pic:spPr bwMode="auto">
+                    <a:xfrm>
+                      <a:off x="0" y="0"/>
+                      <a:ext cx="446017" cy="351755"/>
+                    </a:xfrm>
+                    <a:prstGeom prst="rect">
+                      <a:avLst/>
+                    </a:prstGeom>
+                    <a:noFill/>
+                    <a:ln>
+                      <a:noFill/>
+                    </a:ln>
+                  </pic:spPr>
+                </pic:pic>
+              </a:graphicData>
+            </a:graphic>
+          </wp:inline>
+        </w:drawing>
+      </w:r>
+    </w:p>
+    <w:p>
+      <w:pPr>
+        <w:spacing w:before="100" w:beforeAutospacing="1" w:after="100" w:afterAutospacing="1" w:line="240" w:lineRule="auto"/>
+        <w:jc w:val="both"/>
+        <w:rPr>
+          <w:rFonts w:ascii="Arial" w:hAnsi="Arial" w:cs="Arial"/>
+          <w:sz w:val="24"/>
+          <w:szCs w:val="24"/>
+          <w:lang w:val="es-CR"/>
+        </w:rPr>
+      </w:pPr>
+      <w:r>
+        <w:rPr>
+          <w:rFonts w:ascii="Arial" w:hAnsi="Arial" w:cs="Arial"/>
+          <w:sz w:val="24"/>
+          <w:szCs w:val="24"/>
+          <w:lang w:val="es-CR"/>
+        </w:rPr>
+        <w:t xml:space="preserve">Definir entidades y sus atributos: Luego de identificar los datos en nuestro problema debemos definir las entidades que agrupan esos datos, de forma tal que tengan sentido en nuestro problema. Ejemplo de entidades son estudiantes en un sistema de control de estudios y miembros en un sistema para el control de miembros de un gimnasio. Cada una de estas entidades tienen atributos los cuales se generan a partir de la identificación de los datos de nuestro problema. Por ejemplo, un atributo del </w:t>
+      </w:r>
+      <w:proofErr w:type="spellStart"/>
+      <w:r>
+        <w:rPr>
+          <w:rFonts w:ascii="Arial" w:hAnsi="Arial" w:cs="Arial"/>
+          <w:sz w:val="24"/>
+          <w:szCs w:val="24"/>
+          <w:lang w:val="es-CR"/>
+        </w:rPr>
+        <w:t>estudiante</w:t>
+      </w:r>
+      <w:proofErr w:type="spellEnd"/>
+      <w:r>
+        <w:rPr>
+          <w:rFonts w:ascii="Arial" w:hAnsi="Arial" w:cs="Arial"/>
+          <w:sz w:val="24"/>
+          <w:szCs w:val="24"/>
+          <w:lang w:val="es-CR"/>
+        </w:rPr>
+        <w:t xml:space="preserve"> es </w:t>
+      </w:r>
+      <w:proofErr w:type="spellStart"/>
+      <w:r>
+        <w:rPr>
+          <w:rFonts w:ascii="Arial" w:hAnsi="Arial" w:cs="Arial"/>
+          <w:sz w:val="24"/>
+          <w:szCs w:val="24"/>
+          <w:lang w:val="es-CR"/>
+        </w:rPr>
+        <w:t>su</w:t>
+      </w:r>
+      <w:proofErr w:type="spellEnd"/>
+      <w:r>
+        <w:rPr>
+          <w:rFonts w:ascii="Arial" w:hAnsi="Arial" w:cs="Arial"/>
+          <w:sz w:val="24"/>
+          <w:szCs w:val="24"/>
+          <w:lang w:val="es-CR"/>
+        </w:rPr>
+        <w:t xml:space="preserve"> </w:t>
+      </w:r>
+      <w:proofErr w:type="spellStart"/>
+      <w:r>
+        <w:rPr>
+          <w:rFonts w:ascii="Arial" w:hAnsi="Arial" w:cs="Arial"/>
+          <w:sz w:val="24"/>
+          <w:szCs w:val="24"/>
+          <w:lang w:val="es-CR"/>
+        </w:rPr>
+        <w:t>nombre</w:t>
+      </w:r>
+      <w:proofErr w:type="spellEnd"/>
+      <w:r>
+        <w:rPr>
+          <w:rFonts w:ascii="Arial" w:hAnsi="Arial" w:cs="Arial"/>
+          <w:sz w:val="24"/>
+          <w:szCs w:val="24"/>
+          <w:lang w:val="es-CR"/>
+        </w:rPr>
+        <w:t xml:space="preserve">. </w:t>
+      </w:r>
+    </w:p>
+    <w:p>
+      <w:pPr>
+        <w:spacing w:before="100" w:beforeAutospacing="1" w:after="100" w:afterAutospacing="1" w:line="240" w:lineRule="auto"/>
+        <w:jc w:val="both"/>
+        <w:rPr>
+          <w:rFonts w:ascii="Arial" w:hAnsi="Arial" w:cs="Arial"/>
+          <w:sz w:val="24"/>
+          <w:szCs w:val="24"/>
+          <w:lang w:val="es-CR"/>
+        </w:rPr>
+      </w:pPr>
+      <w:r>
+        <w:rPr>
+          <w:rFonts w:ascii="Arial" w:hAnsi="Arial" w:cs="Arial"/>
+          <w:sz w:val="24"/>
+          <w:szCs w:val="24"/>
+          <w:lang w:val="es-CR"/>
+        </w:rPr>
+        <w:drawing>
+          <wp:inline distT="0" distB="0" distL="0" distR="0" wp14:anchorId="6F17A4F8" wp14:editId="0521BEB4">
+            <wp:extent cx="391795" cy="308993"/>
+            <wp:effectExtent l="0" t="0" r="8255" b="0"/>
+            <wp:docPr id="16" name="Picture 16"/>
+            <wp:cNvGraphicFramePr>
+              <a:graphicFrameLocks xmlns:a="http://schemas.openxmlformats.org/drawingml/2006/main" noChangeAspect="1"/>
+            </wp:cNvGraphicFramePr>
+            <a:graphic xmlns:a="http://schemas.openxmlformats.org/drawingml/2006/main">
+              <a:graphicData uri="http://schemas.openxmlformats.org/drawingml/2006/picture">
+                <pic:pic xmlns:pic="http://schemas.openxmlformats.org/drawingml/2006/picture">
+                  <pic:nvPicPr>
+                    <pic:cNvPr id="0" name="Picture 4"/>
+                    <pic:cNvPicPr>
+                      <a:picLocks noChangeAspect="1" noChangeArrowheads="1"/>
+                    </pic:cNvPicPr>
+                  </pic:nvPicPr>
+                  <pic:blipFill>
+                    <a:blip r:embed="rId15" cstate="print">
+                      <a:extLst>
+                        <a:ext uri="{28A0092B-C50C-407E-A947-70E740481C1C}">
+                          <a14:useLocalDpi xmlns:a14="http://schemas.microsoft.com/office/drawing/2010/main" val="0"/>
+                        </a:ext>
+                      </a:extLst>
+                    </a:blip>
+                    <a:srcRect/>
+                    <a:stretch>
+                      <a:fillRect/>
+                    </a:stretch>
+                  </pic:blipFill>
+                  <pic:spPr bwMode="auto">
+                    <a:xfrm>
+                      <a:off x="0" y="0"/>
+                      <a:ext cx="431009" cy="339919"/>
+                    </a:xfrm>
+                    <a:prstGeom prst="rect">
+                      <a:avLst/>
+                    </a:prstGeom>
+                    <a:noFill/>
+                    <a:ln>
+                      <a:noFill/>
+                    </a:ln>
+                  </pic:spPr>
+                </pic:pic>
+              </a:graphicData>
+            </a:graphic>
+          </wp:inline>
+        </w:drawing>
+      </w:r>
+    </w:p>
+    <w:p>
+      <w:pPr>
+        <w:spacing w:before="100" w:beforeAutospacing="1" w:after="100" w:afterAutospacing="1" w:line="240" w:lineRule="auto"/>
+        <w:jc w:val="both"/>
+        <w:rPr>
+          <w:rFonts w:ascii="Arial" w:hAnsi="Arial" w:cs="Arial"/>
+          <w:sz w:val="24"/>
+          <w:szCs w:val="24"/>
+          <w:lang w:val="es-CR"/>
+        </w:rPr>
+      </w:pPr>
+      <w:r>
+        <w:rPr>
+          <w:rFonts w:ascii="Arial" w:hAnsi="Arial" w:cs="Arial"/>
+          <w:sz w:val="24"/>
+          <w:szCs w:val="24"/>
+          <w:lang w:val="es-CR"/>
+        </w:rPr>
+        <w:t xml:space="preserve">Definir tablas y campos: Existe una correspondencia entre las tablas y entidades, en este paso debemos representar las entidades como tablas en la base de datos y los atributos como campos en dichas tablas. Por ejemplo, la entidad estudiante se puede convertir en la tabla estudiantes y su atributo nombre sería un campo en dicha tabla. </w:t>
+      </w:r>
+    </w:p>
+    <w:p>
+      <w:pPr>
+        <w:spacing w:before="100" w:beforeAutospacing="1" w:after="100" w:afterAutospacing="1" w:line="240" w:lineRule="auto"/>
+        <w:jc w:val="both"/>
+        <w:rPr>
+          <w:rFonts w:ascii="Arial" w:hAnsi="Arial" w:cs="Arial"/>
+          <w:sz w:val="24"/>
+          <w:szCs w:val="24"/>
+          <w:lang w:val="es-CR"/>
+        </w:rPr>
+      </w:pPr>
+      <w:r>
+        <w:rPr>
+          <w:rFonts w:ascii="Arial" w:hAnsi="Arial" w:cs="Arial"/>
+          <w:sz w:val="24"/>
+          <w:szCs w:val="24"/>
+          <w:lang w:val="es-CR"/>
+        </w:rPr>
+        <w:drawing>
+          <wp:inline distT="0" distB="0" distL="0" distR="0" wp14:anchorId="7920C14A" wp14:editId="3127DD66">
+            <wp:extent cx="456702" cy="360182"/>
+            <wp:effectExtent l="0" t="0" r="635" b="1905"/>
+            <wp:docPr id="15" name="Picture 15"/>
+            <wp:cNvGraphicFramePr>
+              <a:graphicFrameLocks xmlns:a="http://schemas.openxmlformats.org/drawingml/2006/main" noChangeAspect="1"/>
+            </wp:cNvGraphicFramePr>
+            <a:graphic xmlns:a="http://schemas.openxmlformats.org/drawingml/2006/main">
+              <a:graphicData uri="http://schemas.openxmlformats.org/drawingml/2006/picture">
+                <pic:pic xmlns:pic="http://schemas.openxmlformats.org/drawingml/2006/picture">
+                  <pic:nvPicPr>
+                    <pic:cNvPr id="0" name="Picture 5"/>
+                    <pic:cNvPicPr>
+                      <a:picLocks noChangeAspect="1" noChangeArrowheads="1"/>
+                    </pic:cNvPicPr>
+                  </pic:nvPicPr>
+                  <pic:blipFill>
+                    <a:blip r:embed="rId16" cstate="print">
+                      <a:extLst>
+                        <a:ext uri="{28A0092B-C50C-407E-A947-70E740481C1C}">
+                          <a14:useLocalDpi xmlns:a14="http://schemas.microsoft.com/office/drawing/2010/main" val="0"/>
+                        </a:ext>
+                      </a:extLst>
+                    </a:blip>
+                    <a:srcRect/>
+                    <a:stretch>
+                      <a:fillRect/>
+                    </a:stretch>
+                  </pic:blipFill>
+                  <pic:spPr bwMode="auto">
+                    <a:xfrm>
+                      <a:off x="0" y="0"/>
+                      <a:ext cx="469205" cy="370043"/>
+                    </a:xfrm>
+                    <a:prstGeom prst="rect">
+                      <a:avLst/>
+                    </a:prstGeom>
+                    <a:noFill/>
+                    <a:ln>
+                      <a:noFill/>
+                    </a:ln>
+                  </pic:spPr>
+                </pic:pic>
+              </a:graphicData>
+            </a:graphic>
+          </wp:inline>
+        </w:drawing>
+      </w:r>
+    </w:p>
+    <w:p>
+      <w:pPr>
+        <w:spacing w:before="100" w:beforeAutospacing="1" w:after="100" w:afterAutospacing="1" w:line="240" w:lineRule="auto"/>
+        <w:jc w:val="both"/>
+        <w:rPr>
+          <w:rFonts w:ascii="Arial" w:hAnsi="Arial" w:cs="Arial"/>
+          <w:sz w:val="24"/>
+          <w:szCs w:val="24"/>
+          <w:lang w:val="es-CR"/>
+        </w:rPr>
+      </w:pPr>
+      <w:r>
+        <w:rPr>
+          <w:rFonts w:ascii="Arial" w:hAnsi="Arial" w:cs="Arial"/>
+          <w:sz w:val="24"/>
+          <w:szCs w:val="24"/>
+          <w:lang w:val="es-CR"/>
+        </w:rPr>
+        <w:t xml:space="preserve">Definir campos: Cada campo en la tabla debe tener un tipo, tales como el tipo entero. Existen un conjunto de tipos básicos, pero cada manejador de base de datos puede incluir algunos otros. </w:t>
+      </w:r>
+    </w:p>
+    <w:p>
+      <w:pPr>
+        <w:spacing w:before="100" w:beforeAutospacing="1" w:after="100" w:afterAutospacing="1" w:line="240" w:lineRule="auto"/>
+        <w:jc w:val="both"/>
+        <w:rPr>
+          <w:rFonts w:ascii="Arial" w:hAnsi="Arial" w:cs="Arial"/>
+          <w:sz w:val="24"/>
+          <w:szCs w:val="24"/>
+          <w:lang w:val="es-CR"/>
+        </w:rPr>
+      </w:pPr>
+      <w:r>
+        <w:rPr>
+          <w:rFonts w:ascii="Arial" w:hAnsi="Arial" w:cs="Arial"/>
+          <w:sz w:val="24"/>
+          <w:szCs w:val="24"/>
+          <w:lang w:val="es-CR"/>
+        </w:rPr>
+        <w:drawing>
+          <wp:inline distT="0" distB="0" distL="0" distR="0" wp14:anchorId="78A4362E" wp14:editId="70DE5BE1">
+            <wp:extent cx="483099" cy="381000"/>
+            <wp:effectExtent l="0" t="0" r="0" b="0"/>
+            <wp:docPr id="14" name="Picture 14"/>
+            <wp:cNvGraphicFramePr>
+              <a:graphicFrameLocks xmlns:a="http://schemas.openxmlformats.org/drawingml/2006/main" noChangeAspect="1"/>
+            </wp:cNvGraphicFramePr>
+            <a:graphic xmlns:a="http://schemas.openxmlformats.org/drawingml/2006/main">
+              <a:graphicData uri="http://schemas.openxmlformats.org/drawingml/2006/picture">
+                <pic:pic xmlns:pic="http://schemas.openxmlformats.org/drawingml/2006/picture">
+                  <pic:nvPicPr>
+                    <pic:cNvPr id="0" name="Picture 6"/>
+                    <pic:cNvPicPr>
+                      <a:picLocks noChangeAspect="1" noChangeArrowheads="1"/>
+                    </pic:cNvPicPr>
+                  </pic:nvPicPr>
+                  <pic:blipFill>
+                    <a:blip r:embed="rId17" cstate="print">
+                      <a:extLst>
+                        <a:ext uri="{28A0092B-C50C-407E-A947-70E740481C1C}">
+                          <a14:useLocalDpi xmlns:a14="http://schemas.microsoft.com/office/drawing/2010/main" val="0"/>
+                        </a:ext>
+                      </a:extLst>
+                    </a:blip>
+                    <a:srcRect/>
+                    <a:stretch>
+                      <a:fillRect/>
+                    </a:stretch>
+                  </pic:blipFill>
+                  <pic:spPr bwMode="auto">
+                    <a:xfrm>
+                      <a:off x="0" y="0"/>
+                      <a:ext cx="505954" cy="399024"/>
+                    </a:xfrm>
+                    <a:prstGeom prst="rect">
+                      <a:avLst/>
+                    </a:prstGeom>
+                    <a:noFill/>
+                    <a:ln>
+                      <a:noFill/>
+                    </a:ln>
+                  </pic:spPr>
+                </pic:pic>
+              </a:graphicData>
+            </a:graphic>
+          </wp:inline>
+        </w:drawing>
+      </w:r>
+    </w:p>
+    <w:p>
+      <w:pPr>
+        <w:spacing w:before="100" w:beforeAutospacing="1" w:after="100" w:afterAutospacing="1" w:line="240" w:lineRule="auto"/>
+        <w:jc w:val="both"/>
+        <w:rPr>
+          <w:rFonts w:ascii="Arial" w:hAnsi="Arial" w:cs="Arial"/>
+          <w:sz w:val="24"/>
+          <w:szCs w:val="24"/>
+          <w:lang w:val="es-CR"/>
+        </w:rPr>
+      </w:pPr>
+      <w:r>
+        <w:rPr>
+          <w:rFonts w:ascii="Arial" w:hAnsi="Arial" w:cs="Arial"/>
+          <w:sz w:val="24"/>
+          <w:szCs w:val="24"/>
+          <w:lang w:val="es-CR"/>
+        </w:rPr>
+        <w:t xml:space="preserve">Definir relaciones y cardinalidad: Una vez definidas las tablas en nuestra base de datos debemos definir las relaciones entre ellas. Existen cuatro tipos de relaciones: de N a M o de muchos a muchos, de 1 a N o de uno a muchos, de N a 1 o de muchos a uno, y de 1 a 1 o de uno a uno. </w:t>
+      </w:r>
+    </w:p>
+    <w:p>
+      <w:pPr>
+        <w:spacing w:before="100" w:beforeAutospacing="1" w:after="100" w:afterAutospacing="1" w:line="240" w:lineRule="auto"/>
+        <w:jc w:val="both"/>
+        <w:rPr>
+          <w:rFonts w:ascii="Arial" w:hAnsi="Arial" w:cs="Arial"/>
+          <w:sz w:val="24"/>
+          <w:szCs w:val="24"/>
+          <w:lang w:val="es-CR"/>
+        </w:rPr>
+      </w:pPr>
+      <w:r>
+        <w:rPr>
+          <w:rFonts w:ascii="Arial" w:hAnsi="Arial" w:cs="Arial"/>
+          <w:sz w:val="24"/>
+          <w:szCs w:val="24"/>
+          <w:lang w:val="es-CR"/>
+        </w:rPr>
+        <w:drawing>
+          <wp:inline distT="0" distB="0" distL="0" distR="0" wp14:anchorId="4EBF7E1E" wp14:editId="5C534A67">
+            <wp:extent cx="491150" cy="387350"/>
+            <wp:effectExtent l="0" t="0" r="4445" b="0"/>
+            <wp:docPr id="13" name="Picture 13"/>
+            <wp:cNvGraphicFramePr>
+              <a:graphicFrameLocks xmlns:a="http://schemas.openxmlformats.org/drawingml/2006/main" noChangeAspect="1"/>
+            </wp:cNvGraphicFramePr>
+            <a:graphic xmlns:a="http://schemas.openxmlformats.org/drawingml/2006/main">
+              <a:graphicData uri="http://schemas.openxmlformats.org/drawingml/2006/picture">
+                <pic:pic xmlns:pic="http://schemas.openxmlformats.org/drawingml/2006/picture">
+                  <pic:nvPicPr>
+                    <pic:cNvPr id="0" name="Picture 7"/>
+                    <pic:cNvPicPr>
+                      <a:picLocks noChangeAspect="1" noChangeArrowheads="1"/>
+                    </pic:cNvPicPr>
+                  </pic:nvPicPr>
+                  <pic:blipFill>
+                    <a:blip r:embed="rId18" cstate="print">
+                      <a:extLst>
+                        <a:ext uri="{28A0092B-C50C-407E-A947-70E740481C1C}">
+                          <a14:useLocalDpi xmlns:a14="http://schemas.microsoft.com/office/drawing/2010/main" val="0"/>
+                        </a:ext>
+                      </a:extLst>
+                    </a:blip>
+                    <a:srcRect/>
+                    <a:stretch>
+                      <a:fillRect/>
+                    </a:stretch>
+                  </pic:blipFill>
+                  <pic:spPr bwMode="auto">
+                    <a:xfrm>
+                      <a:off x="0" y="0"/>
+                      <a:ext cx="512318" cy="404044"/>
+                    </a:xfrm>
+                    <a:prstGeom prst="rect">
+                      <a:avLst/>
+                    </a:prstGeom>
+                    <a:noFill/>
+                    <a:ln>
+                      <a:noFill/>
+                    </a:ln>
+                  </pic:spPr>
+                </pic:pic>
+              </a:graphicData>
+            </a:graphic>
+          </wp:inline>
+        </w:drawing>
+      </w:r>
+    </w:p>
+    <w:p>
+      <w:pPr>
+        <w:spacing w:before="100" w:beforeAutospacing="1" w:after="100" w:afterAutospacing="1" w:line="240" w:lineRule="auto"/>
+        <w:jc w:val="both"/>
+        <w:rPr>
+          <w:rFonts w:ascii="Arial" w:hAnsi="Arial" w:cs="Arial"/>
+          <w:sz w:val="24"/>
+          <w:szCs w:val="24"/>
+          <w:lang w:val="es-CR"/>
+        </w:rPr>
+      </w:pPr>
+      <w:r>
+        <w:rPr>
+          <w:rFonts w:ascii="Arial" w:hAnsi="Arial" w:cs="Arial"/>
+          <w:sz w:val="24"/>
+          <w:szCs w:val="24"/>
+          <w:lang w:val="es-CR"/>
+        </w:rPr>
+        <w:t>Definir los campos nulos (</w:t>
+      </w:r>
+      <w:proofErr w:type="spellStart"/>
+      <w:r>
+        <w:rPr>
+          <w:rFonts w:ascii="Arial" w:hAnsi="Arial" w:cs="Arial"/>
+          <w:sz w:val="24"/>
+          <w:szCs w:val="24"/>
+          <w:lang w:val="es-CR"/>
+        </w:rPr>
+        <w:t>null</w:t>
+      </w:r>
+      <w:proofErr w:type="spellEnd"/>
+      <w:r>
+        <w:rPr>
+          <w:rFonts w:ascii="Arial" w:hAnsi="Arial" w:cs="Arial"/>
+          <w:sz w:val="24"/>
+          <w:szCs w:val="24"/>
+          <w:lang w:val="es-CR"/>
+        </w:rPr>
+        <w:t xml:space="preserve">): Los campos nulos son aquellos que permiten que un campo no tenga ningún valor. En algunos casos esto no es deseable, por ejemplo, una clave primaria nunca debería tener un valor nulo. Es necesario definir que campos en </w:t>
+      </w:r>
+      <w:r>
+        <w:rPr>
+          <w:rFonts w:ascii="Arial" w:hAnsi="Arial" w:cs="Arial"/>
+          <w:sz w:val="24"/>
+          <w:szCs w:val="24"/>
+          <w:lang w:val="es-CR"/>
+        </w:rPr>
+        <w:lastRenderedPageBreak/>
+        <w:t xml:space="preserve">nuestras tablas permiten valores nulos siendo no obligatorios y cuáles no siendo campos obligatorios. </w:t>
+      </w:r>
+    </w:p>
+    <w:p>
+      <w:pPr>
+        <w:spacing w:before="100" w:beforeAutospacing="1" w:after="100" w:afterAutospacing="1" w:line="240" w:lineRule="auto"/>
+        <w:jc w:val="both"/>
+        <w:rPr>
+          <w:rFonts w:ascii="Arial" w:hAnsi="Arial" w:cs="Arial"/>
+          <w:sz w:val="24"/>
+          <w:szCs w:val="24"/>
+          <w:lang w:val="es-CR"/>
+        </w:rPr>
+      </w:pPr>
+      <w:r>
+        <w:rPr>
+          <w:rFonts w:ascii="Arial" w:hAnsi="Arial" w:cs="Arial"/>
+          <w:sz w:val="24"/>
+          <w:szCs w:val="24"/>
+          <w:lang w:val="es-CR"/>
+        </w:rPr>
+        <w:drawing>
+          <wp:inline distT="0" distB="0" distL="0" distR="0" wp14:anchorId="23562509" wp14:editId="2B260BC7">
+            <wp:extent cx="463084" cy="365216"/>
+            <wp:effectExtent l="0" t="0" r="0" b="0"/>
+            <wp:docPr id="12" name="Picture 12"/>
+            <wp:cNvGraphicFramePr>
+              <a:graphicFrameLocks xmlns:a="http://schemas.openxmlformats.org/drawingml/2006/main" noChangeAspect="1"/>
+            </wp:cNvGraphicFramePr>
+            <a:graphic xmlns:a="http://schemas.openxmlformats.org/drawingml/2006/main">
+              <a:graphicData uri="http://schemas.openxmlformats.org/drawingml/2006/picture">
+                <pic:pic xmlns:pic="http://schemas.openxmlformats.org/drawingml/2006/picture">
+                  <pic:nvPicPr>
+                    <pic:cNvPr id="0" name="Picture 8"/>
+                    <pic:cNvPicPr>
+                      <a:picLocks noChangeAspect="1" noChangeArrowheads="1"/>
+                    </pic:cNvPicPr>
+                  </pic:nvPicPr>
+                  <pic:blipFill>
+                    <a:blip r:embed="rId19" cstate="print">
+                      <a:extLst>
+                        <a:ext uri="{28A0092B-C50C-407E-A947-70E740481C1C}">
+                          <a14:useLocalDpi xmlns:a14="http://schemas.microsoft.com/office/drawing/2010/main" val="0"/>
+                        </a:ext>
+                      </a:extLst>
+                    </a:blip>
+                    <a:srcRect/>
+                    <a:stretch>
+                      <a:fillRect/>
+                    </a:stretch>
+                  </pic:blipFill>
+                  <pic:spPr bwMode="auto">
+                    <a:xfrm>
+                      <a:off x="0" y="0"/>
+                      <a:ext cx="490447" cy="386796"/>
+                    </a:xfrm>
+                    <a:prstGeom prst="rect">
+                      <a:avLst/>
+                    </a:prstGeom>
+                    <a:noFill/>
+                    <a:ln>
+                      <a:noFill/>
+                    </a:ln>
+                  </pic:spPr>
+                </pic:pic>
+              </a:graphicData>
+            </a:graphic>
+          </wp:inline>
+        </w:drawing>
+      </w:r>
+    </w:p>
+    <w:p>
+      <w:pPr>
+        <w:spacing w:before="100" w:beforeAutospacing="1" w:after="100" w:afterAutospacing="1" w:line="240" w:lineRule="auto"/>
+        <w:jc w:val="both"/>
+        <w:rPr>
+          <w:rFonts w:ascii="Arial" w:hAnsi="Arial" w:cs="Arial"/>
+          <w:sz w:val="24"/>
+          <w:szCs w:val="24"/>
+          <w:lang w:val="es-CR"/>
+        </w:rPr>
+      </w:pPr>
+      <w:r>
+        <w:rPr>
+          <w:rFonts w:ascii="Arial" w:hAnsi="Arial" w:cs="Arial"/>
+          <w:sz w:val="24"/>
+          <w:szCs w:val="24"/>
+          <w:lang w:val="es-CR"/>
+        </w:rPr>
+        <w:t xml:space="preserve">Definir las claves primarias: Consiste en determinar cuál campo en cada una de nuestras tablas será la clave primaria, representando unívocamente cada fila de la misma. Podríamos también tener la necesidad de tener claves primarias compuestas por varios campos. Un ejemplo de clave primaria es el ID de un estudiante en la tabla estudiantes. Las claves primarias podrían ser auto numéricas en el caso de MySQL o podrían tener alguna regla especial para la definición del ID. </w:t>
+      </w:r>
+    </w:p>
+    <w:p>
+      <w:pPr>
+        <w:spacing w:before="100" w:beforeAutospacing="1" w:after="100" w:afterAutospacing="1" w:line="240" w:lineRule="auto"/>
+        <w:jc w:val="both"/>
+        <w:rPr>
+          <w:rFonts w:ascii="Arial" w:hAnsi="Arial" w:cs="Arial"/>
+          <w:sz w:val="24"/>
+          <w:szCs w:val="24"/>
+          <w:lang w:val="es-CR"/>
+        </w:rPr>
+      </w:pPr>
+      <w:r>
+        <w:rPr>
+          <w:rFonts w:ascii="Arial" w:hAnsi="Arial" w:cs="Arial"/>
+          <w:sz w:val="24"/>
+          <w:szCs w:val="24"/>
+          <w:lang w:val="es-CR"/>
+        </w:rPr>
+        <w:drawing>
+          <wp:inline distT="0" distB="0" distL="0" distR="0" wp14:anchorId="3AD77F78" wp14:editId="5CF06EDB">
+            <wp:extent cx="386479" cy="304800"/>
+            <wp:effectExtent l="0" t="0" r="0" b="0"/>
+            <wp:docPr id="11" name="Picture 11"/>
+            <wp:cNvGraphicFramePr>
+              <a:graphicFrameLocks xmlns:a="http://schemas.openxmlformats.org/drawingml/2006/main" noChangeAspect="1"/>
+            </wp:cNvGraphicFramePr>
+            <a:graphic xmlns:a="http://schemas.openxmlformats.org/drawingml/2006/main">
+              <a:graphicData uri="http://schemas.openxmlformats.org/drawingml/2006/picture">
+                <pic:pic xmlns:pic="http://schemas.openxmlformats.org/drawingml/2006/picture">
+                  <pic:nvPicPr>
+                    <pic:cNvPr id="0" name="Picture 9"/>
+                    <pic:cNvPicPr>
+                      <a:picLocks noChangeAspect="1" noChangeArrowheads="1"/>
+                    </pic:cNvPicPr>
+                  </pic:nvPicPr>
+                  <pic:blipFill>
+                    <a:blip r:embed="rId20" cstate="print">
+                      <a:extLst>
+                        <a:ext uri="{28A0092B-C50C-407E-A947-70E740481C1C}">
+                          <a14:useLocalDpi xmlns:a14="http://schemas.microsoft.com/office/drawing/2010/main" val="0"/>
+                        </a:ext>
+                      </a:extLst>
+                    </a:blip>
+                    <a:srcRect/>
+                    <a:stretch>
+                      <a:fillRect/>
+                    </a:stretch>
+                  </pic:blipFill>
+                  <pic:spPr bwMode="auto">
+                    <a:xfrm>
+                      <a:off x="0" y="0"/>
+                      <a:ext cx="401652" cy="316766"/>
+                    </a:xfrm>
+                    <a:prstGeom prst="rect">
+                      <a:avLst/>
+                    </a:prstGeom>
+                    <a:noFill/>
+                    <a:ln>
+                      <a:noFill/>
+                    </a:ln>
+                  </pic:spPr>
+                </pic:pic>
+              </a:graphicData>
+            </a:graphic>
+          </wp:inline>
+        </w:drawing>
+      </w:r>
+    </w:p>
+    <w:p>
+      <w:pPr>
+        <w:spacing w:before="100" w:beforeAutospacing="1" w:after="100" w:afterAutospacing="1" w:line="240" w:lineRule="auto"/>
+        <w:jc w:val="both"/>
+        <w:rPr>
+          <w:rFonts w:ascii="Arial" w:hAnsi="Arial" w:cs="Arial"/>
+          <w:sz w:val="24"/>
+          <w:szCs w:val="24"/>
+          <w:lang w:val="es-CR"/>
+        </w:rPr>
+      </w:pPr>
+      <w:r>
+        <w:rPr>
+          <w:rFonts w:ascii="Arial" w:hAnsi="Arial" w:cs="Arial"/>
+          <w:sz w:val="24"/>
+          <w:szCs w:val="24"/>
+          <w:lang w:val="es-CR"/>
+        </w:rPr>
+        <w:t xml:space="preserve">Definir las claves foráneas: Se definen basándose en las relaciones entre tablas. Cuando se define una clave foránea </w:t>
+      </w:r>
+      <w:proofErr w:type="spellStart"/>
+      <w:r>
+        <w:rPr>
+          <w:rFonts w:ascii="Arial" w:hAnsi="Arial" w:cs="Arial"/>
+          <w:sz w:val="24"/>
+          <w:szCs w:val="24"/>
+          <w:lang w:val="es-CR"/>
+        </w:rPr>
+        <w:t>a parte</w:t>
+      </w:r>
+      <w:proofErr w:type="spellEnd"/>
+      <w:r>
+        <w:rPr>
+          <w:rFonts w:ascii="Arial" w:hAnsi="Arial" w:cs="Arial"/>
+          <w:sz w:val="24"/>
+          <w:szCs w:val="24"/>
+          <w:lang w:val="es-CR"/>
+        </w:rPr>
+        <w:t xml:space="preserve"> de crear el campo hay que crear la referencia, es decir, decirle al manejador de bases de datos esa referencia. Además, se deben definir las restricciones para las claves foráneas. Por ejemplo, cuando se elimina un registro en la tabla referenciada, se debe establecer si se va a eliminar el registro en la tabla </w:t>
+      </w:r>
+      <w:proofErr w:type="spellStart"/>
+      <w:r>
+        <w:rPr>
+          <w:rFonts w:ascii="Arial" w:hAnsi="Arial" w:cs="Arial"/>
+          <w:sz w:val="24"/>
+          <w:szCs w:val="24"/>
+          <w:lang w:val="es-CR"/>
+        </w:rPr>
+        <w:t>referenciante</w:t>
+      </w:r>
+      <w:proofErr w:type="spellEnd"/>
+      <w:r>
+        <w:rPr>
+          <w:rFonts w:ascii="Arial" w:hAnsi="Arial" w:cs="Arial"/>
+          <w:sz w:val="24"/>
+          <w:szCs w:val="24"/>
+          <w:lang w:val="es-CR"/>
+        </w:rPr>
+        <w:t xml:space="preserve"> o se debe actualizar el registro en la tabla </w:t>
+      </w:r>
+      <w:proofErr w:type="spellStart"/>
+      <w:r>
+        <w:rPr>
+          <w:rFonts w:ascii="Arial" w:hAnsi="Arial" w:cs="Arial"/>
+          <w:sz w:val="24"/>
+          <w:szCs w:val="24"/>
+          <w:lang w:val="es-CR"/>
+        </w:rPr>
+        <w:t>referenciante</w:t>
+      </w:r>
+      <w:proofErr w:type="spellEnd"/>
+      <w:r>
+        <w:rPr>
+          <w:rFonts w:ascii="Arial" w:hAnsi="Arial" w:cs="Arial"/>
+          <w:sz w:val="24"/>
+          <w:szCs w:val="24"/>
+          <w:lang w:val="es-CR"/>
+        </w:rPr>
+        <w:t xml:space="preserve">. </w:t>
+      </w:r>
+    </w:p>
+    <w:p>
+      <w:pPr>
+        <w:spacing w:before="100" w:beforeAutospacing="1" w:after="100" w:afterAutospacing="1" w:line="240" w:lineRule="auto"/>
+        <w:jc w:val="both"/>
+        <w:rPr>
+          <w:rFonts w:ascii="Arial" w:hAnsi="Arial" w:cs="Arial"/>
+          <w:sz w:val="24"/>
+          <w:szCs w:val="24"/>
+          <w:lang w:val="es-CR"/>
+        </w:rPr>
+      </w:pPr>
+      <w:r>
+        <w:rPr>
+          <w:rFonts w:ascii="Arial" w:hAnsi="Arial" w:cs="Arial"/>
+          <w:sz w:val="24"/>
+          <w:szCs w:val="24"/>
+          <w:lang w:val="es-CR"/>
+        </w:rPr>
+        <w:drawing>
+          <wp:inline distT="0" distB="0" distL="0" distR="0" wp14:anchorId="7841F715" wp14:editId="6C7471D2">
+            <wp:extent cx="380951" cy="300440"/>
+            <wp:effectExtent l="0" t="0" r="635" b="4445"/>
+            <wp:docPr id="10" name="Picture 10"/>
+            <wp:cNvGraphicFramePr>
+              <a:graphicFrameLocks xmlns:a="http://schemas.openxmlformats.org/drawingml/2006/main" noChangeAspect="1"/>
+            </wp:cNvGraphicFramePr>
+            <a:graphic xmlns:a="http://schemas.openxmlformats.org/drawingml/2006/main">
+              <a:graphicData uri="http://schemas.openxmlformats.org/drawingml/2006/picture">
+                <pic:pic xmlns:pic="http://schemas.openxmlformats.org/drawingml/2006/picture">
+                  <pic:nvPicPr>
+                    <pic:cNvPr id="0" name="Picture 10"/>
+                    <pic:cNvPicPr>
+                      <a:picLocks noChangeAspect="1" noChangeArrowheads="1"/>
+                    </pic:cNvPicPr>
+                  </pic:nvPicPr>
+                  <pic:blipFill>
+                    <a:blip r:embed="rId21" cstate="print">
+                      <a:extLst>
+                        <a:ext uri="{28A0092B-C50C-407E-A947-70E740481C1C}">
+                          <a14:useLocalDpi xmlns:a14="http://schemas.microsoft.com/office/drawing/2010/main" val="0"/>
+                        </a:ext>
+                      </a:extLst>
+                    </a:blip>
+                    <a:srcRect/>
+                    <a:stretch>
+                      <a:fillRect/>
+                    </a:stretch>
+                  </pic:blipFill>
+                  <pic:spPr bwMode="auto">
+                    <a:xfrm>
+                      <a:off x="0" y="0"/>
+                      <a:ext cx="405066" cy="319459"/>
+                    </a:xfrm>
+                    <a:prstGeom prst="rect">
+                      <a:avLst/>
+                    </a:prstGeom>
+                    <a:noFill/>
+                    <a:ln>
+                      <a:noFill/>
+                    </a:ln>
+                  </pic:spPr>
+                </pic:pic>
+              </a:graphicData>
+            </a:graphic>
+          </wp:inline>
+        </w:drawing>
+      </w:r>
+    </w:p>
+    <w:p>
+      <w:pPr>
+        <w:spacing w:before="100" w:beforeAutospacing="1" w:after="100" w:afterAutospacing="1" w:line="240" w:lineRule="auto"/>
+        <w:jc w:val="both"/>
+        <w:rPr>
+          <w:rFonts w:ascii="Arial" w:hAnsi="Arial" w:cs="Arial"/>
+          <w:sz w:val="24"/>
+          <w:szCs w:val="24"/>
+          <w:lang w:val="es-CR"/>
+        </w:rPr>
+      </w:pPr>
+      <w:r>
+        <w:rPr>
+          <w:rFonts w:ascii="Arial" w:hAnsi="Arial" w:cs="Arial"/>
+          <w:sz w:val="24"/>
+          <w:szCs w:val="24"/>
+          <w:lang w:val="es-CR"/>
+        </w:rPr>
+        <w:t xml:space="preserve">Agregar un índice por cada clave foránea: Esta es una buena práctica ya que se suele filtrar por ese campo. </w:t>
+      </w:r>
+    </w:p>
+    <w:p>
+      <w:pPr>
+        <w:spacing w:before="100" w:beforeAutospacing="1" w:after="100" w:afterAutospacing="1" w:line="240" w:lineRule="auto"/>
+        <w:jc w:val="both"/>
+        <w:rPr>
+          <w:rFonts w:ascii="Arial" w:hAnsi="Arial" w:cs="Arial"/>
+          <w:sz w:val="24"/>
+          <w:szCs w:val="24"/>
+          <w:lang w:val="es-CR"/>
+        </w:rPr>
+      </w:pPr>
+      <w:r>
+        <w:rPr>
+          <w:rFonts w:ascii="Arial" w:hAnsi="Arial" w:cs="Arial"/>
+          <w:sz w:val="24"/>
+          <w:szCs w:val="24"/>
+          <w:lang w:val="es-CR"/>
+        </w:rPr>
+        <w:drawing>
+          <wp:inline distT="0" distB="0" distL="0" distR="0" wp14:anchorId="15B0CE54" wp14:editId="1A23D367">
+            <wp:extent cx="378428" cy="298450"/>
+            <wp:effectExtent l="0" t="0" r="3175" b="6350"/>
+            <wp:docPr id="9" name="Picture 9"/>
+            <wp:cNvGraphicFramePr>
+              <a:graphicFrameLocks xmlns:a="http://schemas.openxmlformats.org/drawingml/2006/main" noChangeAspect="1"/>
+            </wp:cNvGraphicFramePr>
+            <a:graphic xmlns:a="http://schemas.openxmlformats.org/drawingml/2006/main">
+              <a:graphicData uri="http://schemas.openxmlformats.org/drawingml/2006/picture">
+                <pic:pic xmlns:pic="http://schemas.openxmlformats.org/drawingml/2006/picture">
+                  <pic:nvPicPr>
+                    <pic:cNvPr id="0" name="Picture 11"/>
+                    <pic:cNvPicPr>
+                      <a:picLocks noChangeAspect="1" noChangeArrowheads="1"/>
+                    </pic:cNvPicPr>
+                  </pic:nvPicPr>
+                  <pic:blipFill>
+                    <a:blip r:embed="rId22" cstate="print">
+                      <a:extLst>
+                        <a:ext uri="{28A0092B-C50C-407E-A947-70E740481C1C}">
+                          <a14:useLocalDpi xmlns:a14="http://schemas.microsoft.com/office/drawing/2010/main" val="0"/>
+                        </a:ext>
+                      </a:extLst>
+                    </a:blip>
+                    <a:srcRect/>
+                    <a:stretch>
+                      <a:fillRect/>
+                    </a:stretch>
+                  </pic:blipFill>
+                  <pic:spPr bwMode="auto">
+                    <a:xfrm>
+                      <a:off x="0" y="0"/>
+                      <a:ext cx="398520" cy="314296"/>
+                    </a:xfrm>
+                    <a:prstGeom prst="rect">
+                      <a:avLst/>
+                    </a:prstGeom>
+                    <a:noFill/>
+                    <a:ln>
+                      <a:noFill/>
+                    </a:ln>
+                  </pic:spPr>
+                </pic:pic>
+              </a:graphicData>
+            </a:graphic>
+          </wp:inline>
+        </w:drawing>
+      </w:r>
+    </w:p>
+    <w:p>
+      <w:pPr>
+        <w:spacing w:before="100" w:beforeAutospacing="1" w:after="100" w:afterAutospacing="1" w:line="240" w:lineRule="auto"/>
+        <w:jc w:val="both"/>
+        <w:rPr>
+          <w:rFonts w:ascii="Arial" w:hAnsi="Arial" w:cs="Arial"/>
+          <w:sz w:val="24"/>
+          <w:szCs w:val="24"/>
+          <w:lang w:val="es-CR"/>
+        </w:rPr>
+      </w:pPr>
+      <w:r>
+        <w:rPr>
+          <w:rFonts w:ascii="Arial" w:hAnsi="Arial" w:cs="Arial"/>
+          <w:sz w:val="24"/>
+          <w:szCs w:val="24"/>
+          <w:lang w:val="es-CR"/>
+        </w:rPr>
+        <w:t xml:space="preserve">Agregar un índice en los campos de búsqueda comunes: Los índices son ventajosos si se usan para acelerar los tiempos de ejecución de las consultas a una tabla, en particular, cuando la tabla es de gran tamaño. Sin embargo, pueden no ser beneficiosos cuando se insertan o eliminan registros de la misma porque hay que realizar un proceso de </w:t>
+      </w:r>
+      <w:proofErr w:type="spellStart"/>
+      <w:r>
+        <w:rPr>
+          <w:rFonts w:ascii="Arial" w:hAnsi="Arial" w:cs="Arial"/>
+          <w:sz w:val="24"/>
+          <w:szCs w:val="24"/>
+          <w:lang w:val="es-CR"/>
+        </w:rPr>
+        <w:t>re-indexación</w:t>
+      </w:r>
+      <w:bookmarkStart w:id="0" w:name="_GoBack"/>
       <w:bookmarkEnd w:id="0"/>
-    </w:p>
-    <w:p>
-      <w:pPr>
-        <w:spacing w:before="100" w:beforeAutospacing="1" w:after="100" w:afterAutospacing="1" w:line="240" w:lineRule="auto"/>
-        <w:ind w:left="1440"/>
-        <w:rPr>
-          <w:rFonts w:ascii="Arial" w:eastAsia="Times New Roman" w:hAnsi="Arial" w:cs="Arial"/>
-          <w:sz w:val="24"/>
-          <w:szCs w:val="24"/>
-          <w:lang w:val="es-CR"/>
-        </w:rPr>
-      </w:pPr>
-      <w:r>
-        <w:rPr>
-          <w:rFonts w:ascii="Arial" w:eastAsia="Times New Roman" w:hAnsi="Arial" w:cs="Arial"/>
+      <w:proofErr w:type="spellEnd"/>
+      <w:r>
+        <w:rPr>
+          <w:rFonts w:ascii="Arial" w:hAnsi="Arial" w:cs="Arial"/>
+          <w:sz w:val="24"/>
+          <w:szCs w:val="24"/>
+          <w:lang w:val="es-CR"/>
+        </w:rPr>
+        <w:t xml:space="preserve">, el cual toma tiempo. Por esto, es adecuado determinar dónde vamos a agregar nuestros índices. Naturalmente, ellos deberían ser agregados en aquellos campos que usualmente participan en una búsqueda, por ejemplo, si en la tabla estudiantes solemos hacer búsquedas por apellidos, entonces es natural crear un índice por el campo apellido. En aquellos casos donde la búsqueda involucra más de un campo, estos campos deben ser parte del índice. Entre otros, si se estila buscar a los estudiantes por su apellido y ciudad dónde viven, entonces estos dos campos deben ser parte del índice. </w:t>
+      </w:r>
+    </w:p>
+    <w:p>
+      <w:pPr>
+        <w:spacing w:before="100" w:beforeAutospacing="1" w:after="100" w:afterAutospacing="1" w:line="240" w:lineRule="auto"/>
+        <w:jc w:val="both"/>
+        <w:rPr>
+          <w:rFonts w:ascii="Arial" w:hAnsi="Arial" w:cs="Arial"/>
+          <w:sz w:val="24"/>
+          <w:szCs w:val="24"/>
+          <w:lang w:val="es-CR"/>
+        </w:rPr>
+      </w:pPr>
+      <w:r>
+        <w:rPr>
+          <w:rFonts w:ascii="Arial" w:hAnsi="Arial" w:cs="Arial"/>
           <w:sz w:val="24"/>
           <w:szCs w:val="24"/>
           <w:lang w:val="es-CR"/>
         </w:rPr>
         <w:lastRenderedPageBreak/>
-        <w:t>2.3. Triggers y Procedures</w:t>
-      </w:r>
-    </w:p>
-    <w:p>
-      <w:pPr>
-        <w:spacing w:before="100" w:beforeAutospacing="1" w:after="100" w:afterAutospacing="1" w:line="240" w:lineRule="auto"/>
-        <w:ind w:left="1440"/>
-        <w:rPr>
-          <w:rFonts w:ascii="Arial" w:eastAsia="Times New Roman" w:hAnsi="Arial" w:cs="Arial"/>
-          <w:sz w:val="24"/>
-          <w:szCs w:val="24"/>
-          <w:lang w:val="es-CR"/>
-        </w:rPr>
-      </w:pPr>
-      <w:r>
-        <w:rPr>
-          <w:rFonts w:ascii="Arial" w:eastAsia="Times New Roman" w:hAnsi="Arial" w:cs="Arial"/>
-          <w:sz w:val="24"/>
-          <w:szCs w:val="24"/>
-          <w:lang w:val="es-CR"/>
-        </w:rPr>
-        <w:t>2.4. Actividad Interactiva 2</w:t>
-      </w:r>
-    </w:p>
-    <w:p>
-      <w:pPr>
-        <w:spacing w:before="100" w:beforeAutospacing="1" w:after="100" w:afterAutospacing="1" w:line="240" w:lineRule="auto"/>
-        <w:ind w:left="1440"/>
-        <w:rPr>
-          <w:rFonts w:ascii="Arial" w:eastAsia="Times New Roman" w:hAnsi="Arial" w:cs="Arial"/>
-          <w:sz w:val="24"/>
-          <w:szCs w:val="24"/>
-          <w:lang w:val="es-CR"/>
-        </w:rPr>
-      </w:pPr>
-      <w:r>
-        <w:rPr>
-          <w:rFonts w:ascii="Arial" w:eastAsia="Times New Roman" w:hAnsi="Arial" w:cs="Arial"/>
-          <w:sz w:val="24"/>
-          <w:szCs w:val="24"/>
-          <w:lang w:val="es-CR"/>
-        </w:rPr>
-        <w:t>2.5. Ejercicio Práctico</w:t>
-      </w:r>
-    </w:p>
-    <w:p>
-      <w:pPr>
-        <w:spacing w:before="100" w:beforeAutospacing="1" w:after="100" w:afterAutospacing="1" w:line="240" w:lineRule="auto"/>
-        <w:ind w:left="1440"/>
-        <w:rPr>
-          <w:rFonts w:ascii="Arial" w:eastAsia="Times New Roman" w:hAnsi="Arial" w:cs="Arial"/>
-          <w:sz w:val="24"/>
-          <w:szCs w:val="24"/>
-          <w:lang w:val="es-CR"/>
-        </w:rPr>
-      </w:pPr>
-      <w:r>
-        <w:rPr>
-          <w:rFonts w:ascii="Arial" w:eastAsia="Times New Roman" w:hAnsi="Arial" w:cs="Arial"/>
-          <w:sz w:val="24"/>
-          <w:szCs w:val="24"/>
-          <w:lang w:val="es-CR"/>
-        </w:rPr>
-        <w:t>2.6. ¿Sabías que?</w:t>
-      </w:r>
+        <w:t xml:space="preserve">Esto es solo un resumen de los pasos a seguir cuando estás implementando las tablas en tu base de datos, esperamos que te sea muy útil. Y recuerda: ¡Siempre piensa </w:t>
+      </w:r>
+      <w:proofErr w:type="spellStart"/>
+      <w:r>
+        <w:rPr>
+          <w:rFonts w:ascii="Arial" w:hAnsi="Arial" w:cs="Arial"/>
+          <w:sz w:val="24"/>
+          <w:szCs w:val="24"/>
+          <w:lang w:val="es-CR"/>
+        </w:rPr>
+        <w:t>en</w:t>
+      </w:r>
+      <w:proofErr w:type="spellEnd"/>
+      <w:r>
+        <w:rPr>
+          <w:rFonts w:ascii="Arial" w:hAnsi="Arial" w:cs="Arial"/>
+          <w:sz w:val="24"/>
+          <w:szCs w:val="24"/>
+          <w:lang w:val="es-CR"/>
+        </w:rPr>
+        <w:t xml:space="preserve"> </w:t>
+      </w:r>
+      <w:proofErr w:type="spellStart"/>
+      <w:r>
+        <w:rPr>
+          <w:rFonts w:ascii="Arial" w:hAnsi="Arial" w:cs="Arial"/>
+          <w:sz w:val="24"/>
+          <w:szCs w:val="24"/>
+          <w:lang w:val="es-CR"/>
+        </w:rPr>
+        <w:t>mejorar</w:t>
+      </w:r>
+      <w:proofErr w:type="spellEnd"/>
+      <w:r>
+        <w:rPr>
+          <w:rFonts w:ascii="Arial" w:hAnsi="Arial" w:cs="Arial"/>
+          <w:sz w:val="24"/>
+          <w:szCs w:val="24"/>
+          <w:lang w:val="es-CR"/>
+        </w:rPr>
+        <w:t xml:space="preserve"> </w:t>
+      </w:r>
+      <w:proofErr w:type="spellStart"/>
+      <w:r>
+        <w:rPr>
+          <w:rFonts w:ascii="Arial" w:hAnsi="Arial" w:cs="Arial"/>
+          <w:sz w:val="24"/>
+          <w:szCs w:val="24"/>
+          <w:lang w:val="es-CR"/>
+        </w:rPr>
+        <w:t>tus</w:t>
+      </w:r>
+      <w:proofErr w:type="spellEnd"/>
+      <w:r>
+        <w:rPr>
+          <w:rFonts w:ascii="Arial" w:hAnsi="Arial" w:cs="Arial"/>
+          <w:sz w:val="24"/>
+          <w:szCs w:val="24"/>
+          <w:lang w:val="es-CR"/>
+        </w:rPr>
+        <w:t xml:space="preserve"> </w:t>
+      </w:r>
+      <w:proofErr w:type="spellStart"/>
+      <w:r>
+        <w:rPr>
+          <w:rFonts w:ascii="Arial" w:hAnsi="Arial" w:cs="Arial"/>
+          <w:sz w:val="24"/>
+          <w:szCs w:val="24"/>
+          <w:lang w:val="es-CR"/>
+        </w:rPr>
+        <w:t>procesos</w:t>
+      </w:r>
+      <w:proofErr w:type="spellEnd"/>
+      <w:r>
+        <w:rPr>
+          <w:rFonts w:ascii="Arial" w:hAnsi="Arial" w:cs="Arial"/>
+          <w:sz w:val="24"/>
+          <w:szCs w:val="24"/>
+          <w:lang w:val="es-CR"/>
+        </w:rPr>
+        <w:t xml:space="preserve">! </w:t>
+      </w:r>
+    </w:p>
+    <w:p>
+      <w:pPr>
+        <w:spacing w:before="100" w:beforeAutospacing="1" w:after="100" w:afterAutospacing="1" w:line="240" w:lineRule="auto"/>
+        <w:rPr>
+          <w:rFonts w:ascii="Arial" w:hAnsi="Arial" w:cs="Arial"/>
+          <w:sz w:val="24"/>
+          <w:szCs w:val="24"/>
+          <w:lang w:val="es-CR"/>
+        </w:rPr>
+      </w:pPr>
     </w:p>
     <w:p>
       <w:pPr>
@@ -1238,6 +4617,304 @@
 <file path=word/numbering.xml><?xml version="1.0" encoding="utf-8"?>
 <w:numbering xmlns:wpc="http://schemas.microsoft.com/office/word/2010/wordprocessingCanvas" xmlns:cx="http://schemas.microsoft.com/office/drawing/2014/chartex" xmlns:cx1="http://schemas.microsoft.com/office/drawing/2015/9/8/chartex" xmlns:cx2="http://schemas.microsoft.com/office/drawing/2015/10/21/chartex" xmlns:cx3="http://schemas.microsoft.com/office/drawing/2016/5/9/chartex" xmlns:cx4="http://schemas.microsoft.com/office/drawing/2016/5/10/chartex" xmlns:cx5="http://schemas.microsoft.com/office/drawing/2016/5/11/chartex" xmlns:cx6="http://schemas.microsoft.com/office/drawing/2016/5/12/chartex" xmlns:cx7="http://schemas.microsoft.com/office/drawing/2016/5/13/chartex" xmlns:cx8="http://schemas.microsoft.com/office/drawing/2016/5/14/chartex" xmlns:mc="http://schemas.openxmlformats.org/markup-compatibility/2006" xmlns:aink="http://schemas.microsoft.com/office/drawing/2016/ink" xmlns:am3d="http://schemas.microsoft.com/office/drawing/2017/model3d" xmlns:o="urn:schemas-microsoft-com:office:office" xmlns:r="http://schemas.openxmlformats.org/officeDocument/2006/relationships" xmlns:m="http://schemas.openxmlformats.org/officeDocument/2006/math" xmlns:v="urn:schemas-microsoft-com:vml" xmlns:wp14="http://schemas.microsoft.com/office/word/2010/wordprocessingDrawing" xmlns:wp="http://schemas.openxmlformats.org/drawingml/2006/wordprocessingDrawing" xmlns:w10="urn:schemas-microsoft-com:office:word" xmlns:w="http://schemas.openxmlformats.org/wordprocessingml/2006/main" xmlns:w14="http://schemas.microsoft.com/office/word/2010/wordml" xmlns:w15="http://schemas.microsoft.com/office/word/2012/wordml" xmlns:w16cid="http://schemas.microsoft.com/office/word/2016/wordml/cid" xmlns:w16se="http://schemas.microsoft.com/office/word/2015/wordml/symex" xmlns:wpg="http://schemas.microsoft.com/office/word/2010/wordprocessingGroup" xmlns:wpi="http://schemas.microsoft.com/office/word/2010/wordprocessingInk" xmlns:wne="http://schemas.microsoft.com/office/word/2006/wordml" xmlns:wps="http://schemas.microsoft.com/office/word/2010/wordprocessingShape" mc:Ignorable="w14 w15 w16se w16cid wp14">
   <w:abstractNum w:abstractNumId="0" w15:restartNumberingAfterBreak="0">
+    <w:nsid w:val="011A676A"/>
+    <w:multiLevelType w:val="multilevel"/>
+    <w:tmpl w:val="42424ECE"/>
+    <w:lvl w:ilvl="0">
+      <w:start w:val="1"/>
+      <w:numFmt w:val="bullet"/>
+      <w:lvlText w:val=""/>
+      <w:lvlJc w:val="left"/>
+      <w:pPr>
+        <w:tabs>
+          <w:tab w:val="num" w:pos="720"/>
+        </w:tabs>
+        <w:ind w:left="720" w:hanging="360"/>
+      </w:pPr>
+      <w:rPr>
+        <w:rFonts w:ascii="Symbol" w:hAnsi="Symbol" w:hint="default"/>
+        <w:sz w:val="20"/>
+      </w:rPr>
+    </w:lvl>
+    <w:lvl w:ilvl="1" w:tentative="1">
+      <w:start w:val="1"/>
+      <w:numFmt w:val="bullet"/>
+      <w:lvlText w:val="o"/>
+      <w:lvlJc w:val="left"/>
+      <w:pPr>
+        <w:tabs>
+          <w:tab w:val="num" w:pos="1440"/>
+        </w:tabs>
+        <w:ind w:left="1440" w:hanging="360"/>
+      </w:pPr>
+      <w:rPr>
+        <w:rFonts w:ascii="Courier New" w:hAnsi="Courier New" w:hint="default"/>
+        <w:sz w:val="20"/>
+      </w:rPr>
+    </w:lvl>
+    <w:lvl w:ilvl="2" w:tentative="1">
+      <w:start w:val="1"/>
+      <w:numFmt w:val="bullet"/>
+      <w:lvlText w:val=""/>
+      <w:lvlJc w:val="left"/>
+      <w:pPr>
+        <w:tabs>
+          <w:tab w:val="num" w:pos="2160"/>
+        </w:tabs>
+        <w:ind w:left="2160" w:hanging="360"/>
+      </w:pPr>
+      <w:rPr>
+        <w:rFonts w:ascii="Wingdings" w:hAnsi="Wingdings" w:hint="default"/>
+        <w:sz w:val="20"/>
+      </w:rPr>
+    </w:lvl>
+    <w:lvl w:ilvl="3" w:tentative="1">
+      <w:start w:val="1"/>
+      <w:numFmt w:val="bullet"/>
+      <w:lvlText w:val=""/>
+      <w:lvlJc w:val="left"/>
+      <w:pPr>
+        <w:tabs>
+          <w:tab w:val="num" w:pos="2880"/>
+        </w:tabs>
+        <w:ind w:left="2880" w:hanging="360"/>
+      </w:pPr>
+      <w:rPr>
+        <w:rFonts w:ascii="Wingdings" w:hAnsi="Wingdings" w:hint="default"/>
+        <w:sz w:val="20"/>
+      </w:rPr>
+    </w:lvl>
+    <w:lvl w:ilvl="4" w:tentative="1">
+      <w:start w:val="1"/>
+      <w:numFmt w:val="bullet"/>
+      <w:lvlText w:val=""/>
+      <w:lvlJc w:val="left"/>
+      <w:pPr>
+        <w:tabs>
+          <w:tab w:val="num" w:pos="3600"/>
+        </w:tabs>
+        <w:ind w:left="3600" w:hanging="360"/>
+      </w:pPr>
+      <w:rPr>
+        <w:rFonts w:ascii="Wingdings" w:hAnsi="Wingdings" w:hint="default"/>
+        <w:sz w:val="20"/>
+      </w:rPr>
+    </w:lvl>
+    <w:lvl w:ilvl="5" w:tentative="1">
+      <w:start w:val="1"/>
+      <w:numFmt w:val="bullet"/>
+      <w:lvlText w:val=""/>
+      <w:lvlJc w:val="left"/>
+      <w:pPr>
+        <w:tabs>
+          <w:tab w:val="num" w:pos="4320"/>
+        </w:tabs>
+        <w:ind w:left="4320" w:hanging="360"/>
+      </w:pPr>
+      <w:rPr>
+        <w:rFonts w:ascii="Wingdings" w:hAnsi="Wingdings" w:hint="default"/>
+        <w:sz w:val="20"/>
+      </w:rPr>
+    </w:lvl>
+    <w:lvl w:ilvl="6" w:tentative="1">
+      <w:start w:val="1"/>
+      <w:numFmt w:val="bullet"/>
+      <w:lvlText w:val=""/>
+      <w:lvlJc w:val="left"/>
+      <w:pPr>
+        <w:tabs>
+          <w:tab w:val="num" w:pos="5040"/>
+        </w:tabs>
+        <w:ind w:left="5040" w:hanging="360"/>
+      </w:pPr>
+      <w:rPr>
+        <w:rFonts w:ascii="Wingdings" w:hAnsi="Wingdings" w:hint="default"/>
+        <w:sz w:val="20"/>
+      </w:rPr>
+    </w:lvl>
+    <w:lvl w:ilvl="7" w:tentative="1">
+      <w:start w:val="1"/>
+      <w:numFmt w:val="bullet"/>
+      <w:lvlText w:val=""/>
+      <w:lvlJc w:val="left"/>
+      <w:pPr>
+        <w:tabs>
+          <w:tab w:val="num" w:pos="5760"/>
+        </w:tabs>
+        <w:ind w:left="5760" w:hanging="360"/>
+      </w:pPr>
+      <w:rPr>
+        <w:rFonts w:ascii="Wingdings" w:hAnsi="Wingdings" w:hint="default"/>
+        <w:sz w:val="20"/>
+      </w:rPr>
+    </w:lvl>
+    <w:lvl w:ilvl="8" w:tentative="1">
+      <w:start w:val="1"/>
+      <w:numFmt w:val="bullet"/>
+      <w:lvlText w:val=""/>
+      <w:lvlJc w:val="left"/>
+      <w:pPr>
+        <w:tabs>
+          <w:tab w:val="num" w:pos="6480"/>
+        </w:tabs>
+        <w:ind w:left="6480" w:hanging="360"/>
+      </w:pPr>
+      <w:rPr>
+        <w:rFonts w:ascii="Wingdings" w:hAnsi="Wingdings" w:hint="default"/>
+        <w:sz w:val="20"/>
+      </w:rPr>
+    </w:lvl>
+  </w:abstractNum>
+  <w:abstractNum w:abstractNumId="1" w15:restartNumberingAfterBreak="0">
+    <w:nsid w:val="06163CFC"/>
+    <w:multiLevelType w:val="multilevel"/>
+    <w:tmpl w:val="C2DE5BD2"/>
+    <w:lvl w:ilvl="0">
+      <w:start w:val="1"/>
+      <w:numFmt w:val="bullet"/>
+      <w:lvlText w:val=""/>
+      <w:lvlJc w:val="left"/>
+      <w:pPr>
+        <w:tabs>
+          <w:tab w:val="num" w:pos="720"/>
+        </w:tabs>
+        <w:ind w:left="720" w:hanging="360"/>
+      </w:pPr>
+      <w:rPr>
+        <w:rFonts w:ascii="Symbol" w:hAnsi="Symbol" w:hint="default"/>
+        <w:sz w:val="20"/>
+      </w:rPr>
+    </w:lvl>
+    <w:lvl w:ilvl="1" w:tentative="1">
+      <w:start w:val="1"/>
+      <w:numFmt w:val="bullet"/>
+      <w:lvlText w:val="o"/>
+      <w:lvlJc w:val="left"/>
+      <w:pPr>
+        <w:tabs>
+          <w:tab w:val="num" w:pos="1440"/>
+        </w:tabs>
+        <w:ind w:left="1440" w:hanging="360"/>
+      </w:pPr>
+      <w:rPr>
+        <w:rFonts w:ascii="Courier New" w:hAnsi="Courier New" w:hint="default"/>
+        <w:sz w:val="20"/>
+      </w:rPr>
+    </w:lvl>
+    <w:lvl w:ilvl="2" w:tentative="1">
+      <w:start w:val="1"/>
+      <w:numFmt w:val="bullet"/>
+      <w:lvlText w:val=""/>
+      <w:lvlJc w:val="left"/>
+      <w:pPr>
+        <w:tabs>
+          <w:tab w:val="num" w:pos="2160"/>
+        </w:tabs>
+        <w:ind w:left="2160" w:hanging="360"/>
+      </w:pPr>
+      <w:rPr>
+        <w:rFonts w:ascii="Wingdings" w:hAnsi="Wingdings" w:hint="default"/>
+        <w:sz w:val="20"/>
+      </w:rPr>
+    </w:lvl>
+    <w:lvl w:ilvl="3" w:tentative="1">
+      <w:start w:val="1"/>
+      <w:numFmt w:val="bullet"/>
+      <w:lvlText w:val=""/>
+      <w:lvlJc w:val="left"/>
+      <w:pPr>
+        <w:tabs>
+          <w:tab w:val="num" w:pos="2880"/>
+        </w:tabs>
+        <w:ind w:left="2880" w:hanging="360"/>
+      </w:pPr>
+      <w:rPr>
+        <w:rFonts w:ascii="Wingdings" w:hAnsi="Wingdings" w:hint="default"/>
+        <w:sz w:val="20"/>
+      </w:rPr>
+    </w:lvl>
+    <w:lvl w:ilvl="4" w:tentative="1">
+      <w:start w:val="1"/>
+      <w:numFmt w:val="bullet"/>
+      <w:lvlText w:val=""/>
+      <w:lvlJc w:val="left"/>
+      <w:pPr>
+        <w:tabs>
+          <w:tab w:val="num" w:pos="3600"/>
+        </w:tabs>
+        <w:ind w:left="3600" w:hanging="360"/>
+      </w:pPr>
+      <w:rPr>
+        <w:rFonts w:ascii="Wingdings" w:hAnsi="Wingdings" w:hint="default"/>
+        <w:sz w:val="20"/>
+      </w:rPr>
+    </w:lvl>
+    <w:lvl w:ilvl="5" w:tentative="1">
+      <w:start w:val="1"/>
+      <w:numFmt w:val="bullet"/>
+      <w:lvlText w:val=""/>
+      <w:lvlJc w:val="left"/>
+      <w:pPr>
+        <w:tabs>
+          <w:tab w:val="num" w:pos="4320"/>
+        </w:tabs>
+        <w:ind w:left="4320" w:hanging="360"/>
+      </w:pPr>
+      <w:rPr>
+        <w:rFonts w:ascii="Wingdings" w:hAnsi="Wingdings" w:hint="default"/>
+        <w:sz w:val="20"/>
+      </w:rPr>
+    </w:lvl>
+    <w:lvl w:ilvl="6" w:tentative="1">
+      <w:start w:val="1"/>
+      <w:numFmt w:val="bullet"/>
+      <w:lvlText w:val=""/>
+      <w:lvlJc w:val="left"/>
+      <w:pPr>
+        <w:tabs>
+          <w:tab w:val="num" w:pos="5040"/>
+        </w:tabs>
+        <w:ind w:left="5040" w:hanging="360"/>
+      </w:pPr>
+      <w:rPr>
+        <w:rFonts w:ascii="Wingdings" w:hAnsi="Wingdings" w:hint="default"/>
+        <w:sz w:val="20"/>
+      </w:rPr>
+    </w:lvl>
+    <w:lvl w:ilvl="7" w:tentative="1">
+      <w:start w:val="1"/>
+      <w:numFmt w:val="bullet"/>
+      <w:lvlText w:val=""/>
+      <w:lvlJc w:val="left"/>
+      <w:pPr>
+        <w:tabs>
+          <w:tab w:val="num" w:pos="5760"/>
+        </w:tabs>
+        <w:ind w:left="5760" w:hanging="360"/>
+      </w:pPr>
+      <w:rPr>
+        <w:rFonts w:ascii="Wingdings" w:hAnsi="Wingdings" w:hint="default"/>
+        <w:sz w:val="20"/>
+      </w:rPr>
+    </w:lvl>
+    <w:lvl w:ilvl="8" w:tentative="1">
+      <w:start w:val="1"/>
+      <w:numFmt w:val="bullet"/>
+      <w:lvlText w:val=""/>
+      <w:lvlJc w:val="left"/>
+      <w:pPr>
+        <w:tabs>
+          <w:tab w:val="num" w:pos="6480"/>
+        </w:tabs>
+        <w:ind w:left="6480" w:hanging="360"/>
+      </w:pPr>
+      <w:rPr>
+        <w:rFonts w:ascii="Wingdings" w:hAnsi="Wingdings" w:hint="default"/>
+        <w:sz w:val="20"/>
+      </w:rPr>
+    </w:lvl>
+  </w:abstractNum>
+  <w:abstractNum w:abstractNumId="2" w15:restartNumberingAfterBreak="0">
     <w:nsid w:val="07BB4B84"/>
     <w:multiLevelType w:val="hybridMultilevel"/>
     <w:tmpl w:val="4AEA476A"/>
@@ -1349,7 +5026,7 @@
       </w:rPr>
     </w:lvl>
   </w:abstractNum>
-  <w:abstractNum w:abstractNumId="1" w15:restartNumberingAfterBreak="0">
+  <w:abstractNum w:abstractNumId="3" w15:restartNumberingAfterBreak="0">
     <w:nsid w:val="11371657"/>
     <w:multiLevelType w:val="multilevel"/>
     <w:tmpl w:val="A79C8C0A"/>
@@ -1470,7 +5147,7 @@
       </w:rPr>
     </w:lvl>
   </w:abstractNum>
-  <w:abstractNum w:abstractNumId="2" w15:restartNumberingAfterBreak="0">
+  <w:abstractNum w:abstractNumId="4" w15:restartNumberingAfterBreak="0">
     <w:nsid w:val="171B0F7A"/>
     <w:multiLevelType w:val="multilevel"/>
     <w:tmpl w:val="D4647B90"/>
@@ -1619,7 +5296,7 @@
       </w:rPr>
     </w:lvl>
   </w:abstractNum>
-  <w:abstractNum w:abstractNumId="3" w15:restartNumberingAfterBreak="0">
+  <w:abstractNum w:abstractNumId="5" w15:restartNumberingAfterBreak="0">
     <w:nsid w:val="1D8A60E8"/>
     <w:multiLevelType w:val="multilevel"/>
     <w:tmpl w:val="E3086C4A"/>
@@ -1732,7 +5409,7 @@
       </w:pPr>
     </w:lvl>
   </w:abstractNum>
-  <w:abstractNum w:abstractNumId="4" w15:restartNumberingAfterBreak="0">
+  <w:abstractNum w:abstractNumId="6" w15:restartNumberingAfterBreak="0">
     <w:nsid w:val="26C6346C"/>
     <w:multiLevelType w:val="hybridMultilevel"/>
     <w:tmpl w:val="2C122FEC"/>
@@ -1821,20 +5498,258 @@
       </w:pPr>
     </w:lvl>
   </w:abstractNum>
+  <w:abstractNum w:abstractNumId="7" w15:restartNumberingAfterBreak="0">
+    <w:nsid w:val="2B325276"/>
+    <w:multiLevelType w:val="hybridMultilevel"/>
+    <w:tmpl w:val="290AD3D2"/>
+    <w:lvl w:ilvl="0" w:tplc="151C23F0">
+      <w:start w:val="2"/>
+      <w:numFmt w:val="bullet"/>
+      <w:lvlText w:val="-"/>
+      <w:lvlJc w:val="left"/>
+      <w:pPr>
+        <w:ind w:left="720" w:hanging="360"/>
+      </w:pPr>
+      <w:rPr>
+        <w:rFonts w:ascii="Arial" w:eastAsia="Times New Roman" w:hAnsi="Arial" w:cs="Arial" w:hint="default"/>
+      </w:rPr>
+    </w:lvl>
+    <w:lvl w:ilvl="1" w:tplc="04090003" w:tentative="1">
+      <w:start w:val="1"/>
+      <w:numFmt w:val="bullet"/>
+      <w:lvlText w:val="o"/>
+      <w:lvlJc w:val="left"/>
+      <w:pPr>
+        <w:ind w:left="1440" w:hanging="360"/>
+      </w:pPr>
+      <w:rPr>
+        <w:rFonts w:ascii="Courier New" w:hAnsi="Courier New" w:cs="Courier New" w:hint="default"/>
+      </w:rPr>
+    </w:lvl>
+    <w:lvl w:ilvl="2" w:tplc="04090005" w:tentative="1">
+      <w:start w:val="1"/>
+      <w:numFmt w:val="bullet"/>
+      <w:lvlText w:val=""/>
+      <w:lvlJc w:val="left"/>
+      <w:pPr>
+        <w:ind w:left="2160" w:hanging="360"/>
+      </w:pPr>
+      <w:rPr>
+        <w:rFonts w:ascii="Wingdings" w:hAnsi="Wingdings" w:hint="default"/>
+      </w:rPr>
+    </w:lvl>
+    <w:lvl w:ilvl="3" w:tplc="04090001" w:tentative="1">
+      <w:start w:val="1"/>
+      <w:numFmt w:val="bullet"/>
+      <w:lvlText w:val=""/>
+      <w:lvlJc w:val="left"/>
+      <w:pPr>
+        <w:ind w:left="2880" w:hanging="360"/>
+      </w:pPr>
+      <w:rPr>
+        <w:rFonts w:ascii="Symbol" w:hAnsi="Symbol" w:hint="default"/>
+      </w:rPr>
+    </w:lvl>
+    <w:lvl w:ilvl="4" w:tplc="04090003" w:tentative="1">
+      <w:start w:val="1"/>
+      <w:numFmt w:val="bullet"/>
+      <w:lvlText w:val="o"/>
+      <w:lvlJc w:val="left"/>
+      <w:pPr>
+        <w:ind w:left="3600" w:hanging="360"/>
+      </w:pPr>
+      <w:rPr>
+        <w:rFonts w:ascii="Courier New" w:hAnsi="Courier New" w:cs="Courier New" w:hint="default"/>
+      </w:rPr>
+    </w:lvl>
+    <w:lvl w:ilvl="5" w:tplc="04090005" w:tentative="1">
+      <w:start w:val="1"/>
+      <w:numFmt w:val="bullet"/>
+      <w:lvlText w:val=""/>
+      <w:lvlJc w:val="left"/>
+      <w:pPr>
+        <w:ind w:left="4320" w:hanging="360"/>
+      </w:pPr>
+      <w:rPr>
+        <w:rFonts w:ascii="Wingdings" w:hAnsi="Wingdings" w:hint="default"/>
+      </w:rPr>
+    </w:lvl>
+    <w:lvl w:ilvl="6" w:tplc="04090001" w:tentative="1">
+      <w:start w:val="1"/>
+      <w:numFmt w:val="bullet"/>
+      <w:lvlText w:val=""/>
+      <w:lvlJc w:val="left"/>
+      <w:pPr>
+        <w:ind w:left="5040" w:hanging="360"/>
+      </w:pPr>
+      <w:rPr>
+        <w:rFonts w:ascii="Symbol" w:hAnsi="Symbol" w:hint="default"/>
+      </w:rPr>
+    </w:lvl>
+    <w:lvl w:ilvl="7" w:tplc="04090003" w:tentative="1">
+      <w:start w:val="1"/>
+      <w:numFmt w:val="bullet"/>
+      <w:lvlText w:val="o"/>
+      <w:lvlJc w:val="left"/>
+      <w:pPr>
+        <w:ind w:left="5760" w:hanging="360"/>
+      </w:pPr>
+      <w:rPr>
+        <w:rFonts w:ascii="Courier New" w:hAnsi="Courier New" w:cs="Courier New" w:hint="default"/>
+      </w:rPr>
+    </w:lvl>
+    <w:lvl w:ilvl="8" w:tplc="04090005" w:tentative="1">
+      <w:start w:val="1"/>
+      <w:numFmt w:val="bullet"/>
+      <w:lvlText w:val=""/>
+      <w:lvlJc w:val="left"/>
+      <w:pPr>
+        <w:ind w:left="6480" w:hanging="360"/>
+      </w:pPr>
+      <w:rPr>
+        <w:rFonts w:ascii="Wingdings" w:hAnsi="Wingdings" w:hint="default"/>
+      </w:rPr>
+    </w:lvl>
+  </w:abstractNum>
+  <w:abstractNum w:abstractNumId="8" w15:restartNumberingAfterBreak="0">
+    <w:nsid w:val="5F8F33CA"/>
+    <w:multiLevelType w:val="multilevel"/>
+    <w:tmpl w:val="19867856"/>
+    <w:lvl w:ilvl="0">
+      <w:start w:val="1"/>
+      <w:numFmt w:val="decimal"/>
+      <w:lvlText w:val="%1."/>
+      <w:lvlJc w:val="left"/>
+      <w:pPr>
+        <w:tabs>
+          <w:tab w:val="num" w:pos="720"/>
+        </w:tabs>
+        <w:ind w:left="720" w:hanging="360"/>
+      </w:pPr>
+    </w:lvl>
+    <w:lvl w:ilvl="1" w:tentative="1">
+      <w:start w:val="1"/>
+      <w:numFmt w:val="decimal"/>
+      <w:lvlText w:val="%2."/>
+      <w:lvlJc w:val="left"/>
+      <w:pPr>
+        <w:tabs>
+          <w:tab w:val="num" w:pos="1440"/>
+        </w:tabs>
+        <w:ind w:left="1440" w:hanging="360"/>
+      </w:pPr>
+    </w:lvl>
+    <w:lvl w:ilvl="2" w:tentative="1">
+      <w:start w:val="1"/>
+      <w:numFmt w:val="decimal"/>
+      <w:lvlText w:val="%3."/>
+      <w:lvlJc w:val="left"/>
+      <w:pPr>
+        <w:tabs>
+          <w:tab w:val="num" w:pos="2160"/>
+        </w:tabs>
+        <w:ind w:left="2160" w:hanging="360"/>
+      </w:pPr>
+    </w:lvl>
+    <w:lvl w:ilvl="3" w:tentative="1">
+      <w:start w:val="1"/>
+      <w:numFmt w:val="decimal"/>
+      <w:lvlText w:val="%4."/>
+      <w:lvlJc w:val="left"/>
+      <w:pPr>
+        <w:tabs>
+          <w:tab w:val="num" w:pos="2880"/>
+        </w:tabs>
+        <w:ind w:left="2880" w:hanging="360"/>
+      </w:pPr>
+    </w:lvl>
+    <w:lvl w:ilvl="4" w:tentative="1">
+      <w:start w:val="1"/>
+      <w:numFmt w:val="decimal"/>
+      <w:lvlText w:val="%5."/>
+      <w:lvlJc w:val="left"/>
+      <w:pPr>
+        <w:tabs>
+          <w:tab w:val="num" w:pos="3600"/>
+        </w:tabs>
+        <w:ind w:left="3600" w:hanging="360"/>
+      </w:pPr>
+    </w:lvl>
+    <w:lvl w:ilvl="5" w:tentative="1">
+      <w:start w:val="1"/>
+      <w:numFmt w:val="decimal"/>
+      <w:lvlText w:val="%6."/>
+      <w:lvlJc w:val="left"/>
+      <w:pPr>
+        <w:tabs>
+          <w:tab w:val="num" w:pos="4320"/>
+        </w:tabs>
+        <w:ind w:left="4320" w:hanging="360"/>
+      </w:pPr>
+    </w:lvl>
+    <w:lvl w:ilvl="6" w:tentative="1">
+      <w:start w:val="1"/>
+      <w:numFmt w:val="decimal"/>
+      <w:lvlText w:val="%7."/>
+      <w:lvlJc w:val="left"/>
+      <w:pPr>
+        <w:tabs>
+          <w:tab w:val="num" w:pos="5040"/>
+        </w:tabs>
+        <w:ind w:left="5040" w:hanging="360"/>
+      </w:pPr>
+    </w:lvl>
+    <w:lvl w:ilvl="7" w:tentative="1">
+      <w:start w:val="1"/>
+      <w:numFmt w:val="decimal"/>
+      <w:lvlText w:val="%8."/>
+      <w:lvlJc w:val="left"/>
+      <w:pPr>
+        <w:tabs>
+          <w:tab w:val="num" w:pos="5760"/>
+        </w:tabs>
+        <w:ind w:left="5760" w:hanging="360"/>
+      </w:pPr>
+    </w:lvl>
+    <w:lvl w:ilvl="8" w:tentative="1">
+      <w:start w:val="1"/>
+      <w:numFmt w:val="decimal"/>
+      <w:lvlText w:val="%9."/>
+      <w:lvlJc w:val="left"/>
+      <w:pPr>
+        <w:tabs>
+          <w:tab w:val="num" w:pos="6480"/>
+        </w:tabs>
+        <w:ind w:left="6480" w:hanging="360"/>
+      </w:pPr>
+    </w:lvl>
+  </w:abstractNum>
   <w:num w:numId="1">
+    <w:abstractNumId w:val="4"/>
+  </w:num>
+  <w:num w:numId="2">
+    <w:abstractNumId w:val="3"/>
+  </w:num>
+  <w:num w:numId="3">
+    <w:abstractNumId w:val="5"/>
+  </w:num>
+  <w:num w:numId="4">
+    <w:abstractNumId w:val="6"/>
+  </w:num>
+  <w:num w:numId="5">
     <w:abstractNumId w:val="2"/>
   </w:num>
-  <w:num w:numId="2">
+  <w:num w:numId="6">
     <w:abstractNumId w:val="1"/>
   </w:num>
-  <w:num w:numId="3">
-    <w:abstractNumId w:val="3"/>
+  <w:num w:numId="7">
+    <w:abstractNumId w:val="0"/>
   </w:num>
-  <w:num w:numId="4">
-    <w:abstractNumId w:val="4"/>
+  <w:num w:numId="8">
+    <w:abstractNumId w:val="8"/>
   </w:num>
-  <w:num w:numId="5">
-    <w:abstractNumId w:val="0"/>
+  <w:num w:numId="9">
+    <w:abstractNumId w:val="7"/>
   </w:num>
 </w:numbering>
 </file>
@@ -2414,6 +6329,11 @@
     <w:basedOn w:val="DefaultParagraphFont"/>
     <w:rsid w:val="00D669F7"/>
   </w:style>
+  <w:style w:type="character" w:customStyle="1" w:styleId="h1-title">
+    <w:name w:val="h1-title"/>
+    <w:basedOn w:val="DefaultParagraphFont"/>
+    <w:rsid w:val="00BA0F84"/>
+  </w:style>
 </w:styles>
 </file>
 

--- a/BaseDeDatos/2.BasesDeDatosRelacionales/Unidad1/UNIDAD1.docx
+++ b/BaseDeDatos/2.BasesDeDatosRelacionales/Unidad1/UNIDAD1.docx
@@ -124,23 +124,7 @@
           <w:rFonts w:ascii="Arial" w:hAnsi="Arial" w:cs="Arial"/>
           <w:lang w:val="es-CR"/>
         </w:rPr>
-        <w:t xml:space="preserve"> y </w:t>
-      </w:r>
-      <w:proofErr w:type="spellStart"/>
-      <w:r>
-        <w:rPr>
-          <w:rFonts w:ascii="Arial" w:hAnsi="Arial" w:cs="Arial"/>
-          <w:lang w:val="es-CR"/>
-        </w:rPr>
-        <w:t>triggers</w:t>
-      </w:r>
-      <w:proofErr w:type="spellEnd"/>
-      <w:r>
-        <w:rPr>
-          <w:rFonts w:ascii="Arial" w:hAnsi="Arial" w:cs="Arial"/>
-          <w:lang w:val="es-CR"/>
-        </w:rPr>
-        <w:t>, para luego explicar los procesos de normalización de la base de datos y así terminar con la especificación de operaciones más complejas que podemos realizar sobre nuestras tablas. Para lograr los objetivos planteados seguimos un enfoque teórico-práctico, que busca que el participante pueda practicar los conceptos explicados en videos y lecturas a una diversa cantidad de escenarios y contextos.</w:t>
+        <w:t xml:space="preserve"> y triggers, para luego explicar los procesos de normalización de la base de datos y así terminar con la especificación de operaciones más complejas que podemos realizar sobre nuestras tablas. Para lograr los objetivos planteados seguimos un enfoque teórico-práctico, que busca que el participante pueda practicar los conceptos explicados en videos y lecturas a una diversa cantidad de escenarios y contextos.</w:t>
       </w:r>
     </w:p>
     <w:p>
@@ -326,27 +310,7 @@
           <w:szCs w:val="24"/>
           <w:lang w:val="es-CR"/>
         </w:rPr>
-        <w:t xml:space="preserve">Restricciones cuando declaramos una </w:t>
-      </w:r>
-      <w:proofErr w:type="spellStart"/>
-      <w:r>
-        <w:rPr>
-          <w:rFonts w:ascii="Arial" w:eastAsia="Times New Roman" w:hAnsi="Arial" w:cs="Arial"/>
-          <w:sz w:val="24"/>
-          <w:szCs w:val="24"/>
-          <w:lang w:val="es-CR"/>
-        </w:rPr>
-        <w:t>Primary</w:t>
-      </w:r>
-      <w:proofErr w:type="spellEnd"/>
-      <w:r>
-        <w:rPr>
-          <w:rFonts w:ascii="Arial" w:eastAsia="Times New Roman" w:hAnsi="Arial" w:cs="Arial"/>
-          <w:sz w:val="24"/>
-          <w:szCs w:val="24"/>
-          <w:lang w:val="es-CR"/>
-        </w:rPr>
-        <w:t xml:space="preserve"> Key:</w:t>
+        <w:t>Restricciones cuando declaramos una Primary Key:</w:t>
       </w:r>
     </w:p>
     <w:p>
@@ -407,37 +371,15 @@
         </w:rPr>
         <w:t xml:space="preserve">- </w:t>
       </w:r>
-      <w:proofErr w:type="spellStart"/>
-      <w:r>
-        <w:rPr>
-          <w:rFonts w:ascii="Arial" w:eastAsia="Times New Roman" w:hAnsi="Arial" w:cs="Arial"/>
-          <w:sz w:val="24"/>
-          <w:szCs w:val="24"/>
-          <w:lang w:val="es-CR"/>
-        </w:rPr>
-        <w:t>Not</w:t>
-      </w:r>
-      <w:proofErr w:type="spellEnd"/>
-      <w:r>
-        <w:rPr>
-          <w:rFonts w:ascii="Arial" w:eastAsia="Times New Roman" w:hAnsi="Arial" w:cs="Arial"/>
-          <w:sz w:val="24"/>
-          <w:szCs w:val="24"/>
-          <w:lang w:val="es-CR"/>
-        </w:rPr>
-        <w:t xml:space="preserve"> </w:t>
-      </w:r>
-      <w:proofErr w:type="spellStart"/>
-      <w:r>
-        <w:rPr>
-          <w:rFonts w:ascii="Arial" w:eastAsia="Times New Roman" w:hAnsi="Arial" w:cs="Arial"/>
-          <w:sz w:val="24"/>
-          <w:szCs w:val="24"/>
-          <w:lang w:val="es-CR"/>
-        </w:rPr>
-        <w:t>Null</w:t>
-      </w:r>
-      <w:proofErr w:type="spellEnd"/>
+      <w:r>
+        <w:rPr>
+          <w:rFonts w:ascii="Arial" w:eastAsia="Times New Roman" w:hAnsi="Arial" w:cs="Arial"/>
+          <w:sz w:val="24"/>
+          <w:szCs w:val="24"/>
+          <w:lang w:val="es-CR"/>
+        </w:rPr>
+        <w:t>Not Null</w:t>
+      </w:r>
     </w:p>
     <w:p>
       <w:pPr>
@@ -504,27 +446,7 @@
           <w:szCs w:val="24"/>
           <w:lang w:val="es-CR"/>
         </w:rPr>
-        <w:t xml:space="preserve">Clave primaria compuesta </w:t>
-      </w:r>
-      <w:proofErr w:type="spellStart"/>
-      <w:r>
-        <w:rPr>
-          <w:rFonts w:ascii="Arial" w:eastAsia="Times New Roman" w:hAnsi="Arial" w:cs="Arial"/>
-          <w:sz w:val="24"/>
-          <w:szCs w:val="24"/>
-          <w:lang w:val="es-CR"/>
-        </w:rPr>
-        <w:t>esta</w:t>
-      </w:r>
-      <w:proofErr w:type="spellEnd"/>
-      <w:r>
-        <w:rPr>
-          <w:rFonts w:ascii="Arial" w:eastAsia="Times New Roman" w:hAnsi="Arial" w:cs="Arial"/>
-          <w:sz w:val="24"/>
-          <w:szCs w:val="24"/>
-          <w:lang w:val="es-CR"/>
-        </w:rPr>
-        <w:t xml:space="preserve"> conformada por más de un campo</w:t>
+        <w:t>Clave primaria compuesta esta conformada por más de un campo</w:t>
       </w:r>
     </w:p>
     <w:p>
@@ -653,27 +575,7 @@
           <w:szCs w:val="24"/>
           <w:lang w:val="es-CR"/>
         </w:rPr>
-        <w:t xml:space="preserve"> id del estado </w:t>
-      </w:r>
-      <w:proofErr w:type="spellStart"/>
-      <w:r>
-        <w:rPr>
-          <w:rFonts w:ascii="Arial" w:eastAsia="Times New Roman" w:hAnsi="Arial" w:cs="Arial"/>
-          <w:sz w:val="24"/>
-          <w:szCs w:val="24"/>
-          <w:lang w:val="es-CR"/>
-        </w:rPr>
-        <w:t>y</w:t>
-      </w:r>
-      <w:proofErr w:type="spellEnd"/>
-      <w:r>
-        <w:rPr>
-          <w:rFonts w:ascii="Arial" w:eastAsia="Times New Roman" w:hAnsi="Arial" w:cs="Arial"/>
-          <w:sz w:val="24"/>
-          <w:szCs w:val="24"/>
-          <w:lang w:val="es-CR"/>
-        </w:rPr>
-        <w:t xml:space="preserve"> id de la ciudad quienes representan una ciudad.</w:t>
+        <w:t xml:space="preserve"> id del estado y id de la ciudad quienes representan una ciudad.</w:t>
       </w:r>
     </w:p>
     <w:p>
@@ -762,39 +664,8 @@
           <w:szCs w:val="24"/>
           <w:lang w:val="es-CR"/>
         </w:rPr>
-        <w:t xml:space="preserve">- </w:t>
-      </w:r>
-      <w:proofErr w:type="spellStart"/>
-      <w:r>
-        <w:rPr>
-          <w:rFonts w:ascii="Arial" w:eastAsia="Times New Roman" w:hAnsi="Arial" w:cs="Arial"/>
-          <w:sz w:val="24"/>
-          <w:szCs w:val="24"/>
-          <w:lang w:val="es-CR"/>
-        </w:rPr>
-        <w:t>Not</w:t>
-      </w:r>
-      <w:proofErr w:type="spellEnd"/>
-      <w:r>
-        <w:rPr>
-          <w:rFonts w:ascii="Arial" w:eastAsia="Times New Roman" w:hAnsi="Arial" w:cs="Arial"/>
-          <w:sz w:val="24"/>
-          <w:szCs w:val="24"/>
-          <w:lang w:val="es-CR"/>
-        </w:rPr>
-        <w:t xml:space="preserve"> </w:t>
-      </w:r>
-      <w:proofErr w:type="spellStart"/>
-      <w:r>
-        <w:rPr>
-          <w:rFonts w:ascii="Arial" w:eastAsia="Times New Roman" w:hAnsi="Arial" w:cs="Arial"/>
-          <w:sz w:val="24"/>
-          <w:szCs w:val="24"/>
-          <w:lang w:val="es-CR"/>
-        </w:rPr>
-        <w:t>null</w:t>
-      </w:r>
-      <w:proofErr w:type="spellEnd"/>
+        <w:t>- Not null</w:t>
+      </w:r>
     </w:p>
     <w:p>
       <w:pPr>
@@ -1212,37 +1083,15 @@
           <w:lang w:val="es-CR"/>
         </w:rPr>
       </w:pPr>
-      <w:proofErr w:type="spellStart"/>
-      <w:r>
-        <w:rPr>
-          <w:rFonts w:ascii="Arial" w:eastAsia="Times New Roman" w:hAnsi="Arial" w:cs="Arial"/>
-          <w:sz w:val="24"/>
-          <w:szCs w:val="24"/>
-          <w:lang w:val="es-CR"/>
-        </w:rPr>
-        <w:t>Triggers</w:t>
-      </w:r>
-      <w:proofErr w:type="spellEnd"/>
-      <w:r>
-        <w:rPr>
-          <w:rFonts w:ascii="Arial" w:eastAsia="Times New Roman" w:hAnsi="Arial" w:cs="Arial"/>
-          <w:sz w:val="24"/>
-          <w:szCs w:val="24"/>
-          <w:lang w:val="es-CR"/>
-        </w:rPr>
-        <w:t xml:space="preserve"> y </w:t>
-      </w:r>
-      <w:proofErr w:type="spellStart"/>
-      <w:r>
-        <w:rPr>
-          <w:rFonts w:ascii="Arial" w:eastAsia="Times New Roman" w:hAnsi="Arial" w:cs="Arial"/>
-          <w:sz w:val="24"/>
-          <w:szCs w:val="24"/>
-          <w:lang w:val="es-CR"/>
-        </w:rPr>
-        <w:t>Procedures</w:t>
-      </w:r>
-      <w:proofErr w:type="spellEnd"/>
+      <w:r>
+        <w:rPr>
+          <w:rFonts w:ascii="Arial" w:eastAsia="Times New Roman" w:hAnsi="Arial" w:cs="Arial"/>
+          <w:sz w:val="24"/>
+          <w:szCs w:val="24"/>
+          <w:lang w:val="es-CR"/>
+        </w:rPr>
+        <w:t>Triggers y Procedures</w:t>
+      </w:r>
     </w:p>
     <w:p>
       <w:pPr>
@@ -1262,68 +1111,95 @@
           <w:lang w:val="es-CR"/>
         </w:rPr>
         <w:lastRenderedPageBreak/>
-        <w:t xml:space="preserve">Un </w:t>
-      </w:r>
-      <w:proofErr w:type="spellStart"/>
-      <w:r>
-        <w:rPr>
-          <w:rFonts w:ascii="Arial" w:eastAsia="Times New Roman" w:hAnsi="Arial" w:cs="Arial"/>
-          <w:sz w:val="24"/>
-          <w:szCs w:val="24"/>
-          <w:lang w:val="es-CR"/>
-        </w:rPr>
-        <w:t>trigger</w:t>
-      </w:r>
-      <w:proofErr w:type="spellEnd"/>
-      <w:r>
-        <w:rPr>
-          <w:rFonts w:ascii="Arial" w:eastAsia="Times New Roman" w:hAnsi="Arial" w:cs="Arial"/>
-          <w:sz w:val="24"/>
-          <w:szCs w:val="24"/>
-          <w:lang w:val="es-CR"/>
-        </w:rPr>
-        <w:t xml:space="preserve"> es un procedimiento que se ejecuta cuando se da una condición</w:t>
-      </w:r>
-      <w:r>
-        <w:rPr>
-          <w:rFonts w:ascii="Arial" w:eastAsia="Times New Roman" w:hAnsi="Arial" w:cs="Arial"/>
-          <w:sz w:val="24"/>
-          <w:szCs w:val="24"/>
-          <w:lang w:val="es-CR"/>
-        </w:rPr>
-        <w:t xml:space="preserve">, cuando se declara el </w:t>
-      </w:r>
-      <w:proofErr w:type="spellStart"/>
-      <w:r>
-        <w:rPr>
-          <w:rFonts w:ascii="Arial" w:eastAsia="Times New Roman" w:hAnsi="Arial" w:cs="Arial"/>
-          <w:sz w:val="24"/>
-          <w:szCs w:val="24"/>
-          <w:lang w:val="es-CR"/>
-        </w:rPr>
-        <w:t>trigger</w:t>
-      </w:r>
-      <w:proofErr w:type="spellEnd"/>
-      <w:r>
-        <w:rPr>
-          <w:rFonts w:ascii="Arial" w:eastAsia="Times New Roman" w:hAnsi="Arial" w:cs="Arial"/>
-          <w:sz w:val="24"/>
-          <w:szCs w:val="24"/>
-          <w:lang w:val="es-CR"/>
-        </w:rPr>
-        <w:t xml:space="preserve"> también se debe definir la condición que conlleva a que se ejecute el </w:t>
-      </w:r>
-      <w:proofErr w:type="spellStart"/>
-      <w:r>
-        <w:rPr>
-          <w:rFonts w:ascii="Arial" w:eastAsia="Times New Roman" w:hAnsi="Arial" w:cs="Arial"/>
-          <w:sz w:val="24"/>
-          <w:szCs w:val="24"/>
-          <w:lang w:val="es-CR"/>
-        </w:rPr>
-        <w:t>trigger</w:t>
-      </w:r>
-      <w:proofErr w:type="spellEnd"/>
+        <w:t>Un trigger es un procedimiento que se ejecuta cuando se da una condición</w:t>
+      </w:r>
+      <w:r>
+        <w:rPr>
+          <w:rFonts w:ascii="Arial" w:eastAsia="Times New Roman" w:hAnsi="Arial" w:cs="Arial"/>
+          <w:sz w:val="24"/>
+          <w:szCs w:val="24"/>
+          <w:lang w:val="es-CR"/>
+        </w:rPr>
+        <w:t>, cuando se declara el trigger también se debe definir la condición que conlleva a que se ejecute el trigger.</w:t>
+      </w:r>
+    </w:p>
+    <w:p>
+      <w:pPr>
+        <w:spacing w:before="100" w:beforeAutospacing="1" w:after="100" w:afterAutospacing="1" w:line="240" w:lineRule="auto"/>
+        <w:rPr>
+          <w:rFonts w:ascii="Arial" w:eastAsia="Times New Roman" w:hAnsi="Arial" w:cs="Arial"/>
+          <w:sz w:val="24"/>
+          <w:szCs w:val="24"/>
+          <w:lang w:val="es-CR"/>
+        </w:rPr>
+      </w:pPr>
+      <w:r>
+        <w:rPr>
+          <w:rFonts w:ascii="Arial" w:eastAsia="Times New Roman" w:hAnsi="Arial" w:cs="Arial"/>
+          <w:sz w:val="24"/>
+          <w:szCs w:val="24"/>
+          <w:lang w:val="es-CR"/>
+        </w:rPr>
+        <w:t>Los triggers se usan para realizar auditorías, reportes, tablas, tablas resúmenes, administración de los datos, entre otros.</w:t>
+      </w:r>
+    </w:p>
+    <w:p>
+      <w:pPr>
+        <w:spacing w:before="100" w:beforeAutospacing="1" w:after="100" w:afterAutospacing="1" w:line="240" w:lineRule="auto"/>
+        <w:rPr>
+          <w:rFonts w:ascii="Arial" w:eastAsia="Times New Roman" w:hAnsi="Arial" w:cs="Arial"/>
+          <w:sz w:val="24"/>
+          <w:szCs w:val="24"/>
+          <w:lang w:val="es-CR"/>
+        </w:rPr>
+      </w:pPr>
+      <w:r>
+        <w:rPr>
+          <w:rFonts w:ascii="Arial" w:eastAsia="Times New Roman" w:hAnsi="Arial" w:cs="Arial"/>
+          <w:sz w:val="24"/>
+          <w:szCs w:val="24"/>
+          <w:lang w:val="es-CR"/>
+        </w:rPr>
+        <w:t>Ventajas:</w:t>
+      </w:r>
+    </w:p>
+    <w:p>
+      <w:pPr>
+        <w:spacing w:before="100" w:beforeAutospacing="1" w:after="100" w:afterAutospacing="1" w:line="240" w:lineRule="auto"/>
+        <w:rPr>
+          <w:rFonts w:ascii="Arial" w:eastAsia="Times New Roman" w:hAnsi="Arial" w:cs="Arial"/>
+          <w:sz w:val="24"/>
+          <w:szCs w:val="24"/>
+          <w:lang w:val="es-CR"/>
+        </w:rPr>
+      </w:pPr>
+      <w:r>
+        <w:rPr>
+          <w:rFonts w:ascii="Arial" w:eastAsia="Times New Roman" w:hAnsi="Arial" w:cs="Arial"/>
+          <w:sz w:val="24"/>
+          <w:szCs w:val="24"/>
+          <w:lang w:val="es-CR"/>
+        </w:rPr>
+        <w:t>Los triggers son usados internamente. Proporcionando así un acceso rápido</w:t>
+      </w:r>
+      <w:r>
+        <w:rPr>
+          <w:rFonts w:ascii="Arial" w:eastAsia="Times New Roman" w:hAnsi="Arial" w:cs="Arial"/>
+          <w:sz w:val="24"/>
+          <w:szCs w:val="24"/>
+          <w:lang w:val="es-CR"/>
+        </w:rPr>
+        <w:t xml:space="preserve"> y</w:t>
+      </w:r>
+      <w:r>
+        <w:rPr>
+          <w:rFonts w:ascii="Arial" w:eastAsia="Times New Roman" w:hAnsi="Arial" w:cs="Arial"/>
+          <w:sz w:val="24"/>
+          <w:szCs w:val="24"/>
+          <w:lang w:val="es-CR"/>
+        </w:rPr>
+        <w:t xml:space="preserve"> hacen el trabajo de forma automática</w:t>
+      </w:r>
       <w:r>
         <w:rPr>
           <w:rFonts w:ascii="Arial" w:eastAsia="Times New Roman" w:hAnsi="Arial" w:cs="Arial"/>
@@ -1351,133 +1227,6 @@
           <w:szCs w:val="24"/>
           <w:lang w:val="es-CR"/>
         </w:rPr>
-        <w:t xml:space="preserve">Los </w:t>
-      </w:r>
-      <w:proofErr w:type="spellStart"/>
-      <w:r>
-        <w:rPr>
-          <w:rFonts w:ascii="Arial" w:eastAsia="Times New Roman" w:hAnsi="Arial" w:cs="Arial"/>
-          <w:sz w:val="24"/>
-          <w:szCs w:val="24"/>
-          <w:lang w:val="es-CR"/>
-        </w:rPr>
-        <w:t>triggers</w:t>
-      </w:r>
-      <w:proofErr w:type="spellEnd"/>
-      <w:r>
-        <w:rPr>
-          <w:rFonts w:ascii="Arial" w:eastAsia="Times New Roman" w:hAnsi="Arial" w:cs="Arial"/>
-          <w:sz w:val="24"/>
-          <w:szCs w:val="24"/>
-          <w:lang w:val="es-CR"/>
-        </w:rPr>
-        <w:t xml:space="preserve"> se usan para realizar auditorías, reportes, tablas, tablas resúmenes, administración de los datos, entre otros.</w:t>
-      </w:r>
-    </w:p>
-    <w:p>
-      <w:pPr>
-        <w:spacing w:before="100" w:beforeAutospacing="1" w:after="100" w:afterAutospacing="1" w:line="240" w:lineRule="auto"/>
-        <w:rPr>
-          <w:rFonts w:ascii="Arial" w:eastAsia="Times New Roman" w:hAnsi="Arial" w:cs="Arial"/>
-          <w:sz w:val="24"/>
-          <w:szCs w:val="24"/>
-          <w:lang w:val="es-CR"/>
-        </w:rPr>
-      </w:pPr>
-      <w:r>
-        <w:rPr>
-          <w:rFonts w:ascii="Arial" w:eastAsia="Times New Roman" w:hAnsi="Arial" w:cs="Arial"/>
-          <w:sz w:val="24"/>
-          <w:szCs w:val="24"/>
-          <w:lang w:val="es-CR"/>
-        </w:rPr>
-        <w:t>Ventajas:</w:t>
-      </w:r>
-    </w:p>
-    <w:p>
-      <w:pPr>
-        <w:spacing w:before="100" w:beforeAutospacing="1" w:after="100" w:afterAutospacing="1" w:line="240" w:lineRule="auto"/>
-        <w:rPr>
-          <w:rFonts w:ascii="Arial" w:eastAsia="Times New Roman" w:hAnsi="Arial" w:cs="Arial"/>
-          <w:sz w:val="24"/>
-          <w:szCs w:val="24"/>
-          <w:lang w:val="es-CR"/>
-        </w:rPr>
-      </w:pPr>
-      <w:r>
-        <w:rPr>
-          <w:rFonts w:ascii="Arial" w:eastAsia="Times New Roman" w:hAnsi="Arial" w:cs="Arial"/>
-          <w:sz w:val="24"/>
-          <w:szCs w:val="24"/>
-          <w:lang w:val="es-CR"/>
-        </w:rPr>
-        <w:t xml:space="preserve">Los </w:t>
-      </w:r>
-      <w:proofErr w:type="spellStart"/>
-      <w:r>
-        <w:rPr>
-          <w:rFonts w:ascii="Arial" w:eastAsia="Times New Roman" w:hAnsi="Arial" w:cs="Arial"/>
-          <w:sz w:val="24"/>
-          <w:szCs w:val="24"/>
-          <w:lang w:val="es-CR"/>
-        </w:rPr>
-        <w:t>triggers</w:t>
-      </w:r>
-      <w:proofErr w:type="spellEnd"/>
-      <w:r>
-        <w:rPr>
-          <w:rFonts w:ascii="Arial" w:eastAsia="Times New Roman" w:hAnsi="Arial" w:cs="Arial"/>
-          <w:sz w:val="24"/>
-          <w:szCs w:val="24"/>
-          <w:lang w:val="es-CR"/>
-        </w:rPr>
-        <w:t xml:space="preserve"> son usados internamente. Proporcionando así un acceso rápido</w:t>
-      </w:r>
-      <w:r>
-        <w:rPr>
-          <w:rFonts w:ascii="Arial" w:eastAsia="Times New Roman" w:hAnsi="Arial" w:cs="Arial"/>
-          <w:sz w:val="24"/>
-          <w:szCs w:val="24"/>
-          <w:lang w:val="es-CR"/>
-        </w:rPr>
-        <w:t xml:space="preserve"> y</w:t>
-      </w:r>
-      <w:r>
-        <w:rPr>
-          <w:rFonts w:ascii="Arial" w:eastAsia="Times New Roman" w:hAnsi="Arial" w:cs="Arial"/>
-          <w:sz w:val="24"/>
-          <w:szCs w:val="24"/>
-          <w:lang w:val="es-CR"/>
-        </w:rPr>
-        <w:t xml:space="preserve"> hacen el trabajo de forma automática</w:t>
-      </w:r>
-      <w:r>
-        <w:rPr>
-          <w:rFonts w:ascii="Arial" w:eastAsia="Times New Roman" w:hAnsi="Arial" w:cs="Arial"/>
-          <w:sz w:val="24"/>
-          <w:szCs w:val="24"/>
-          <w:lang w:val="es-CR"/>
-        </w:rPr>
-        <w:t>.</w:t>
-      </w:r>
-    </w:p>
-    <w:p>
-      <w:pPr>
-        <w:spacing w:before="100" w:beforeAutospacing="1" w:after="100" w:afterAutospacing="1" w:line="240" w:lineRule="auto"/>
-        <w:rPr>
-          <w:rFonts w:ascii="Arial" w:eastAsia="Times New Roman" w:hAnsi="Arial" w:cs="Arial"/>
-          <w:sz w:val="24"/>
-          <w:szCs w:val="24"/>
-          <w:lang w:val="es-CR"/>
-        </w:rPr>
-      </w:pPr>
-      <w:r>
-        <w:rPr>
-          <w:rFonts w:ascii="Arial" w:eastAsia="Times New Roman" w:hAnsi="Arial" w:cs="Arial"/>
-          <w:sz w:val="24"/>
-          <w:szCs w:val="24"/>
-          <w:lang w:val="es-CR"/>
-        </w:rPr>
         <w:t>Desventajas:</w:t>
       </w:r>
     </w:p>
@@ -1511,65 +1260,14 @@
           <w:lang w:val="es-CR"/>
         </w:rPr>
       </w:pPr>
-      <w:proofErr w:type="spellStart"/>
-      <w:r>
-        <w:rPr>
-          <w:rFonts w:ascii="Arial" w:eastAsia="Times New Roman" w:hAnsi="Arial" w:cs="Arial"/>
-          <w:sz w:val="24"/>
-          <w:szCs w:val="24"/>
-          <w:lang w:val="es-CR"/>
-        </w:rPr>
-        <w:t>Procedures</w:t>
-      </w:r>
-      <w:proofErr w:type="spellEnd"/>
-      <w:r>
-        <w:rPr>
-          <w:rFonts w:ascii="Arial" w:eastAsia="Times New Roman" w:hAnsi="Arial" w:cs="Arial"/>
-          <w:sz w:val="24"/>
-          <w:szCs w:val="24"/>
-          <w:lang w:val="es-CR"/>
-        </w:rPr>
-        <w:t xml:space="preserve"> o </w:t>
-      </w:r>
-      <w:proofErr w:type="spellStart"/>
-      <w:r>
-        <w:rPr>
-          <w:rFonts w:ascii="Arial" w:eastAsia="Times New Roman" w:hAnsi="Arial" w:cs="Arial"/>
-          <w:sz w:val="24"/>
-          <w:szCs w:val="24"/>
-          <w:lang w:val="es-CR"/>
-        </w:rPr>
-        <w:t>Stored</w:t>
-      </w:r>
-      <w:proofErr w:type="spellEnd"/>
-      <w:r>
-        <w:rPr>
-          <w:rFonts w:ascii="Arial" w:eastAsia="Times New Roman" w:hAnsi="Arial" w:cs="Arial"/>
-          <w:sz w:val="24"/>
-          <w:szCs w:val="24"/>
-          <w:lang w:val="es-CR"/>
-        </w:rPr>
-        <w:t xml:space="preserve"> </w:t>
-      </w:r>
-      <w:proofErr w:type="spellStart"/>
-      <w:r>
-        <w:rPr>
-          <w:rFonts w:ascii="Arial" w:eastAsia="Times New Roman" w:hAnsi="Arial" w:cs="Arial"/>
-          <w:sz w:val="24"/>
-          <w:szCs w:val="24"/>
-          <w:lang w:val="es-CR"/>
-        </w:rPr>
-        <w:t>Procedures</w:t>
-      </w:r>
-      <w:proofErr w:type="spellEnd"/>
-      <w:r>
-        <w:rPr>
-          <w:rFonts w:ascii="Arial" w:eastAsia="Times New Roman" w:hAnsi="Arial" w:cs="Arial"/>
-          <w:sz w:val="24"/>
-          <w:szCs w:val="24"/>
-          <w:lang w:val="es-CR"/>
-        </w:rPr>
-        <w:t xml:space="preserve"> – son programas almacenados q</w:t>
+      <w:r>
+        <w:rPr>
+          <w:rFonts w:ascii="Arial" w:eastAsia="Times New Roman" w:hAnsi="Arial" w:cs="Arial"/>
+          <w:sz w:val="24"/>
+          <w:szCs w:val="24"/>
+          <w:lang w:val="es-CR"/>
+        </w:rPr>
+        <w:t>Procedures o Stored Procedures – son programas almacenados q</w:t>
       </w:r>
       <w:r>
         <w:rPr>
@@ -1669,7 +1367,6 @@
           <w:lang w:val="es-CR"/>
         </w:rPr>
       </w:pPr>
-      <w:proofErr w:type="spellStart"/>
       <w:r>
         <w:rPr>
           <w:rFonts w:ascii="Arial" w:eastAsia="Times New Roman" w:hAnsi="Arial" w:cs="Arial"/>
@@ -1679,33 +1376,8 @@
           <w:szCs w:val="24"/>
           <w:lang w:val="es-CR"/>
         </w:rPr>
-        <w:t>Analiza</w:t>
-      </w:r>
-      <w:proofErr w:type="spellEnd"/>
-      <w:r>
-        <w:rPr>
-          <w:rFonts w:ascii="Arial" w:eastAsia="Times New Roman" w:hAnsi="Arial" w:cs="Arial"/>
-          <w:b/>
-          <w:bCs/>
-          <w:sz w:val="24"/>
-          <w:szCs w:val="24"/>
-          <w:lang w:val="es-CR"/>
-        </w:rPr>
-        <w:t xml:space="preserve"> y </w:t>
-      </w:r>
-      <w:proofErr w:type="spellStart"/>
-      <w:r>
-        <w:rPr>
-          <w:rFonts w:ascii="Arial" w:eastAsia="Times New Roman" w:hAnsi="Arial" w:cs="Arial"/>
-          <w:b/>
-          <w:bCs/>
-          <w:sz w:val="24"/>
-          <w:szCs w:val="24"/>
-          <w:lang w:val="es-CR"/>
-        </w:rPr>
-        <w:t>relaciona</w:t>
-      </w:r>
-      <w:proofErr w:type="spellEnd"/>
+        <w:t>Analiza y relaciona</w:t>
+      </w:r>
     </w:p>
     <w:p>
       <w:pPr>
@@ -1742,47 +1414,7 @@
           <w:szCs w:val="24"/>
           <w:lang w:val="es-CR"/>
         </w:rPr>
-        <w:t xml:space="preserve"> se encuentran las definiciones asociadas con </w:t>
-      </w:r>
-      <w:proofErr w:type="spellStart"/>
-      <w:r>
-        <w:rPr>
-          <w:rFonts w:ascii="Arial" w:eastAsia="Times New Roman" w:hAnsi="Arial" w:cs="Arial"/>
-          <w:sz w:val="24"/>
-          <w:szCs w:val="24"/>
-          <w:lang w:val="es-CR"/>
-        </w:rPr>
-        <w:t>Triggers</w:t>
-      </w:r>
-      <w:proofErr w:type="spellEnd"/>
-      <w:r>
-        <w:rPr>
-          <w:rFonts w:ascii="Arial" w:eastAsia="Times New Roman" w:hAnsi="Arial" w:cs="Arial"/>
-          <w:sz w:val="24"/>
-          <w:szCs w:val="24"/>
-          <w:lang w:val="es-CR"/>
-        </w:rPr>
-        <w:t xml:space="preserve"> y </w:t>
-      </w:r>
-      <w:proofErr w:type="spellStart"/>
-      <w:r>
-        <w:rPr>
-          <w:rFonts w:ascii="Arial" w:eastAsia="Times New Roman" w:hAnsi="Arial" w:cs="Arial"/>
-          <w:sz w:val="24"/>
-          <w:szCs w:val="24"/>
-          <w:lang w:val="es-CR"/>
-        </w:rPr>
-        <w:t>Procedures</w:t>
-      </w:r>
-      <w:proofErr w:type="spellEnd"/>
-      <w:r>
-        <w:rPr>
-          <w:rFonts w:ascii="Arial" w:eastAsia="Times New Roman" w:hAnsi="Arial" w:cs="Arial"/>
-          <w:sz w:val="24"/>
-          <w:szCs w:val="24"/>
-          <w:lang w:val="es-CR"/>
-        </w:rPr>
-        <w:t>, relaciona el término de la columna de la izquierda con su correspondiente de la columna derecha:</w:t>
+        <w:t xml:space="preserve"> se encuentran las definiciones asociadas con Triggers y Procedures, relaciona el término de la columna de la izquierda con su correspondiente de la columna derecha:</w:t>
       </w:r>
     </w:p>
     <w:p>
@@ -1874,7 +1506,6 @@
           <w:lang w:val="es-CR"/>
         </w:rPr>
       </w:pPr>
-      <w:proofErr w:type="spellStart"/>
       <w:r>
         <w:rPr>
           <w:rFonts w:ascii="Arial" w:eastAsia="Times New Roman" w:hAnsi="Arial" w:cs="Arial"/>
@@ -1884,33 +1515,8 @@
           <w:szCs w:val="24"/>
           <w:lang w:val="es-CR"/>
         </w:rPr>
-        <w:t>Desafío</w:t>
-      </w:r>
-      <w:proofErr w:type="spellEnd"/>
-      <w:r>
-        <w:rPr>
-          <w:rFonts w:ascii="Arial" w:eastAsia="Times New Roman" w:hAnsi="Arial" w:cs="Arial"/>
-          <w:b/>
-          <w:bCs/>
-          <w:sz w:val="24"/>
-          <w:szCs w:val="24"/>
-          <w:lang w:val="es-CR"/>
-        </w:rPr>
-        <w:t xml:space="preserve"> </w:t>
-      </w:r>
-      <w:proofErr w:type="spellStart"/>
-      <w:r>
-        <w:rPr>
-          <w:rFonts w:ascii="Arial" w:eastAsia="Times New Roman" w:hAnsi="Arial" w:cs="Arial"/>
-          <w:b/>
-          <w:bCs/>
-          <w:sz w:val="24"/>
-          <w:szCs w:val="24"/>
-          <w:lang w:val="es-CR"/>
-        </w:rPr>
-        <w:t>práctico</w:t>
-      </w:r>
-      <w:proofErr w:type="spellEnd"/>
+        <w:t>Desafío práctico</w:t>
+      </w:r>
     </w:p>
     <w:p>
       <w:pPr>
@@ -1987,117 +1593,15 @@
           <w:szCs w:val="24"/>
           <w:lang w:val="es-CR"/>
         </w:rPr>
-        <w:t xml:space="preserve">De la película se guarda el nombre, la duración, la fecha de estreno y el nombre del director (representado por un tipo </w:t>
-      </w:r>
-      <w:proofErr w:type="spellStart"/>
-      <w:r>
-        <w:rPr>
-          <w:rFonts w:ascii="Arial" w:hAnsi="Arial" w:cs="Arial"/>
-          <w:sz w:val="24"/>
-          <w:szCs w:val="24"/>
-          <w:lang w:val="es-CR"/>
-        </w:rPr>
-        <w:t>string</w:t>
-      </w:r>
-      <w:proofErr w:type="spellEnd"/>
-      <w:r>
-        <w:rPr>
-          <w:rFonts w:ascii="Arial" w:hAnsi="Arial" w:cs="Arial"/>
-          <w:sz w:val="24"/>
-          <w:szCs w:val="24"/>
-          <w:lang w:val="es-CR"/>
-        </w:rPr>
-        <w:t xml:space="preserve">). </w:t>
-      </w:r>
-      <w:proofErr w:type="spellStart"/>
-      <w:r>
-        <w:rPr>
-          <w:rFonts w:ascii="Arial" w:hAnsi="Arial" w:cs="Arial"/>
-          <w:sz w:val="24"/>
-          <w:szCs w:val="24"/>
-        </w:rPr>
-        <w:t>Además</w:t>
-      </w:r>
-      <w:proofErr w:type="spellEnd"/>
-      <w:r>
-        <w:rPr>
-          <w:rFonts w:ascii="Arial" w:hAnsi="Arial" w:cs="Arial"/>
-          <w:sz w:val="24"/>
-          <w:szCs w:val="24"/>
-        </w:rPr>
-        <w:t xml:space="preserve"> </w:t>
-      </w:r>
-      <w:proofErr w:type="spellStart"/>
-      <w:r>
-        <w:rPr>
-          <w:rFonts w:ascii="Arial" w:hAnsi="Arial" w:cs="Arial"/>
-          <w:sz w:val="24"/>
-          <w:szCs w:val="24"/>
-        </w:rPr>
-        <w:t>cada</w:t>
-      </w:r>
-      <w:proofErr w:type="spellEnd"/>
-      <w:r>
-        <w:rPr>
-          <w:rFonts w:ascii="Arial" w:hAnsi="Arial" w:cs="Arial"/>
-          <w:sz w:val="24"/>
-          <w:szCs w:val="24"/>
-        </w:rPr>
-        <w:t xml:space="preserve"> </w:t>
-      </w:r>
-      <w:proofErr w:type="spellStart"/>
-      <w:r>
-        <w:rPr>
-          <w:rFonts w:ascii="Arial" w:hAnsi="Arial" w:cs="Arial"/>
-          <w:sz w:val="24"/>
-          <w:szCs w:val="24"/>
-        </w:rPr>
-        <w:t>película</w:t>
-      </w:r>
-      <w:proofErr w:type="spellEnd"/>
-      <w:r>
-        <w:rPr>
-          <w:rFonts w:ascii="Arial" w:hAnsi="Arial" w:cs="Arial"/>
-          <w:sz w:val="24"/>
-          <w:szCs w:val="24"/>
-        </w:rPr>
-        <w:t xml:space="preserve"> </w:t>
-      </w:r>
-      <w:proofErr w:type="spellStart"/>
-      <w:r>
-        <w:rPr>
-          <w:rFonts w:ascii="Arial" w:hAnsi="Arial" w:cs="Arial"/>
-          <w:sz w:val="24"/>
-          <w:szCs w:val="24"/>
-        </w:rPr>
-        <w:t>pertenece</w:t>
-      </w:r>
-      <w:proofErr w:type="spellEnd"/>
-      <w:r>
-        <w:rPr>
-          <w:rFonts w:ascii="Arial" w:hAnsi="Arial" w:cs="Arial"/>
-          <w:sz w:val="24"/>
-          <w:szCs w:val="24"/>
-        </w:rPr>
-        <w:t xml:space="preserve"> a un </w:t>
-      </w:r>
-      <w:proofErr w:type="spellStart"/>
-      <w:r>
-        <w:rPr>
-          <w:rFonts w:ascii="Arial" w:hAnsi="Arial" w:cs="Arial"/>
-          <w:sz w:val="24"/>
-          <w:szCs w:val="24"/>
-        </w:rPr>
-        <w:t>género</w:t>
-      </w:r>
-      <w:proofErr w:type="spellEnd"/>
-      <w:r>
-        <w:rPr>
-          <w:rFonts w:ascii="Arial" w:hAnsi="Arial" w:cs="Arial"/>
-          <w:sz w:val="24"/>
-          <w:szCs w:val="24"/>
-        </w:rPr>
-        <w:t>.</w:t>
+        <w:t xml:space="preserve">De la película se guarda el nombre, la duración, la fecha de estreno y el nombre del director (representado por un tipo string). </w:t>
+      </w:r>
+      <w:r>
+        <w:rPr>
+          <w:rFonts w:ascii="Arial" w:hAnsi="Arial" w:cs="Arial"/>
+          <w:sz w:val="24"/>
+          <w:szCs w:val="24"/>
+        </w:rPr>
+        <w:t>Además cada película pertenece a un género.</w:t>
       </w:r>
     </w:p>
     <w:p>
@@ -2181,59 +1685,13 @@
           <w:szCs w:val="24"/>
         </w:rPr>
       </w:pPr>
-      <w:proofErr w:type="spellStart"/>
-      <w:r>
-        <w:rPr>
-          <w:rFonts w:ascii="Arial" w:hAnsi="Arial" w:cs="Arial"/>
-          <w:sz w:val="24"/>
-          <w:szCs w:val="24"/>
-        </w:rPr>
-        <w:t>Buscar</w:t>
-      </w:r>
-      <w:proofErr w:type="spellEnd"/>
-      <w:r>
-        <w:rPr>
-          <w:rFonts w:ascii="Arial" w:hAnsi="Arial" w:cs="Arial"/>
-          <w:sz w:val="24"/>
-          <w:szCs w:val="24"/>
-        </w:rPr>
-        <w:t xml:space="preserve"> </w:t>
-      </w:r>
-      <w:proofErr w:type="spellStart"/>
-      <w:r>
-        <w:rPr>
-          <w:rFonts w:ascii="Arial" w:hAnsi="Arial" w:cs="Arial"/>
-          <w:sz w:val="24"/>
-          <w:szCs w:val="24"/>
-        </w:rPr>
-        <w:t>actores</w:t>
-      </w:r>
-      <w:proofErr w:type="spellEnd"/>
-      <w:r>
-        <w:rPr>
-          <w:rFonts w:ascii="Arial" w:hAnsi="Arial" w:cs="Arial"/>
-          <w:sz w:val="24"/>
-          <w:szCs w:val="24"/>
-        </w:rPr>
-        <w:t xml:space="preserve"> por </w:t>
-      </w:r>
-      <w:proofErr w:type="spellStart"/>
-      <w:r>
-        <w:rPr>
-          <w:rFonts w:ascii="Arial" w:hAnsi="Arial" w:cs="Arial"/>
-          <w:sz w:val="24"/>
-          <w:szCs w:val="24"/>
-        </w:rPr>
-        <w:t>edad</w:t>
-      </w:r>
-      <w:proofErr w:type="spellEnd"/>
-      <w:r>
-        <w:rPr>
-          <w:rFonts w:ascii="Arial" w:hAnsi="Arial" w:cs="Arial"/>
-          <w:sz w:val="24"/>
-          <w:szCs w:val="24"/>
-        </w:rPr>
-        <w:t xml:space="preserve">. </w:t>
+      <w:r>
+        <w:rPr>
+          <w:rFonts w:ascii="Arial" w:hAnsi="Arial" w:cs="Arial"/>
+          <w:sz w:val="24"/>
+          <w:szCs w:val="24"/>
+        </w:rPr>
+        <w:t xml:space="preserve">Buscar actores por edad. </w:t>
       </w:r>
     </w:p>
     <w:p>
@@ -2276,70 +1734,14 @@
           <w:szCs w:val="24"/>
         </w:rPr>
       </w:pPr>
-      <w:proofErr w:type="spellStart"/>
-      <w:r>
-        <w:rPr>
-          <w:rFonts w:ascii="Arial" w:hAnsi="Arial" w:cs="Arial"/>
-          <w:sz w:val="24"/>
-          <w:szCs w:val="24"/>
-        </w:rPr>
-        <w:t>Crees</w:t>
-      </w:r>
-      <w:proofErr w:type="spellEnd"/>
-      <w:r>
-        <w:rPr>
-          <w:rFonts w:ascii="Arial" w:hAnsi="Arial" w:cs="Arial"/>
-          <w:sz w:val="24"/>
-          <w:szCs w:val="24"/>
-        </w:rPr>
-        <w:t xml:space="preserve"> el </w:t>
-      </w:r>
-      <w:proofErr w:type="spellStart"/>
-      <w:r>
-        <w:rPr>
-          <w:rFonts w:ascii="Arial" w:hAnsi="Arial" w:cs="Arial"/>
-          <w:sz w:val="24"/>
-          <w:szCs w:val="24"/>
-        </w:rPr>
-        <w:t>diagrama</w:t>
-      </w:r>
-      <w:proofErr w:type="spellEnd"/>
-      <w:r>
-        <w:rPr>
-          <w:rFonts w:ascii="Arial" w:hAnsi="Arial" w:cs="Arial"/>
-          <w:sz w:val="24"/>
-          <w:szCs w:val="24"/>
-        </w:rPr>
-        <w:t xml:space="preserve"> </w:t>
-      </w:r>
-      <w:proofErr w:type="spellStart"/>
-      <w:r>
-        <w:rPr>
-          <w:rFonts w:ascii="Arial" w:hAnsi="Arial" w:cs="Arial"/>
-          <w:sz w:val="24"/>
-          <w:szCs w:val="24"/>
-        </w:rPr>
-        <w:t>entidad</w:t>
-      </w:r>
-      <w:proofErr w:type="spellEnd"/>
-      <w:r>
-        <w:rPr>
-          <w:rFonts w:ascii="Arial" w:hAnsi="Arial" w:cs="Arial"/>
-          <w:sz w:val="24"/>
-          <w:szCs w:val="24"/>
-        </w:rPr>
-        <w:t>/</w:t>
-      </w:r>
-      <w:proofErr w:type="spellStart"/>
-      <w:r>
-        <w:rPr>
-          <w:rFonts w:ascii="Arial" w:hAnsi="Arial" w:cs="Arial"/>
-          <w:sz w:val="24"/>
-          <w:szCs w:val="24"/>
-        </w:rPr>
-        <w:t>relación</w:t>
-      </w:r>
-      <w:proofErr w:type="spellEnd"/>
+      <w:r>
+        <w:rPr>
+          <w:rFonts w:ascii="Arial" w:hAnsi="Arial" w:cs="Arial"/>
+          <w:sz w:val="24"/>
+          <w:szCs w:val="24"/>
+        </w:rPr>
+        <w:t>Crees el diagrama entidad/relación</w:t>
+      </w:r>
     </w:p>
     <w:p>
       <w:pPr>
@@ -2407,34 +1809,14 @@
           <w:szCs w:val="24"/>
         </w:rPr>
       </w:pPr>
-      <w:proofErr w:type="spellStart"/>
-      <w:r>
-        <w:rPr>
-          <w:rFonts w:ascii="Arial" w:hAnsi="Arial" w:cs="Arial"/>
-          <w:sz w:val="24"/>
-          <w:szCs w:val="24"/>
-        </w:rPr>
-        <w:t>Listes</w:t>
-      </w:r>
-      <w:proofErr w:type="spellEnd"/>
-      <w:r>
-        <w:rPr>
-          <w:rFonts w:ascii="Arial" w:hAnsi="Arial" w:cs="Arial"/>
-          <w:sz w:val="24"/>
-          <w:szCs w:val="24"/>
-        </w:rPr>
-        <w:t xml:space="preserve"> las claves </w:t>
-      </w:r>
-      <w:proofErr w:type="spellStart"/>
-      <w:r>
-        <w:rPr>
-          <w:rFonts w:ascii="Arial" w:hAnsi="Arial" w:cs="Arial"/>
-          <w:sz w:val="24"/>
-          <w:szCs w:val="24"/>
-        </w:rPr>
-        <w:t>primarias</w:t>
-      </w:r>
-      <w:proofErr w:type="spellEnd"/>
+      <w:r>
+        <w:rPr>
+          <w:rFonts w:ascii="Arial" w:hAnsi="Arial" w:cs="Arial"/>
+          <w:sz w:val="24"/>
+          <w:szCs w:val="24"/>
+        </w:rPr>
+        <w:t>Listes las claves primarias</w:t>
+      </w:r>
     </w:p>
     <w:p>
       <w:pPr>
@@ -2455,27 +1837,7 @@
           <w:szCs w:val="24"/>
           <w:lang w:val="es-CR"/>
         </w:rPr>
-        <w:t xml:space="preserve">Tabla actores: id </w:t>
-      </w:r>
-      <w:proofErr w:type="spellStart"/>
-      <w:r>
-        <w:rPr>
-          <w:rFonts w:ascii="Arial" w:hAnsi="Arial" w:cs="Arial"/>
-          <w:sz w:val="24"/>
-          <w:szCs w:val="24"/>
-          <w:lang w:val="es-CR"/>
-        </w:rPr>
-        <w:t>Primary</w:t>
-      </w:r>
-      <w:proofErr w:type="spellEnd"/>
-      <w:r>
-        <w:rPr>
-          <w:rFonts w:ascii="Arial" w:hAnsi="Arial" w:cs="Arial"/>
-          <w:sz w:val="24"/>
-          <w:szCs w:val="24"/>
-          <w:lang w:val="es-CR"/>
-        </w:rPr>
-        <w:t xml:space="preserve"> Key</w:t>
+        <w:t>Tabla actores: id Primary Key</w:t>
       </w:r>
     </w:p>
     <w:p>
@@ -2506,27 +1868,7 @@
           <w:szCs w:val="24"/>
           <w:lang w:val="es-CR"/>
         </w:rPr>
-        <w:t xml:space="preserve">d </w:t>
-      </w:r>
-      <w:proofErr w:type="spellStart"/>
-      <w:r>
-        <w:rPr>
-          <w:rFonts w:ascii="Arial" w:hAnsi="Arial" w:cs="Arial"/>
-          <w:sz w:val="24"/>
-          <w:szCs w:val="24"/>
-          <w:lang w:val="es-CR"/>
-        </w:rPr>
-        <w:t>Primary</w:t>
-      </w:r>
-      <w:proofErr w:type="spellEnd"/>
-      <w:r>
-        <w:rPr>
-          <w:rFonts w:ascii="Arial" w:hAnsi="Arial" w:cs="Arial"/>
-          <w:sz w:val="24"/>
-          <w:szCs w:val="24"/>
-          <w:lang w:val="es-CR"/>
-        </w:rPr>
-        <w:t xml:space="preserve"> Key</w:t>
+        <w:t>d Primary Key</w:t>
       </w:r>
     </w:p>
     <w:p>
@@ -2548,27 +1890,7 @@
           <w:szCs w:val="24"/>
           <w:lang w:val="es-CR"/>
         </w:rPr>
-        <w:t xml:space="preserve">Tabla géneros: id </w:t>
-      </w:r>
-      <w:proofErr w:type="spellStart"/>
-      <w:r>
-        <w:rPr>
-          <w:rFonts w:ascii="Arial" w:hAnsi="Arial" w:cs="Arial"/>
-          <w:sz w:val="24"/>
-          <w:szCs w:val="24"/>
-          <w:lang w:val="es-CR"/>
-        </w:rPr>
-        <w:t>Primary</w:t>
-      </w:r>
-      <w:proofErr w:type="spellEnd"/>
-      <w:r>
-        <w:rPr>
-          <w:rFonts w:ascii="Arial" w:hAnsi="Arial" w:cs="Arial"/>
-          <w:sz w:val="24"/>
-          <w:szCs w:val="24"/>
-          <w:lang w:val="es-CR"/>
-        </w:rPr>
-        <w:t xml:space="preserve"> Key</w:t>
+        <w:t>Tabla géneros: id Primary Key</w:t>
       </w:r>
     </w:p>
     <w:p>
@@ -2585,34 +1907,14 @@
           <w:szCs w:val="24"/>
         </w:rPr>
       </w:pPr>
-      <w:proofErr w:type="spellStart"/>
-      <w:r>
-        <w:rPr>
-          <w:rFonts w:ascii="Arial" w:hAnsi="Arial" w:cs="Arial"/>
-          <w:sz w:val="24"/>
-          <w:szCs w:val="24"/>
-        </w:rPr>
-        <w:t>Listes</w:t>
-      </w:r>
-      <w:proofErr w:type="spellEnd"/>
-      <w:r>
-        <w:rPr>
-          <w:rFonts w:ascii="Arial" w:hAnsi="Arial" w:cs="Arial"/>
-          <w:sz w:val="24"/>
-          <w:szCs w:val="24"/>
-        </w:rPr>
-        <w:t xml:space="preserve"> las claves </w:t>
-      </w:r>
-      <w:proofErr w:type="spellStart"/>
-      <w:r>
-        <w:rPr>
-          <w:rFonts w:ascii="Arial" w:hAnsi="Arial" w:cs="Arial"/>
-          <w:sz w:val="24"/>
-          <w:szCs w:val="24"/>
-        </w:rPr>
-        <w:t>foráneas</w:t>
-      </w:r>
-      <w:proofErr w:type="spellEnd"/>
+      <w:r>
+        <w:rPr>
+          <w:rFonts w:ascii="Arial" w:hAnsi="Arial" w:cs="Arial"/>
+          <w:sz w:val="24"/>
+          <w:szCs w:val="24"/>
+        </w:rPr>
+        <w:t>Listes las claves foráneas</w:t>
+      </w:r>
     </w:p>
     <w:p>
       <w:pPr>
@@ -2633,76 +1935,16 @@
           <w:szCs w:val="24"/>
           <w:lang w:val="es-CR"/>
         </w:rPr>
-        <w:t xml:space="preserve">Tabla </w:t>
-      </w:r>
-      <w:proofErr w:type="spellStart"/>
-      <w:r>
-        <w:rPr>
-          <w:rFonts w:ascii="Arial" w:hAnsi="Arial" w:cs="Arial"/>
-          <w:sz w:val="24"/>
-          <w:szCs w:val="24"/>
-          <w:lang w:val="es-CR"/>
-        </w:rPr>
-        <w:t>peliculas</w:t>
-      </w:r>
-      <w:proofErr w:type="spellEnd"/>
-      <w:r>
-        <w:rPr>
-          <w:rFonts w:ascii="Arial" w:hAnsi="Arial" w:cs="Arial"/>
-          <w:sz w:val="24"/>
-          <w:szCs w:val="24"/>
-          <w:lang w:val="es-CR"/>
-        </w:rPr>
-        <w:t xml:space="preserve">: </w:t>
-      </w:r>
-      <w:proofErr w:type="spellStart"/>
-      <w:r>
-        <w:rPr>
-          <w:rFonts w:ascii="Arial" w:hAnsi="Arial" w:cs="Arial"/>
-          <w:sz w:val="24"/>
-          <w:szCs w:val="24"/>
-          <w:lang w:val="es-CR"/>
-        </w:rPr>
-        <w:t>genero_id</w:t>
-      </w:r>
-      <w:proofErr w:type="spellEnd"/>
-      <w:r>
-        <w:rPr>
-          <w:rFonts w:ascii="Arial" w:hAnsi="Arial" w:cs="Arial"/>
-          <w:sz w:val="24"/>
-          <w:szCs w:val="24"/>
-          <w:lang w:val="es-CR"/>
-        </w:rPr>
-        <w:t xml:space="preserve"> </w:t>
-      </w:r>
-      <w:proofErr w:type="spellStart"/>
-      <w:r>
-        <w:rPr>
-          <w:rFonts w:ascii="Arial" w:hAnsi="Arial" w:cs="Arial"/>
-          <w:sz w:val="24"/>
-          <w:szCs w:val="24"/>
-          <w:lang w:val="es-CR"/>
-        </w:rPr>
-        <w:t>F</w:t>
-      </w:r>
-      <w:r>
-        <w:rPr>
-          <w:rFonts w:ascii="Arial" w:hAnsi="Arial" w:cs="Arial"/>
-          <w:sz w:val="24"/>
-          <w:szCs w:val="24"/>
-          <w:lang w:val="es-CR"/>
-        </w:rPr>
-        <w:t>oreign</w:t>
-      </w:r>
-      <w:proofErr w:type="spellEnd"/>
-      <w:r>
-        <w:rPr>
-          <w:rFonts w:ascii="Arial" w:hAnsi="Arial" w:cs="Arial"/>
-          <w:sz w:val="24"/>
-          <w:szCs w:val="24"/>
-          <w:lang w:val="es-CR"/>
-        </w:rPr>
-        <w:t xml:space="preserve"> Key</w:t>
+        <w:t>Tabla peliculas: genero_id F</w:t>
+      </w:r>
+      <w:r>
+        <w:rPr>
+          <w:rFonts w:ascii="Arial" w:hAnsi="Arial" w:cs="Arial"/>
+          <w:sz w:val="24"/>
+          <w:szCs w:val="24"/>
+          <w:lang w:val="es-CR"/>
+        </w:rPr>
+        <w:t>oreign Key</w:t>
       </w:r>
     </w:p>
     <w:p>
@@ -2724,107 +1966,7 @@
           <w:szCs w:val="24"/>
           <w:lang w:val="es-CR"/>
         </w:rPr>
-        <w:t xml:space="preserve">Tabla intermedia </w:t>
-      </w:r>
-      <w:proofErr w:type="spellStart"/>
-      <w:r>
-        <w:rPr>
-          <w:rFonts w:ascii="Arial" w:hAnsi="Arial" w:cs="Arial"/>
-          <w:sz w:val="24"/>
-          <w:szCs w:val="24"/>
-          <w:lang w:val="es-CR"/>
-        </w:rPr>
-        <w:t>actores_en_peliculas</w:t>
-      </w:r>
-      <w:proofErr w:type="spellEnd"/>
-      <w:r>
-        <w:rPr>
-          <w:rFonts w:ascii="Arial" w:hAnsi="Arial" w:cs="Arial"/>
-          <w:sz w:val="24"/>
-          <w:szCs w:val="24"/>
-          <w:lang w:val="es-CR"/>
-        </w:rPr>
-        <w:t xml:space="preserve">: </w:t>
-      </w:r>
-      <w:proofErr w:type="spellStart"/>
-      <w:r>
-        <w:rPr>
-          <w:rFonts w:ascii="Arial" w:hAnsi="Arial" w:cs="Arial"/>
-          <w:sz w:val="24"/>
-          <w:szCs w:val="24"/>
-          <w:lang w:val="es-CR"/>
-        </w:rPr>
-        <w:t>actor_id</w:t>
-      </w:r>
-      <w:proofErr w:type="spellEnd"/>
-      <w:r>
-        <w:rPr>
-          <w:rFonts w:ascii="Arial" w:hAnsi="Arial" w:cs="Arial"/>
-          <w:sz w:val="24"/>
-          <w:szCs w:val="24"/>
-          <w:lang w:val="es-CR"/>
-        </w:rPr>
-        <w:t xml:space="preserve"> </w:t>
-      </w:r>
-      <w:proofErr w:type="spellStart"/>
-      <w:r>
-        <w:rPr>
-          <w:rFonts w:ascii="Arial" w:hAnsi="Arial" w:cs="Arial"/>
-          <w:sz w:val="24"/>
-          <w:szCs w:val="24"/>
-          <w:lang w:val="es-CR"/>
-        </w:rPr>
-        <w:t>Foreign</w:t>
-      </w:r>
-      <w:proofErr w:type="spellEnd"/>
-      <w:r>
-        <w:rPr>
-          <w:rFonts w:ascii="Arial" w:hAnsi="Arial" w:cs="Arial"/>
-          <w:sz w:val="24"/>
-          <w:szCs w:val="24"/>
-          <w:lang w:val="es-CR"/>
-        </w:rPr>
-        <w:t xml:space="preserve"> Key y </w:t>
-      </w:r>
-      <w:proofErr w:type="spellStart"/>
-      <w:r>
-        <w:rPr>
-          <w:rFonts w:ascii="Arial" w:hAnsi="Arial" w:cs="Arial"/>
-          <w:sz w:val="24"/>
-          <w:szCs w:val="24"/>
-          <w:lang w:val="es-CR"/>
-        </w:rPr>
-        <w:t>película_id</w:t>
-      </w:r>
-      <w:proofErr w:type="spellEnd"/>
-      <w:r>
-        <w:rPr>
-          <w:rFonts w:ascii="Arial" w:hAnsi="Arial" w:cs="Arial"/>
-          <w:sz w:val="24"/>
-          <w:szCs w:val="24"/>
-          <w:lang w:val="es-CR"/>
-        </w:rPr>
-        <w:t xml:space="preserve"> </w:t>
-      </w:r>
-      <w:proofErr w:type="spellStart"/>
-      <w:r>
-        <w:rPr>
-          <w:rFonts w:ascii="Arial" w:hAnsi="Arial" w:cs="Arial"/>
-          <w:sz w:val="24"/>
-          <w:szCs w:val="24"/>
-          <w:lang w:val="es-CR"/>
-        </w:rPr>
-        <w:t>Foreign</w:t>
-      </w:r>
-      <w:proofErr w:type="spellEnd"/>
-      <w:r>
-        <w:rPr>
-          <w:rFonts w:ascii="Arial" w:hAnsi="Arial" w:cs="Arial"/>
-          <w:sz w:val="24"/>
-          <w:szCs w:val="24"/>
-          <w:lang w:val="es-CR"/>
-        </w:rPr>
-        <w:t xml:space="preserve"> Key</w:t>
+        <w:t>Tabla intermedia actores_en_peliculas: actor_id Foreign Key y película_id Foreign Key</w:t>
       </w:r>
     </w:p>
     <w:p>
@@ -2895,47 +2037,7 @@
           <w:szCs w:val="24"/>
           <w:lang w:val="es-CR"/>
         </w:rPr>
-        <w:t>[</w:t>
-      </w:r>
-      <w:proofErr w:type="spellStart"/>
-      <w:r>
-        <w:rPr>
-          <w:rFonts w:ascii="Arial" w:eastAsia="Times New Roman" w:hAnsi="Arial" w:cs="Arial"/>
-          <w:sz w:val="24"/>
-          <w:szCs w:val="24"/>
-          <w:lang w:val="es-CR"/>
-        </w:rPr>
-        <w:t>fecha_estreno</w:t>
-      </w:r>
-      <w:proofErr w:type="spellEnd"/>
-      <w:r>
-        <w:rPr>
-          <w:rFonts w:ascii="Arial" w:eastAsia="Times New Roman" w:hAnsi="Arial" w:cs="Arial"/>
-          <w:sz w:val="24"/>
-          <w:szCs w:val="24"/>
-          <w:lang w:val="es-CR"/>
-        </w:rPr>
-        <w:t xml:space="preserve">] </w:t>
-      </w:r>
-      <w:proofErr w:type="spellStart"/>
-      <w:r>
-        <w:rPr>
-          <w:rFonts w:ascii="Arial" w:eastAsia="Times New Roman" w:hAnsi="Arial" w:cs="Arial"/>
-          <w:sz w:val="24"/>
-          <w:szCs w:val="24"/>
-          <w:lang w:val="es-CR"/>
-        </w:rPr>
-        <w:t>index</w:t>
-      </w:r>
-      <w:proofErr w:type="spellEnd"/>
-      <w:r>
-        <w:rPr>
-          <w:rFonts w:ascii="Arial" w:eastAsia="Times New Roman" w:hAnsi="Arial" w:cs="Arial"/>
-          <w:sz w:val="24"/>
-          <w:szCs w:val="24"/>
-          <w:lang w:val="es-CR"/>
-        </w:rPr>
-        <w:t xml:space="preserve">, </w:t>
+        <w:t xml:space="preserve">[fecha_estreno] index, </w:t>
       </w:r>
     </w:p>
     <w:p>
@@ -2960,27 +2062,7 @@
           <w:szCs w:val="24"/>
           <w:lang w:val="es-CR"/>
         </w:rPr>
-        <w:t xml:space="preserve">[director] </w:t>
-      </w:r>
-      <w:proofErr w:type="spellStart"/>
-      <w:r>
-        <w:rPr>
-          <w:rFonts w:ascii="Arial" w:eastAsia="Times New Roman" w:hAnsi="Arial" w:cs="Arial"/>
-          <w:sz w:val="24"/>
-          <w:szCs w:val="24"/>
-          <w:lang w:val="es-CR"/>
-        </w:rPr>
-        <w:t>index</w:t>
-      </w:r>
-      <w:proofErr w:type="spellEnd"/>
-      <w:r>
-        <w:rPr>
-          <w:rFonts w:ascii="Arial" w:eastAsia="Times New Roman" w:hAnsi="Arial" w:cs="Arial"/>
-          <w:sz w:val="24"/>
-          <w:szCs w:val="24"/>
-          <w:lang w:val="es-CR"/>
-        </w:rPr>
-        <w:t xml:space="preserve">, </w:t>
+        <w:t xml:space="preserve">[director] index, </w:t>
       </w:r>
     </w:p>
     <w:p>
@@ -3023,27 +2105,7 @@
           <w:szCs w:val="24"/>
           <w:lang w:val="es-CR"/>
         </w:rPr>
-        <w:t xml:space="preserve"> </w:t>
-      </w:r>
-      <w:proofErr w:type="spellStart"/>
-      <w:r>
-        <w:rPr>
-          <w:rFonts w:ascii="Arial" w:eastAsia="Times New Roman" w:hAnsi="Arial" w:cs="Arial"/>
-          <w:sz w:val="24"/>
-          <w:szCs w:val="24"/>
-          <w:lang w:val="es-CR"/>
-        </w:rPr>
-        <w:t>index</w:t>
-      </w:r>
-      <w:proofErr w:type="spellEnd"/>
-      <w:r>
-        <w:rPr>
-          <w:rFonts w:ascii="Arial" w:eastAsia="Times New Roman" w:hAnsi="Arial" w:cs="Arial"/>
-          <w:sz w:val="24"/>
-          <w:szCs w:val="24"/>
-          <w:lang w:val="es-CR"/>
-        </w:rPr>
-        <w:t>,</w:t>
+        <w:t xml:space="preserve"> index,</w:t>
       </w:r>
     </w:p>
     <w:p>
@@ -3068,47 +2130,7 @@
           <w:szCs w:val="24"/>
           <w:lang w:val="es-CR"/>
         </w:rPr>
-        <w:t>[</w:t>
-      </w:r>
-      <w:proofErr w:type="spellStart"/>
-      <w:r>
-        <w:rPr>
-          <w:rFonts w:ascii="Arial" w:eastAsia="Times New Roman" w:hAnsi="Arial" w:cs="Arial"/>
-          <w:sz w:val="24"/>
-          <w:szCs w:val="24"/>
-          <w:lang w:val="es-CR"/>
-        </w:rPr>
-        <w:t>fecha_estreno</w:t>
-      </w:r>
-      <w:proofErr w:type="spellEnd"/>
-      <w:r>
-        <w:rPr>
-          <w:rFonts w:ascii="Arial" w:eastAsia="Times New Roman" w:hAnsi="Arial" w:cs="Arial"/>
-          <w:sz w:val="24"/>
-          <w:szCs w:val="24"/>
-          <w:lang w:val="es-CR"/>
-        </w:rPr>
-        <w:t xml:space="preserve">, director] </w:t>
-      </w:r>
-      <w:proofErr w:type="spellStart"/>
-      <w:r>
-        <w:rPr>
-          <w:rFonts w:ascii="Arial" w:eastAsia="Times New Roman" w:hAnsi="Arial" w:cs="Arial"/>
-          <w:sz w:val="24"/>
-          <w:szCs w:val="24"/>
-          <w:lang w:val="es-CR"/>
-        </w:rPr>
-        <w:t>index</w:t>
-      </w:r>
-      <w:proofErr w:type="spellEnd"/>
-      <w:r>
-        <w:rPr>
-          <w:rFonts w:ascii="Arial" w:eastAsia="Times New Roman" w:hAnsi="Arial" w:cs="Arial"/>
-          <w:sz w:val="24"/>
-          <w:szCs w:val="24"/>
-          <w:lang w:val="es-CR"/>
-        </w:rPr>
-        <w:t>,</w:t>
+        <w:t>[fecha_estreno, director] index,</w:t>
       </w:r>
     </w:p>
     <w:p>
@@ -3133,67 +2155,7 @@
           <w:szCs w:val="24"/>
           <w:lang w:val="es-CR"/>
         </w:rPr>
-        <w:t>[</w:t>
-      </w:r>
-      <w:proofErr w:type="spellStart"/>
-      <w:r>
-        <w:rPr>
-          <w:rFonts w:ascii="Arial" w:eastAsia="Times New Roman" w:hAnsi="Arial" w:cs="Arial"/>
-          <w:sz w:val="24"/>
-          <w:szCs w:val="24"/>
-          <w:lang w:val="es-CR"/>
-        </w:rPr>
-        <w:t>fecha_estreno</w:t>
-      </w:r>
-      <w:proofErr w:type="spellEnd"/>
-      <w:r>
-        <w:rPr>
-          <w:rFonts w:ascii="Arial" w:eastAsia="Times New Roman" w:hAnsi="Arial" w:cs="Arial"/>
-          <w:sz w:val="24"/>
-          <w:szCs w:val="24"/>
-          <w:lang w:val="es-CR"/>
-        </w:rPr>
-        <w:t xml:space="preserve">, </w:t>
-      </w:r>
-      <w:proofErr w:type="spellStart"/>
-      <w:r>
-        <w:rPr>
-          <w:rFonts w:ascii="Arial" w:eastAsia="Times New Roman" w:hAnsi="Arial" w:cs="Arial"/>
-          <w:sz w:val="24"/>
-          <w:szCs w:val="24"/>
-          <w:lang w:val="es-CR"/>
-        </w:rPr>
-        <w:t>duracion</w:t>
-      </w:r>
-      <w:proofErr w:type="spellEnd"/>
-      <w:r>
-        <w:rPr>
-          <w:rFonts w:ascii="Arial" w:eastAsia="Times New Roman" w:hAnsi="Arial" w:cs="Arial"/>
-          <w:sz w:val="24"/>
-          <w:szCs w:val="24"/>
-          <w:lang w:val="es-CR"/>
-        </w:rPr>
-        <w:t xml:space="preserve">] </w:t>
-      </w:r>
-      <w:proofErr w:type="spellStart"/>
-      <w:r>
-        <w:rPr>
-          <w:rFonts w:ascii="Arial" w:eastAsia="Times New Roman" w:hAnsi="Arial" w:cs="Arial"/>
-          <w:sz w:val="24"/>
-          <w:szCs w:val="24"/>
-          <w:lang w:val="es-CR"/>
-        </w:rPr>
-        <w:t>index</w:t>
-      </w:r>
-      <w:proofErr w:type="spellEnd"/>
-      <w:r>
-        <w:rPr>
-          <w:rFonts w:ascii="Arial" w:eastAsia="Times New Roman" w:hAnsi="Arial" w:cs="Arial"/>
-          <w:sz w:val="24"/>
-          <w:szCs w:val="24"/>
-          <w:lang w:val="es-CR"/>
-        </w:rPr>
-        <w:t>,</w:t>
+        <w:t>[fecha_estreno, duracion] index,</w:t>
       </w:r>
     </w:p>
     <w:p>
@@ -3218,39 +2180,8 @@
           <w:szCs w:val="24"/>
           <w:lang w:val="es-CR"/>
         </w:rPr>
-        <w:t xml:space="preserve">[director, </w:t>
-      </w:r>
-      <w:proofErr w:type="spellStart"/>
-      <w:r>
-        <w:rPr>
-          <w:rFonts w:ascii="Arial" w:eastAsia="Times New Roman" w:hAnsi="Arial" w:cs="Arial"/>
-          <w:sz w:val="24"/>
-          <w:szCs w:val="24"/>
-          <w:lang w:val="es-CR"/>
-        </w:rPr>
-        <w:t>duracion</w:t>
-      </w:r>
-      <w:proofErr w:type="spellEnd"/>
-      <w:r>
-        <w:rPr>
-          <w:rFonts w:ascii="Arial" w:eastAsia="Times New Roman" w:hAnsi="Arial" w:cs="Arial"/>
-          <w:sz w:val="24"/>
-          <w:szCs w:val="24"/>
-          <w:lang w:val="es-CR"/>
-        </w:rPr>
-        <w:t xml:space="preserve">] </w:t>
-      </w:r>
-      <w:proofErr w:type="spellStart"/>
-      <w:r>
-        <w:rPr>
-          <w:rFonts w:ascii="Arial" w:eastAsia="Times New Roman" w:hAnsi="Arial" w:cs="Arial"/>
-          <w:sz w:val="24"/>
-          <w:szCs w:val="24"/>
-          <w:lang w:val="es-CR"/>
-        </w:rPr>
-        <w:t>index</w:t>
-      </w:r>
-      <w:proofErr w:type="spellEnd"/>
+        <w:t>[director, duracion] index</w:t>
+      </w:r>
     </w:p>
     <w:p>
       <w:pPr>
@@ -3303,39 +2234,8 @@
           <w:szCs w:val="24"/>
           <w:lang w:val="es-CR"/>
         </w:rPr>
-        <w:t>- [</w:t>
-      </w:r>
-      <w:proofErr w:type="spellStart"/>
-      <w:r>
-        <w:rPr>
-          <w:rFonts w:ascii="Arial" w:eastAsia="Times New Roman" w:hAnsi="Arial" w:cs="Arial"/>
-          <w:sz w:val="24"/>
-          <w:szCs w:val="24"/>
-          <w:lang w:val="es-CR"/>
-        </w:rPr>
-        <w:t>fecha_nacimiento</w:t>
-      </w:r>
-      <w:proofErr w:type="spellEnd"/>
-      <w:r>
-        <w:rPr>
-          <w:rFonts w:ascii="Arial" w:eastAsia="Times New Roman" w:hAnsi="Arial" w:cs="Arial"/>
-          <w:sz w:val="24"/>
-          <w:szCs w:val="24"/>
-          <w:lang w:val="es-CR"/>
-        </w:rPr>
-        <w:t xml:space="preserve">] </w:t>
-      </w:r>
-      <w:proofErr w:type="spellStart"/>
-      <w:r>
-        <w:rPr>
-          <w:rFonts w:ascii="Arial" w:eastAsia="Times New Roman" w:hAnsi="Arial" w:cs="Arial"/>
-          <w:sz w:val="24"/>
-          <w:szCs w:val="24"/>
-          <w:lang w:val="es-CR"/>
-        </w:rPr>
-        <w:t>index</w:t>
-      </w:r>
-      <w:proofErr w:type="spellEnd"/>
+        <w:t>- [fecha_nacimiento] index</w:t>
+      </w:r>
     </w:p>
     <w:p>
       <w:pPr>
@@ -3516,67 +2416,7 @@
           <w:szCs w:val="24"/>
           <w:lang w:val="es-CR"/>
         </w:rPr>
-        <w:t xml:space="preserve">Definir entidades y sus atributos: Luego de identificar los datos en nuestro problema debemos definir las entidades que agrupan esos datos, de forma tal que tengan sentido en nuestro problema. Ejemplo de entidades son estudiantes en un sistema de control de estudios y miembros en un sistema para el control de miembros de un gimnasio. Cada una de estas entidades tienen atributos los cuales se generan a partir de la identificación de los datos de nuestro problema. Por ejemplo, un atributo del </w:t>
-      </w:r>
-      <w:proofErr w:type="spellStart"/>
-      <w:r>
-        <w:rPr>
-          <w:rFonts w:ascii="Arial" w:hAnsi="Arial" w:cs="Arial"/>
-          <w:sz w:val="24"/>
-          <w:szCs w:val="24"/>
-          <w:lang w:val="es-CR"/>
-        </w:rPr>
-        <w:t>estudiante</w:t>
-      </w:r>
-      <w:proofErr w:type="spellEnd"/>
-      <w:r>
-        <w:rPr>
-          <w:rFonts w:ascii="Arial" w:hAnsi="Arial" w:cs="Arial"/>
-          <w:sz w:val="24"/>
-          <w:szCs w:val="24"/>
-          <w:lang w:val="es-CR"/>
-        </w:rPr>
-        <w:t xml:space="preserve"> es </w:t>
-      </w:r>
-      <w:proofErr w:type="spellStart"/>
-      <w:r>
-        <w:rPr>
-          <w:rFonts w:ascii="Arial" w:hAnsi="Arial" w:cs="Arial"/>
-          <w:sz w:val="24"/>
-          <w:szCs w:val="24"/>
-          <w:lang w:val="es-CR"/>
-        </w:rPr>
-        <w:t>su</w:t>
-      </w:r>
-      <w:proofErr w:type="spellEnd"/>
-      <w:r>
-        <w:rPr>
-          <w:rFonts w:ascii="Arial" w:hAnsi="Arial" w:cs="Arial"/>
-          <w:sz w:val="24"/>
-          <w:szCs w:val="24"/>
-          <w:lang w:val="es-CR"/>
-        </w:rPr>
-        <w:t xml:space="preserve"> </w:t>
-      </w:r>
-      <w:proofErr w:type="spellStart"/>
-      <w:r>
-        <w:rPr>
-          <w:rFonts w:ascii="Arial" w:hAnsi="Arial" w:cs="Arial"/>
-          <w:sz w:val="24"/>
-          <w:szCs w:val="24"/>
-          <w:lang w:val="es-CR"/>
-        </w:rPr>
-        <w:t>nombre</w:t>
-      </w:r>
-      <w:proofErr w:type="spellEnd"/>
-      <w:r>
-        <w:rPr>
-          <w:rFonts w:ascii="Arial" w:hAnsi="Arial" w:cs="Arial"/>
-          <w:sz w:val="24"/>
-          <w:szCs w:val="24"/>
-          <w:lang w:val="es-CR"/>
-        </w:rPr>
-        <w:t xml:space="preserve">. </w:t>
+        <w:t xml:space="preserve">Definir entidades y sus atributos: Luego de identificar los datos en nuestro problema debemos definir las entidades que agrupan esos datos, de forma tal que tengan sentido en nuestro problema. Ejemplo de entidades son estudiantes en un sistema de control de estudios y miembros en un sistema para el control de miembros de un gimnasio. Cada una de estas entidades tienen atributos los cuales se generan a partir de la identificación de los datos de nuestro problema. Por ejemplo, un atributo del estudiante es su nombre. </w:t>
       </w:r>
     </w:p>
     <w:p>
@@ -3932,27 +2772,7 @@
           <w:szCs w:val="24"/>
           <w:lang w:val="es-CR"/>
         </w:rPr>
-        <w:t>Definir los campos nulos (</w:t>
-      </w:r>
-      <w:proofErr w:type="spellStart"/>
-      <w:r>
-        <w:rPr>
-          <w:rFonts w:ascii="Arial" w:hAnsi="Arial" w:cs="Arial"/>
-          <w:sz w:val="24"/>
-          <w:szCs w:val="24"/>
-          <w:lang w:val="es-CR"/>
-        </w:rPr>
-        <w:t>null</w:t>
-      </w:r>
-      <w:proofErr w:type="spellEnd"/>
-      <w:r>
-        <w:rPr>
-          <w:rFonts w:ascii="Arial" w:hAnsi="Arial" w:cs="Arial"/>
-          <w:sz w:val="24"/>
-          <w:szCs w:val="24"/>
-          <w:lang w:val="es-CR"/>
-        </w:rPr>
-        <w:t xml:space="preserve">): Los campos nulos son aquellos que permiten que un campo no tenga ningún valor. En algunos casos esto no es deseable, por ejemplo, una clave primaria nunca debería tener un valor nulo. Es necesario definir que campos en </w:t>
+        <w:t xml:space="preserve">Definir los campos nulos (null): Los campos nulos son aquellos que permiten que un campo no tenga ningún valor. En algunos casos esto no es deseable, por ejemplo, una clave primaria nunca debería tener un valor nulo. Es necesario definir que campos en </w:t>
       </w:r>
       <w:r>
         <w:rPr>
@@ -4140,67 +2960,7 @@
           <w:szCs w:val="24"/>
           <w:lang w:val="es-CR"/>
         </w:rPr>
-        <w:t xml:space="preserve">Definir las claves foráneas: Se definen basándose en las relaciones entre tablas. Cuando se define una clave foránea </w:t>
-      </w:r>
-      <w:proofErr w:type="spellStart"/>
-      <w:r>
-        <w:rPr>
-          <w:rFonts w:ascii="Arial" w:hAnsi="Arial" w:cs="Arial"/>
-          <w:sz w:val="24"/>
-          <w:szCs w:val="24"/>
-          <w:lang w:val="es-CR"/>
-        </w:rPr>
-        <w:t>a parte</w:t>
-      </w:r>
-      <w:proofErr w:type="spellEnd"/>
-      <w:r>
-        <w:rPr>
-          <w:rFonts w:ascii="Arial" w:hAnsi="Arial" w:cs="Arial"/>
-          <w:sz w:val="24"/>
-          <w:szCs w:val="24"/>
-          <w:lang w:val="es-CR"/>
-        </w:rPr>
-        <w:t xml:space="preserve"> de crear el campo hay que crear la referencia, es decir, decirle al manejador de bases de datos esa referencia. Además, se deben definir las restricciones para las claves foráneas. Por ejemplo, cuando se elimina un registro en la tabla referenciada, se debe establecer si se va a eliminar el registro en la tabla </w:t>
-      </w:r>
-      <w:proofErr w:type="spellStart"/>
-      <w:r>
-        <w:rPr>
-          <w:rFonts w:ascii="Arial" w:hAnsi="Arial" w:cs="Arial"/>
-          <w:sz w:val="24"/>
-          <w:szCs w:val="24"/>
-          <w:lang w:val="es-CR"/>
-        </w:rPr>
-        <w:t>referenciante</w:t>
-      </w:r>
-      <w:proofErr w:type="spellEnd"/>
-      <w:r>
-        <w:rPr>
-          <w:rFonts w:ascii="Arial" w:hAnsi="Arial" w:cs="Arial"/>
-          <w:sz w:val="24"/>
-          <w:szCs w:val="24"/>
-          <w:lang w:val="es-CR"/>
-        </w:rPr>
-        <w:t xml:space="preserve"> o se debe actualizar el registro en la tabla </w:t>
-      </w:r>
-      <w:proofErr w:type="spellStart"/>
-      <w:r>
-        <w:rPr>
-          <w:rFonts w:ascii="Arial" w:hAnsi="Arial" w:cs="Arial"/>
-          <w:sz w:val="24"/>
-          <w:szCs w:val="24"/>
-          <w:lang w:val="es-CR"/>
-        </w:rPr>
-        <w:t>referenciante</w:t>
-      </w:r>
-      <w:proofErr w:type="spellEnd"/>
-      <w:r>
-        <w:rPr>
-          <w:rFonts w:ascii="Arial" w:hAnsi="Arial" w:cs="Arial"/>
-          <w:sz w:val="24"/>
-          <w:szCs w:val="24"/>
-          <w:lang w:val="es-CR"/>
-        </w:rPr>
-        <w:t xml:space="preserve">. </w:t>
+        <w:t xml:space="preserve">Definir las claves foráneas: Se definen basándose en las relaciones entre tablas. Cuando se define una clave foránea a parte de crear el campo hay que crear la referencia, es decir, decirle al manejador de bases de datos esa referencia. Además, se deben definir las restricciones para las claves foráneas. Por ejemplo, cuando se elimina un registro en la tabla referenciada, se debe establecer si se va a eliminar el registro en la tabla referenciante o se debe actualizar el registro en la tabla referenciante. </w:t>
       </w:r>
     </w:p>
     <w:p>
@@ -4380,7 +3140,6 @@
         </w:rPr>
         <w:t xml:space="preserve">Agregar un índice en los campos de búsqueda comunes: Los índices son ventajosos si se usan para acelerar los tiempos de ejecución de las consultas a una tabla, en particular, cuando la tabla es de gran tamaño. Sin embargo, pueden no ser beneficiosos cuando se insertan o eliminan registros de la misma porque hay que realizar un proceso de </w:t>
       </w:r>
-      <w:proofErr w:type="spellStart"/>
       <w:r>
         <w:rPr>
           <w:rFonts w:ascii="Arial" w:hAnsi="Arial" w:cs="Arial"/>
@@ -4389,191 +3148,3734 @@
           <w:lang w:val="es-CR"/>
         </w:rPr>
         <w:t>re-indexación</w:t>
+      </w:r>
+      <w:r>
+        <w:rPr>
+          <w:rFonts w:ascii="Arial" w:hAnsi="Arial" w:cs="Arial"/>
+          <w:sz w:val="24"/>
+          <w:szCs w:val="24"/>
+          <w:lang w:val="es-CR"/>
+        </w:rPr>
+        <w:t xml:space="preserve">, el cual toma tiempo. Por esto, es adecuado determinar dónde vamos a agregar nuestros índices. Naturalmente, ellos deberían ser agregados en aquellos campos que usualmente participan en una búsqueda, por ejemplo, si en la tabla estudiantes solemos hacer búsquedas por apellidos, entonces es natural crear un índice por el campo apellido. En aquellos casos donde la búsqueda involucra más de un campo, estos campos deben ser parte del índice. Entre otros, si se estila buscar a los estudiantes por su apellido y ciudad dónde viven, entonces estos dos campos deben ser parte del índice. </w:t>
+      </w:r>
+    </w:p>
+    <w:p>
+      <w:pPr>
+        <w:spacing w:before="100" w:beforeAutospacing="1" w:after="100" w:afterAutospacing="1" w:line="240" w:lineRule="auto"/>
+        <w:jc w:val="both"/>
+        <w:rPr>
+          <w:rFonts w:ascii="Arial" w:hAnsi="Arial" w:cs="Arial"/>
+          <w:sz w:val="24"/>
+          <w:szCs w:val="24"/>
+          <w:lang w:val="es-CR"/>
+        </w:rPr>
+      </w:pPr>
+      <w:r>
+        <w:rPr>
+          <w:rFonts w:ascii="Arial" w:hAnsi="Arial" w:cs="Arial"/>
+          <w:sz w:val="24"/>
+          <w:szCs w:val="24"/>
+          <w:lang w:val="es-CR"/>
+        </w:rPr>
+        <w:lastRenderedPageBreak/>
+        <w:t xml:space="preserve">Esto es solo un resumen de los pasos a seguir cuando estás implementando las tablas en tu base de datos, esperamos que te sea muy útil. Y recuerda: ¡Siempre piensa en mejorar tus procesos! </w:t>
+      </w:r>
+    </w:p>
+    <w:p>
+      <w:pPr>
+        <w:pStyle w:val="ListParagraph"/>
+        <w:numPr>
+          <w:ilvl w:val="0"/>
+          <w:numId w:val="2"/>
+        </w:numPr>
+        <w:spacing w:before="100" w:beforeAutospacing="1" w:after="100" w:afterAutospacing="1" w:line="240" w:lineRule="auto"/>
+        <w:rPr>
+          <w:rFonts w:ascii="Arial" w:eastAsia="Times New Roman" w:hAnsi="Arial" w:cs="Arial"/>
+          <w:sz w:val="24"/>
+          <w:szCs w:val="24"/>
+          <w:lang w:val="es-CR"/>
+        </w:rPr>
+      </w:pPr>
+      <w:r>
+        <w:rPr>
+          <w:rFonts w:ascii="Arial" w:eastAsia="Times New Roman" w:hAnsi="Arial" w:cs="Arial"/>
+          <w:sz w:val="24"/>
+          <w:szCs w:val="24"/>
+          <w:lang w:val="es-CR"/>
+        </w:rPr>
+        <w:t>Lección 2: Normalización</w:t>
+      </w:r>
+    </w:p>
+    <w:p>
+      <w:pPr>
+        <w:pStyle w:val="ListParagraph"/>
+        <w:spacing w:before="100" w:beforeAutospacing="1" w:after="100" w:afterAutospacing="1" w:line="240" w:lineRule="auto"/>
+        <w:ind w:left="1080"/>
+        <w:rPr>
+          <w:rFonts w:ascii="Arial" w:eastAsia="Times New Roman" w:hAnsi="Arial" w:cs="Arial"/>
+          <w:sz w:val="24"/>
+          <w:szCs w:val="24"/>
+          <w:lang w:val="es-CR"/>
+        </w:rPr>
+      </w:pPr>
+    </w:p>
+    <w:p>
+      <w:pPr>
+        <w:pStyle w:val="ListParagraph"/>
+        <w:numPr>
+          <w:ilvl w:val="1"/>
+          <w:numId w:val="2"/>
+        </w:numPr>
+        <w:spacing w:before="100" w:beforeAutospacing="1" w:after="100" w:afterAutospacing="1" w:line="240" w:lineRule="auto"/>
+        <w:rPr>
+          <w:rFonts w:ascii="Arial" w:eastAsia="Times New Roman" w:hAnsi="Arial" w:cs="Arial"/>
+          <w:sz w:val="24"/>
+          <w:szCs w:val="24"/>
+          <w:lang w:val="es-CR"/>
+        </w:rPr>
+      </w:pPr>
+      <w:hyperlink r:id="rId23" w:history="1">
+        <w:r>
+          <w:rPr>
+            <w:rFonts w:ascii="Arial" w:eastAsia="Times New Roman" w:hAnsi="Arial" w:cs="Arial"/>
+            <w:sz w:val="24"/>
+            <w:szCs w:val="24"/>
+            <w:lang w:val="es-CR"/>
+          </w:rPr>
+          <w:t>Conceptos Generales</w:t>
+        </w:r>
+      </w:hyperlink>
+    </w:p>
+    <w:p>
+      <w:pPr>
+        <w:spacing w:before="100" w:beforeAutospacing="1" w:after="100" w:afterAutospacing="1" w:line="240" w:lineRule="auto"/>
+        <w:rPr>
+          <w:rFonts w:ascii="Arial" w:eastAsia="Times New Roman" w:hAnsi="Arial" w:cs="Arial"/>
+          <w:sz w:val="24"/>
+          <w:szCs w:val="24"/>
+          <w:lang w:val="es-CR"/>
+        </w:rPr>
+      </w:pPr>
+      <w:r>
+        <w:rPr>
+          <w:rFonts w:ascii="Arial" w:eastAsia="Times New Roman" w:hAnsi="Arial" w:cs="Arial"/>
+          <w:sz w:val="24"/>
+          <w:szCs w:val="24"/>
+          <w:lang w:val="es-CR"/>
+        </w:rPr>
+        <w:t>Forma eficiente. La normalización busca la opción que ocupe menos espacio y que no tenga redundancia de los datos</w:t>
+      </w:r>
+      <w:r>
+        <w:rPr>
+          <w:rFonts w:ascii="Arial" w:eastAsia="Times New Roman" w:hAnsi="Arial" w:cs="Arial"/>
+          <w:sz w:val="24"/>
+          <w:szCs w:val="24"/>
+          <w:lang w:val="es-CR"/>
+        </w:rPr>
+        <w:t>.</w:t>
+      </w:r>
+    </w:p>
+    <w:p>
+      <w:pPr>
+        <w:spacing w:before="100" w:beforeAutospacing="1" w:after="100" w:afterAutospacing="1" w:line="240" w:lineRule="auto"/>
+        <w:rPr>
+          <w:rFonts w:ascii="Arial" w:eastAsia="Times New Roman" w:hAnsi="Arial" w:cs="Arial"/>
+          <w:sz w:val="24"/>
+          <w:szCs w:val="24"/>
+          <w:lang w:val="es-CR"/>
+        </w:rPr>
+      </w:pPr>
+      <w:r>
+        <w:rPr>
+          <w:rFonts w:ascii="Arial" w:eastAsia="Times New Roman" w:hAnsi="Arial" w:cs="Arial"/>
+          <w:sz w:val="24"/>
+          <w:szCs w:val="24"/>
+          <w:lang w:val="es-CR"/>
+        </w:rPr>
+        <w:t>Es una solución con muchas tablas pequeñas con sus respectivas relaciones</w:t>
+      </w:r>
+    </w:p>
+    <w:p>
+      <w:pPr>
+        <w:spacing w:before="100" w:beforeAutospacing="1" w:after="100" w:afterAutospacing="1" w:line="240" w:lineRule="auto"/>
+        <w:rPr>
+          <w:rFonts w:ascii="Arial" w:eastAsia="Times New Roman" w:hAnsi="Arial" w:cs="Arial"/>
+          <w:sz w:val="24"/>
+          <w:szCs w:val="24"/>
+          <w:lang w:val="es-CR"/>
+        </w:rPr>
+      </w:pPr>
+      <w:r>
+        <w:rPr>
+          <w:rFonts w:ascii="Arial" w:eastAsia="Times New Roman" w:hAnsi="Arial" w:cs="Arial"/>
+          <w:sz w:val="24"/>
+          <w:szCs w:val="24"/>
+          <w:lang w:val="es-CR"/>
+        </w:rPr>
+        <w:t>Formas normales: 1FN, 2FN, 3FN, 4FN y 5FN</w:t>
+      </w:r>
+    </w:p>
+    <w:p>
+      <w:pPr>
+        <w:spacing w:before="100" w:beforeAutospacing="1" w:after="100" w:afterAutospacing="1" w:line="240" w:lineRule="auto"/>
+        <w:rPr>
+          <w:rFonts w:ascii="Arial" w:eastAsia="Times New Roman" w:hAnsi="Arial" w:cs="Arial"/>
+          <w:sz w:val="24"/>
+          <w:szCs w:val="24"/>
+          <w:lang w:val="es-CR"/>
+        </w:rPr>
+      </w:pPr>
+      <w:r>
+        <w:rPr>
+          <w:rFonts w:ascii="Arial" w:eastAsia="Times New Roman" w:hAnsi="Arial" w:cs="Arial"/>
+          <w:sz w:val="24"/>
+          <w:szCs w:val="24"/>
+          <w:lang w:val="es-CR"/>
+        </w:rPr>
+        <w:t>Primera Forma Normal</w:t>
+      </w:r>
+      <w:r>
+        <w:rPr>
+          <w:rFonts w:ascii="Arial" w:eastAsia="Times New Roman" w:hAnsi="Arial" w:cs="Arial"/>
+          <w:sz w:val="24"/>
+          <w:szCs w:val="24"/>
+          <w:lang w:val="es-CR"/>
+        </w:rPr>
+        <w:t>:</w:t>
+      </w:r>
+    </w:p>
+    <w:p>
+      <w:pPr>
+        <w:spacing w:before="100" w:beforeAutospacing="1" w:after="100" w:afterAutospacing="1" w:line="240" w:lineRule="auto"/>
+        <w:rPr>
+          <w:rFonts w:ascii="Arial" w:eastAsia="Times New Roman" w:hAnsi="Arial" w:cs="Arial"/>
+          <w:sz w:val="24"/>
+          <w:szCs w:val="24"/>
+          <w:lang w:val="es-CR"/>
+        </w:rPr>
+      </w:pPr>
+      <w:r>
+        <w:rPr>
+          <w:noProof/>
+        </w:rPr>
+        <w:drawing>
+          <wp:inline distT="0" distB="0" distL="0" distR="0" wp14:anchorId="75A905A1" wp14:editId="7B04A3FD">
+            <wp:extent cx="2634462" cy="898982"/>
+            <wp:effectExtent l="0" t="0" r="0" b="0"/>
+            <wp:docPr id="18" name="Picture 18"/>
+            <wp:cNvGraphicFramePr>
+              <a:graphicFrameLocks xmlns:a="http://schemas.openxmlformats.org/drawingml/2006/main" noChangeAspect="1"/>
+            </wp:cNvGraphicFramePr>
+            <a:graphic xmlns:a="http://schemas.openxmlformats.org/drawingml/2006/main">
+              <a:graphicData uri="http://schemas.openxmlformats.org/drawingml/2006/picture">
+                <pic:pic xmlns:pic="http://schemas.openxmlformats.org/drawingml/2006/picture">
+                  <pic:nvPicPr>
+                    <pic:cNvPr id="1" name=""/>
+                    <pic:cNvPicPr/>
+                  </pic:nvPicPr>
+                  <pic:blipFill>
+                    <a:blip r:embed="rId24"/>
+                    <a:stretch>
+                      <a:fillRect/>
+                    </a:stretch>
+                  </pic:blipFill>
+                  <pic:spPr>
+                    <a:xfrm>
+                      <a:off x="0" y="0"/>
+                      <a:ext cx="2663791" cy="908990"/>
+                    </a:xfrm>
+                    <a:prstGeom prst="rect">
+                      <a:avLst/>
+                    </a:prstGeom>
+                  </pic:spPr>
+                </pic:pic>
+              </a:graphicData>
+            </a:graphic>
+          </wp:inline>
+        </w:drawing>
+      </w:r>
+    </w:p>
+    <w:p>
+      <w:pPr>
+        <w:spacing w:before="100" w:beforeAutospacing="1" w:after="100" w:afterAutospacing="1" w:line="240" w:lineRule="auto"/>
+        <w:rPr>
+          <w:rFonts w:ascii="Arial" w:eastAsia="Times New Roman" w:hAnsi="Arial" w:cs="Arial"/>
+          <w:sz w:val="24"/>
+          <w:szCs w:val="24"/>
+          <w:lang w:val="es-CR"/>
+        </w:rPr>
+      </w:pPr>
+      <w:r>
+        <w:rPr>
+          <w:rFonts w:ascii="Arial" w:eastAsia="Times New Roman" w:hAnsi="Arial" w:cs="Arial"/>
+          <w:sz w:val="24"/>
+          <w:szCs w:val="24"/>
+          <w:lang w:val="es-CR"/>
+        </w:rPr>
+        <w:t>Ejemplo en caso de que se tenga una tabla con personas y estas posean más de un número telefónico:</w:t>
+      </w:r>
+    </w:p>
+    <w:p>
+      <w:pPr>
+        <w:spacing w:before="100" w:beforeAutospacing="1" w:after="100" w:afterAutospacing="1" w:line="240" w:lineRule="auto"/>
+        <w:rPr>
+          <w:rFonts w:ascii="Arial" w:eastAsia="Times New Roman" w:hAnsi="Arial" w:cs="Arial"/>
+          <w:sz w:val="24"/>
+          <w:szCs w:val="24"/>
+          <w:lang w:val="es-CR"/>
+        </w:rPr>
+      </w:pPr>
+      <w:r>
+        <w:rPr>
+          <w:noProof/>
+        </w:rPr>
+        <w:drawing>
+          <wp:inline distT="0" distB="0" distL="0" distR="0" wp14:anchorId="53118330" wp14:editId="02F969CA">
+            <wp:extent cx="1739829" cy="1705070"/>
+            <wp:effectExtent l="0" t="0" r="0" b="0"/>
+            <wp:docPr id="19" name="Picture 19"/>
+            <wp:cNvGraphicFramePr>
+              <a:graphicFrameLocks xmlns:a="http://schemas.openxmlformats.org/drawingml/2006/main" noChangeAspect="1"/>
+            </wp:cNvGraphicFramePr>
+            <a:graphic xmlns:a="http://schemas.openxmlformats.org/drawingml/2006/main">
+              <a:graphicData uri="http://schemas.openxmlformats.org/drawingml/2006/picture">
+                <pic:pic xmlns:pic="http://schemas.openxmlformats.org/drawingml/2006/picture">
+                  <pic:nvPicPr>
+                    <pic:cNvPr id="1" name=""/>
+                    <pic:cNvPicPr/>
+                  </pic:nvPicPr>
+                  <pic:blipFill>
+                    <a:blip r:embed="rId25"/>
+                    <a:stretch>
+                      <a:fillRect/>
+                    </a:stretch>
+                  </pic:blipFill>
+                  <pic:spPr>
+                    <a:xfrm>
+                      <a:off x="0" y="0"/>
+                      <a:ext cx="1751531" cy="1716538"/>
+                    </a:xfrm>
+                    <a:prstGeom prst="rect">
+                      <a:avLst/>
+                    </a:prstGeom>
+                  </pic:spPr>
+                </pic:pic>
+              </a:graphicData>
+            </a:graphic>
+          </wp:inline>
+        </w:drawing>
+      </w:r>
+    </w:p>
+    <w:p>
+      <w:pPr>
+        <w:spacing w:before="100" w:beforeAutospacing="1" w:after="100" w:afterAutospacing="1" w:line="240" w:lineRule="auto"/>
+        <w:rPr>
+          <w:rFonts w:ascii="Arial" w:eastAsia="Times New Roman" w:hAnsi="Arial" w:cs="Arial"/>
+          <w:sz w:val="24"/>
+          <w:szCs w:val="24"/>
+          <w:lang w:val="es-CR"/>
+        </w:rPr>
+      </w:pPr>
+      <w:r>
+        <w:rPr>
+          <w:rFonts w:ascii="Arial" w:eastAsia="Times New Roman" w:hAnsi="Arial" w:cs="Arial"/>
+          <w:sz w:val="24"/>
+          <w:szCs w:val="24"/>
+          <w:lang w:val="es-CR"/>
+        </w:rPr>
+        <w:t>Ventajas de la normalización:</w:t>
+      </w:r>
+    </w:p>
+    <w:p>
+      <w:pPr>
+        <w:pStyle w:val="ListParagraph"/>
+        <w:numPr>
+          <w:ilvl w:val="0"/>
+          <w:numId w:val="9"/>
+        </w:numPr>
+        <w:spacing w:before="100" w:beforeAutospacing="1" w:after="100" w:afterAutospacing="1" w:line="240" w:lineRule="auto"/>
+        <w:rPr>
+          <w:rFonts w:ascii="Arial" w:eastAsia="Times New Roman" w:hAnsi="Arial" w:cs="Arial"/>
+          <w:sz w:val="24"/>
+          <w:szCs w:val="24"/>
+          <w:lang w:val="es-CR"/>
+        </w:rPr>
+      </w:pPr>
+      <w:r>
+        <w:rPr>
+          <w:rFonts w:ascii="Arial" w:eastAsia="Times New Roman" w:hAnsi="Arial" w:cs="Arial"/>
+          <w:sz w:val="24"/>
+          <w:szCs w:val="24"/>
+          <w:lang w:val="es-CR"/>
+        </w:rPr>
+        <w:t>Existe un lugar para cada dato. (ningún dato es redundante y los datos se pueden localizar fácilmente)</w:t>
+      </w:r>
+    </w:p>
+    <w:p>
+      <w:pPr>
+        <w:pStyle w:val="ListParagraph"/>
+        <w:numPr>
+          <w:ilvl w:val="0"/>
+          <w:numId w:val="9"/>
+        </w:numPr>
+        <w:spacing w:before="100" w:beforeAutospacing="1" w:after="100" w:afterAutospacing="1" w:line="240" w:lineRule="auto"/>
+        <w:rPr>
+          <w:rFonts w:ascii="Arial" w:eastAsia="Times New Roman" w:hAnsi="Arial" w:cs="Arial"/>
+          <w:sz w:val="24"/>
+          <w:szCs w:val="24"/>
+          <w:lang w:val="es-CR"/>
+        </w:rPr>
+      </w:pPr>
+      <w:r>
+        <w:rPr>
+          <w:rFonts w:ascii="Arial" w:eastAsia="Times New Roman" w:hAnsi="Arial" w:cs="Arial"/>
+          <w:sz w:val="24"/>
+          <w:szCs w:val="24"/>
+          <w:lang w:val="es-CR"/>
+        </w:rPr>
+        <w:t xml:space="preserve">Los datos ocupan menos espacio. </w:t>
+      </w:r>
+    </w:p>
+    <w:p>
+      <w:pPr>
+        <w:spacing w:before="100" w:beforeAutospacing="1" w:after="100" w:afterAutospacing="1" w:line="240" w:lineRule="auto"/>
+        <w:rPr>
+          <w:rFonts w:ascii="Arial" w:eastAsia="Times New Roman" w:hAnsi="Arial" w:cs="Arial"/>
+          <w:sz w:val="24"/>
+          <w:szCs w:val="24"/>
+          <w:lang w:val="es-CR"/>
+        </w:rPr>
+      </w:pPr>
+      <w:r>
+        <w:rPr>
+          <w:rFonts w:ascii="Arial" w:eastAsia="Times New Roman" w:hAnsi="Arial" w:cs="Arial"/>
+          <w:sz w:val="24"/>
+          <w:szCs w:val="24"/>
+          <w:lang w:val="es-CR"/>
+        </w:rPr>
+        <w:t>Desv</w:t>
+      </w:r>
+      <w:r>
+        <w:rPr>
+          <w:rFonts w:ascii="Arial" w:eastAsia="Times New Roman" w:hAnsi="Arial" w:cs="Arial"/>
+          <w:sz w:val="24"/>
+          <w:szCs w:val="24"/>
+          <w:lang w:val="es-CR"/>
+        </w:rPr>
+        <w:t>entajas de la normalización:</w:t>
+      </w:r>
+    </w:p>
+    <w:p>
+      <w:pPr>
+        <w:pStyle w:val="ListParagraph"/>
+        <w:numPr>
+          <w:ilvl w:val="0"/>
+          <w:numId w:val="9"/>
+        </w:numPr>
+        <w:spacing w:before="100" w:beforeAutospacing="1" w:after="100" w:afterAutospacing="1" w:line="240" w:lineRule="auto"/>
+        <w:rPr>
+          <w:rFonts w:ascii="Arial" w:eastAsia="Times New Roman" w:hAnsi="Arial" w:cs="Arial"/>
+          <w:sz w:val="24"/>
+          <w:szCs w:val="24"/>
+          <w:lang w:val="es-CR"/>
+        </w:rPr>
+      </w:pPr>
+      <w:r>
+        <w:rPr>
+          <w:rFonts w:ascii="Arial" w:eastAsia="Times New Roman" w:hAnsi="Arial" w:cs="Arial"/>
+          <w:sz w:val="24"/>
+          <w:szCs w:val="24"/>
+          <w:lang w:val="es-CR"/>
+        </w:rPr>
+        <w:lastRenderedPageBreak/>
+        <w:t>Puede resultar ineficiente (debemos relacionar muchas tablas cuando necesitamos mezclar muchos datos de muchas fuentes</w:t>
+      </w:r>
+      <w:r>
+        <w:rPr>
+          <w:rFonts w:ascii="Arial" w:eastAsia="Times New Roman" w:hAnsi="Arial" w:cs="Arial"/>
+          <w:sz w:val="24"/>
+          <w:szCs w:val="24"/>
+          <w:lang w:val="es-CR"/>
+        </w:rPr>
+        <w:t>o relaciones</w:t>
+      </w:r>
+      <w:r>
+        <w:rPr>
+          <w:rFonts w:ascii="Arial" w:eastAsia="Times New Roman" w:hAnsi="Arial" w:cs="Arial"/>
+          <w:sz w:val="24"/>
+          <w:szCs w:val="24"/>
+          <w:lang w:val="es-CR"/>
+        </w:rPr>
+        <w:t>)</w:t>
+      </w:r>
+      <w:r>
+        <w:rPr>
+          <w:rFonts w:ascii="Arial" w:eastAsia="Times New Roman" w:hAnsi="Arial" w:cs="Arial"/>
+          <w:sz w:val="24"/>
+          <w:szCs w:val="24"/>
+          <w:lang w:val="es-CR"/>
+        </w:rPr>
+        <w:t xml:space="preserve"> y puede afectar el rendimiento en la consulta de los datos</w:t>
+      </w:r>
+    </w:p>
+    <w:p>
+      <w:pPr>
+        <w:pStyle w:val="ListParagraph"/>
+        <w:numPr>
+          <w:ilvl w:val="0"/>
+          <w:numId w:val="9"/>
+        </w:numPr>
+        <w:spacing w:before="100" w:beforeAutospacing="1" w:after="100" w:afterAutospacing="1" w:line="240" w:lineRule="auto"/>
+        <w:rPr>
+          <w:rFonts w:ascii="Arial" w:eastAsia="Times New Roman" w:hAnsi="Arial" w:cs="Arial"/>
+          <w:sz w:val="24"/>
+          <w:szCs w:val="24"/>
+          <w:lang w:val="es-CR"/>
+        </w:rPr>
+      </w:pPr>
+      <w:r>
+        <w:rPr>
+          <w:rFonts w:ascii="Arial" w:eastAsia="Times New Roman" w:hAnsi="Arial" w:cs="Arial"/>
+          <w:sz w:val="24"/>
+          <w:szCs w:val="24"/>
+          <w:lang w:val="es-CR"/>
+        </w:rPr>
+        <w:t xml:space="preserve">Puede resultar complejo. </w:t>
+      </w:r>
+    </w:p>
+    <w:p>
+      <w:pPr>
+        <w:pStyle w:val="ListParagraph"/>
+        <w:spacing w:before="100" w:beforeAutospacing="1" w:after="100" w:afterAutospacing="1" w:line="240" w:lineRule="auto"/>
+        <w:ind w:left="2160"/>
+        <w:rPr>
+          <w:rFonts w:ascii="Arial" w:eastAsia="Times New Roman" w:hAnsi="Arial" w:cs="Arial"/>
+          <w:sz w:val="24"/>
+          <w:szCs w:val="24"/>
+          <w:lang w:val="es-CR"/>
+        </w:rPr>
+      </w:pPr>
+    </w:p>
+    <w:p>
+      <w:pPr>
+        <w:pStyle w:val="ListParagraph"/>
+        <w:numPr>
+          <w:ilvl w:val="1"/>
+          <w:numId w:val="2"/>
+        </w:numPr>
+        <w:spacing w:before="100" w:beforeAutospacing="1" w:after="100" w:afterAutospacing="1" w:line="240" w:lineRule="auto"/>
+        <w:rPr>
+          <w:rFonts w:ascii="Arial" w:eastAsia="Times New Roman" w:hAnsi="Arial" w:cs="Arial"/>
+          <w:sz w:val="24"/>
+          <w:szCs w:val="24"/>
+          <w:lang w:val="es-CR"/>
+        </w:rPr>
+      </w:pPr>
+      <w:hyperlink r:id="rId26" w:history="1">
+        <w:r>
+          <w:rPr>
+            <w:rFonts w:ascii="Arial" w:eastAsia="Times New Roman" w:hAnsi="Arial" w:cs="Arial"/>
+            <w:sz w:val="24"/>
+            <w:szCs w:val="24"/>
+            <w:lang w:val="es-CR"/>
+          </w:rPr>
+          <w:t>Ejercicio Práctico 1</w:t>
+        </w:r>
+      </w:hyperlink>
+    </w:p>
+    <w:p>
+      <w:pPr>
+        <w:spacing w:before="100" w:beforeAutospacing="1" w:after="100" w:afterAutospacing="1" w:line="240" w:lineRule="auto"/>
+        <w:rPr>
+          <w:rFonts w:ascii="Arial" w:eastAsia="Times New Roman" w:hAnsi="Arial" w:cs="Arial"/>
+          <w:sz w:val="24"/>
+          <w:szCs w:val="24"/>
+          <w:lang w:val="es-CR"/>
+        </w:rPr>
+      </w:pPr>
+      <w:r>
+        <w:rPr>
+          <w:rFonts w:ascii="Arial" w:eastAsia="Times New Roman" w:hAnsi="Arial" w:cs="Arial"/>
+          <w:sz w:val="24"/>
+          <w:szCs w:val="24"/>
+          <w:lang w:val="es-CR"/>
+        </w:rPr>
+        <w:t>Desafío práctico</w:t>
+      </w:r>
+    </w:p>
+    <w:p>
+      <w:pPr>
+        <w:spacing w:before="100" w:beforeAutospacing="1" w:after="100" w:afterAutospacing="1" w:line="240" w:lineRule="auto"/>
+        <w:rPr>
+          <w:rFonts w:ascii="Arial" w:eastAsia="Times New Roman" w:hAnsi="Arial" w:cs="Arial"/>
+          <w:sz w:val="24"/>
+          <w:szCs w:val="24"/>
+          <w:lang w:val="es-CR"/>
+        </w:rPr>
+      </w:pPr>
+      <w:r>
+        <w:rPr>
+          <w:rFonts w:ascii="Arial" w:eastAsia="Times New Roman" w:hAnsi="Arial" w:cs="Arial"/>
+          <w:sz w:val="24"/>
+          <w:szCs w:val="24"/>
+          <w:lang w:val="es-CR"/>
+        </w:rPr>
+        <w:t>La normalización es un proceso importante en el diseño de nuestra base de datos. A continuación vamos a normalizar una tabla usando la primera forma normal. Supongamos que en una empresa ABC se tiene una tabla de usuarios, donde se guarda el nombre y el email (correo electrónico) de todos sus trabajadores. Dentro de la empresa existe un usuario que posee dos correos electrónicos, y ambos se almacenan dentro de la base de datos, tal como lo muestra la imagen a continuación:</w:t>
+      </w:r>
+    </w:p>
+    <w:p>
+      <w:r>
+        <w:rPr>
+          <w:noProof/>
+        </w:rPr>
+        <w:drawing>
+          <wp:inline distT="0" distB="0" distL="0" distR="0" wp14:anchorId="20E01CB8" wp14:editId="7ED517B2">
+            <wp:extent cx="3181350" cy="1600872"/>
+            <wp:effectExtent l="0" t="0" r="0" b="0"/>
+            <wp:docPr id="25" name="Picture 25"/>
+            <wp:cNvGraphicFramePr>
+              <a:graphicFrameLocks xmlns:a="http://schemas.openxmlformats.org/drawingml/2006/main" noChangeAspect="1"/>
+            </wp:cNvGraphicFramePr>
+            <a:graphic xmlns:a="http://schemas.openxmlformats.org/drawingml/2006/main">
+              <a:graphicData uri="http://schemas.openxmlformats.org/drawingml/2006/picture">
+                <pic:pic xmlns:pic="http://schemas.openxmlformats.org/drawingml/2006/picture">
+                  <pic:nvPicPr>
+                    <pic:cNvPr id="0" name="Picture 21"/>
+                    <pic:cNvPicPr>
+                      <a:picLocks noChangeAspect="1" noChangeArrowheads="1"/>
+                    </pic:cNvPicPr>
+                  </pic:nvPicPr>
+                  <pic:blipFill>
+                    <a:blip r:embed="rId27" cstate="print">
+                      <a:extLst>
+                        <a:ext uri="{28A0092B-C50C-407E-A947-70E740481C1C}">
+                          <a14:useLocalDpi xmlns:a14="http://schemas.microsoft.com/office/drawing/2010/main" val="0"/>
+                        </a:ext>
+                      </a:extLst>
+                    </a:blip>
+                    <a:srcRect/>
+                    <a:stretch>
+                      <a:fillRect/>
+                    </a:stretch>
+                  </pic:blipFill>
+                  <pic:spPr bwMode="auto">
+                    <a:xfrm>
+                      <a:off x="0" y="0"/>
+                      <a:ext cx="3191656" cy="1606058"/>
+                    </a:xfrm>
+                    <a:prstGeom prst="rect">
+                      <a:avLst/>
+                    </a:prstGeom>
+                    <a:noFill/>
+                    <a:ln>
+                      <a:noFill/>
+                    </a:ln>
+                  </pic:spPr>
+                </pic:pic>
+              </a:graphicData>
+            </a:graphic>
+          </wp:inline>
+        </w:drawing>
+      </w:r>
+    </w:p>
+    <w:p/>
+    <w:p>
+      <w:pPr>
+        <w:pStyle w:val="NormalWeb"/>
+        <w:jc w:val="both"/>
+        <w:rPr>
+          <w:rFonts w:ascii="Arial" w:hAnsi="Arial" w:cs="Arial"/>
+          <w:lang w:val="es-CR"/>
+        </w:rPr>
+      </w:pPr>
+      <w:r>
+        <w:rPr>
+          <w:rFonts w:ascii="Arial" w:hAnsi="Arial" w:cs="Arial"/>
+          <w:lang w:val="es-CR"/>
+        </w:rPr>
+        <w:t>Tu rol en este desarrollo es aplicar la normalización de acuerdo a la primera forma normal. Uno de los miembros del equipo desarrollador ha comenzado ha trabajar en este proyecto y tiene algunos diseños preliminares de la tabla. Queremos que nos indiques cuál de estas opciones es la correcta de acuerdo con lo establecido por la primera formal normal (1FN).</w:t>
+      </w:r>
+    </w:p>
+    <w:p>
+      <w:pPr>
+        <w:pStyle w:val="NormalWeb"/>
+        <w:jc w:val="both"/>
+        <w:rPr>
+          <w:rFonts w:ascii="Arial" w:hAnsi="Arial" w:cs="Arial"/>
+          <w:lang w:val="es-CR"/>
+        </w:rPr>
+      </w:pPr>
+      <w:r>
+        <w:rPr>
+          <w:rFonts w:ascii="Arial" w:hAnsi="Arial" w:cs="Arial"/>
+          <w:lang w:val="es-CR"/>
+        </w:rPr>
+        <w:t>Opción 1</w:t>
+      </w:r>
+    </w:p>
+    <w:p>
+      <w:r>
+        <w:rPr>
+          <w:noProof/>
+        </w:rPr>
+        <w:drawing>
+          <wp:inline distT="0" distB="0" distL="0" distR="0" wp14:anchorId="50BA92EA" wp14:editId="710B3607">
+            <wp:extent cx="2965450" cy="1571435"/>
+            <wp:effectExtent l="0" t="0" r="6350" b="0"/>
+            <wp:docPr id="24" name="Picture 24"/>
+            <wp:cNvGraphicFramePr>
+              <a:graphicFrameLocks xmlns:a="http://schemas.openxmlformats.org/drawingml/2006/main" noChangeAspect="1"/>
+            </wp:cNvGraphicFramePr>
+            <a:graphic xmlns:a="http://schemas.openxmlformats.org/drawingml/2006/main">
+              <a:graphicData uri="http://schemas.openxmlformats.org/drawingml/2006/picture">
+                <pic:pic xmlns:pic="http://schemas.openxmlformats.org/drawingml/2006/picture">
+                  <pic:nvPicPr>
+                    <pic:cNvPr id="0" name="Picture 22"/>
+                    <pic:cNvPicPr>
+                      <a:picLocks noChangeAspect="1" noChangeArrowheads="1"/>
+                    </pic:cNvPicPr>
+                  </pic:nvPicPr>
+                  <pic:blipFill>
+                    <a:blip r:embed="rId28" cstate="print">
+                      <a:extLst>
+                        <a:ext uri="{28A0092B-C50C-407E-A947-70E740481C1C}">
+                          <a14:useLocalDpi xmlns:a14="http://schemas.microsoft.com/office/drawing/2010/main" val="0"/>
+                        </a:ext>
+                      </a:extLst>
+                    </a:blip>
+                    <a:srcRect/>
+                    <a:stretch>
+                      <a:fillRect/>
+                    </a:stretch>
+                  </pic:blipFill>
+                  <pic:spPr bwMode="auto">
+                    <a:xfrm>
+                      <a:off x="0" y="0"/>
+                      <a:ext cx="2971689" cy="1574741"/>
+                    </a:xfrm>
+                    <a:prstGeom prst="rect">
+                      <a:avLst/>
+                    </a:prstGeom>
+                    <a:noFill/>
+                    <a:ln>
+                      <a:noFill/>
+                    </a:ln>
+                  </pic:spPr>
+                </pic:pic>
+              </a:graphicData>
+            </a:graphic>
+          </wp:inline>
+        </w:drawing>
+      </w:r>
+    </w:p>
+    <w:p/>
+    <w:p>
+      <w:pPr>
+        <w:pStyle w:val="NormalWeb"/>
+        <w:jc w:val="both"/>
+        <w:rPr>
+          <w:rFonts w:ascii="Arial" w:hAnsi="Arial" w:cs="Arial"/>
+          <w:lang w:val="es-CR"/>
+        </w:rPr>
+      </w:pPr>
+      <w:r>
+        <w:rPr>
+          <w:rFonts w:ascii="Arial" w:hAnsi="Arial" w:cs="Arial"/>
+          <w:lang w:val="es-CR"/>
+        </w:rPr>
+        <w:lastRenderedPageBreak/>
+        <w:t>Opción 2</w:t>
+      </w:r>
+    </w:p>
+    <w:p>
+      <w:r>
+        <w:rPr>
+          <w:noProof/>
+        </w:rPr>
+        <w:drawing>
+          <wp:inline distT="0" distB="0" distL="0" distR="0" wp14:anchorId="20A2ED35" wp14:editId="3005171B">
+            <wp:extent cx="2912553" cy="1670050"/>
+            <wp:effectExtent l="0" t="0" r="2540" b="6350"/>
+            <wp:docPr id="23" name="Picture 23"/>
+            <wp:cNvGraphicFramePr>
+              <a:graphicFrameLocks xmlns:a="http://schemas.openxmlformats.org/drawingml/2006/main" noChangeAspect="1"/>
+            </wp:cNvGraphicFramePr>
+            <a:graphic xmlns:a="http://schemas.openxmlformats.org/drawingml/2006/main">
+              <a:graphicData uri="http://schemas.openxmlformats.org/drawingml/2006/picture">
+                <pic:pic xmlns:pic="http://schemas.openxmlformats.org/drawingml/2006/picture">
+                  <pic:nvPicPr>
+                    <pic:cNvPr id="0" name="Picture 23"/>
+                    <pic:cNvPicPr>
+                      <a:picLocks noChangeAspect="1" noChangeArrowheads="1"/>
+                    </pic:cNvPicPr>
+                  </pic:nvPicPr>
+                  <pic:blipFill>
+                    <a:blip r:embed="rId29" cstate="print">
+                      <a:extLst>
+                        <a:ext uri="{28A0092B-C50C-407E-A947-70E740481C1C}">
+                          <a14:useLocalDpi xmlns:a14="http://schemas.microsoft.com/office/drawing/2010/main" val="0"/>
+                        </a:ext>
+                      </a:extLst>
+                    </a:blip>
+                    <a:srcRect/>
+                    <a:stretch>
+                      <a:fillRect/>
+                    </a:stretch>
+                  </pic:blipFill>
+                  <pic:spPr bwMode="auto">
+                    <a:xfrm>
+                      <a:off x="0" y="0"/>
+                      <a:ext cx="2946305" cy="1689403"/>
+                    </a:xfrm>
+                    <a:prstGeom prst="rect">
+                      <a:avLst/>
+                    </a:prstGeom>
+                    <a:noFill/>
+                    <a:ln>
+                      <a:noFill/>
+                    </a:ln>
+                  </pic:spPr>
+                </pic:pic>
+              </a:graphicData>
+            </a:graphic>
+          </wp:inline>
+        </w:drawing>
+      </w:r>
+    </w:p>
+    <w:p>
+      <w:pPr>
+        <w:pStyle w:val="NormalWeb"/>
+        <w:jc w:val="both"/>
+        <w:rPr>
+          <w:rFonts w:ascii="Arial" w:hAnsi="Arial" w:cs="Arial"/>
+          <w:lang w:val="es-CR"/>
+        </w:rPr>
+      </w:pPr>
+      <w:r>
+        <w:rPr>
+          <w:rFonts w:ascii="Arial" w:hAnsi="Arial" w:cs="Arial"/>
+          <w:lang w:val="es-CR"/>
+        </w:rPr>
+        <w:t>Opción 3</w:t>
+      </w:r>
+    </w:p>
+    <w:p>
+      <w:r>
+        <w:rPr>
+          <w:noProof/>
+        </w:rPr>
+        <w:drawing>
+          <wp:inline distT="0" distB="0" distL="0" distR="0" wp14:anchorId="2572C7B2" wp14:editId="3948B319">
+            <wp:extent cx="2905809" cy="1663700"/>
+            <wp:effectExtent l="0" t="0" r="8890" b="0"/>
+            <wp:docPr id="22" name="Picture 22"/>
+            <wp:cNvGraphicFramePr>
+              <a:graphicFrameLocks xmlns:a="http://schemas.openxmlformats.org/drawingml/2006/main" noChangeAspect="1"/>
+            </wp:cNvGraphicFramePr>
+            <a:graphic xmlns:a="http://schemas.openxmlformats.org/drawingml/2006/main">
+              <a:graphicData uri="http://schemas.openxmlformats.org/drawingml/2006/picture">
+                <pic:pic xmlns:pic="http://schemas.openxmlformats.org/drawingml/2006/picture">
+                  <pic:nvPicPr>
+                    <pic:cNvPr id="0" name="Picture 24"/>
+                    <pic:cNvPicPr>
+                      <a:picLocks noChangeAspect="1" noChangeArrowheads="1"/>
+                    </pic:cNvPicPr>
+                  </pic:nvPicPr>
+                  <pic:blipFill>
+                    <a:blip r:embed="rId30" cstate="print">
+                      <a:extLst>
+                        <a:ext uri="{28A0092B-C50C-407E-A947-70E740481C1C}">
+                          <a14:useLocalDpi xmlns:a14="http://schemas.microsoft.com/office/drawing/2010/main" val="0"/>
+                        </a:ext>
+                      </a:extLst>
+                    </a:blip>
+                    <a:srcRect/>
+                    <a:stretch>
+                      <a:fillRect/>
+                    </a:stretch>
+                  </pic:blipFill>
+                  <pic:spPr bwMode="auto">
+                    <a:xfrm>
+                      <a:off x="0" y="0"/>
+                      <a:ext cx="2919584" cy="1671587"/>
+                    </a:xfrm>
+                    <a:prstGeom prst="rect">
+                      <a:avLst/>
+                    </a:prstGeom>
+                    <a:noFill/>
+                    <a:ln>
+                      <a:noFill/>
+                    </a:ln>
+                  </pic:spPr>
+                </pic:pic>
+              </a:graphicData>
+            </a:graphic>
+          </wp:inline>
+        </w:drawing>
+      </w:r>
+    </w:p>
+    <w:p/>
+    <w:p>
+      <w:pPr>
+        <w:pStyle w:val="NormalWeb"/>
+        <w:jc w:val="both"/>
+        <w:rPr>
+          <w:rFonts w:ascii="Arial" w:hAnsi="Arial" w:cs="Arial"/>
+          <w:lang w:val="es-CR"/>
+        </w:rPr>
+      </w:pPr>
+      <w:r>
+        <w:rPr>
+          <w:rFonts w:ascii="Arial" w:hAnsi="Arial" w:cs="Arial"/>
+          <w:lang w:val="es-CR"/>
+        </w:rPr>
+        <w:t>Opción 4</w:t>
+      </w:r>
+    </w:p>
+    <w:p>
+      <w:r>
+        <w:rPr>
+          <w:noProof/>
+        </w:rPr>
+        <w:drawing>
+          <wp:inline distT="0" distB="0" distL="0" distR="0" wp14:anchorId="3F63CF68" wp14:editId="63D12CCC">
+            <wp:extent cx="3293980" cy="1593850"/>
+            <wp:effectExtent l="0" t="0" r="1905" b="6350"/>
+            <wp:docPr id="21" name="Picture 21"/>
+            <wp:cNvGraphicFramePr>
+              <a:graphicFrameLocks xmlns:a="http://schemas.openxmlformats.org/drawingml/2006/main" noChangeAspect="1"/>
+            </wp:cNvGraphicFramePr>
+            <a:graphic xmlns:a="http://schemas.openxmlformats.org/drawingml/2006/main">
+              <a:graphicData uri="http://schemas.openxmlformats.org/drawingml/2006/picture">
+                <pic:pic xmlns:pic="http://schemas.openxmlformats.org/drawingml/2006/picture">
+                  <pic:nvPicPr>
+                    <pic:cNvPr id="0" name="Picture 25"/>
+                    <pic:cNvPicPr>
+                      <a:picLocks noChangeAspect="1" noChangeArrowheads="1"/>
+                    </pic:cNvPicPr>
+                  </pic:nvPicPr>
+                  <pic:blipFill>
+                    <a:blip r:embed="rId31" cstate="print">
+                      <a:extLst>
+                        <a:ext uri="{28A0092B-C50C-407E-A947-70E740481C1C}">
+                          <a14:useLocalDpi xmlns:a14="http://schemas.microsoft.com/office/drawing/2010/main" val="0"/>
+                        </a:ext>
+                      </a:extLst>
+                    </a:blip>
+                    <a:srcRect/>
+                    <a:stretch>
+                      <a:fillRect/>
+                    </a:stretch>
+                  </pic:blipFill>
+                  <pic:spPr bwMode="auto">
+                    <a:xfrm>
+                      <a:off x="0" y="0"/>
+                      <a:ext cx="3306177" cy="1599752"/>
+                    </a:xfrm>
+                    <a:prstGeom prst="rect">
+                      <a:avLst/>
+                    </a:prstGeom>
+                    <a:noFill/>
+                    <a:ln>
+                      <a:noFill/>
+                    </a:ln>
+                  </pic:spPr>
+                </pic:pic>
+              </a:graphicData>
+            </a:graphic>
+          </wp:inline>
+        </w:drawing>
+      </w:r>
+    </w:p>
+    <w:p>
+      <w:pPr>
+        <w:spacing w:before="100" w:beforeAutospacing="1" w:after="100" w:afterAutospacing="1" w:line="240" w:lineRule="auto"/>
+        <w:rPr>
+          <w:rFonts w:ascii="Arial" w:eastAsia="Times New Roman" w:hAnsi="Arial" w:cs="Arial"/>
+          <w:b/>
+          <w:bCs/>
+          <w:sz w:val="24"/>
+          <w:szCs w:val="24"/>
+          <w:lang w:val="es-CR"/>
+        </w:rPr>
+      </w:pPr>
+      <w:r>
+        <w:rPr>
+          <w:rFonts w:ascii="Arial" w:eastAsia="Times New Roman" w:hAnsi="Arial" w:cs="Arial"/>
+          <w:b/>
+          <w:bCs/>
+          <w:sz w:val="24"/>
+          <w:szCs w:val="24"/>
+          <w:highlight w:val="yellow"/>
+          <w:lang w:val="es-CR"/>
+        </w:rPr>
+        <w:t>La opción correcta es la Opción 4.</w:t>
+      </w:r>
+    </w:p>
+    <w:p>
+      <w:pPr>
+        <w:pStyle w:val="ListParagraph"/>
+        <w:numPr>
+          <w:ilvl w:val="1"/>
+          <w:numId w:val="2"/>
+        </w:numPr>
+        <w:spacing w:before="100" w:beforeAutospacing="1" w:after="100" w:afterAutospacing="1" w:line="240" w:lineRule="auto"/>
+        <w:rPr>
+          <w:rFonts w:ascii="Arial" w:eastAsia="Times New Roman" w:hAnsi="Arial" w:cs="Arial"/>
+          <w:sz w:val="24"/>
+          <w:szCs w:val="24"/>
+          <w:lang w:val="es-CR"/>
+        </w:rPr>
+      </w:pPr>
+      <w:r>
+        <w:rPr>
+          <w:rFonts w:ascii="Arial" w:eastAsia="Times New Roman" w:hAnsi="Arial" w:cs="Arial"/>
+          <w:sz w:val="24"/>
+          <w:szCs w:val="24"/>
+          <w:lang w:val="es-CR"/>
+        </w:rPr>
+        <w:t>Formas Normales</w:t>
+      </w:r>
+    </w:p>
+    <w:p>
+      <w:pPr>
+        <w:spacing w:before="100" w:beforeAutospacing="1" w:after="100" w:afterAutospacing="1" w:line="240" w:lineRule="auto"/>
+        <w:rPr>
+          <w:rFonts w:ascii="Arial" w:eastAsia="Times New Roman" w:hAnsi="Arial" w:cs="Arial"/>
+          <w:sz w:val="24"/>
+          <w:szCs w:val="24"/>
+          <w:lang w:val="es-CR"/>
+        </w:rPr>
+      </w:pPr>
+      <w:r>
+        <w:rPr>
+          <w:rFonts w:ascii="Arial" w:eastAsia="Times New Roman" w:hAnsi="Arial" w:cs="Arial"/>
+          <w:sz w:val="24"/>
+          <w:szCs w:val="24"/>
+          <w:lang w:val="es-CR"/>
+        </w:rPr>
+        <w:t>Ejemplo de normalización</w:t>
+      </w:r>
+      <w:r>
+        <w:rPr>
+          <w:rFonts w:ascii="Arial" w:eastAsia="Times New Roman" w:hAnsi="Arial" w:cs="Arial"/>
+          <w:sz w:val="24"/>
+          <w:szCs w:val="24"/>
+          <w:lang w:val="es-CR"/>
+        </w:rPr>
+        <w:t>:</w:t>
+      </w:r>
+    </w:p>
+    <w:p>
+      <w:pPr>
+        <w:rPr>
+          <w:rFonts w:ascii="Arial" w:eastAsia="Times New Roman" w:hAnsi="Arial" w:cs="Arial"/>
+          <w:sz w:val="24"/>
+          <w:szCs w:val="24"/>
+          <w:lang w:val="es-CR"/>
+        </w:rPr>
+      </w:pPr>
+      <w:r>
+        <w:rPr>
+          <w:rFonts w:ascii="Arial" w:eastAsia="Times New Roman" w:hAnsi="Arial" w:cs="Arial"/>
+          <w:sz w:val="24"/>
+          <w:szCs w:val="24"/>
+          <w:lang w:val="es-CR"/>
+        </w:rPr>
+        <w:t>2 FN: separar los datos por subgrupos</w:t>
+      </w:r>
+    </w:p>
+    <w:p>
+      <w:pPr>
+        <w:spacing w:before="100" w:beforeAutospacing="1" w:after="100" w:afterAutospacing="1" w:line="240" w:lineRule="auto"/>
+        <w:rPr>
+          <w:rFonts w:ascii="Arial" w:eastAsia="Times New Roman" w:hAnsi="Arial" w:cs="Arial"/>
+          <w:sz w:val="24"/>
+          <w:szCs w:val="24"/>
+          <w:lang w:val="es-CR"/>
+        </w:rPr>
+      </w:pPr>
+    </w:p>
+    <w:p>
+      <w:pPr>
+        <w:spacing w:before="100" w:beforeAutospacing="1" w:after="100" w:afterAutospacing="1" w:line="240" w:lineRule="auto"/>
+        <w:rPr>
+          <w:rFonts w:ascii="Arial" w:eastAsia="Times New Roman" w:hAnsi="Arial" w:cs="Arial"/>
+          <w:sz w:val="24"/>
+          <w:szCs w:val="24"/>
+          <w:lang w:val="es-CR"/>
+        </w:rPr>
+      </w:pPr>
+      <w:r>
+        <w:rPr>
+          <w:noProof/>
+        </w:rPr>
+        <w:drawing>
+          <wp:inline distT="0" distB="0" distL="0" distR="0" wp14:anchorId="38840CD6" wp14:editId="63CB7966">
+            <wp:extent cx="5943600" cy="3013710"/>
+            <wp:effectExtent l="0" t="0" r="0" b="0"/>
+            <wp:docPr id="26" name="Picture 26"/>
+            <wp:cNvGraphicFramePr>
+              <a:graphicFrameLocks xmlns:a="http://schemas.openxmlformats.org/drawingml/2006/main" noChangeAspect="1"/>
+            </wp:cNvGraphicFramePr>
+            <a:graphic xmlns:a="http://schemas.openxmlformats.org/drawingml/2006/main">
+              <a:graphicData uri="http://schemas.openxmlformats.org/drawingml/2006/picture">
+                <pic:pic xmlns:pic="http://schemas.openxmlformats.org/drawingml/2006/picture">
+                  <pic:nvPicPr>
+                    <pic:cNvPr id="1" name=""/>
+                    <pic:cNvPicPr/>
+                  </pic:nvPicPr>
+                  <pic:blipFill>
+                    <a:blip r:embed="rId32"/>
+                    <a:stretch>
+                      <a:fillRect/>
+                    </a:stretch>
+                  </pic:blipFill>
+                  <pic:spPr>
+                    <a:xfrm>
+                      <a:off x="0" y="0"/>
+                      <a:ext cx="5943600" cy="3013710"/>
+                    </a:xfrm>
+                    <a:prstGeom prst="rect">
+                      <a:avLst/>
+                    </a:prstGeom>
+                  </pic:spPr>
+                </pic:pic>
+              </a:graphicData>
+            </a:graphic>
+          </wp:inline>
+        </w:drawing>
+      </w:r>
+    </w:p>
+    <w:p>
+      <w:pPr>
+        <w:spacing w:before="100" w:beforeAutospacing="1" w:after="100" w:afterAutospacing="1" w:line="240" w:lineRule="auto"/>
+        <w:rPr>
+          <w:rFonts w:ascii="Arial" w:eastAsia="Times New Roman" w:hAnsi="Arial" w:cs="Arial"/>
+          <w:sz w:val="24"/>
+          <w:szCs w:val="24"/>
+          <w:lang w:val="es-CR"/>
+        </w:rPr>
+      </w:pPr>
+      <w:r>
+        <w:rPr>
+          <w:rFonts w:ascii="Arial" w:eastAsia="Times New Roman" w:hAnsi="Arial" w:cs="Arial"/>
+          <w:sz w:val="24"/>
+          <w:szCs w:val="24"/>
+          <w:lang w:val="es-CR"/>
+        </w:rPr>
+        <w:t xml:space="preserve">3FN – crear todas las tablas necesarias para </w:t>
+      </w:r>
+      <w:r>
+        <w:rPr>
+          <w:rFonts w:ascii="Arial" w:eastAsia="Times New Roman" w:hAnsi="Arial" w:cs="Arial"/>
+          <w:sz w:val="24"/>
+          <w:szCs w:val="24"/>
+          <w:lang w:val="es-CR"/>
+        </w:rPr>
+        <w:t>asociar los usuarios a las presentaciones.</w:t>
+      </w:r>
+    </w:p>
+    <w:p>
+      <w:pPr>
+        <w:rPr>
+          <w:rFonts w:ascii="Arial" w:eastAsia="Times New Roman" w:hAnsi="Arial" w:cs="Arial"/>
+          <w:sz w:val="24"/>
+          <w:szCs w:val="24"/>
+          <w:lang w:val="es-CR"/>
+        </w:rPr>
+      </w:pPr>
+      <w:r>
+        <w:rPr>
+          <w:noProof/>
+        </w:rPr>
+        <w:drawing>
+          <wp:inline distT="0" distB="0" distL="0" distR="0" wp14:anchorId="1C7832E8" wp14:editId="3C306514">
+            <wp:extent cx="3689350" cy="1655478"/>
+            <wp:effectExtent l="0" t="0" r="6350" b="1905"/>
+            <wp:docPr id="28" name="Picture 28"/>
+            <wp:cNvGraphicFramePr>
+              <a:graphicFrameLocks xmlns:a="http://schemas.openxmlformats.org/drawingml/2006/main" noChangeAspect="1"/>
+            </wp:cNvGraphicFramePr>
+            <a:graphic xmlns:a="http://schemas.openxmlformats.org/drawingml/2006/main">
+              <a:graphicData uri="http://schemas.openxmlformats.org/drawingml/2006/picture">
+                <pic:pic xmlns:pic="http://schemas.openxmlformats.org/drawingml/2006/picture">
+                  <pic:nvPicPr>
+                    <pic:cNvPr id="1" name=""/>
+                    <pic:cNvPicPr/>
+                  </pic:nvPicPr>
+                  <pic:blipFill>
+                    <a:blip r:embed="rId33"/>
+                    <a:stretch>
+                      <a:fillRect/>
+                    </a:stretch>
+                  </pic:blipFill>
+                  <pic:spPr>
+                    <a:xfrm>
+                      <a:off x="0" y="0"/>
+                      <a:ext cx="3703156" cy="1661673"/>
+                    </a:xfrm>
+                    <a:prstGeom prst="rect">
+                      <a:avLst/>
+                    </a:prstGeom>
+                  </pic:spPr>
+                </pic:pic>
+              </a:graphicData>
+            </a:graphic>
+          </wp:inline>
+        </w:drawing>
+      </w:r>
+    </w:p>
+    <w:p>
+      <w:pPr>
+        <w:rPr>
+          <w:rFonts w:ascii="Arial" w:eastAsia="Times New Roman" w:hAnsi="Arial" w:cs="Arial"/>
+          <w:sz w:val="24"/>
+          <w:szCs w:val="24"/>
+          <w:lang w:val="es-CR"/>
+        </w:rPr>
+      </w:pPr>
+      <w:r>
+        <w:rPr>
+          <w:noProof/>
+        </w:rPr>
+        <w:drawing>
+          <wp:inline distT="0" distB="0" distL="0" distR="0" wp14:anchorId="2756707E" wp14:editId="67438F54">
+            <wp:extent cx="4705350" cy="2447184"/>
+            <wp:effectExtent l="0" t="0" r="0" b="0"/>
+            <wp:docPr id="27" name="Picture 27"/>
+            <wp:cNvGraphicFramePr>
+              <a:graphicFrameLocks xmlns:a="http://schemas.openxmlformats.org/drawingml/2006/main" noChangeAspect="1"/>
+            </wp:cNvGraphicFramePr>
+            <a:graphic xmlns:a="http://schemas.openxmlformats.org/drawingml/2006/main">
+              <a:graphicData uri="http://schemas.openxmlformats.org/drawingml/2006/picture">
+                <pic:pic xmlns:pic="http://schemas.openxmlformats.org/drawingml/2006/picture">
+                  <pic:nvPicPr>
+                    <pic:cNvPr id="1" name=""/>
+                    <pic:cNvPicPr/>
+                  </pic:nvPicPr>
+                  <pic:blipFill>
+                    <a:blip r:embed="rId34"/>
+                    <a:stretch>
+                      <a:fillRect/>
+                    </a:stretch>
+                  </pic:blipFill>
+                  <pic:spPr>
+                    <a:xfrm>
+                      <a:off x="0" y="0"/>
+                      <a:ext cx="4710579" cy="2449904"/>
+                    </a:xfrm>
+                    <a:prstGeom prst="rect">
+                      <a:avLst/>
+                    </a:prstGeom>
+                  </pic:spPr>
+                </pic:pic>
+              </a:graphicData>
+            </a:graphic>
+          </wp:inline>
+        </w:drawing>
+      </w:r>
+    </w:p>
+    <w:p>
+      <w:pPr>
+        <w:pStyle w:val="ListParagraph"/>
+        <w:numPr>
+          <w:ilvl w:val="1"/>
+          <w:numId w:val="2"/>
+        </w:numPr>
+        <w:spacing w:before="100" w:beforeAutospacing="1" w:after="100" w:afterAutospacing="1" w:line="240" w:lineRule="auto"/>
+        <w:rPr>
+          <w:rFonts w:ascii="Arial" w:eastAsia="Times New Roman" w:hAnsi="Arial" w:cs="Arial"/>
+          <w:sz w:val="24"/>
+          <w:szCs w:val="24"/>
+          <w:lang w:val="es-CR"/>
+        </w:rPr>
+      </w:pPr>
+      <w:r>
+        <w:rPr>
+          <w:rFonts w:ascii="Arial" w:eastAsia="Times New Roman" w:hAnsi="Arial" w:cs="Arial"/>
+          <w:sz w:val="24"/>
+          <w:szCs w:val="24"/>
+          <w:lang w:val="es-CR"/>
+        </w:rPr>
+        <w:lastRenderedPageBreak/>
+        <w:t>Ejercicio Práctico 2</w:t>
+      </w:r>
+    </w:p>
+    <w:p>
+      <w:pPr>
+        <w:spacing w:before="100" w:beforeAutospacing="1" w:after="100" w:afterAutospacing="1" w:line="240" w:lineRule="auto"/>
+        <w:rPr>
+          <w:rFonts w:ascii="Arial" w:eastAsia="Times New Roman" w:hAnsi="Arial" w:cs="Arial"/>
+          <w:b/>
+          <w:bCs/>
+          <w:sz w:val="24"/>
+          <w:szCs w:val="24"/>
+          <w:lang w:val="es-CR"/>
+        </w:rPr>
+      </w:pPr>
+      <w:r>
+        <w:rPr>
+          <w:rFonts w:ascii="Arial" w:eastAsia="Times New Roman" w:hAnsi="Arial" w:cs="Arial"/>
+          <w:b/>
+          <w:bCs/>
+          <w:sz w:val="24"/>
+          <w:szCs w:val="24"/>
+          <w:lang w:val="es-CR"/>
+        </w:rPr>
+        <w:t>Desafío práctico</w:t>
+      </w:r>
+    </w:p>
+    <w:p>
+      <w:pPr>
+        <w:spacing w:before="100" w:beforeAutospacing="1" w:after="100" w:afterAutospacing="1" w:line="240" w:lineRule="auto"/>
+        <w:rPr>
+          <w:rFonts w:ascii="Arial" w:eastAsia="Times New Roman" w:hAnsi="Arial" w:cs="Arial"/>
+          <w:sz w:val="24"/>
+          <w:szCs w:val="24"/>
+          <w:lang w:val="es-CR"/>
+        </w:rPr>
+      </w:pPr>
+      <w:r>
+        <w:rPr>
+          <w:rFonts w:ascii="Arial" w:eastAsia="Times New Roman" w:hAnsi="Arial" w:cs="Arial"/>
+          <w:sz w:val="24"/>
+          <w:szCs w:val="24"/>
+          <w:lang w:val="es-CR"/>
+        </w:rPr>
+        <w:t xml:space="preserve">La normalización es un proceso importante en el diseño de nuestra base de datos. A </w:t>
+      </w:r>
+      <w:r>
+        <w:rPr>
+          <w:rFonts w:ascii="Arial" w:eastAsia="Times New Roman" w:hAnsi="Arial" w:cs="Arial"/>
+          <w:sz w:val="24"/>
+          <w:szCs w:val="24"/>
+          <w:lang w:val="es-CR"/>
+        </w:rPr>
+        <w:t>continuación,</w:t>
+      </w:r>
+      <w:r>
+        <w:rPr>
+          <w:rFonts w:ascii="Arial" w:eastAsia="Times New Roman" w:hAnsi="Arial" w:cs="Arial"/>
+          <w:sz w:val="24"/>
+          <w:szCs w:val="24"/>
+          <w:lang w:val="es-CR"/>
+        </w:rPr>
+        <w:t xml:space="preserve"> vamos a normalizar una tabla usando la segunda forma normal. Se está desarrollando la competencia Nacional de Hip Hop en la ciudad, y ya se tienen los resultados parciales de la misma y los de la competencia clasificatoria llamada Regionales. Estos resultados son importantes para la nueva base de datos que se está implementando para la Aplicación de Danza Hip Hop. </w:t>
+      </w:r>
+    </w:p>
+    <w:p>
+      <w:r>
+        <w:rPr>
+          <w:noProof/>
+        </w:rPr>
+        <w:drawing>
+          <wp:inline distT="0" distB="0" distL="0" distR="0" wp14:anchorId="44F863DC" wp14:editId="7A462720">
+            <wp:extent cx="3867150" cy="1940600"/>
+            <wp:effectExtent l="0" t="0" r="0" b="2540"/>
+            <wp:docPr id="32" name="Picture 32"/>
+            <wp:cNvGraphicFramePr>
+              <a:graphicFrameLocks xmlns:a="http://schemas.openxmlformats.org/drawingml/2006/main" noChangeAspect="1"/>
+            </wp:cNvGraphicFramePr>
+            <a:graphic xmlns:a="http://schemas.openxmlformats.org/drawingml/2006/main">
+              <a:graphicData uri="http://schemas.openxmlformats.org/drawingml/2006/picture">
+                <pic:pic xmlns:pic="http://schemas.openxmlformats.org/drawingml/2006/picture">
+                  <pic:nvPicPr>
+                    <pic:cNvPr id="0" name="Picture 33"/>
+                    <pic:cNvPicPr>
+                      <a:picLocks noChangeAspect="1" noChangeArrowheads="1"/>
+                    </pic:cNvPicPr>
+                  </pic:nvPicPr>
+                  <pic:blipFill>
+                    <a:blip r:embed="rId35" cstate="print">
+                      <a:extLst>
+                        <a:ext uri="{28A0092B-C50C-407E-A947-70E740481C1C}">
+                          <a14:useLocalDpi xmlns:a14="http://schemas.microsoft.com/office/drawing/2010/main" val="0"/>
+                        </a:ext>
+                      </a:extLst>
+                    </a:blip>
+                    <a:srcRect/>
+                    <a:stretch>
+                      <a:fillRect/>
+                    </a:stretch>
+                  </pic:blipFill>
+                  <pic:spPr bwMode="auto">
+                    <a:xfrm>
+                      <a:off x="0" y="0"/>
+                      <a:ext cx="3894226" cy="1954187"/>
+                    </a:xfrm>
+                    <a:prstGeom prst="rect">
+                      <a:avLst/>
+                    </a:prstGeom>
+                    <a:noFill/>
+                    <a:ln>
+                      <a:noFill/>
+                    </a:ln>
+                  </pic:spPr>
+                </pic:pic>
+              </a:graphicData>
+            </a:graphic>
+          </wp:inline>
+        </w:drawing>
+      </w:r>
+    </w:p>
+    <w:p>
+      <w:pPr>
+        <w:spacing w:before="100" w:beforeAutospacing="1" w:after="100" w:afterAutospacing="1" w:line="240" w:lineRule="auto"/>
+        <w:rPr>
+          <w:rFonts w:ascii="Arial" w:eastAsia="Times New Roman" w:hAnsi="Arial" w:cs="Arial"/>
+          <w:sz w:val="24"/>
+          <w:szCs w:val="24"/>
+          <w:lang w:val="es-CR"/>
+        </w:rPr>
+      </w:pPr>
+      <w:r>
+        <w:rPr>
+          <w:rFonts w:ascii="Arial" w:eastAsia="Times New Roman" w:hAnsi="Arial" w:cs="Arial"/>
+          <w:sz w:val="24"/>
+          <w:szCs w:val="24"/>
+          <w:lang w:val="es-CR"/>
+        </w:rPr>
+        <w:t xml:space="preserve">Tu rol en este desarrollo es aplicar la normalización </w:t>
+      </w:r>
+      <w:r>
+        <w:rPr>
+          <w:rFonts w:ascii="Arial" w:eastAsia="Times New Roman" w:hAnsi="Arial" w:cs="Arial"/>
+          <w:sz w:val="24"/>
+          <w:szCs w:val="24"/>
+          <w:lang w:val="es-CR"/>
+        </w:rPr>
+        <w:t>de acuerdo con</w:t>
+      </w:r>
+      <w:r>
+        <w:rPr>
+          <w:rFonts w:ascii="Arial" w:eastAsia="Times New Roman" w:hAnsi="Arial" w:cs="Arial"/>
+          <w:sz w:val="24"/>
+          <w:szCs w:val="24"/>
+          <w:lang w:val="es-CR"/>
+        </w:rPr>
+        <w:t xml:space="preserve"> la segunda forma normal. Uno de los miembros del equipo desarrollador ha comenzado a trabajar en este proyecto y tiene algunos diseños preliminares de las tablas. Queremos que nos indiques cuál de estas opciones es la correcta.</w:t>
+      </w:r>
+    </w:p>
+    <w:p>
+      <w:pPr>
+        <w:spacing w:before="100" w:beforeAutospacing="1" w:after="100" w:afterAutospacing="1" w:line="240" w:lineRule="auto"/>
+        <w:rPr>
+          <w:rFonts w:ascii="Arial" w:eastAsia="Times New Roman" w:hAnsi="Arial" w:cs="Arial"/>
+          <w:sz w:val="24"/>
+          <w:szCs w:val="24"/>
+          <w:lang w:val="es-CR"/>
+        </w:rPr>
+      </w:pPr>
+      <w:r>
+        <w:rPr>
+          <w:rFonts w:ascii="Arial" w:eastAsia="Times New Roman" w:hAnsi="Arial" w:cs="Arial"/>
+          <w:sz w:val="24"/>
+          <w:szCs w:val="24"/>
+          <w:lang w:val="es-CR"/>
+        </w:rPr>
+        <w:t>Opción 1</w:t>
+      </w:r>
+    </w:p>
+    <w:p>
+      <w:pPr>
+        <w:spacing w:before="100" w:beforeAutospacing="1" w:after="100" w:afterAutospacing="1" w:line="240" w:lineRule="auto"/>
+        <w:rPr>
+          <w:rFonts w:ascii="Arial" w:eastAsia="Times New Roman" w:hAnsi="Arial" w:cs="Arial"/>
+          <w:sz w:val="24"/>
+          <w:szCs w:val="24"/>
+          <w:lang w:val="es-CR"/>
+        </w:rPr>
+      </w:pPr>
+      <w:r>
+        <w:rPr>
+          <w:rFonts w:ascii="Arial" w:eastAsia="Times New Roman" w:hAnsi="Arial" w:cs="Arial"/>
+          <w:sz w:val="24"/>
+          <w:szCs w:val="24"/>
+          <w:lang w:val="es-CR"/>
+        </w:rPr>
+        <w:drawing>
+          <wp:inline distT="0" distB="0" distL="0" distR="0" wp14:anchorId="081BD308" wp14:editId="3BBF6136">
+            <wp:extent cx="3257550" cy="2322048"/>
+            <wp:effectExtent l="0" t="0" r="0" b="2540"/>
+            <wp:docPr id="31" name="Picture 31"/>
+            <wp:cNvGraphicFramePr>
+              <a:graphicFrameLocks xmlns:a="http://schemas.openxmlformats.org/drawingml/2006/main" noChangeAspect="1"/>
+            </wp:cNvGraphicFramePr>
+            <a:graphic xmlns:a="http://schemas.openxmlformats.org/drawingml/2006/main">
+              <a:graphicData uri="http://schemas.openxmlformats.org/drawingml/2006/picture">
+                <pic:pic xmlns:pic="http://schemas.openxmlformats.org/drawingml/2006/picture">
+                  <pic:nvPicPr>
+                    <pic:cNvPr id="0" name="Picture 34"/>
+                    <pic:cNvPicPr>
+                      <a:picLocks noChangeAspect="1" noChangeArrowheads="1"/>
+                    </pic:cNvPicPr>
+                  </pic:nvPicPr>
+                  <pic:blipFill>
+                    <a:blip r:embed="rId36" cstate="print">
+                      <a:extLst>
+                        <a:ext uri="{28A0092B-C50C-407E-A947-70E740481C1C}">
+                          <a14:useLocalDpi xmlns:a14="http://schemas.microsoft.com/office/drawing/2010/main" val="0"/>
+                        </a:ext>
+                      </a:extLst>
+                    </a:blip>
+                    <a:srcRect/>
+                    <a:stretch>
+                      <a:fillRect/>
+                    </a:stretch>
+                  </pic:blipFill>
+                  <pic:spPr bwMode="auto">
+                    <a:xfrm>
+                      <a:off x="0" y="0"/>
+                      <a:ext cx="3260731" cy="2324315"/>
+                    </a:xfrm>
+                    <a:prstGeom prst="rect">
+                      <a:avLst/>
+                    </a:prstGeom>
+                    <a:noFill/>
+                    <a:ln>
+                      <a:noFill/>
+                    </a:ln>
+                  </pic:spPr>
+                </pic:pic>
+              </a:graphicData>
+            </a:graphic>
+          </wp:inline>
+        </w:drawing>
+      </w:r>
+    </w:p>
+    <w:p>
+      <w:pPr>
+        <w:spacing w:before="100" w:beforeAutospacing="1" w:after="100" w:afterAutospacing="1" w:line="240" w:lineRule="auto"/>
+        <w:rPr>
+          <w:rFonts w:ascii="Arial" w:eastAsia="Times New Roman" w:hAnsi="Arial" w:cs="Arial"/>
+          <w:sz w:val="24"/>
+          <w:szCs w:val="24"/>
+          <w:lang w:val="es-CR"/>
+        </w:rPr>
+      </w:pPr>
+    </w:p>
+    <w:p>
+      <w:pPr>
+        <w:spacing w:before="100" w:beforeAutospacing="1" w:after="100" w:afterAutospacing="1" w:line="240" w:lineRule="auto"/>
+        <w:rPr>
+          <w:rFonts w:ascii="Arial" w:eastAsia="Times New Roman" w:hAnsi="Arial" w:cs="Arial"/>
+          <w:sz w:val="24"/>
+          <w:szCs w:val="24"/>
+          <w:lang w:val="es-CR"/>
+        </w:rPr>
+      </w:pPr>
+    </w:p>
+    <w:p>
+      <w:pPr>
+        <w:spacing w:before="100" w:beforeAutospacing="1" w:after="100" w:afterAutospacing="1" w:line="240" w:lineRule="auto"/>
+        <w:rPr>
+          <w:rFonts w:ascii="Arial" w:eastAsia="Times New Roman" w:hAnsi="Arial" w:cs="Arial"/>
+          <w:sz w:val="24"/>
+          <w:szCs w:val="24"/>
+          <w:lang w:val="es-CR"/>
+        </w:rPr>
+      </w:pPr>
+      <w:r>
+        <w:rPr>
+          <w:rFonts w:ascii="Arial" w:eastAsia="Times New Roman" w:hAnsi="Arial" w:cs="Arial"/>
+          <w:sz w:val="24"/>
+          <w:szCs w:val="24"/>
+          <w:lang w:val="es-CR"/>
+        </w:rPr>
+        <w:t>Opción 2</w:t>
+      </w:r>
+    </w:p>
+    <w:p>
+      <w:pPr>
+        <w:spacing w:before="100" w:beforeAutospacing="1" w:after="100" w:afterAutospacing="1" w:line="240" w:lineRule="auto"/>
+        <w:rPr>
+          <w:rFonts w:ascii="Arial" w:eastAsia="Times New Roman" w:hAnsi="Arial" w:cs="Arial"/>
+          <w:sz w:val="24"/>
+          <w:szCs w:val="24"/>
+          <w:lang w:val="es-CR"/>
+        </w:rPr>
+      </w:pPr>
+      <w:r>
+        <w:rPr>
+          <w:rFonts w:ascii="Arial" w:eastAsia="Times New Roman" w:hAnsi="Arial" w:cs="Arial"/>
+          <w:sz w:val="24"/>
+          <w:szCs w:val="24"/>
+          <w:lang w:val="es-CR"/>
+        </w:rPr>
+        <w:drawing>
+          <wp:inline distT="0" distB="0" distL="0" distR="0" wp14:anchorId="2E7B80CC" wp14:editId="51FB83CA">
+            <wp:extent cx="3339950" cy="2540646"/>
+            <wp:effectExtent l="0" t="0" r="0" b="0"/>
+            <wp:docPr id="30" name="Picture 30"/>
+            <wp:cNvGraphicFramePr>
+              <a:graphicFrameLocks xmlns:a="http://schemas.openxmlformats.org/drawingml/2006/main" noChangeAspect="1"/>
+            </wp:cNvGraphicFramePr>
+            <a:graphic xmlns:a="http://schemas.openxmlformats.org/drawingml/2006/main">
+              <a:graphicData uri="http://schemas.openxmlformats.org/drawingml/2006/picture">
+                <pic:pic xmlns:pic="http://schemas.openxmlformats.org/drawingml/2006/picture">
+                  <pic:nvPicPr>
+                    <pic:cNvPr id="0" name="Picture 35"/>
+                    <pic:cNvPicPr>
+                      <a:picLocks noChangeAspect="1" noChangeArrowheads="1"/>
+                    </pic:cNvPicPr>
+                  </pic:nvPicPr>
+                  <pic:blipFill>
+                    <a:blip r:embed="rId37" cstate="print">
+                      <a:extLst>
+                        <a:ext uri="{28A0092B-C50C-407E-A947-70E740481C1C}">
+                          <a14:useLocalDpi xmlns:a14="http://schemas.microsoft.com/office/drawing/2010/main" val="0"/>
+                        </a:ext>
+                      </a:extLst>
+                    </a:blip>
+                    <a:srcRect/>
+                    <a:stretch>
+                      <a:fillRect/>
+                    </a:stretch>
+                  </pic:blipFill>
+                  <pic:spPr bwMode="auto">
+                    <a:xfrm>
+                      <a:off x="0" y="0"/>
+                      <a:ext cx="3344517" cy="2544120"/>
+                    </a:xfrm>
+                    <a:prstGeom prst="rect">
+                      <a:avLst/>
+                    </a:prstGeom>
+                    <a:noFill/>
+                    <a:ln>
+                      <a:noFill/>
+                    </a:ln>
+                  </pic:spPr>
+                </pic:pic>
+              </a:graphicData>
+            </a:graphic>
+          </wp:inline>
+        </w:drawing>
+      </w:r>
+    </w:p>
+    <w:p>
+      <w:pPr>
+        <w:spacing w:before="100" w:beforeAutospacing="1" w:after="100" w:afterAutospacing="1" w:line="240" w:lineRule="auto"/>
+        <w:rPr>
+          <w:rFonts w:ascii="Arial" w:eastAsia="Times New Roman" w:hAnsi="Arial" w:cs="Arial"/>
+          <w:sz w:val="24"/>
+          <w:szCs w:val="24"/>
+          <w:lang w:val="es-CR"/>
+        </w:rPr>
+      </w:pPr>
+    </w:p>
+    <w:p>
+      <w:pPr>
+        <w:spacing w:before="100" w:beforeAutospacing="1" w:after="100" w:afterAutospacing="1" w:line="240" w:lineRule="auto"/>
+        <w:rPr>
+          <w:rFonts w:ascii="Arial" w:eastAsia="Times New Roman" w:hAnsi="Arial" w:cs="Arial"/>
+          <w:sz w:val="24"/>
+          <w:szCs w:val="24"/>
+          <w:lang w:val="es-CR"/>
+        </w:rPr>
+      </w:pPr>
+      <w:r>
+        <w:rPr>
+          <w:rFonts w:ascii="Arial" w:eastAsia="Times New Roman" w:hAnsi="Arial" w:cs="Arial"/>
+          <w:sz w:val="24"/>
+          <w:szCs w:val="24"/>
+          <w:lang w:val="es-CR"/>
+        </w:rPr>
+        <w:t>Opción 3</w:t>
+      </w:r>
+    </w:p>
+    <w:p>
+      <w:pPr>
+        <w:spacing w:before="100" w:beforeAutospacing="1" w:after="100" w:afterAutospacing="1" w:line="240" w:lineRule="auto"/>
+        <w:rPr>
+          <w:rFonts w:ascii="Arial" w:eastAsia="Times New Roman" w:hAnsi="Arial" w:cs="Arial"/>
+          <w:sz w:val="24"/>
+          <w:szCs w:val="24"/>
+          <w:lang w:val="es-CR"/>
+        </w:rPr>
+      </w:pPr>
+      <w:r>
+        <w:rPr>
+          <w:rFonts w:ascii="Arial" w:eastAsia="Times New Roman" w:hAnsi="Arial" w:cs="Arial"/>
+          <w:sz w:val="24"/>
+          <w:szCs w:val="24"/>
+          <w:lang w:val="es-CR"/>
+        </w:rPr>
+        <w:drawing>
+          <wp:inline distT="0" distB="0" distL="0" distR="0" wp14:anchorId="5308D000" wp14:editId="3ACF9DD6">
+            <wp:extent cx="3327400" cy="1910767"/>
+            <wp:effectExtent l="0" t="0" r="6350" b="0"/>
+            <wp:docPr id="29" name="Picture 29"/>
+            <wp:cNvGraphicFramePr>
+              <a:graphicFrameLocks xmlns:a="http://schemas.openxmlformats.org/drawingml/2006/main" noChangeAspect="1"/>
+            </wp:cNvGraphicFramePr>
+            <a:graphic xmlns:a="http://schemas.openxmlformats.org/drawingml/2006/main">
+              <a:graphicData uri="http://schemas.openxmlformats.org/drawingml/2006/picture">
+                <pic:pic xmlns:pic="http://schemas.openxmlformats.org/drawingml/2006/picture">
+                  <pic:nvPicPr>
+                    <pic:cNvPr id="0" name="Picture 36"/>
+                    <pic:cNvPicPr>
+                      <a:picLocks noChangeAspect="1" noChangeArrowheads="1"/>
+                    </pic:cNvPicPr>
+                  </pic:nvPicPr>
+                  <pic:blipFill>
+                    <a:blip r:embed="rId38" cstate="print">
+                      <a:extLst>
+                        <a:ext uri="{28A0092B-C50C-407E-A947-70E740481C1C}">
+                          <a14:useLocalDpi xmlns:a14="http://schemas.microsoft.com/office/drawing/2010/main" val="0"/>
+                        </a:ext>
+                      </a:extLst>
+                    </a:blip>
+                    <a:srcRect/>
+                    <a:stretch>
+                      <a:fillRect/>
+                    </a:stretch>
+                  </pic:blipFill>
+                  <pic:spPr bwMode="auto">
+                    <a:xfrm>
+                      <a:off x="0" y="0"/>
+                      <a:ext cx="3331783" cy="1913284"/>
+                    </a:xfrm>
+                    <a:prstGeom prst="rect">
+                      <a:avLst/>
+                    </a:prstGeom>
+                    <a:noFill/>
+                    <a:ln>
+                      <a:noFill/>
+                    </a:ln>
+                  </pic:spPr>
+                </pic:pic>
+              </a:graphicData>
+            </a:graphic>
+          </wp:inline>
+        </w:drawing>
+      </w:r>
+    </w:p>
+    <w:p>
+      <w:pPr>
+        <w:spacing w:before="100" w:beforeAutospacing="1" w:after="100" w:afterAutospacing="1" w:line="240" w:lineRule="auto"/>
+        <w:rPr>
+          <w:rFonts w:ascii="Arial" w:eastAsia="Times New Roman" w:hAnsi="Arial" w:cs="Arial"/>
+          <w:sz w:val="24"/>
+          <w:szCs w:val="24"/>
+          <w:lang w:val="es-CR"/>
+        </w:rPr>
+      </w:pPr>
+      <w:r>
+        <w:rPr>
+          <w:rFonts w:ascii="Arial" w:eastAsia="Times New Roman" w:hAnsi="Arial" w:cs="Arial"/>
+          <w:sz w:val="24"/>
+          <w:szCs w:val="24"/>
+          <w:lang w:val="es-CR"/>
+        </w:rPr>
+        <w:t>Opción 4</w:t>
+      </w:r>
+    </w:p>
+    <w:p>
+      <w:pPr>
+        <w:spacing w:before="100" w:beforeAutospacing="1" w:after="100" w:afterAutospacing="1" w:line="240" w:lineRule="auto"/>
+        <w:rPr>
+          <w:rFonts w:ascii="Arial" w:eastAsia="Times New Roman" w:hAnsi="Arial" w:cs="Arial"/>
+          <w:sz w:val="24"/>
+          <w:szCs w:val="24"/>
+          <w:lang w:val="es-CR"/>
+        </w:rPr>
+      </w:pPr>
+      <w:r>
+        <w:rPr>
+          <w:rFonts w:ascii="Arial" w:eastAsia="Times New Roman" w:hAnsi="Arial" w:cs="Arial"/>
+          <w:sz w:val="24"/>
+          <w:szCs w:val="24"/>
+          <w:lang w:val="es-CR"/>
+        </w:rPr>
+        <w:t xml:space="preserve">La tabla está en su segunda formal normal así que no hay que realizar ningún cambio. </w:t>
+      </w:r>
+    </w:p>
+    <w:p>
+      <w:pPr>
+        <w:pStyle w:val="ListParagraph"/>
+        <w:numPr>
+          <w:ilvl w:val="1"/>
+          <w:numId w:val="2"/>
+        </w:numPr>
+        <w:spacing w:before="100" w:beforeAutospacing="1" w:after="100" w:afterAutospacing="1" w:line="240" w:lineRule="auto"/>
+        <w:rPr>
+          <w:rFonts w:ascii="Arial" w:eastAsia="Times New Roman" w:hAnsi="Arial" w:cs="Arial"/>
+          <w:sz w:val="24"/>
+          <w:szCs w:val="24"/>
+          <w:lang w:val="es-CR"/>
+        </w:rPr>
+      </w:pPr>
+      <w:r>
+        <w:rPr>
+          <w:rFonts w:ascii="Arial" w:eastAsia="Times New Roman" w:hAnsi="Arial" w:cs="Arial"/>
+          <w:sz w:val="24"/>
+          <w:szCs w:val="24"/>
+          <w:lang w:val="es-CR"/>
+        </w:rPr>
+        <w:t>Ejercicio Práctico 3</w:t>
+      </w:r>
+    </w:p>
+    <w:p>
+      <w:pPr>
+        <w:spacing w:before="100" w:beforeAutospacing="1" w:after="100" w:afterAutospacing="1" w:line="240" w:lineRule="auto"/>
+        <w:rPr>
+          <w:rFonts w:ascii="Arial" w:eastAsia="Times New Roman" w:hAnsi="Arial" w:cs="Arial"/>
+          <w:sz w:val="24"/>
+          <w:szCs w:val="24"/>
+          <w:lang w:val="es-CR"/>
+        </w:rPr>
+      </w:pPr>
+      <w:r>
+        <w:rPr>
+          <w:rFonts w:ascii="Arial" w:eastAsia="Times New Roman" w:hAnsi="Arial" w:cs="Arial"/>
+          <w:sz w:val="24"/>
+          <w:szCs w:val="24"/>
+          <w:lang w:val="es-CR"/>
+        </w:rPr>
+        <w:t>Desafío práctico</w:t>
+      </w:r>
+    </w:p>
+    <w:p>
+      <w:pPr>
+        <w:spacing w:before="100" w:beforeAutospacing="1" w:after="100" w:afterAutospacing="1" w:line="240" w:lineRule="auto"/>
+        <w:rPr>
+          <w:rFonts w:ascii="Arial" w:eastAsia="Times New Roman" w:hAnsi="Arial" w:cs="Arial"/>
+          <w:sz w:val="24"/>
+          <w:szCs w:val="24"/>
+          <w:lang w:val="es-CR"/>
+        </w:rPr>
+      </w:pPr>
+      <w:r>
+        <w:rPr>
+          <w:rFonts w:ascii="Arial" w:eastAsia="Times New Roman" w:hAnsi="Arial" w:cs="Arial"/>
+          <w:sz w:val="24"/>
+          <w:szCs w:val="24"/>
+          <w:lang w:val="es-CR"/>
+        </w:rPr>
+        <w:t>Hola, con este ejercicio te invitamos a practicar los conceptos de normalización en dos situaciones diferentes. Recuerda que el objetivo de este proceso es evitar la redundancia.</w:t>
+      </w:r>
+    </w:p>
+    <w:p>
+      <w:pPr>
+        <w:spacing w:before="100" w:beforeAutospacing="1" w:after="100" w:afterAutospacing="1" w:line="240" w:lineRule="auto"/>
+        <w:rPr>
+          <w:rFonts w:ascii="Arial" w:eastAsia="Times New Roman" w:hAnsi="Arial" w:cs="Arial"/>
+          <w:sz w:val="24"/>
+          <w:szCs w:val="24"/>
+          <w:lang w:val="es-CR"/>
+        </w:rPr>
+      </w:pPr>
+      <w:r>
+        <w:rPr>
+          <w:rFonts w:ascii="Arial" w:eastAsia="Times New Roman" w:hAnsi="Arial" w:cs="Arial"/>
+          <w:sz w:val="24"/>
+          <w:szCs w:val="24"/>
+          <w:lang w:val="es-CR"/>
+        </w:rPr>
+        <w:lastRenderedPageBreak/>
+        <w:t>1) José está desarrollando su primer videojuego y generó la siguiente tabla con las fotos de perfil de los jugadores. ¿Está la tabla normalizada en su primera forma normal? Si no lo está, se desea que ayudes a José a convertir esta tabla en su primera forma normal.</w:t>
+      </w:r>
+    </w:p>
+    <w:p>
+      <w:pPr>
+        <w:spacing w:before="100" w:beforeAutospacing="1" w:after="100" w:afterAutospacing="1" w:line="240" w:lineRule="auto"/>
+        <w:rPr>
+          <w:rFonts w:ascii="Arial" w:eastAsia="Times New Roman" w:hAnsi="Arial" w:cs="Arial"/>
+          <w:sz w:val="24"/>
+          <w:szCs w:val="24"/>
+          <w:lang w:val="es-CR"/>
+        </w:rPr>
+      </w:pPr>
+      <w:r>
+        <w:rPr>
+          <w:rFonts w:ascii="Arial" w:eastAsia="Times New Roman" w:hAnsi="Arial" w:cs="Arial"/>
+          <w:sz w:val="24"/>
+          <w:szCs w:val="24"/>
+          <w:lang w:val="es-CR"/>
+        </w:rPr>
+        <w:drawing>
+          <wp:inline distT="0" distB="0" distL="0" distR="0" wp14:anchorId="55F1C93A" wp14:editId="019DA5EF">
+            <wp:extent cx="3124200" cy="1601486"/>
+            <wp:effectExtent l="0" t="0" r="0" b="0"/>
+            <wp:docPr id="35" name="Picture 35"/>
+            <wp:cNvGraphicFramePr>
+              <a:graphicFrameLocks xmlns:a="http://schemas.openxmlformats.org/drawingml/2006/main" noChangeAspect="1"/>
+            </wp:cNvGraphicFramePr>
+            <a:graphic xmlns:a="http://schemas.openxmlformats.org/drawingml/2006/main">
+              <a:graphicData uri="http://schemas.openxmlformats.org/drawingml/2006/picture">
+                <pic:pic xmlns:pic="http://schemas.openxmlformats.org/drawingml/2006/picture">
+                  <pic:nvPicPr>
+                    <pic:cNvPr id="0" name="Picture 41"/>
+                    <pic:cNvPicPr>
+                      <a:picLocks noChangeAspect="1" noChangeArrowheads="1"/>
+                    </pic:cNvPicPr>
+                  </pic:nvPicPr>
+                  <pic:blipFill>
+                    <a:blip r:embed="rId39" cstate="print">
+                      <a:extLst>
+                        <a:ext uri="{28A0092B-C50C-407E-A947-70E740481C1C}">
+                          <a14:useLocalDpi xmlns:a14="http://schemas.microsoft.com/office/drawing/2010/main" val="0"/>
+                        </a:ext>
+                      </a:extLst>
+                    </a:blip>
+                    <a:srcRect/>
+                    <a:stretch>
+                      <a:fillRect/>
+                    </a:stretch>
+                  </pic:blipFill>
+                  <pic:spPr bwMode="auto">
+                    <a:xfrm>
+                      <a:off x="0" y="0"/>
+                      <a:ext cx="3138626" cy="1608881"/>
+                    </a:xfrm>
+                    <a:prstGeom prst="rect">
+                      <a:avLst/>
+                    </a:prstGeom>
+                    <a:noFill/>
+                    <a:ln>
+                      <a:noFill/>
+                    </a:ln>
+                  </pic:spPr>
+                </pic:pic>
+              </a:graphicData>
+            </a:graphic>
+          </wp:inline>
+        </w:drawing>
+      </w:r>
+    </w:p>
+    <w:p>
+      <w:pPr>
+        <w:spacing w:before="100" w:beforeAutospacing="1" w:after="100" w:afterAutospacing="1" w:line="240" w:lineRule="auto"/>
+        <w:rPr>
+          <w:rFonts w:ascii="Arial" w:eastAsia="Times New Roman" w:hAnsi="Arial" w:cs="Arial"/>
+          <w:sz w:val="24"/>
+          <w:szCs w:val="24"/>
+          <w:lang w:val="es-CR"/>
+        </w:rPr>
+      </w:pPr>
+      <w:r>
+        <w:rPr>
+          <w:rFonts w:ascii="Arial" w:eastAsia="Times New Roman" w:hAnsi="Arial" w:cs="Arial"/>
+          <w:sz w:val="24"/>
+          <w:szCs w:val="24"/>
+          <w:lang w:val="es-CR"/>
+        </w:rPr>
+        <w:t>No e</w:t>
+      </w:r>
+      <w:r>
+        <w:rPr>
+          <w:rFonts w:ascii="Arial" w:eastAsia="Times New Roman" w:hAnsi="Arial" w:cs="Arial"/>
+          <w:sz w:val="24"/>
+          <w:szCs w:val="24"/>
+          <w:lang w:val="es-CR"/>
+        </w:rPr>
+        <w:t>stá normalizada. Se normaliza de la siguiente forma:</w:t>
+      </w:r>
+    </w:p>
+    <w:p>
+      <w:pPr>
+        <w:spacing w:before="100" w:beforeAutospacing="1" w:after="100" w:afterAutospacing="1" w:line="240" w:lineRule="auto"/>
+        <w:rPr>
+          <w:rFonts w:ascii="Arial" w:eastAsia="Times New Roman" w:hAnsi="Arial" w:cs="Arial"/>
+          <w:sz w:val="24"/>
+          <w:szCs w:val="24"/>
+          <w:lang w:val="es-CR"/>
+        </w:rPr>
+      </w:pPr>
+      <w:r>
+        <w:rPr>
+          <w:noProof/>
+        </w:rPr>
+        <w:drawing>
+          <wp:inline distT="0" distB="0" distL="0" distR="0" wp14:anchorId="5C7B22FD" wp14:editId="47144962">
+            <wp:extent cx="5943600" cy="1245235"/>
+            <wp:effectExtent l="0" t="0" r="0" b="0"/>
+            <wp:docPr id="36" name="Picture 36"/>
+            <wp:cNvGraphicFramePr>
+              <a:graphicFrameLocks xmlns:a="http://schemas.openxmlformats.org/drawingml/2006/main" noChangeAspect="1"/>
+            </wp:cNvGraphicFramePr>
+            <a:graphic xmlns:a="http://schemas.openxmlformats.org/drawingml/2006/main">
+              <a:graphicData uri="http://schemas.openxmlformats.org/drawingml/2006/picture">
+                <pic:pic xmlns:pic="http://schemas.openxmlformats.org/drawingml/2006/picture">
+                  <pic:nvPicPr>
+                    <pic:cNvPr id="1" name=""/>
+                    <pic:cNvPicPr/>
+                  </pic:nvPicPr>
+                  <pic:blipFill>
+                    <a:blip r:embed="rId40"/>
+                    <a:stretch>
+                      <a:fillRect/>
+                    </a:stretch>
+                  </pic:blipFill>
+                  <pic:spPr>
+                    <a:xfrm>
+                      <a:off x="0" y="0"/>
+                      <a:ext cx="5943600" cy="1245235"/>
+                    </a:xfrm>
+                    <a:prstGeom prst="rect">
+                      <a:avLst/>
+                    </a:prstGeom>
+                  </pic:spPr>
+                </pic:pic>
+              </a:graphicData>
+            </a:graphic>
+          </wp:inline>
+        </w:drawing>
+      </w:r>
+    </w:p>
+    <w:p>
+      <w:pPr>
+        <w:spacing w:before="100" w:beforeAutospacing="1" w:after="100" w:afterAutospacing="1" w:line="240" w:lineRule="auto"/>
+        <w:rPr>
+          <w:rFonts w:ascii="Arial" w:eastAsia="Times New Roman" w:hAnsi="Arial" w:cs="Arial"/>
+          <w:sz w:val="24"/>
+          <w:szCs w:val="24"/>
+          <w:lang w:val="es-CR"/>
+        </w:rPr>
+      </w:pPr>
+      <w:r>
+        <w:rPr>
+          <w:rFonts w:ascii="Arial" w:eastAsia="Times New Roman" w:hAnsi="Arial" w:cs="Arial"/>
+          <w:sz w:val="24"/>
+          <w:szCs w:val="24"/>
+          <w:lang w:val="es-CR"/>
+        </w:rPr>
+        <w:t>2) En una librería digital se colocan las obras y lectores con una puntuación del 1 al 10. Se ha generado la siguiente tabla. ¿Está la tabla normalizada en su segunda forma normal? Si no lo está, se desea que normalices la tabla en su segunda forma normal.</w:t>
+      </w:r>
+    </w:p>
+    <w:p>
+      <w:pPr>
+        <w:spacing w:before="100" w:beforeAutospacing="1" w:after="100" w:afterAutospacing="1" w:line="240" w:lineRule="auto"/>
+        <w:rPr>
+          <w:rFonts w:ascii="Arial" w:eastAsia="Times New Roman" w:hAnsi="Arial" w:cs="Arial"/>
+          <w:sz w:val="24"/>
+          <w:szCs w:val="24"/>
+          <w:lang w:val="es-CR"/>
+        </w:rPr>
+      </w:pPr>
+      <w:r>
+        <w:rPr>
+          <w:rFonts w:ascii="Arial" w:eastAsia="Times New Roman" w:hAnsi="Arial" w:cs="Arial"/>
+          <w:sz w:val="24"/>
+          <w:szCs w:val="24"/>
+          <w:lang w:val="es-CR"/>
+        </w:rPr>
+        <w:drawing>
+          <wp:inline distT="0" distB="0" distL="0" distR="0" wp14:anchorId="37C19C6C" wp14:editId="7BD88506">
+            <wp:extent cx="3892550" cy="2031944"/>
+            <wp:effectExtent l="0" t="0" r="0" b="6985"/>
+            <wp:docPr id="34" name="Picture 34"/>
+            <wp:cNvGraphicFramePr>
+              <a:graphicFrameLocks xmlns:a="http://schemas.openxmlformats.org/drawingml/2006/main" noChangeAspect="1"/>
+            </wp:cNvGraphicFramePr>
+            <a:graphic xmlns:a="http://schemas.openxmlformats.org/drawingml/2006/main">
+              <a:graphicData uri="http://schemas.openxmlformats.org/drawingml/2006/picture">
+                <pic:pic xmlns:pic="http://schemas.openxmlformats.org/drawingml/2006/picture">
+                  <pic:nvPicPr>
+                    <pic:cNvPr id="0" name="Picture 42"/>
+                    <pic:cNvPicPr>
+                      <a:picLocks noChangeAspect="1" noChangeArrowheads="1"/>
+                    </pic:cNvPicPr>
+                  </pic:nvPicPr>
+                  <pic:blipFill>
+                    <a:blip r:embed="rId41" cstate="print">
+                      <a:extLst>
+                        <a:ext uri="{28A0092B-C50C-407E-A947-70E740481C1C}">
+                          <a14:useLocalDpi xmlns:a14="http://schemas.microsoft.com/office/drawing/2010/main" val="0"/>
+                        </a:ext>
+                      </a:extLst>
+                    </a:blip>
+                    <a:srcRect/>
+                    <a:stretch>
+                      <a:fillRect/>
+                    </a:stretch>
+                  </pic:blipFill>
+                  <pic:spPr bwMode="auto">
+                    <a:xfrm>
+                      <a:off x="0" y="0"/>
+                      <a:ext cx="3897969" cy="2034773"/>
+                    </a:xfrm>
+                    <a:prstGeom prst="rect">
+                      <a:avLst/>
+                    </a:prstGeom>
+                    <a:noFill/>
+                    <a:ln>
+                      <a:noFill/>
+                    </a:ln>
+                  </pic:spPr>
+                </pic:pic>
+              </a:graphicData>
+            </a:graphic>
+          </wp:inline>
+        </w:drawing>
+      </w:r>
+    </w:p>
+    <w:p>
+      <w:pPr>
+        <w:spacing w:before="100" w:beforeAutospacing="1" w:after="100" w:afterAutospacing="1" w:line="240" w:lineRule="auto"/>
+        <w:rPr>
+          <w:rFonts w:ascii="Arial" w:eastAsia="Times New Roman" w:hAnsi="Arial" w:cs="Arial"/>
+          <w:sz w:val="24"/>
+          <w:szCs w:val="24"/>
+          <w:lang w:val="es-CR"/>
+        </w:rPr>
+      </w:pPr>
+    </w:p>
+    <w:p>
+      <w:pPr>
+        <w:spacing w:before="100" w:beforeAutospacing="1" w:after="100" w:afterAutospacing="1" w:line="240" w:lineRule="auto"/>
+        <w:rPr>
+          <w:rFonts w:ascii="Arial" w:eastAsia="Times New Roman" w:hAnsi="Arial" w:cs="Arial"/>
+          <w:sz w:val="24"/>
+          <w:szCs w:val="24"/>
+          <w:lang w:val="es-CR"/>
+        </w:rPr>
+      </w:pPr>
+    </w:p>
+    <w:p>
+      <w:pPr>
+        <w:spacing w:before="100" w:beforeAutospacing="1" w:after="100" w:afterAutospacing="1" w:line="240" w:lineRule="auto"/>
+        <w:rPr>
+          <w:rFonts w:ascii="Arial" w:eastAsia="Times New Roman" w:hAnsi="Arial" w:cs="Arial"/>
+          <w:sz w:val="24"/>
+          <w:szCs w:val="24"/>
+          <w:lang w:val="es-CR"/>
+        </w:rPr>
+      </w:pPr>
+      <w:r>
+        <w:rPr>
+          <w:rFonts w:ascii="Arial" w:eastAsia="Times New Roman" w:hAnsi="Arial" w:cs="Arial"/>
+          <w:sz w:val="24"/>
+          <w:szCs w:val="24"/>
+          <w:lang w:val="es-CR"/>
+        </w:rPr>
+        <w:lastRenderedPageBreak/>
+        <w:t>Solución:</w:t>
+      </w:r>
+    </w:p>
+    <w:tbl>
+      <w:tblPr>
+        <w:tblStyle w:val="TableGrid"/>
+        <w:tblW w:w="0" w:type="auto"/>
+        <w:tblLook w:val="04A0" w:firstRow="1" w:lastRow="0" w:firstColumn="1" w:lastColumn="0" w:noHBand="0" w:noVBand="1"/>
+      </w:tblPr>
+      <w:tblGrid>
+        <w:gridCol w:w="1355"/>
+        <w:gridCol w:w="1355"/>
+      </w:tblGrid>
+      <w:tr>
+        <w:trPr>
+          <w:trHeight w:val="282"/>
+        </w:trPr>
+        <w:tc>
+          <w:tcPr>
+            <w:tcW w:w="2710" w:type="dxa"/>
+            <w:gridSpan w:val="2"/>
+          </w:tcPr>
+          <w:p>
+            <w:pPr>
+              <w:jc w:val="center"/>
+            </w:pPr>
+            <w:r>
+              <w:t>Tabla lector</w:t>
+            </w:r>
+          </w:p>
+        </w:tc>
+      </w:tr>
+      <w:tr>
+        <w:trPr>
+          <w:trHeight w:val="300"/>
+        </w:trPr>
+        <w:tc>
+          <w:tcPr>
+            <w:tcW w:w="1355" w:type="dxa"/>
+          </w:tcPr>
+          <w:p>
+            <w:r>
+              <w:t>Id</w:t>
+            </w:r>
+          </w:p>
+        </w:tc>
+        <w:tc>
+          <w:tcPr>
+            <w:tcW w:w="1355" w:type="dxa"/>
+          </w:tcPr>
+          <w:p>
+            <w:r>
+              <w:t>lector</w:t>
+            </w:r>
+          </w:p>
+        </w:tc>
+      </w:tr>
+      <w:tr>
+        <w:trPr>
+          <w:trHeight w:val="197"/>
+        </w:trPr>
+        <w:tc>
+          <w:tcPr>
+            <w:tcW w:w="1355" w:type="dxa"/>
+          </w:tcPr>
+          <w:p>
+            <w:r>
+              <w:t>1</w:t>
+            </w:r>
+          </w:p>
+        </w:tc>
+        <w:tc>
+          <w:tcPr>
+            <w:tcW w:w="1355" w:type="dxa"/>
+          </w:tcPr>
+          <w:p>
+            <w:r>
+              <w:t>Juan</w:t>
+            </w:r>
+          </w:p>
+        </w:tc>
+      </w:tr>
+      <w:tr>
+        <w:trPr>
+          <w:trHeight w:val="209"/>
+        </w:trPr>
+        <w:tc>
+          <w:tcPr>
+            <w:tcW w:w="1355" w:type="dxa"/>
+          </w:tcPr>
+          <w:p>
+            <w:r>
+              <w:t>2</w:t>
+            </w:r>
+          </w:p>
+        </w:tc>
+        <w:tc>
+          <w:tcPr>
+            <w:tcW w:w="1355" w:type="dxa"/>
+          </w:tcPr>
+          <w:p>
+            <w:r>
+              <w:t>Carlos</w:t>
+            </w:r>
+          </w:p>
+        </w:tc>
+      </w:tr>
+      <w:tr>
+        <w:trPr>
+          <w:trHeight w:val="249"/>
+        </w:trPr>
+        <w:tc>
+          <w:tcPr>
+            <w:tcW w:w="1355" w:type="dxa"/>
+          </w:tcPr>
+          <w:p>
+            <w:r>
+              <w:t>3</w:t>
+            </w:r>
+          </w:p>
+        </w:tc>
+        <w:tc>
+          <w:tcPr>
+            <w:tcW w:w="1355" w:type="dxa"/>
+          </w:tcPr>
+          <w:p>
+            <w:r>
+              <w:t>Lorena</w:t>
+            </w:r>
+          </w:p>
+        </w:tc>
+      </w:tr>
+      <w:tr>
+        <w:trPr>
+          <w:trHeight w:val="253"/>
+        </w:trPr>
+        <w:tc>
+          <w:tcPr>
+            <w:tcW w:w="1355" w:type="dxa"/>
+          </w:tcPr>
+          <w:p>
+            <w:r>
+              <w:t>4</w:t>
+            </w:r>
+          </w:p>
+        </w:tc>
+        <w:tc>
+          <w:tcPr>
+            <w:tcW w:w="1355" w:type="dxa"/>
+          </w:tcPr>
+          <w:p>
+            <w:r>
+              <w:t>Andrea</w:t>
+            </w:r>
+          </w:p>
+        </w:tc>
+      </w:tr>
+    </w:tbl>
+    <w:p/>
+    <w:tbl>
+      <w:tblPr>
+        <w:tblStyle w:val="TableGrid"/>
+        <w:tblW w:w="0" w:type="auto"/>
+        <w:tblLook w:val="04A0" w:firstRow="1" w:lastRow="0" w:firstColumn="1" w:lastColumn="0" w:noHBand="0" w:noVBand="1"/>
+      </w:tblPr>
+      <w:tblGrid>
+        <w:gridCol w:w="1355"/>
+        <w:gridCol w:w="1355"/>
+      </w:tblGrid>
+      <w:tr>
+        <w:trPr>
+          <w:trHeight w:val="241"/>
+        </w:trPr>
+        <w:tc>
+          <w:tcPr>
+            <w:tcW w:w="2710" w:type="dxa"/>
+            <w:gridSpan w:val="2"/>
+          </w:tcPr>
+          <w:p>
+            <w:pPr>
+              <w:jc w:val="center"/>
+            </w:pPr>
+            <w:r>
+              <w:t xml:space="preserve">Tabla </w:t>
+            </w:r>
+            <w:r>
+              <w:t>obras</w:t>
+            </w:r>
+          </w:p>
+        </w:tc>
+      </w:tr>
+      <w:tr>
+        <w:trPr>
+          <w:trHeight w:val="300"/>
+        </w:trPr>
+        <w:tc>
+          <w:tcPr>
+            <w:tcW w:w="1355" w:type="dxa"/>
+          </w:tcPr>
+          <w:p>
+            <w:r>
+              <w:t>Id</w:t>
+            </w:r>
+          </w:p>
+        </w:tc>
+        <w:tc>
+          <w:tcPr>
+            <w:tcW w:w="1355" w:type="dxa"/>
+          </w:tcPr>
+          <w:p>
+            <w:r>
+              <w:t>obra</w:t>
+            </w:r>
+          </w:p>
+        </w:tc>
+      </w:tr>
+      <w:tr>
+        <w:trPr>
+          <w:trHeight w:val="197"/>
+        </w:trPr>
+        <w:tc>
+          <w:tcPr>
+            <w:tcW w:w="1355" w:type="dxa"/>
+          </w:tcPr>
+          <w:p>
+            <w:r>
+              <w:t>1</w:t>
+            </w:r>
+          </w:p>
+        </w:tc>
+        <w:tc>
+          <w:tcPr>
+            <w:tcW w:w="1355" w:type="dxa"/>
+          </w:tcPr>
+          <w:p>
+            <w:r>
+              <w:t>El lapiz rojo</w:t>
+            </w:r>
+          </w:p>
+        </w:tc>
+      </w:tr>
+      <w:tr>
+        <w:trPr>
+          <w:trHeight w:val="209"/>
+        </w:trPr>
+        <w:tc>
+          <w:tcPr>
+            <w:tcW w:w="1355" w:type="dxa"/>
+          </w:tcPr>
+          <w:p>
+            <w:r>
+              <w:t>2</w:t>
+            </w:r>
+          </w:p>
+        </w:tc>
+        <w:tc>
+          <w:tcPr>
+            <w:tcW w:w="1355" w:type="dxa"/>
+          </w:tcPr>
+          <w:p>
+            <w:r>
+              <w:t>La capital</w:t>
+            </w:r>
+          </w:p>
+        </w:tc>
+      </w:tr>
+      <w:tr>
+        <w:trPr>
+          <w:trHeight w:val="249"/>
+        </w:trPr>
+        <w:tc>
+          <w:tcPr>
+            <w:tcW w:w="1355" w:type="dxa"/>
+          </w:tcPr>
+          <w:p>
+            <w:r>
+              <w:t>3</w:t>
+            </w:r>
+          </w:p>
+        </w:tc>
+        <w:tc>
+          <w:tcPr>
+            <w:tcW w:w="1355" w:type="dxa"/>
+          </w:tcPr>
+          <w:p>
+            <w:r>
+              <w:t>Luz</w:t>
+            </w:r>
+          </w:p>
+        </w:tc>
+      </w:tr>
+    </w:tbl>
+    <w:p/>
+    <w:tbl>
+      <w:tblPr>
+        <w:tblStyle w:val="TableGrid"/>
+        <w:tblW w:w="0" w:type="auto"/>
+        <w:tblLook w:val="04A0" w:firstRow="1" w:lastRow="0" w:firstColumn="1" w:lastColumn="0" w:noHBand="0" w:noVBand="1"/>
+      </w:tblPr>
+      <w:tblGrid>
+        <w:gridCol w:w="1626"/>
+        <w:gridCol w:w="1627"/>
+        <w:gridCol w:w="1627"/>
+      </w:tblGrid>
+      <w:tr>
+        <w:trPr>
+          <w:trHeight w:val="279"/>
+        </w:trPr>
+        <w:tc>
+          <w:tcPr>
+            <w:tcW w:w="4880" w:type="dxa"/>
+            <w:gridSpan w:val="3"/>
+          </w:tcPr>
+          <w:p>
+            <w:pPr>
+              <w:jc w:val="center"/>
+            </w:pPr>
+            <w:r>
+              <w:t>Tabla obras_puntuacion</w:t>
+            </w:r>
+          </w:p>
+        </w:tc>
+      </w:tr>
+      <w:tr>
+        <w:trPr>
+          <w:trHeight w:val="279"/>
+        </w:trPr>
+        <w:tc>
+          <w:tcPr>
+            <w:tcW w:w="1626" w:type="dxa"/>
+          </w:tcPr>
+          <w:p>
+            <w:r>
+              <w:t>lector_id</w:t>
+            </w:r>
+          </w:p>
+        </w:tc>
+        <w:tc>
+          <w:tcPr>
+            <w:tcW w:w="1627" w:type="dxa"/>
+          </w:tcPr>
+          <w:p>
+            <w:r>
+              <w:t>obra_id</w:t>
+            </w:r>
+          </w:p>
+        </w:tc>
+        <w:tc>
+          <w:tcPr>
+            <w:tcW w:w="1627" w:type="dxa"/>
+          </w:tcPr>
+          <w:p>
+            <w:r>
+              <w:t>Puntuacion</w:t>
+            </w:r>
+          </w:p>
+        </w:tc>
+      </w:tr>
+      <w:tr>
+        <w:trPr>
+          <w:trHeight w:val="279"/>
+        </w:trPr>
+        <w:tc>
+          <w:tcPr>
+            <w:tcW w:w="1626" w:type="dxa"/>
+          </w:tcPr>
+          <w:p>
+            <w:r>
+              <w:t>1</w:t>
+            </w:r>
+          </w:p>
+        </w:tc>
+        <w:tc>
+          <w:tcPr>
+            <w:tcW w:w="1627" w:type="dxa"/>
+          </w:tcPr>
+          <w:p>
+            <w:r>
+              <w:t>1</w:t>
+            </w:r>
+          </w:p>
+        </w:tc>
+        <w:tc>
+          <w:tcPr>
+            <w:tcW w:w="1627" w:type="dxa"/>
+          </w:tcPr>
+          <w:p>
+            <w:r>
+              <w:t>3</w:t>
+            </w:r>
+          </w:p>
+        </w:tc>
+      </w:tr>
+      <w:tr>
+        <w:trPr>
+          <w:trHeight w:val="269"/>
+        </w:trPr>
+        <w:tc>
+          <w:tcPr>
+            <w:tcW w:w="1626" w:type="dxa"/>
+          </w:tcPr>
+          <w:p>
+            <w:r>
+              <w:t>2</w:t>
+            </w:r>
+          </w:p>
+        </w:tc>
+        <w:tc>
+          <w:tcPr>
+            <w:tcW w:w="1627" w:type="dxa"/>
+          </w:tcPr>
+          <w:p>
+            <w:r>
+              <w:t>1</w:t>
+            </w:r>
+          </w:p>
+        </w:tc>
+        <w:tc>
+          <w:tcPr>
+            <w:tcW w:w="1627" w:type="dxa"/>
+          </w:tcPr>
+          <w:p>
+            <w:r>
+              <w:t>8</w:t>
+            </w:r>
+          </w:p>
+        </w:tc>
+      </w:tr>
+      <w:tr>
+        <w:trPr>
+          <w:trHeight w:val="279"/>
+        </w:trPr>
+        <w:tc>
+          <w:tcPr>
+            <w:tcW w:w="1626" w:type="dxa"/>
+          </w:tcPr>
+          <w:p>
+            <w:r>
+              <w:t>3</w:t>
+            </w:r>
+          </w:p>
+        </w:tc>
+        <w:tc>
+          <w:tcPr>
+            <w:tcW w:w="1627" w:type="dxa"/>
+          </w:tcPr>
+          <w:p>
+            <w:r>
+              <w:t>2</w:t>
+            </w:r>
+          </w:p>
+        </w:tc>
+        <w:tc>
+          <w:tcPr>
+            <w:tcW w:w="1627" w:type="dxa"/>
+          </w:tcPr>
+          <w:p>
+            <w:r>
+              <w:t>1</w:t>
+            </w:r>
+          </w:p>
+        </w:tc>
+      </w:tr>
+      <w:tr>
+        <w:trPr>
+          <w:trHeight w:val="279"/>
+        </w:trPr>
+        <w:tc>
+          <w:tcPr>
+            <w:tcW w:w="1626" w:type="dxa"/>
+          </w:tcPr>
+          <w:p>
+            <w:r>
+              <w:t>3</w:t>
+            </w:r>
+          </w:p>
+        </w:tc>
+        <w:tc>
+          <w:tcPr>
+            <w:tcW w:w="1627" w:type="dxa"/>
+          </w:tcPr>
+          <w:p>
+            <w:r>
+              <w:t>1</w:t>
+            </w:r>
+          </w:p>
+        </w:tc>
+        <w:tc>
+          <w:tcPr>
+            <w:tcW w:w="1627" w:type="dxa"/>
+          </w:tcPr>
+          <w:p>
+            <w:r>
+              <w:t>2</w:t>
+            </w:r>
+          </w:p>
+        </w:tc>
+      </w:tr>
+      <w:tr>
+        <w:trPr>
+          <w:trHeight w:val="279"/>
+        </w:trPr>
+        <w:tc>
+          <w:tcPr>
+            <w:tcW w:w="1626" w:type="dxa"/>
+          </w:tcPr>
+          <w:p>
+            <w:r>
+              <w:t>4</w:t>
+            </w:r>
+          </w:p>
+        </w:tc>
+        <w:tc>
+          <w:tcPr>
+            <w:tcW w:w="1627" w:type="dxa"/>
+          </w:tcPr>
+          <w:p>
+            <w:r>
+              <w:t>3</w:t>
+            </w:r>
+          </w:p>
+        </w:tc>
+        <w:tc>
+          <w:tcPr>
+            <w:tcW w:w="1627" w:type="dxa"/>
+          </w:tcPr>
+          <w:p>
+            <w:r>
+              <w:t>6</w:t>
+            </w:r>
+          </w:p>
+        </w:tc>
+      </w:tr>
+    </w:tbl>
+    <w:p>
+      <w:pPr>
+        <w:pStyle w:val="ListParagraph"/>
+        <w:rPr>
+          <w:rFonts w:ascii="Arial" w:eastAsia="Times New Roman" w:hAnsi="Arial" w:cs="Arial"/>
+          <w:sz w:val="24"/>
+          <w:szCs w:val="24"/>
+          <w:lang w:val="es-CR"/>
+        </w:rPr>
+      </w:pPr>
+    </w:p>
+    <w:p>
+      <w:pPr>
+        <w:pStyle w:val="ListParagraph"/>
+        <w:numPr>
+          <w:ilvl w:val="1"/>
+          <w:numId w:val="2"/>
+        </w:numPr>
+        <w:spacing w:before="100" w:beforeAutospacing="1" w:after="100" w:afterAutospacing="1" w:line="240" w:lineRule="auto"/>
+        <w:rPr>
+          <w:rFonts w:ascii="Arial" w:eastAsia="Times New Roman" w:hAnsi="Arial" w:cs="Arial"/>
+          <w:sz w:val="24"/>
+          <w:szCs w:val="24"/>
+          <w:lang w:val="es-CR"/>
+        </w:rPr>
+      </w:pPr>
+      <w:r>
+        <w:rPr>
+          <w:rFonts w:ascii="Arial" w:eastAsia="Times New Roman" w:hAnsi="Arial" w:cs="Arial"/>
+          <w:sz w:val="24"/>
+          <w:szCs w:val="24"/>
+          <w:lang w:val="es-CR"/>
+        </w:rPr>
+        <w:t>¿Sabías qué?</w:t>
+      </w:r>
+    </w:p>
+    <w:p>
+      <w:pPr>
+        <w:pStyle w:val="NormalWeb"/>
+        <w:rPr>
+          <w:rFonts w:ascii="Arial" w:hAnsi="Arial" w:cs="Arial"/>
+          <w:b/>
+          <w:bCs/>
+          <w:lang w:val="es-CR"/>
+        </w:rPr>
+      </w:pPr>
+      <w:r>
+        <w:rPr>
+          <w:rFonts w:ascii="Arial" w:hAnsi="Arial" w:cs="Arial"/>
+          <w:b/>
+          <w:bCs/>
+          <w:lang w:val="es-CR"/>
+        </w:rPr>
+        <w:t>Cápsula de conocimiento</w:t>
+      </w:r>
+    </w:p>
+    <w:p>
+      <w:pPr>
+        <w:pStyle w:val="NormalWeb"/>
+        <w:jc w:val="center"/>
+        <w:rPr>
+          <w:rFonts w:ascii="Arial" w:hAnsi="Arial" w:cs="Arial"/>
+          <w:b/>
+          <w:bCs/>
+          <w:lang w:val="es-CR"/>
+        </w:rPr>
+      </w:pPr>
+      <w:r>
+        <w:rPr>
+          <w:rFonts w:ascii="Arial" w:hAnsi="Arial" w:cs="Arial"/>
+          <w:b/>
+          <w:bCs/>
+          <w:lang w:val="es-CR"/>
+        </w:rPr>
+        <w:t>Resumen de normalización</w:t>
+      </w:r>
+    </w:p>
+    <w:p>
+      <w:pPr>
+        <w:pStyle w:val="NormalWeb"/>
+        <w:rPr>
+          <w:rFonts w:ascii="Arial" w:hAnsi="Arial" w:cs="Arial"/>
+          <w:lang w:val="es-CR"/>
+        </w:rPr>
+      </w:pPr>
+      <w:r>
+        <w:rPr>
+          <w:rFonts w:ascii="Arial" w:hAnsi="Arial" w:cs="Arial"/>
+          <w:lang w:val="es-CR"/>
+        </w:rPr>
+        <w:t xml:space="preserve">La normalización es una forma sistemática de colocar los datos de manera no redundante y ocupando el menor espacio. La estrategia es dividir nuestros datos en muchas tablas para evitar datos repetidos y usar las relaciones como elemento para realizar las consultas complejas en la base de datos. </w:t>
+      </w:r>
+    </w:p>
+    <w:p>
+      <w:pPr>
+        <w:pStyle w:val="NormalWeb"/>
+        <w:rPr>
+          <w:rFonts w:ascii="Arial" w:hAnsi="Arial" w:cs="Arial"/>
+          <w:lang w:val="es-CR"/>
+        </w:rPr>
+      </w:pPr>
+      <w:r>
+        <w:rPr>
+          <w:rFonts w:ascii="Arial" w:hAnsi="Arial" w:cs="Arial"/>
+          <w:lang w:val="es-CR"/>
+        </w:rPr>
+        <w:t>La normalización se lleva a cabo a través de reglas en secuencia: 1era, 2da y 3era forma normal.</w:t>
+      </w:r>
+    </w:p>
+    <w:p>
+      <w:pPr>
+        <w:pStyle w:val="NormalWeb"/>
+        <w:rPr>
+          <w:rFonts w:ascii="Arial" w:hAnsi="Arial" w:cs="Arial"/>
+        </w:rPr>
+      </w:pPr>
+      <w:r>
+        <w:rPr>
+          <w:rFonts w:ascii="Arial" w:hAnsi="Arial" w:cs="Arial"/>
+          <w:lang w:val="es-CR"/>
+        </w:rPr>
+        <w:t xml:space="preserve">Existen más formas </w:t>
+      </w:r>
+      <w:r>
+        <w:rPr>
+          <w:rFonts w:ascii="Arial" w:hAnsi="Arial" w:cs="Arial"/>
+          <w:lang w:val="es-CR"/>
+        </w:rPr>
+        <w:t>normales,</w:t>
+      </w:r>
+      <w:r>
+        <w:rPr>
+          <w:rFonts w:ascii="Arial" w:hAnsi="Arial" w:cs="Arial"/>
+          <w:lang w:val="es-CR"/>
+        </w:rPr>
+        <w:t xml:space="preserve"> pero solo hablaremos de las primeras tres que son las importantes para el objetivo de nuestro curso. </w:t>
+      </w:r>
+      <w:r>
+        <w:rPr>
+          <w:rFonts w:ascii="Arial" w:hAnsi="Arial" w:cs="Arial"/>
+        </w:rPr>
+        <w:t xml:space="preserve">A continuación explicamos los planteamientos de estas formas normales: </w:t>
+      </w:r>
+    </w:p>
+    <w:p>
+      <w:pPr>
+        <w:rPr>
+          <w:rFonts w:ascii="Arial" w:hAnsi="Arial" w:cs="Arial"/>
+          <w:sz w:val="24"/>
+          <w:szCs w:val="24"/>
+        </w:rPr>
+      </w:pPr>
+    </w:p>
+    <w:p>
+      <w:pPr>
+        <w:rPr>
+          <w:rFonts w:ascii="Arial" w:hAnsi="Arial" w:cs="Arial"/>
+          <w:sz w:val="24"/>
+          <w:szCs w:val="24"/>
+        </w:rPr>
+      </w:pPr>
+      <w:r>
+        <w:rPr>
+          <w:rFonts w:ascii="Arial" w:hAnsi="Arial" w:cs="Arial"/>
+          <w:noProof/>
+          <w:sz w:val="24"/>
+          <w:szCs w:val="24"/>
+        </w:rPr>
+        <w:lastRenderedPageBreak/>
+        <w:drawing>
+          <wp:inline distT="0" distB="0" distL="0" distR="0" wp14:anchorId="276C0EA9" wp14:editId="58A3270C">
+            <wp:extent cx="540983" cy="476250"/>
+            <wp:effectExtent l="0" t="0" r="0" b="0"/>
+            <wp:docPr id="39" name="Picture 39"/>
+            <wp:cNvGraphicFramePr>
+              <a:graphicFrameLocks xmlns:a="http://schemas.openxmlformats.org/drawingml/2006/main" noChangeAspect="1"/>
+            </wp:cNvGraphicFramePr>
+            <a:graphic xmlns:a="http://schemas.openxmlformats.org/drawingml/2006/main">
+              <a:graphicData uri="http://schemas.openxmlformats.org/drawingml/2006/picture">
+                <pic:pic xmlns:pic="http://schemas.openxmlformats.org/drawingml/2006/picture">
+                  <pic:nvPicPr>
+                    <pic:cNvPr id="0" name="Picture 47"/>
+                    <pic:cNvPicPr>
+                      <a:picLocks noChangeAspect="1" noChangeArrowheads="1"/>
+                    </pic:cNvPicPr>
+                  </pic:nvPicPr>
+                  <pic:blipFill>
+                    <a:blip r:embed="rId42" cstate="print">
+                      <a:extLst>
+                        <a:ext uri="{28A0092B-C50C-407E-A947-70E740481C1C}">
+                          <a14:useLocalDpi xmlns:a14="http://schemas.microsoft.com/office/drawing/2010/main" val="0"/>
+                        </a:ext>
+                      </a:extLst>
+                    </a:blip>
+                    <a:srcRect/>
+                    <a:stretch>
+                      <a:fillRect/>
+                    </a:stretch>
+                  </pic:blipFill>
+                  <pic:spPr bwMode="auto">
+                    <a:xfrm>
+                      <a:off x="0" y="0"/>
+                      <a:ext cx="552498" cy="486387"/>
+                    </a:xfrm>
+                    <a:prstGeom prst="rect">
+                      <a:avLst/>
+                    </a:prstGeom>
+                    <a:noFill/>
+                    <a:ln>
+                      <a:noFill/>
+                    </a:ln>
+                  </pic:spPr>
+                </pic:pic>
+              </a:graphicData>
+            </a:graphic>
+          </wp:inline>
+        </w:drawing>
+      </w:r>
+    </w:p>
+    <w:p>
+      <w:pPr>
+        <w:numPr>
+          <w:ilvl w:val="0"/>
+          <w:numId w:val="10"/>
+        </w:numPr>
+        <w:spacing w:before="100" w:beforeAutospacing="1" w:after="100" w:afterAutospacing="1" w:line="240" w:lineRule="auto"/>
+        <w:jc w:val="both"/>
+        <w:rPr>
+          <w:rFonts w:ascii="Arial" w:hAnsi="Arial" w:cs="Arial"/>
+          <w:sz w:val="24"/>
+          <w:szCs w:val="24"/>
+          <w:lang w:val="es-CR"/>
+        </w:rPr>
+      </w:pPr>
+      <w:r>
+        <w:rPr>
+          <w:rFonts w:ascii="Arial" w:hAnsi="Arial" w:cs="Arial"/>
+          <w:sz w:val="24"/>
+          <w:szCs w:val="24"/>
+          <w:lang w:val="es-CR"/>
+        </w:rPr>
+        <w:t xml:space="preserve">Todos los campos deben ser atómicos </w:t>
+      </w:r>
+    </w:p>
+    <w:p>
+      <w:pPr>
+        <w:numPr>
+          <w:ilvl w:val="0"/>
+          <w:numId w:val="10"/>
+        </w:numPr>
+        <w:spacing w:before="100" w:beforeAutospacing="1" w:after="100" w:afterAutospacing="1" w:line="240" w:lineRule="auto"/>
+        <w:jc w:val="both"/>
+        <w:rPr>
+          <w:rFonts w:ascii="Arial" w:hAnsi="Arial" w:cs="Arial"/>
+          <w:sz w:val="24"/>
+          <w:szCs w:val="24"/>
+          <w:lang w:val="es-CR"/>
+        </w:rPr>
+      </w:pPr>
+      <w:r>
+        <w:rPr>
+          <w:rFonts w:ascii="Arial" w:hAnsi="Arial" w:cs="Arial"/>
+          <w:sz w:val="24"/>
+          <w:szCs w:val="24"/>
+          <w:lang w:val="es-CR"/>
+        </w:rPr>
+        <w:t xml:space="preserve">Evitar campos con más de un dato </w:t>
+      </w:r>
+    </w:p>
+    <w:p>
+      <w:pPr>
+        <w:numPr>
+          <w:ilvl w:val="0"/>
+          <w:numId w:val="10"/>
+        </w:numPr>
+        <w:spacing w:before="100" w:beforeAutospacing="1" w:after="100" w:afterAutospacing="1" w:line="240" w:lineRule="auto"/>
+        <w:jc w:val="both"/>
+        <w:rPr>
+          <w:rFonts w:ascii="Arial" w:hAnsi="Arial" w:cs="Arial"/>
+          <w:sz w:val="24"/>
+          <w:szCs w:val="24"/>
+        </w:rPr>
+      </w:pPr>
+      <w:r>
+        <w:rPr>
+          <w:rFonts w:ascii="Arial" w:hAnsi="Arial" w:cs="Arial"/>
+          <w:sz w:val="24"/>
+          <w:szCs w:val="24"/>
+          <w:lang w:val="es-CR"/>
+        </w:rPr>
+        <w:t xml:space="preserve">Evitar tablas con campos del mismo elemento. </w:t>
+      </w:r>
+      <w:r>
+        <w:rPr>
+          <w:rFonts w:ascii="Arial" w:hAnsi="Arial" w:cs="Arial"/>
+          <w:sz w:val="24"/>
+          <w:szCs w:val="24"/>
+        </w:rPr>
+        <w:t xml:space="preserve">Ejemplo: telefono_1, telefono_2, telefono_3 </w:t>
+      </w:r>
+    </w:p>
+    <w:p>
+      <w:pPr>
+        <w:numPr>
+          <w:ilvl w:val="0"/>
+          <w:numId w:val="10"/>
+        </w:numPr>
+        <w:spacing w:before="100" w:beforeAutospacing="1" w:after="100" w:afterAutospacing="1" w:line="240" w:lineRule="auto"/>
+        <w:jc w:val="both"/>
+        <w:rPr>
+          <w:rFonts w:ascii="Arial" w:hAnsi="Arial" w:cs="Arial"/>
+          <w:sz w:val="24"/>
+          <w:szCs w:val="24"/>
+          <w:lang w:val="es-CR"/>
+        </w:rPr>
+      </w:pPr>
+      <w:r>
+        <w:rPr>
+          <w:rFonts w:ascii="Arial" w:hAnsi="Arial" w:cs="Arial"/>
+          <w:sz w:val="24"/>
+          <w:szCs w:val="24"/>
+          <w:lang w:val="es-CR"/>
+        </w:rPr>
+        <w:t xml:space="preserve">Para llevar una base de datos a su primera forma normal debemos colocar los campos que se repiten o no están atómicos en otra tabla y relacionarlos a través del ID (o identificador). </w:t>
+      </w:r>
+    </w:p>
+    <w:p>
+      <w:pPr>
+        <w:spacing w:after="0"/>
+        <w:rPr>
+          <w:rFonts w:ascii="Arial" w:hAnsi="Arial" w:cs="Arial"/>
+          <w:sz w:val="24"/>
+          <w:szCs w:val="24"/>
+          <w:lang w:val="es-CR"/>
+        </w:rPr>
+      </w:pPr>
+    </w:p>
+    <w:p>
+      <w:pPr>
+        <w:rPr>
+          <w:rFonts w:ascii="Arial" w:hAnsi="Arial" w:cs="Arial"/>
+          <w:sz w:val="24"/>
+          <w:szCs w:val="24"/>
+        </w:rPr>
+      </w:pPr>
+      <w:r>
+        <w:rPr>
+          <w:rFonts w:ascii="Arial" w:hAnsi="Arial" w:cs="Arial"/>
+          <w:noProof/>
+          <w:sz w:val="24"/>
+          <w:szCs w:val="24"/>
+        </w:rPr>
+        <w:drawing>
+          <wp:inline distT="0" distB="0" distL="0" distR="0" wp14:anchorId="777B35AB" wp14:editId="3DE19D97">
+            <wp:extent cx="504276" cy="448569"/>
+            <wp:effectExtent l="0" t="0" r="0" b="8890"/>
+            <wp:docPr id="38" name="Picture 38"/>
+            <wp:cNvGraphicFramePr>
+              <a:graphicFrameLocks xmlns:a="http://schemas.openxmlformats.org/drawingml/2006/main" noChangeAspect="1"/>
+            </wp:cNvGraphicFramePr>
+            <a:graphic xmlns:a="http://schemas.openxmlformats.org/drawingml/2006/main">
+              <a:graphicData uri="http://schemas.openxmlformats.org/drawingml/2006/picture">
+                <pic:pic xmlns:pic="http://schemas.openxmlformats.org/drawingml/2006/picture">
+                  <pic:nvPicPr>
+                    <pic:cNvPr id="0" name="Picture 48"/>
+                    <pic:cNvPicPr>
+                      <a:picLocks noChangeAspect="1" noChangeArrowheads="1"/>
+                    </pic:cNvPicPr>
+                  </pic:nvPicPr>
+                  <pic:blipFill>
+                    <a:blip r:embed="rId43" cstate="print">
+                      <a:extLst>
+                        <a:ext uri="{28A0092B-C50C-407E-A947-70E740481C1C}">
+                          <a14:useLocalDpi xmlns:a14="http://schemas.microsoft.com/office/drawing/2010/main" val="0"/>
+                        </a:ext>
+                      </a:extLst>
+                    </a:blip>
+                    <a:srcRect/>
+                    <a:stretch>
+                      <a:fillRect/>
+                    </a:stretch>
+                  </pic:blipFill>
+                  <pic:spPr bwMode="auto">
+                    <a:xfrm>
+                      <a:off x="0" y="0"/>
+                      <a:ext cx="515150" cy="458242"/>
+                    </a:xfrm>
+                    <a:prstGeom prst="rect">
+                      <a:avLst/>
+                    </a:prstGeom>
+                    <a:noFill/>
+                    <a:ln>
+                      <a:noFill/>
+                    </a:ln>
+                  </pic:spPr>
+                </pic:pic>
+              </a:graphicData>
+            </a:graphic>
+          </wp:inline>
+        </w:drawing>
+      </w:r>
+    </w:p>
+    <w:p>
+      <w:pPr>
+        <w:numPr>
+          <w:ilvl w:val="0"/>
+          <w:numId w:val="11"/>
+        </w:numPr>
+        <w:spacing w:before="100" w:beforeAutospacing="1" w:after="100" w:afterAutospacing="1" w:line="240" w:lineRule="auto"/>
+        <w:jc w:val="both"/>
+        <w:rPr>
+          <w:rFonts w:ascii="Arial" w:hAnsi="Arial" w:cs="Arial"/>
+          <w:sz w:val="24"/>
+          <w:szCs w:val="24"/>
+          <w:lang w:val="es-CR"/>
+        </w:rPr>
+      </w:pPr>
+      <w:r>
+        <w:rPr>
+          <w:rFonts w:ascii="Arial" w:hAnsi="Arial" w:cs="Arial"/>
+          <w:sz w:val="24"/>
+          <w:szCs w:val="24"/>
+          <w:lang w:val="es-CR"/>
+        </w:rPr>
+        <w:t xml:space="preserve">Si hay datos de distintas entidades en una misma tabla, se observan las filas que tengan contenido repetido. </w:t>
+      </w:r>
+    </w:p>
+    <w:p>
+      <w:pPr>
+        <w:numPr>
+          <w:ilvl w:val="0"/>
+          <w:numId w:val="11"/>
+        </w:numPr>
+        <w:spacing w:before="100" w:beforeAutospacing="1" w:after="100" w:afterAutospacing="1" w:line="240" w:lineRule="auto"/>
+        <w:jc w:val="both"/>
+        <w:rPr>
+          <w:rFonts w:ascii="Arial" w:hAnsi="Arial" w:cs="Arial"/>
+          <w:sz w:val="24"/>
+          <w:szCs w:val="24"/>
+          <w:lang w:val="es-CR"/>
+        </w:rPr>
+      </w:pPr>
+      <w:r>
+        <w:rPr>
+          <w:rFonts w:ascii="Arial" w:hAnsi="Arial" w:cs="Arial"/>
+          <w:sz w:val="24"/>
+          <w:szCs w:val="24"/>
+          <w:lang w:val="es-CR"/>
+        </w:rPr>
+        <w:t xml:space="preserve">Para llevar una base de datos a su segunda forma normal debemos separar las tablas que contienen datos referentes a distintas entidades en dos o más tablas enlazadas por claves foráneas (cada clave foránea debe apuntar a la clave primaria de la tabla correspondiente). </w:t>
+      </w:r>
+    </w:p>
+    <w:p>
+      <w:pPr>
+        <w:spacing w:after="0"/>
+        <w:rPr>
+          <w:rFonts w:ascii="Arial" w:hAnsi="Arial" w:cs="Arial"/>
+          <w:sz w:val="24"/>
+          <w:szCs w:val="24"/>
+          <w:lang w:val="es-CR"/>
+        </w:rPr>
+      </w:pPr>
+    </w:p>
+    <w:p>
+      <w:pPr>
+        <w:rPr>
+          <w:rFonts w:ascii="Arial" w:hAnsi="Arial" w:cs="Arial"/>
+          <w:sz w:val="24"/>
+          <w:szCs w:val="24"/>
+        </w:rPr>
+      </w:pPr>
+      <w:r>
+        <w:rPr>
+          <w:rFonts w:ascii="Arial" w:hAnsi="Arial" w:cs="Arial"/>
+          <w:noProof/>
+          <w:sz w:val="24"/>
+          <w:szCs w:val="24"/>
+        </w:rPr>
+        <w:drawing>
+          <wp:inline distT="0" distB="0" distL="0" distR="0" wp14:anchorId="4CC6DDE0" wp14:editId="21AC76FF">
+            <wp:extent cx="551365" cy="484389"/>
+            <wp:effectExtent l="0" t="0" r="1270" b="0"/>
+            <wp:docPr id="37" name="Picture 37"/>
+            <wp:cNvGraphicFramePr>
+              <a:graphicFrameLocks xmlns:a="http://schemas.openxmlformats.org/drawingml/2006/main" noChangeAspect="1"/>
+            </wp:cNvGraphicFramePr>
+            <a:graphic xmlns:a="http://schemas.openxmlformats.org/drawingml/2006/main">
+              <a:graphicData uri="http://schemas.openxmlformats.org/drawingml/2006/picture">
+                <pic:pic xmlns:pic="http://schemas.openxmlformats.org/drawingml/2006/picture">
+                  <pic:nvPicPr>
+                    <pic:cNvPr id="0" name="Picture 49"/>
+                    <pic:cNvPicPr>
+                      <a:picLocks noChangeAspect="1" noChangeArrowheads="1"/>
+                    </pic:cNvPicPr>
+                  </pic:nvPicPr>
+                  <pic:blipFill>
+                    <a:blip r:embed="rId44" cstate="print">
+                      <a:extLst>
+                        <a:ext uri="{28A0092B-C50C-407E-A947-70E740481C1C}">
+                          <a14:useLocalDpi xmlns:a14="http://schemas.microsoft.com/office/drawing/2010/main" val="0"/>
+                        </a:ext>
+                      </a:extLst>
+                    </a:blip>
+                    <a:srcRect/>
+                    <a:stretch>
+                      <a:fillRect/>
+                    </a:stretch>
+                  </pic:blipFill>
+                  <pic:spPr bwMode="auto">
+                    <a:xfrm>
+                      <a:off x="0" y="0"/>
+                      <a:ext cx="558120" cy="490323"/>
+                    </a:xfrm>
+                    <a:prstGeom prst="rect">
+                      <a:avLst/>
+                    </a:prstGeom>
+                    <a:noFill/>
+                    <a:ln>
+                      <a:noFill/>
+                    </a:ln>
+                  </pic:spPr>
+                </pic:pic>
+              </a:graphicData>
+            </a:graphic>
+          </wp:inline>
+        </w:drawing>
+      </w:r>
+    </w:p>
+    <w:p>
+      <w:pPr>
+        <w:numPr>
+          <w:ilvl w:val="0"/>
+          <w:numId w:val="12"/>
+        </w:numPr>
+        <w:spacing w:before="100" w:beforeAutospacing="1" w:after="100" w:afterAutospacing="1" w:line="240" w:lineRule="auto"/>
+        <w:jc w:val="both"/>
+        <w:rPr>
+          <w:rFonts w:ascii="Arial" w:hAnsi="Arial" w:cs="Arial"/>
+          <w:sz w:val="24"/>
+          <w:szCs w:val="24"/>
+          <w:lang w:val="es-CR"/>
+        </w:rPr>
+      </w:pPr>
+      <w:r>
+        <w:rPr>
+          <w:rFonts w:ascii="Arial" w:hAnsi="Arial" w:cs="Arial"/>
+          <w:sz w:val="24"/>
+          <w:szCs w:val="24"/>
+          <w:lang w:val="es-CR"/>
+        </w:rPr>
+        <w:t xml:space="preserve">En las tablas de una misma entidad, aún después de llegar a la segunda forma normal, se repiten valores de columnas. </w:t>
+      </w:r>
+    </w:p>
+    <w:p>
+      <w:pPr>
+        <w:numPr>
+          <w:ilvl w:val="0"/>
+          <w:numId w:val="12"/>
+        </w:numPr>
+        <w:spacing w:before="100" w:beforeAutospacing="1" w:after="100" w:afterAutospacing="1" w:line="240" w:lineRule="auto"/>
+        <w:jc w:val="both"/>
+        <w:rPr>
+          <w:rFonts w:ascii="Arial" w:hAnsi="Arial" w:cs="Arial"/>
+          <w:sz w:val="24"/>
+          <w:szCs w:val="24"/>
+          <w:lang w:val="es-CR"/>
+        </w:rPr>
+      </w:pPr>
+      <w:r>
+        <w:rPr>
+          <w:rFonts w:ascii="Arial" w:hAnsi="Arial" w:cs="Arial"/>
+          <w:sz w:val="24"/>
+          <w:szCs w:val="24"/>
+          <w:lang w:val="es-CR"/>
+        </w:rPr>
+        <w:t xml:space="preserve">Para llevar una base de datos a su tercera forma normal debemos separar los datos repetidos y enlazarlos por el id. </w:t>
+      </w:r>
+    </w:p>
+    <w:p>
+      <w:pPr>
+        <w:pStyle w:val="NormalWeb"/>
+        <w:jc w:val="both"/>
+        <w:rPr>
+          <w:rFonts w:ascii="Arial" w:hAnsi="Arial" w:cs="Arial"/>
+          <w:lang w:val="es-CR"/>
+        </w:rPr>
+      </w:pPr>
+      <w:r>
+        <w:rPr>
+          <w:rFonts w:ascii="Arial" w:hAnsi="Arial" w:cs="Arial"/>
+          <w:lang w:val="es-CR"/>
+        </w:rPr>
+        <w:t xml:space="preserve">Esperamos que a través de este resumen puedas comprender mejor los conceptos de normalización y en cuáles situaciones es oportuno utilizar cada una de ellas. </w:t>
+      </w:r>
+    </w:p>
+    <w:p>
+      <w:pPr>
+        <w:pStyle w:val="ListParagraph"/>
+        <w:numPr>
+          <w:ilvl w:val="0"/>
+          <w:numId w:val="2"/>
+        </w:numPr>
+        <w:spacing w:before="100" w:beforeAutospacing="1" w:after="100" w:afterAutospacing="1" w:line="240" w:lineRule="auto"/>
+        <w:rPr>
+          <w:rFonts w:ascii="Arial" w:eastAsia="Times New Roman" w:hAnsi="Arial" w:cs="Arial"/>
+          <w:sz w:val="24"/>
+          <w:szCs w:val="24"/>
+          <w:lang w:val="es-CR"/>
+        </w:rPr>
+      </w:pPr>
+      <w:r>
+        <w:rPr>
+          <w:rFonts w:ascii="Arial" w:eastAsia="Times New Roman" w:hAnsi="Arial" w:cs="Arial"/>
+          <w:sz w:val="24"/>
+          <w:szCs w:val="24"/>
+          <w:lang w:val="es-CR"/>
+        </w:rPr>
+        <w:t>Lección 3: Progresando en SQL</w:t>
+      </w:r>
+    </w:p>
+    <w:p>
+      <w:pPr>
+        <w:pStyle w:val="ListParagraph"/>
+        <w:spacing w:before="100" w:beforeAutospacing="1" w:after="100" w:afterAutospacing="1" w:line="240" w:lineRule="auto"/>
+        <w:ind w:left="1080"/>
+        <w:rPr>
+          <w:rFonts w:ascii="Arial" w:eastAsia="Times New Roman" w:hAnsi="Arial" w:cs="Arial"/>
+          <w:sz w:val="24"/>
+          <w:szCs w:val="24"/>
+          <w:lang w:val="es-CR"/>
+        </w:rPr>
+      </w:pPr>
+    </w:p>
+    <w:p>
+      <w:pPr>
+        <w:pStyle w:val="ListParagraph"/>
+        <w:numPr>
+          <w:ilvl w:val="1"/>
+          <w:numId w:val="2"/>
+        </w:numPr>
+        <w:spacing w:before="100" w:beforeAutospacing="1" w:after="100" w:afterAutospacing="1" w:line="240" w:lineRule="auto"/>
+        <w:rPr>
+          <w:rFonts w:ascii="Arial" w:eastAsia="Times New Roman" w:hAnsi="Arial" w:cs="Arial"/>
+          <w:sz w:val="24"/>
+          <w:szCs w:val="24"/>
+          <w:lang w:val="es-CR"/>
+        </w:rPr>
+      </w:pPr>
+      <w:hyperlink r:id="rId45" w:history="1">
+        <w:r>
+          <w:rPr>
+            <w:rFonts w:ascii="Arial" w:eastAsia="Times New Roman" w:hAnsi="Arial" w:cs="Arial"/>
+            <w:sz w:val="24"/>
+            <w:szCs w:val="24"/>
+            <w:lang w:val="es-CR"/>
+          </w:rPr>
+          <w:t>Sentencias con GROUP BY y HAVING</w:t>
+        </w:r>
+      </w:hyperlink>
+    </w:p>
+    <w:p>
+      <w:pPr>
+        <w:spacing w:before="100" w:beforeAutospacing="1" w:after="100" w:afterAutospacing="1" w:line="240" w:lineRule="auto"/>
+        <w:rPr>
+          <w:rFonts w:ascii="Arial" w:eastAsia="Times New Roman" w:hAnsi="Arial" w:cs="Arial"/>
+          <w:sz w:val="24"/>
+          <w:szCs w:val="24"/>
+          <w:lang w:val="es-CR"/>
+        </w:rPr>
+      </w:pPr>
+      <w:r>
+        <w:rPr>
+          <w:rFonts w:ascii="Arial" w:eastAsia="Times New Roman" w:hAnsi="Arial" w:cs="Arial"/>
+          <w:sz w:val="24"/>
+          <w:szCs w:val="24"/>
+          <w:lang w:val="es-CR"/>
+        </w:rPr>
+        <w:t>GROUP BY</w:t>
+      </w:r>
+    </w:p>
+    <w:p>
+      <w:pPr>
+        <w:spacing w:before="100" w:beforeAutospacing="1" w:after="100" w:afterAutospacing="1" w:line="240" w:lineRule="auto"/>
+        <w:rPr>
+          <w:rFonts w:ascii="Arial" w:eastAsia="Times New Roman" w:hAnsi="Arial" w:cs="Arial"/>
+          <w:sz w:val="24"/>
+          <w:szCs w:val="24"/>
+          <w:lang w:val="es-CR"/>
+        </w:rPr>
+      </w:pPr>
+      <w:r>
+        <w:rPr>
+          <w:rFonts w:ascii="Arial" w:eastAsia="Times New Roman" w:hAnsi="Arial" w:cs="Arial"/>
+          <w:sz w:val="24"/>
+          <w:szCs w:val="24"/>
+          <w:lang w:val="es-CR"/>
+        </w:rPr>
+        <w:t>HAVING se aplica a la condición de un grupo</w:t>
+      </w:r>
+    </w:p>
+    <w:p>
+      <w:pPr>
+        <w:spacing w:before="100" w:beforeAutospacing="1" w:after="100" w:afterAutospacing="1" w:line="240" w:lineRule="auto"/>
+        <w:rPr>
+          <w:rFonts w:ascii="Arial" w:eastAsia="Times New Roman" w:hAnsi="Arial" w:cs="Arial"/>
+          <w:sz w:val="24"/>
+          <w:szCs w:val="24"/>
+          <w:lang w:val="es-CR"/>
+        </w:rPr>
+      </w:pPr>
+      <w:r>
+        <w:rPr>
+          <w:rFonts w:ascii="Arial" w:eastAsia="Times New Roman" w:hAnsi="Arial" w:cs="Arial"/>
+          <w:sz w:val="24"/>
+          <w:szCs w:val="24"/>
+          <w:lang w:val="es-CR"/>
+        </w:rPr>
+        <w:t>ORDER BY</w:t>
+      </w:r>
+    </w:p>
+    <w:p>
+      <w:pPr>
+        <w:pStyle w:val="ListParagraph"/>
+        <w:numPr>
+          <w:ilvl w:val="1"/>
+          <w:numId w:val="2"/>
+        </w:numPr>
+        <w:spacing w:before="100" w:beforeAutospacing="1" w:after="100" w:afterAutospacing="1" w:line="240" w:lineRule="auto"/>
+        <w:rPr>
+          <w:rFonts w:ascii="Arial" w:eastAsia="Times New Roman" w:hAnsi="Arial" w:cs="Arial"/>
+          <w:sz w:val="24"/>
+          <w:szCs w:val="24"/>
+          <w:lang w:val="es-CR"/>
+        </w:rPr>
+      </w:pPr>
+      <w:r>
+        <w:rPr>
+          <w:rFonts w:ascii="Arial" w:eastAsia="Times New Roman" w:hAnsi="Arial" w:cs="Arial"/>
+          <w:sz w:val="24"/>
+          <w:szCs w:val="24"/>
+          <w:lang w:val="es-CR"/>
+        </w:rPr>
+        <w:lastRenderedPageBreak/>
+        <w:t xml:space="preserve">Actividad Interactiva </w:t>
+      </w:r>
+      <w:r>
+        <w:rPr>
+          <w:rFonts w:ascii="Arial" w:eastAsia="Times New Roman" w:hAnsi="Arial" w:cs="Arial"/>
+          <w:sz w:val="24"/>
+          <w:szCs w:val="24"/>
+          <w:lang w:val="es-CR"/>
+        </w:rPr>
+        <w:t>1</w:t>
+      </w:r>
+    </w:p>
+    <w:p>
+      <w:pPr>
+        <w:pStyle w:val="NormalWeb"/>
+        <w:jc w:val="both"/>
+        <w:rPr>
+          <w:rFonts w:ascii="Arial" w:hAnsi="Arial" w:cs="Arial"/>
+          <w:b/>
+          <w:bCs/>
+          <w:lang w:val="es-CR"/>
+        </w:rPr>
+      </w:pPr>
+      <w:r>
+        <w:rPr>
+          <w:rFonts w:ascii="Arial" w:hAnsi="Arial" w:cs="Arial"/>
+          <w:b/>
+          <w:bCs/>
+          <w:lang w:val="es-CR"/>
+        </w:rPr>
+        <w:t>Prueba tus conocimientos</w:t>
+      </w:r>
+    </w:p>
+    <w:p>
+      <w:pPr>
+        <w:pStyle w:val="NormalWeb"/>
+        <w:jc w:val="both"/>
+        <w:rPr>
+          <w:rFonts w:ascii="Arial" w:hAnsi="Arial" w:cs="Arial"/>
+          <w:lang w:val="es-CR"/>
+        </w:rPr>
+      </w:pPr>
+      <w:r>
+        <w:rPr>
+          <w:rFonts w:ascii="Arial" w:hAnsi="Arial" w:cs="Arial"/>
+          <w:lang w:val="es-CR"/>
+        </w:rPr>
+        <w:t>MiNuevoNegocio es una tienda que ofrece a la venta negocios en todo el país. Ellos tienen un sistema para el control de las ventas, el cual tiene una base de datos que incluye la tabla negocios con todos los negocios disponibles. Los campos y tipos de la tabla se muestran a continuación:</w:t>
+      </w:r>
+    </w:p>
+    <w:p>
+      <w:pPr>
+        <w:pStyle w:val="NormalWeb"/>
+        <w:jc w:val="both"/>
+        <w:rPr>
+          <w:rFonts w:ascii="Arial" w:hAnsi="Arial" w:cs="Arial"/>
+          <w:lang w:val="es-CR"/>
+        </w:rPr>
+      </w:pPr>
+      <w:r>
+        <w:rPr>
+          <w:rFonts w:ascii="Arial" w:hAnsi="Arial" w:cs="Arial"/>
+          <w:lang w:val="es-CR"/>
+        </w:rPr>
+        <w:drawing>
+          <wp:inline distT="0" distB="0" distL="0" distR="0" wp14:anchorId="0AA02728" wp14:editId="35404E66">
+            <wp:extent cx="4610100" cy="3028087"/>
+            <wp:effectExtent l="0" t="0" r="0" b="1270"/>
+            <wp:docPr id="40" name="Picture 40"/>
+            <wp:cNvGraphicFramePr>
+              <a:graphicFrameLocks xmlns:a="http://schemas.openxmlformats.org/drawingml/2006/main" noChangeAspect="1"/>
+            </wp:cNvGraphicFramePr>
+            <a:graphic xmlns:a="http://schemas.openxmlformats.org/drawingml/2006/main">
+              <a:graphicData uri="http://schemas.openxmlformats.org/drawingml/2006/picture">
+                <pic:pic xmlns:pic="http://schemas.openxmlformats.org/drawingml/2006/picture">
+                  <pic:nvPicPr>
+                    <pic:cNvPr id="0" name="Picture 53"/>
+                    <pic:cNvPicPr>
+                      <a:picLocks noChangeAspect="1" noChangeArrowheads="1"/>
+                    </pic:cNvPicPr>
+                  </pic:nvPicPr>
+                  <pic:blipFill>
+                    <a:blip r:embed="rId46" cstate="print">
+                      <a:extLst>
+                        <a:ext uri="{28A0092B-C50C-407E-A947-70E740481C1C}">
+                          <a14:useLocalDpi xmlns:a14="http://schemas.microsoft.com/office/drawing/2010/main" val="0"/>
+                        </a:ext>
+                      </a:extLst>
+                    </a:blip>
+                    <a:srcRect/>
+                    <a:stretch>
+                      <a:fillRect/>
+                    </a:stretch>
+                  </pic:blipFill>
+                  <pic:spPr bwMode="auto">
+                    <a:xfrm>
+                      <a:off x="0" y="0"/>
+                      <a:ext cx="4612165" cy="3029443"/>
+                    </a:xfrm>
+                    <a:prstGeom prst="rect">
+                      <a:avLst/>
+                    </a:prstGeom>
+                    <a:noFill/>
+                    <a:ln>
+                      <a:noFill/>
+                    </a:ln>
+                  </pic:spPr>
+                </pic:pic>
+              </a:graphicData>
+            </a:graphic>
+          </wp:inline>
+        </w:drawing>
+      </w:r>
+    </w:p>
+    <w:p>
+      <w:pPr>
+        <w:pStyle w:val="NormalWeb"/>
+        <w:jc w:val="both"/>
+        <w:rPr>
+          <w:rFonts w:ascii="Arial" w:hAnsi="Arial" w:cs="Arial"/>
+          <w:lang w:val="es-CR"/>
+        </w:rPr>
+      </w:pPr>
+    </w:p>
+    <w:p>
+      <w:pPr>
+        <w:pStyle w:val="NormalWeb"/>
+        <w:jc w:val="both"/>
+        <w:rPr>
+          <w:rFonts w:ascii="Arial" w:hAnsi="Arial" w:cs="Arial"/>
+          <w:lang w:val="es-CR"/>
+        </w:rPr>
+      </w:pPr>
+      <w:r>
+        <w:rPr>
+          <w:rFonts w:ascii="Arial" w:hAnsi="Arial" w:cs="Arial"/>
+          <w:lang w:val="es-CR"/>
+        </w:rPr>
+        <w:t xml:space="preserve">Un cliente está interesado en comprar un negocio </w:t>
+      </w:r>
+      <w:r>
+        <w:rPr>
+          <w:rFonts w:ascii="Arial" w:hAnsi="Arial" w:cs="Arial"/>
+          <w:lang w:val="es-CR"/>
+        </w:rPr>
+        <w:t>cuyo precio</w:t>
+      </w:r>
+      <w:r>
+        <w:rPr>
+          <w:rFonts w:ascii="Arial" w:hAnsi="Arial" w:cs="Arial"/>
+          <w:lang w:val="es-CR"/>
+        </w:rPr>
+        <w:t xml:space="preserve"> categoría sea “ropa”. Él desea ver los resultados agrupados por ciudad. El resultado debe mostrar la ciudad, ganancia total. </w:t>
+      </w:r>
+    </w:p>
+    <w:p>
+      <w:pPr>
+        <w:pStyle w:val="NormalWeb"/>
+        <w:jc w:val="both"/>
+        <w:rPr>
+          <w:rFonts w:ascii="Arial" w:hAnsi="Arial" w:cs="Arial"/>
+          <w:b/>
+          <w:bCs/>
+          <w:lang w:val="es-CR"/>
+        </w:rPr>
+      </w:pPr>
+      <w:r>
+        <w:rPr>
+          <w:rFonts w:ascii="Arial" w:hAnsi="Arial" w:cs="Arial"/>
+          <w:b/>
+          <w:bCs/>
+          <w:lang w:val="es-CR"/>
+        </w:rPr>
+        <w:t xml:space="preserve">¿Qué sentencia SQL deberías usar para cumplir con este requerimiento? </w:t>
+      </w:r>
+    </w:p>
+    <w:p>
+      <w:pPr>
+        <w:spacing w:before="100" w:beforeAutospacing="1" w:after="100" w:afterAutospacing="1" w:line="240" w:lineRule="auto"/>
+        <w:rPr>
+          <w:rFonts w:ascii="Arial" w:eastAsia="Times New Roman" w:hAnsi="Arial" w:cs="Arial"/>
+          <w:sz w:val="24"/>
+          <w:szCs w:val="24"/>
+          <w:lang w:val="es-CR"/>
+        </w:rPr>
+      </w:pPr>
+      <w:r>
+        <w:rPr>
+          <w:noProof/>
+        </w:rPr>
+        <w:drawing>
+          <wp:inline distT="0" distB="0" distL="0" distR="0" wp14:anchorId="1A17EF02" wp14:editId="64759A6F">
+            <wp:extent cx="5943600" cy="1779905"/>
+            <wp:effectExtent l="0" t="0" r="0" b="0"/>
+            <wp:docPr id="41" name="Picture 41"/>
+            <wp:cNvGraphicFramePr>
+              <a:graphicFrameLocks xmlns:a="http://schemas.openxmlformats.org/drawingml/2006/main" noChangeAspect="1"/>
+            </wp:cNvGraphicFramePr>
+            <a:graphic xmlns:a="http://schemas.openxmlformats.org/drawingml/2006/main">
+              <a:graphicData uri="http://schemas.openxmlformats.org/drawingml/2006/picture">
+                <pic:pic xmlns:pic="http://schemas.openxmlformats.org/drawingml/2006/picture">
+                  <pic:nvPicPr>
+                    <pic:cNvPr id="1" name=""/>
+                    <pic:cNvPicPr/>
+                  </pic:nvPicPr>
+                  <pic:blipFill>
+                    <a:blip r:embed="rId47"/>
+                    <a:stretch>
+                      <a:fillRect/>
+                    </a:stretch>
+                  </pic:blipFill>
+                  <pic:spPr>
+                    <a:xfrm>
+                      <a:off x="0" y="0"/>
+                      <a:ext cx="5943600" cy="1779905"/>
+                    </a:xfrm>
+                    <a:prstGeom prst="rect">
+                      <a:avLst/>
+                    </a:prstGeom>
+                  </pic:spPr>
+                </pic:pic>
+              </a:graphicData>
+            </a:graphic>
+          </wp:inline>
+        </w:drawing>
+      </w:r>
+    </w:p>
+    <w:p>
+      <w:pPr>
+        <w:pStyle w:val="ListParagraph"/>
+        <w:numPr>
+          <w:ilvl w:val="1"/>
+          <w:numId w:val="2"/>
+        </w:numPr>
+        <w:spacing w:before="100" w:beforeAutospacing="1" w:after="100" w:afterAutospacing="1" w:line="240" w:lineRule="auto"/>
+        <w:rPr>
+          <w:rFonts w:ascii="Arial" w:eastAsia="Times New Roman" w:hAnsi="Arial" w:cs="Arial"/>
+          <w:sz w:val="24"/>
+          <w:szCs w:val="24"/>
+          <w:lang w:val="es-CR"/>
+        </w:rPr>
+      </w:pPr>
+      <w:r>
+        <w:rPr>
+          <w:rFonts w:ascii="Arial" w:eastAsia="Times New Roman" w:hAnsi="Arial" w:cs="Arial"/>
+          <w:sz w:val="24"/>
+          <w:szCs w:val="24"/>
+          <w:lang w:val="es-CR"/>
+        </w:rPr>
+        <w:lastRenderedPageBreak/>
+        <w:t>Uniendo tablas con JOIN y Condiciones</w:t>
+      </w:r>
+    </w:p>
+    <w:p>
+      <w:pPr>
+        <w:spacing w:before="100" w:beforeAutospacing="1" w:after="100" w:afterAutospacing="1" w:line="240" w:lineRule="auto"/>
+        <w:rPr>
+          <w:rFonts w:ascii="Arial" w:eastAsia="Times New Roman" w:hAnsi="Arial" w:cs="Arial"/>
+          <w:sz w:val="24"/>
+          <w:szCs w:val="24"/>
+          <w:lang w:val="es-CR"/>
+        </w:rPr>
+      </w:pPr>
+      <w:r>
+        <w:rPr>
+          <w:rFonts w:ascii="Arial" w:eastAsia="Times New Roman" w:hAnsi="Arial" w:cs="Arial"/>
+          <w:sz w:val="24"/>
+          <w:szCs w:val="24"/>
+          <w:lang w:val="es-CR"/>
+        </w:rPr>
+        <w:t>JOIN tabla ON igualdad</w:t>
       </w:r>
       <w:bookmarkStart w:id="0" w:name="_GoBack"/>
       <w:bookmarkEnd w:id="0"/>
-      <w:proofErr w:type="spellEnd"/>
-      <w:r>
-        <w:rPr>
-          <w:rFonts w:ascii="Arial" w:hAnsi="Arial" w:cs="Arial"/>
-          <w:sz w:val="24"/>
-          <w:szCs w:val="24"/>
-          <w:lang w:val="es-CR"/>
-        </w:rPr>
-        <w:t xml:space="preserve">, el cual toma tiempo. Por esto, es adecuado determinar dónde vamos a agregar nuestros índices. Naturalmente, ellos deberían ser agregados en aquellos campos que usualmente participan en una búsqueda, por ejemplo, si en la tabla estudiantes solemos hacer búsquedas por apellidos, entonces es natural crear un índice por el campo apellido. En aquellos casos donde la búsqueda involucra más de un campo, estos campos deben ser parte del índice. Entre otros, si se estila buscar a los estudiantes por su apellido y ciudad dónde viven, entonces estos dos campos deben ser parte del índice. </w:t>
-      </w:r>
-    </w:p>
-    <w:p>
-      <w:pPr>
-        <w:spacing w:before="100" w:beforeAutospacing="1" w:after="100" w:afterAutospacing="1" w:line="240" w:lineRule="auto"/>
-        <w:jc w:val="both"/>
-        <w:rPr>
-          <w:rFonts w:ascii="Arial" w:hAnsi="Arial" w:cs="Arial"/>
-          <w:sz w:val="24"/>
-          <w:szCs w:val="24"/>
-          <w:lang w:val="es-CR"/>
-        </w:rPr>
-      </w:pPr>
-      <w:r>
-        <w:rPr>
-          <w:rFonts w:ascii="Arial" w:hAnsi="Arial" w:cs="Arial"/>
-          <w:sz w:val="24"/>
-          <w:szCs w:val="24"/>
-          <w:lang w:val="es-CR"/>
-        </w:rPr>
-        <w:lastRenderedPageBreak/>
-        <w:t xml:space="preserve">Esto es solo un resumen de los pasos a seguir cuando estás implementando las tablas en tu base de datos, esperamos que te sea muy útil. Y recuerda: ¡Siempre piensa </w:t>
-      </w:r>
-      <w:proofErr w:type="spellStart"/>
-      <w:r>
-        <w:rPr>
-          <w:rFonts w:ascii="Arial" w:hAnsi="Arial" w:cs="Arial"/>
-          <w:sz w:val="24"/>
-          <w:szCs w:val="24"/>
-          <w:lang w:val="es-CR"/>
-        </w:rPr>
-        <w:t>en</w:t>
-      </w:r>
-      <w:proofErr w:type="spellEnd"/>
-      <w:r>
-        <w:rPr>
-          <w:rFonts w:ascii="Arial" w:hAnsi="Arial" w:cs="Arial"/>
-          <w:sz w:val="24"/>
-          <w:szCs w:val="24"/>
-          <w:lang w:val="es-CR"/>
-        </w:rPr>
-        <w:t xml:space="preserve"> </w:t>
-      </w:r>
-      <w:proofErr w:type="spellStart"/>
-      <w:r>
-        <w:rPr>
-          <w:rFonts w:ascii="Arial" w:hAnsi="Arial" w:cs="Arial"/>
-          <w:sz w:val="24"/>
-          <w:szCs w:val="24"/>
-          <w:lang w:val="es-CR"/>
-        </w:rPr>
-        <w:t>mejorar</w:t>
-      </w:r>
-      <w:proofErr w:type="spellEnd"/>
-      <w:r>
-        <w:rPr>
-          <w:rFonts w:ascii="Arial" w:hAnsi="Arial" w:cs="Arial"/>
-          <w:sz w:val="24"/>
-          <w:szCs w:val="24"/>
-          <w:lang w:val="es-CR"/>
-        </w:rPr>
-        <w:t xml:space="preserve"> </w:t>
-      </w:r>
-      <w:proofErr w:type="spellStart"/>
-      <w:r>
-        <w:rPr>
-          <w:rFonts w:ascii="Arial" w:hAnsi="Arial" w:cs="Arial"/>
-          <w:sz w:val="24"/>
-          <w:szCs w:val="24"/>
-          <w:lang w:val="es-CR"/>
-        </w:rPr>
-        <w:t>tus</w:t>
-      </w:r>
-      <w:proofErr w:type="spellEnd"/>
-      <w:r>
-        <w:rPr>
-          <w:rFonts w:ascii="Arial" w:hAnsi="Arial" w:cs="Arial"/>
-          <w:sz w:val="24"/>
-          <w:szCs w:val="24"/>
-          <w:lang w:val="es-CR"/>
-        </w:rPr>
-        <w:t xml:space="preserve"> </w:t>
-      </w:r>
-      <w:proofErr w:type="spellStart"/>
-      <w:r>
-        <w:rPr>
-          <w:rFonts w:ascii="Arial" w:hAnsi="Arial" w:cs="Arial"/>
-          <w:sz w:val="24"/>
-          <w:szCs w:val="24"/>
-          <w:lang w:val="es-CR"/>
-        </w:rPr>
-        <w:t>procesos</w:t>
-      </w:r>
-      <w:proofErr w:type="spellEnd"/>
-      <w:r>
-        <w:rPr>
-          <w:rFonts w:ascii="Arial" w:hAnsi="Arial" w:cs="Arial"/>
-          <w:sz w:val="24"/>
-          <w:szCs w:val="24"/>
-          <w:lang w:val="es-CR"/>
-        </w:rPr>
-        <w:t xml:space="preserve">! </w:t>
-      </w:r>
-    </w:p>
-    <w:p>
-      <w:pPr>
-        <w:spacing w:before="100" w:beforeAutospacing="1" w:after="100" w:afterAutospacing="1" w:line="240" w:lineRule="auto"/>
-        <w:rPr>
-          <w:rFonts w:ascii="Arial" w:hAnsi="Arial" w:cs="Arial"/>
-          <w:sz w:val="24"/>
-          <w:szCs w:val="24"/>
-          <w:lang w:val="es-CR"/>
-        </w:rPr>
-      </w:pPr>
-    </w:p>
-    <w:p>
-      <w:pPr>
-        <w:spacing w:before="100" w:beforeAutospacing="1" w:after="100" w:afterAutospacing="1" w:line="240" w:lineRule="auto"/>
-        <w:ind w:left="720"/>
-        <w:rPr>
-          <w:rFonts w:ascii="Arial" w:eastAsia="Times New Roman" w:hAnsi="Arial" w:cs="Arial"/>
-          <w:sz w:val="24"/>
-          <w:szCs w:val="24"/>
-          <w:lang w:val="es-CR"/>
-        </w:rPr>
-      </w:pPr>
-      <w:r>
-        <w:rPr>
-          <w:rFonts w:ascii="Arial" w:eastAsia="Times New Roman" w:hAnsi="Arial" w:cs="Arial"/>
-          <w:sz w:val="24"/>
-          <w:szCs w:val="24"/>
-          <w:lang w:val="es-CR"/>
-        </w:rPr>
-        <w:t xml:space="preserve">3. </w:t>
-      </w:r>
-      <w:r>
-        <w:rPr>
-          <w:rFonts w:ascii="Arial" w:eastAsia="Times New Roman" w:hAnsi="Arial" w:cs="Arial"/>
-          <w:sz w:val="24"/>
-          <w:szCs w:val="24"/>
-          <w:lang w:val="es-CR"/>
-        </w:rPr>
-        <w:t>Lección 2: Normalización</w:t>
-      </w:r>
-    </w:p>
-    <w:p>
-      <w:pPr>
-        <w:spacing w:before="100" w:beforeAutospacing="1" w:after="100" w:afterAutospacing="1" w:line="240" w:lineRule="auto"/>
-        <w:ind w:left="720"/>
-        <w:rPr>
-          <w:rFonts w:ascii="Arial" w:eastAsia="Times New Roman" w:hAnsi="Arial" w:cs="Arial"/>
-          <w:sz w:val="24"/>
-          <w:szCs w:val="24"/>
-          <w:lang w:val="es-CR"/>
-        </w:rPr>
-      </w:pPr>
-      <w:r>
-        <w:rPr>
-          <w:rFonts w:ascii="Arial" w:eastAsia="Times New Roman" w:hAnsi="Arial" w:cs="Arial"/>
-          <w:sz w:val="24"/>
-          <w:szCs w:val="24"/>
-          <w:lang w:val="es-CR"/>
-        </w:rPr>
-        <w:t xml:space="preserve">4. </w:t>
-      </w:r>
-      <w:r>
-        <w:rPr>
-          <w:rFonts w:ascii="Arial" w:eastAsia="Times New Roman" w:hAnsi="Arial" w:cs="Arial"/>
-          <w:sz w:val="24"/>
-          <w:szCs w:val="24"/>
-          <w:lang w:val="es-CR"/>
-        </w:rPr>
-        <w:t>Lección 3: Progresando en SQL</w:t>
+    </w:p>
+    <w:p>
+      <w:pPr>
+        <w:pStyle w:val="ListParagraph"/>
+        <w:numPr>
+          <w:ilvl w:val="1"/>
+          <w:numId w:val="2"/>
+        </w:numPr>
+        <w:spacing w:before="100" w:beforeAutospacing="1" w:after="100" w:afterAutospacing="1" w:line="240" w:lineRule="auto"/>
+        <w:rPr>
+          <w:rFonts w:ascii="Arial" w:eastAsia="Times New Roman" w:hAnsi="Arial" w:cs="Arial"/>
+          <w:sz w:val="24"/>
+          <w:szCs w:val="24"/>
+          <w:lang w:val="es-CR"/>
+        </w:rPr>
+      </w:pPr>
+      <w:r>
+        <w:rPr>
+          <w:rFonts w:ascii="Arial" w:eastAsia="Times New Roman" w:hAnsi="Arial" w:cs="Arial"/>
+          <w:sz w:val="24"/>
+          <w:szCs w:val="24"/>
+          <w:lang w:val="es-CR"/>
+        </w:rPr>
+        <w:t>Actividad Interactiva 2</w:t>
+      </w:r>
+    </w:p>
+    <w:p>
+      <w:pPr>
+        <w:pStyle w:val="ListParagraph"/>
+        <w:numPr>
+          <w:ilvl w:val="1"/>
+          <w:numId w:val="2"/>
+        </w:numPr>
+        <w:spacing w:before="100" w:beforeAutospacing="1" w:after="100" w:afterAutospacing="1" w:line="240" w:lineRule="auto"/>
+        <w:rPr>
+          <w:rFonts w:ascii="Arial" w:eastAsia="Times New Roman" w:hAnsi="Arial" w:cs="Arial"/>
+          <w:sz w:val="24"/>
+          <w:szCs w:val="24"/>
+          <w:lang w:val="es-CR"/>
+        </w:rPr>
+      </w:pPr>
+      <w:r>
+        <w:rPr>
+          <w:rFonts w:ascii="Arial" w:eastAsia="Times New Roman" w:hAnsi="Arial" w:cs="Arial"/>
+          <w:sz w:val="24"/>
+          <w:szCs w:val="24"/>
+          <w:lang w:val="es-CR"/>
+        </w:rPr>
+        <w:t>¿Sabías que?</w:t>
+      </w:r>
+    </w:p>
+    <w:p>
+      <w:pPr>
+        <w:pStyle w:val="ListParagraph"/>
+        <w:numPr>
+          <w:ilvl w:val="1"/>
+          <w:numId w:val="2"/>
+        </w:numPr>
+        <w:spacing w:before="100" w:beforeAutospacing="1" w:after="100" w:afterAutospacing="1" w:line="240" w:lineRule="auto"/>
+        <w:rPr>
+          <w:rFonts w:ascii="Arial" w:eastAsia="Times New Roman" w:hAnsi="Arial" w:cs="Arial"/>
+          <w:sz w:val="24"/>
+          <w:szCs w:val="24"/>
+          <w:lang w:val="es-CR"/>
+        </w:rPr>
+      </w:pPr>
+      <w:r>
+        <w:rPr>
+          <w:rFonts w:ascii="Arial" w:eastAsia="Times New Roman" w:hAnsi="Arial" w:cs="Arial"/>
+          <w:sz w:val="24"/>
+          <w:szCs w:val="24"/>
+          <w:lang w:val="es-CR"/>
+        </w:rPr>
+        <w:t>Taller: Tienda de Zapatos</w:t>
       </w:r>
     </w:p>
     <w:p>
@@ -5297,6 +7599,155 @@
     </w:lvl>
   </w:abstractNum>
   <w:abstractNum w:abstractNumId="5" w15:restartNumberingAfterBreak="0">
+    <w:nsid w:val="18BA5E8E"/>
+    <w:multiLevelType w:val="multilevel"/>
+    <w:tmpl w:val="938254D8"/>
+    <w:lvl w:ilvl="0">
+      <w:start w:val="1"/>
+      <w:numFmt w:val="bullet"/>
+      <w:lvlText w:val=""/>
+      <w:lvlJc w:val="left"/>
+      <w:pPr>
+        <w:tabs>
+          <w:tab w:val="num" w:pos="720"/>
+        </w:tabs>
+        <w:ind w:left="720" w:hanging="360"/>
+      </w:pPr>
+      <w:rPr>
+        <w:rFonts w:ascii="Symbol" w:hAnsi="Symbol" w:hint="default"/>
+        <w:sz w:val="20"/>
+      </w:rPr>
+    </w:lvl>
+    <w:lvl w:ilvl="1" w:tentative="1">
+      <w:start w:val="1"/>
+      <w:numFmt w:val="bullet"/>
+      <w:lvlText w:val="o"/>
+      <w:lvlJc w:val="left"/>
+      <w:pPr>
+        <w:tabs>
+          <w:tab w:val="num" w:pos="1440"/>
+        </w:tabs>
+        <w:ind w:left="1440" w:hanging="360"/>
+      </w:pPr>
+      <w:rPr>
+        <w:rFonts w:ascii="Courier New" w:hAnsi="Courier New" w:hint="default"/>
+        <w:sz w:val="20"/>
+      </w:rPr>
+    </w:lvl>
+    <w:lvl w:ilvl="2" w:tentative="1">
+      <w:start w:val="1"/>
+      <w:numFmt w:val="bullet"/>
+      <w:lvlText w:val=""/>
+      <w:lvlJc w:val="left"/>
+      <w:pPr>
+        <w:tabs>
+          <w:tab w:val="num" w:pos="2160"/>
+        </w:tabs>
+        <w:ind w:left="2160" w:hanging="360"/>
+      </w:pPr>
+      <w:rPr>
+        <w:rFonts w:ascii="Wingdings" w:hAnsi="Wingdings" w:hint="default"/>
+        <w:sz w:val="20"/>
+      </w:rPr>
+    </w:lvl>
+    <w:lvl w:ilvl="3" w:tentative="1">
+      <w:start w:val="1"/>
+      <w:numFmt w:val="bullet"/>
+      <w:lvlText w:val=""/>
+      <w:lvlJc w:val="left"/>
+      <w:pPr>
+        <w:tabs>
+          <w:tab w:val="num" w:pos="2880"/>
+        </w:tabs>
+        <w:ind w:left="2880" w:hanging="360"/>
+      </w:pPr>
+      <w:rPr>
+        <w:rFonts w:ascii="Wingdings" w:hAnsi="Wingdings" w:hint="default"/>
+        <w:sz w:val="20"/>
+      </w:rPr>
+    </w:lvl>
+    <w:lvl w:ilvl="4" w:tentative="1">
+      <w:start w:val="1"/>
+      <w:numFmt w:val="bullet"/>
+      <w:lvlText w:val=""/>
+      <w:lvlJc w:val="left"/>
+      <w:pPr>
+        <w:tabs>
+          <w:tab w:val="num" w:pos="3600"/>
+        </w:tabs>
+        <w:ind w:left="3600" w:hanging="360"/>
+      </w:pPr>
+      <w:rPr>
+        <w:rFonts w:ascii="Wingdings" w:hAnsi="Wingdings" w:hint="default"/>
+        <w:sz w:val="20"/>
+      </w:rPr>
+    </w:lvl>
+    <w:lvl w:ilvl="5" w:tentative="1">
+      <w:start w:val="1"/>
+      <w:numFmt w:val="bullet"/>
+      <w:lvlText w:val=""/>
+      <w:lvlJc w:val="left"/>
+      <w:pPr>
+        <w:tabs>
+          <w:tab w:val="num" w:pos="4320"/>
+        </w:tabs>
+        <w:ind w:left="4320" w:hanging="360"/>
+      </w:pPr>
+      <w:rPr>
+        <w:rFonts w:ascii="Wingdings" w:hAnsi="Wingdings" w:hint="default"/>
+        <w:sz w:val="20"/>
+      </w:rPr>
+    </w:lvl>
+    <w:lvl w:ilvl="6" w:tentative="1">
+      <w:start w:val="1"/>
+      <w:numFmt w:val="bullet"/>
+      <w:lvlText w:val=""/>
+      <w:lvlJc w:val="left"/>
+      <w:pPr>
+        <w:tabs>
+          <w:tab w:val="num" w:pos="5040"/>
+        </w:tabs>
+        <w:ind w:left="5040" w:hanging="360"/>
+      </w:pPr>
+      <w:rPr>
+        <w:rFonts w:ascii="Wingdings" w:hAnsi="Wingdings" w:hint="default"/>
+        <w:sz w:val="20"/>
+      </w:rPr>
+    </w:lvl>
+    <w:lvl w:ilvl="7" w:tentative="1">
+      <w:start w:val="1"/>
+      <w:numFmt w:val="bullet"/>
+      <w:lvlText w:val=""/>
+      <w:lvlJc w:val="left"/>
+      <w:pPr>
+        <w:tabs>
+          <w:tab w:val="num" w:pos="5760"/>
+        </w:tabs>
+        <w:ind w:left="5760" w:hanging="360"/>
+      </w:pPr>
+      <w:rPr>
+        <w:rFonts w:ascii="Wingdings" w:hAnsi="Wingdings" w:hint="default"/>
+        <w:sz w:val="20"/>
+      </w:rPr>
+    </w:lvl>
+    <w:lvl w:ilvl="8" w:tentative="1">
+      <w:start w:val="1"/>
+      <w:numFmt w:val="bullet"/>
+      <w:lvlText w:val=""/>
+      <w:lvlJc w:val="left"/>
+      <w:pPr>
+        <w:tabs>
+          <w:tab w:val="num" w:pos="6480"/>
+        </w:tabs>
+        <w:ind w:left="6480" w:hanging="360"/>
+      </w:pPr>
+      <w:rPr>
+        <w:rFonts w:ascii="Wingdings" w:hAnsi="Wingdings" w:hint="default"/>
+        <w:sz w:val="20"/>
+      </w:rPr>
+    </w:lvl>
+  </w:abstractNum>
+  <w:abstractNum w:abstractNumId="6" w15:restartNumberingAfterBreak="0">
     <w:nsid w:val="1D8A60E8"/>
     <w:multiLevelType w:val="multilevel"/>
     <w:tmpl w:val="E3086C4A"/>
@@ -5409,7 +7860,7 @@
       </w:pPr>
     </w:lvl>
   </w:abstractNum>
-  <w:abstractNum w:abstractNumId="6" w15:restartNumberingAfterBreak="0">
+  <w:abstractNum w:abstractNumId="7" w15:restartNumberingAfterBreak="0">
     <w:nsid w:val="26C6346C"/>
     <w:multiLevelType w:val="hybridMultilevel"/>
     <w:tmpl w:val="2C122FEC"/>
@@ -5498,7 +7949,7 @@
       </w:pPr>
     </w:lvl>
   </w:abstractNum>
-  <w:abstractNum w:abstractNumId="7" w15:restartNumberingAfterBreak="0">
+  <w:abstractNum w:abstractNumId="8" w15:restartNumberingAfterBreak="0">
     <w:nsid w:val="2B325276"/>
     <w:multiLevelType w:val="hybridMultilevel"/>
     <w:tmpl w:val="290AD3D2"/>
@@ -5611,7 +8062,156 @@
       </w:rPr>
     </w:lvl>
   </w:abstractNum>
-  <w:abstractNum w:abstractNumId="8" w15:restartNumberingAfterBreak="0">
+  <w:abstractNum w:abstractNumId="9" w15:restartNumberingAfterBreak="0">
+    <w:nsid w:val="3711424F"/>
+    <w:multiLevelType w:val="multilevel"/>
+    <w:tmpl w:val="46E885B2"/>
+    <w:lvl w:ilvl="0">
+      <w:start w:val="1"/>
+      <w:numFmt w:val="bullet"/>
+      <w:lvlText w:val=""/>
+      <w:lvlJc w:val="left"/>
+      <w:pPr>
+        <w:tabs>
+          <w:tab w:val="num" w:pos="720"/>
+        </w:tabs>
+        <w:ind w:left="720" w:hanging="360"/>
+      </w:pPr>
+      <w:rPr>
+        <w:rFonts w:ascii="Symbol" w:hAnsi="Symbol" w:hint="default"/>
+        <w:sz w:val="20"/>
+      </w:rPr>
+    </w:lvl>
+    <w:lvl w:ilvl="1" w:tentative="1">
+      <w:start w:val="1"/>
+      <w:numFmt w:val="bullet"/>
+      <w:lvlText w:val="o"/>
+      <w:lvlJc w:val="left"/>
+      <w:pPr>
+        <w:tabs>
+          <w:tab w:val="num" w:pos="1440"/>
+        </w:tabs>
+        <w:ind w:left="1440" w:hanging="360"/>
+      </w:pPr>
+      <w:rPr>
+        <w:rFonts w:ascii="Courier New" w:hAnsi="Courier New" w:hint="default"/>
+        <w:sz w:val="20"/>
+      </w:rPr>
+    </w:lvl>
+    <w:lvl w:ilvl="2" w:tentative="1">
+      <w:start w:val="1"/>
+      <w:numFmt w:val="bullet"/>
+      <w:lvlText w:val=""/>
+      <w:lvlJc w:val="left"/>
+      <w:pPr>
+        <w:tabs>
+          <w:tab w:val="num" w:pos="2160"/>
+        </w:tabs>
+        <w:ind w:left="2160" w:hanging="360"/>
+      </w:pPr>
+      <w:rPr>
+        <w:rFonts w:ascii="Wingdings" w:hAnsi="Wingdings" w:hint="default"/>
+        <w:sz w:val="20"/>
+      </w:rPr>
+    </w:lvl>
+    <w:lvl w:ilvl="3" w:tentative="1">
+      <w:start w:val="1"/>
+      <w:numFmt w:val="bullet"/>
+      <w:lvlText w:val=""/>
+      <w:lvlJc w:val="left"/>
+      <w:pPr>
+        <w:tabs>
+          <w:tab w:val="num" w:pos="2880"/>
+        </w:tabs>
+        <w:ind w:left="2880" w:hanging="360"/>
+      </w:pPr>
+      <w:rPr>
+        <w:rFonts w:ascii="Wingdings" w:hAnsi="Wingdings" w:hint="default"/>
+        <w:sz w:val="20"/>
+      </w:rPr>
+    </w:lvl>
+    <w:lvl w:ilvl="4" w:tentative="1">
+      <w:start w:val="1"/>
+      <w:numFmt w:val="bullet"/>
+      <w:lvlText w:val=""/>
+      <w:lvlJc w:val="left"/>
+      <w:pPr>
+        <w:tabs>
+          <w:tab w:val="num" w:pos="3600"/>
+        </w:tabs>
+        <w:ind w:left="3600" w:hanging="360"/>
+      </w:pPr>
+      <w:rPr>
+        <w:rFonts w:ascii="Wingdings" w:hAnsi="Wingdings" w:hint="default"/>
+        <w:sz w:val="20"/>
+      </w:rPr>
+    </w:lvl>
+    <w:lvl w:ilvl="5" w:tentative="1">
+      <w:start w:val="1"/>
+      <w:numFmt w:val="bullet"/>
+      <w:lvlText w:val=""/>
+      <w:lvlJc w:val="left"/>
+      <w:pPr>
+        <w:tabs>
+          <w:tab w:val="num" w:pos="4320"/>
+        </w:tabs>
+        <w:ind w:left="4320" w:hanging="360"/>
+      </w:pPr>
+      <w:rPr>
+        <w:rFonts w:ascii="Wingdings" w:hAnsi="Wingdings" w:hint="default"/>
+        <w:sz w:val="20"/>
+      </w:rPr>
+    </w:lvl>
+    <w:lvl w:ilvl="6" w:tentative="1">
+      <w:start w:val="1"/>
+      <w:numFmt w:val="bullet"/>
+      <w:lvlText w:val=""/>
+      <w:lvlJc w:val="left"/>
+      <w:pPr>
+        <w:tabs>
+          <w:tab w:val="num" w:pos="5040"/>
+        </w:tabs>
+        <w:ind w:left="5040" w:hanging="360"/>
+      </w:pPr>
+      <w:rPr>
+        <w:rFonts w:ascii="Wingdings" w:hAnsi="Wingdings" w:hint="default"/>
+        <w:sz w:val="20"/>
+      </w:rPr>
+    </w:lvl>
+    <w:lvl w:ilvl="7" w:tentative="1">
+      <w:start w:val="1"/>
+      <w:numFmt w:val="bullet"/>
+      <w:lvlText w:val=""/>
+      <w:lvlJc w:val="left"/>
+      <w:pPr>
+        <w:tabs>
+          <w:tab w:val="num" w:pos="5760"/>
+        </w:tabs>
+        <w:ind w:left="5760" w:hanging="360"/>
+      </w:pPr>
+      <w:rPr>
+        <w:rFonts w:ascii="Wingdings" w:hAnsi="Wingdings" w:hint="default"/>
+        <w:sz w:val="20"/>
+      </w:rPr>
+    </w:lvl>
+    <w:lvl w:ilvl="8" w:tentative="1">
+      <w:start w:val="1"/>
+      <w:numFmt w:val="bullet"/>
+      <w:lvlText w:val=""/>
+      <w:lvlJc w:val="left"/>
+      <w:pPr>
+        <w:tabs>
+          <w:tab w:val="num" w:pos="6480"/>
+        </w:tabs>
+        <w:ind w:left="6480" w:hanging="360"/>
+      </w:pPr>
+      <w:rPr>
+        <w:rFonts w:ascii="Wingdings" w:hAnsi="Wingdings" w:hint="default"/>
+        <w:sz w:val="20"/>
+      </w:rPr>
+    </w:lvl>
+  </w:abstractNum>
+  <w:abstractNum w:abstractNumId="10" w15:restartNumberingAfterBreak="0">
     <w:nsid w:val="5F8F33CA"/>
     <w:multiLevelType w:val="multilevel"/>
     <w:tmpl w:val="19867856"/>
@@ -5722,6 +8322,155 @@
         </w:tabs>
         <w:ind w:left="6480" w:hanging="360"/>
       </w:pPr>
+    </w:lvl>
+  </w:abstractNum>
+  <w:abstractNum w:abstractNumId="11" w15:restartNumberingAfterBreak="0">
+    <w:nsid w:val="6AA63ECC"/>
+    <w:multiLevelType w:val="multilevel"/>
+    <w:tmpl w:val="BC245702"/>
+    <w:lvl w:ilvl="0">
+      <w:start w:val="1"/>
+      <w:numFmt w:val="bullet"/>
+      <w:lvlText w:val=""/>
+      <w:lvlJc w:val="left"/>
+      <w:pPr>
+        <w:tabs>
+          <w:tab w:val="num" w:pos="720"/>
+        </w:tabs>
+        <w:ind w:left="720" w:hanging="360"/>
+      </w:pPr>
+      <w:rPr>
+        <w:rFonts w:ascii="Symbol" w:hAnsi="Symbol" w:hint="default"/>
+        <w:sz w:val="20"/>
+      </w:rPr>
+    </w:lvl>
+    <w:lvl w:ilvl="1" w:tentative="1">
+      <w:start w:val="1"/>
+      <w:numFmt w:val="bullet"/>
+      <w:lvlText w:val="o"/>
+      <w:lvlJc w:val="left"/>
+      <w:pPr>
+        <w:tabs>
+          <w:tab w:val="num" w:pos="1440"/>
+        </w:tabs>
+        <w:ind w:left="1440" w:hanging="360"/>
+      </w:pPr>
+      <w:rPr>
+        <w:rFonts w:ascii="Courier New" w:hAnsi="Courier New" w:hint="default"/>
+        <w:sz w:val="20"/>
+      </w:rPr>
+    </w:lvl>
+    <w:lvl w:ilvl="2" w:tentative="1">
+      <w:start w:val="1"/>
+      <w:numFmt w:val="bullet"/>
+      <w:lvlText w:val=""/>
+      <w:lvlJc w:val="left"/>
+      <w:pPr>
+        <w:tabs>
+          <w:tab w:val="num" w:pos="2160"/>
+        </w:tabs>
+        <w:ind w:left="2160" w:hanging="360"/>
+      </w:pPr>
+      <w:rPr>
+        <w:rFonts w:ascii="Wingdings" w:hAnsi="Wingdings" w:hint="default"/>
+        <w:sz w:val="20"/>
+      </w:rPr>
+    </w:lvl>
+    <w:lvl w:ilvl="3" w:tentative="1">
+      <w:start w:val="1"/>
+      <w:numFmt w:val="bullet"/>
+      <w:lvlText w:val=""/>
+      <w:lvlJc w:val="left"/>
+      <w:pPr>
+        <w:tabs>
+          <w:tab w:val="num" w:pos="2880"/>
+        </w:tabs>
+        <w:ind w:left="2880" w:hanging="360"/>
+      </w:pPr>
+      <w:rPr>
+        <w:rFonts w:ascii="Wingdings" w:hAnsi="Wingdings" w:hint="default"/>
+        <w:sz w:val="20"/>
+      </w:rPr>
+    </w:lvl>
+    <w:lvl w:ilvl="4" w:tentative="1">
+      <w:start w:val="1"/>
+      <w:numFmt w:val="bullet"/>
+      <w:lvlText w:val=""/>
+      <w:lvlJc w:val="left"/>
+      <w:pPr>
+        <w:tabs>
+          <w:tab w:val="num" w:pos="3600"/>
+        </w:tabs>
+        <w:ind w:left="3600" w:hanging="360"/>
+      </w:pPr>
+      <w:rPr>
+        <w:rFonts w:ascii="Wingdings" w:hAnsi="Wingdings" w:hint="default"/>
+        <w:sz w:val="20"/>
+      </w:rPr>
+    </w:lvl>
+    <w:lvl w:ilvl="5" w:tentative="1">
+      <w:start w:val="1"/>
+      <w:numFmt w:val="bullet"/>
+      <w:lvlText w:val=""/>
+      <w:lvlJc w:val="left"/>
+      <w:pPr>
+        <w:tabs>
+          <w:tab w:val="num" w:pos="4320"/>
+        </w:tabs>
+        <w:ind w:left="4320" w:hanging="360"/>
+      </w:pPr>
+      <w:rPr>
+        <w:rFonts w:ascii="Wingdings" w:hAnsi="Wingdings" w:hint="default"/>
+        <w:sz w:val="20"/>
+      </w:rPr>
+    </w:lvl>
+    <w:lvl w:ilvl="6" w:tentative="1">
+      <w:start w:val="1"/>
+      <w:numFmt w:val="bullet"/>
+      <w:lvlText w:val=""/>
+      <w:lvlJc w:val="left"/>
+      <w:pPr>
+        <w:tabs>
+          <w:tab w:val="num" w:pos="5040"/>
+        </w:tabs>
+        <w:ind w:left="5040" w:hanging="360"/>
+      </w:pPr>
+      <w:rPr>
+        <w:rFonts w:ascii="Wingdings" w:hAnsi="Wingdings" w:hint="default"/>
+        <w:sz w:val="20"/>
+      </w:rPr>
+    </w:lvl>
+    <w:lvl w:ilvl="7" w:tentative="1">
+      <w:start w:val="1"/>
+      <w:numFmt w:val="bullet"/>
+      <w:lvlText w:val=""/>
+      <w:lvlJc w:val="left"/>
+      <w:pPr>
+        <w:tabs>
+          <w:tab w:val="num" w:pos="5760"/>
+        </w:tabs>
+        <w:ind w:left="5760" w:hanging="360"/>
+      </w:pPr>
+      <w:rPr>
+        <w:rFonts w:ascii="Wingdings" w:hAnsi="Wingdings" w:hint="default"/>
+        <w:sz w:val="20"/>
+      </w:rPr>
+    </w:lvl>
+    <w:lvl w:ilvl="8" w:tentative="1">
+      <w:start w:val="1"/>
+      <w:numFmt w:val="bullet"/>
+      <w:lvlText w:val=""/>
+      <w:lvlJc w:val="left"/>
+      <w:pPr>
+        <w:tabs>
+          <w:tab w:val="num" w:pos="6480"/>
+        </w:tabs>
+        <w:ind w:left="6480" w:hanging="360"/>
+      </w:pPr>
+      <w:rPr>
+        <w:rFonts w:ascii="Wingdings" w:hAnsi="Wingdings" w:hint="default"/>
+        <w:sz w:val="20"/>
+      </w:rPr>
     </w:lvl>
   </w:abstractNum>
   <w:num w:numId="1">
@@ -5731,10 +8480,10 @@
     <w:abstractNumId w:val="3"/>
   </w:num>
   <w:num w:numId="3">
-    <w:abstractNumId w:val="5"/>
+    <w:abstractNumId w:val="6"/>
   </w:num>
   <w:num w:numId="4">
-    <w:abstractNumId w:val="6"/>
+    <w:abstractNumId w:val="7"/>
   </w:num>
   <w:num w:numId="5">
     <w:abstractNumId w:val="2"/>
@@ -5746,10 +8495,19 @@
     <w:abstractNumId w:val="0"/>
   </w:num>
   <w:num w:numId="8">
+    <w:abstractNumId w:val="10"/>
+  </w:num>
+  <w:num w:numId="9">
     <w:abstractNumId w:val="8"/>
   </w:num>
-  <w:num w:numId="9">
-    <w:abstractNumId w:val="7"/>
+  <w:num w:numId="10">
+    <w:abstractNumId w:val="9"/>
+  </w:num>
+  <w:num w:numId="11">
+    <w:abstractNumId w:val="11"/>
+  </w:num>
+  <w:num w:numId="12">
+    <w:abstractNumId w:val="5"/>
   </w:num>
 </w:numbering>
 </file>
@@ -6193,6 +8951,29 @@
       <w:szCs w:val="27"/>
     </w:rPr>
   </w:style>
+  <w:style w:type="paragraph" w:styleId="Heading4">
+    <w:name w:val="heading 4"/>
+    <w:basedOn w:val="Normal"/>
+    <w:next w:val="Normal"/>
+    <w:link w:val="Heading4Char"/>
+    <w:uiPriority w:val="9"/>
+    <w:semiHidden/>
+    <w:unhideWhenUsed/>
+    <w:qFormat/>
+    <w:rsid w:val="005A7220"/>
+    <w:pPr>
+      <w:keepNext/>
+      <w:keepLines/>
+      <w:spacing w:before="40" w:after="0"/>
+      <w:outlineLvl w:val="3"/>
+    </w:pPr>
+    <w:rPr>
+      <w:rFonts w:asciiTheme="majorHAnsi" w:eastAsiaTheme="majorEastAsia" w:hAnsiTheme="majorHAnsi" w:cstheme="majorBidi"/>
+      <w:i/>
+      <w:iCs/>
+      <w:color w:val="2F5496" w:themeColor="accent1" w:themeShade="BF"/>
+    </w:rPr>
+  </w:style>
   <w:style w:type="character" w:default="1" w:styleId="DefaultParagraphFont">
     <w:name w:val="Default Paragraph Font"/>
     <w:uiPriority w:val="1"/>
@@ -6333,6 +9114,44 @@
     <w:name w:val="h1-title"/>
     <w:basedOn w:val="DefaultParagraphFont"/>
     <w:rsid w:val="00BA0F84"/>
+  </w:style>
+  <w:style w:type="character" w:customStyle="1" w:styleId="Heading4Char">
+    <w:name w:val="Heading 4 Char"/>
+    <w:basedOn w:val="DefaultParagraphFont"/>
+    <w:link w:val="Heading4"/>
+    <w:uiPriority w:val="9"/>
+    <w:semiHidden/>
+    <w:rsid w:val="005A7220"/>
+    <w:rPr>
+      <w:rFonts w:asciiTheme="majorHAnsi" w:eastAsiaTheme="majorEastAsia" w:hAnsiTheme="majorHAnsi" w:cstheme="majorBidi"/>
+      <w:i/>
+      <w:iCs/>
+      <w:color w:val="2F5496" w:themeColor="accent1" w:themeShade="BF"/>
+    </w:rPr>
+  </w:style>
+  <w:style w:type="character" w:customStyle="1" w:styleId="subtitles">
+    <w:name w:val="subtitles"/>
+    <w:basedOn w:val="DefaultParagraphFont"/>
+    <w:rsid w:val="005A7220"/>
+  </w:style>
+  <w:style w:type="table" w:styleId="TableGrid">
+    <w:name w:val="Table Grid"/>
+    <w:basedOn w:val="TableNormal"/>
+    <w:uiPriority w:val="39"/>
+    <w:rsid w:val="006D7FF4"/>
+    <w:pPr>
+      <w:spacing w:after="0" w:line="240" w:lineRule="auto"/>
+    </w:pPr>
+    <w:tblPr>
+      <w:tblBorders>
+        <w:top w:val="single" w:sz="4" w:space="0" w:color="auto"/>
+        <w:left w:val="single" w:sz="4" w:space="0" w:color="auto"/>
+        <w:bottom w:val="single" w:sz="4" w:space="0" w:color="auto"/>
+        <w:right w:val="single" w:sz="4" w:space="0" w:color="auto"/>
+        <w:insideH w:val="single" w:sz="4" w:space="0" w:color="auto"/>
+        <w:insideV w:val="single" w:sz="4" w:space="0" w:color="auto"/>
+      </w:tblBorders>
+    </w:tblPr>
   </w:style>
 </w:styles>
 </file>
